--- a/Git 개념도.docx
+++ b/Git 개념도.docx
@@ -84,7 +84,6 @@
         <w:spacing w:after="150"/>
         <w:jc w:val="left"/>
         <w:rPr>
-          <w:rFonts w:hint="eastAsia"/>
           <w:b/>
           <w:sz w:val="22"/>
         </w:rPr>
@@ -106,7 +105,7 @@
         <w:spacing w:after="150"/>
         <w:jc w:val="left"/>
         <w:rPr>
-          <w:rFonts w:ascii="Segoe UI" w:eastAsia="굴림" w:hAnsi="Segoe UI" w:cs="Segoe UI" w:hint="eastAsia"/>
+          <w:rFonts w:ascii="Segoe UI" w:eastAsia="굴림" w:hAnsi="Segoe UI" w:cs="Segoe UI"/>
           <w:color w:val="24292E"/>
           <w:kern w:val="0"/>
           <w:sz w:val="21"/>
@@ -878,12 +877,2267 @@
     <w:p>
       <w:pPr>
         <w:rPr>
+          <w:b/>
+          <w:sz w:val="22"/>
+          <w:szCs w:val="21"/>
+        </w:rPr>
+      </w:pPr>
+    </w:p>
+    <w:p>
+      <w:pPr>
+        <w:rPr>
+          <w:b/>
+          <w:sz w:val="22"/>
+          <w:szCs w:val="21"/>
+        </w:rPr>
+      </w:pPr>
+    </w:p>
+    <w:p>
+      <w:pPr>
+        <w:rPr>
+          <w:b/>
+          <w:sz w:val="22"/>
+          <w:szCs w:val="21"/>
+        </w:rPr>
+      </w:pPr>
+    </w:p>
+    <w:p>
+      <w:pPr>
+        <w:rPr>
+          <w:b/>
+          <w:sz w:val="22"/>
+          <w:szCs w:val="21"/>
+        </w:rPr>
+      </w:pPr>
+      <w:r>
+        <w:rPr>
+          <w:rFonts w:hint="eastAsia"/>
+          <w:b/>
+          <w:sz w:val="22"/>
+          <w:szCs w:val="21"/>
+        </w:rPr>
+        <w:lastRenderedPageBreak/>
+        <w:t>3. 위험한 기능</w:t>
+      </w:r>
+      <w:r>
+        <w:rPr>
+          <w:rFonts w:hint="eastAsia"/>
+          <w:b/>
+          <w:sz w:val="22"/>
+          <w:szCs w:val="21"/>
+        </w:rPr>
+        <w:t>(Reset)</w:t>
+      </w:r>
+    </w:p>
+    <w:p>
+      <w:pPr>
+        <w:rPr>
+          <w:b/>
+          <w:sz w:val="22"/>
+          <w:szCs w:val="21"/>
+        </w:rPr>
+      </w:pPr>
+    </w:p>
+    <w:p>
+      <w:pPr>
+        <w:rPr>
+          <w:b/>
+          <w:sz w:val="22"/>
+          <w:szCs w:val="21"/>
+        </w:rPr>
+      </w:pPr>
+      <w:r>
+        <w:rPr>
+          <w:b/>
+          <w:noProof/>
+          <w:sz w:val="22"/>
+          <w:szCs w:val="21"/>
+        </w:rPr>
+        <w:drawing>
+          <wp:inline distT="0" distB="0" distL="0" distR="0">
+            <wp:extent cx="5850890" cy="3869339"/>
+            <wp:effectExtent l="19050" t="0" r="0" b="0"/>
+            <wp:docPr id="1" name="개체 1"/>
+            <wp:cNvGraphicFramePr/>
+            <a:graphic xmlns:a="http://schemas.openxmlformats.org/drawingml/2006/main">
+              <a:graphicData uri="http://schemas.openxmlformats.org/drawingml/2006/lockedCanvas">
+                <lc:lockedCanvas xmlns:lc="http://schemas.openxmlformats.org/drawingml/2006/lockedCanvas">
+                  <a:nvGrpSpPr>
+                    <a:cNvPr id="0" name=""/>
+                    <a:cNvGrpSpPr/>
+                  </a:nvGrpSpPr>
+                  <a:grpSpPr>
+                    <a:xfrm>
+                      <a:off x="0" y="0"/>
+                      <a:ext cx="7799214" cy="5157409"/>
+                      <a:chOff x="672393" y="1124744"/>
+                      <a:chExt cx="7799214" cy="5157409"/>
+                    </a:xfrm>
+                  </a:grpSpPr>
+                  <a:pic>
+                    <a:nvPicPr>
+                      <a:cNvPr id="1026" name="Picture 2"/>
+                      <a:cNvPicPr>
+                        <a:picLocks noChangeAspect="1" noChangeArrowheads="1"/>
+                      </a:cNvPicPr>
+                    </a:nvPicPr>
+                    <a:blipFill>
+                      <a:blip r:embed="rId11"/>
+                      <a:srcRect/>
+                      <a:stretch>
+                        <a:fillRect/>
+                      </a:stretch>
+                    </a:blipFill>
+                    <a:spPr bwMode="auto">
+                      <a:xfrm>
+                        <a:off x="672393" y="1124744"/>
+                        <a:ext cx="7799214" cy="5157409"/>
+                      </a:xfrm>
+                      <a:prstGeom prst="rect">
+                        <a:avLst/>
+                      </a:prstGeom>
+                      <a:noFill/>
+                      <a:ln w="9525">
+                        <a:noFill/>
+                        <a:miter lim="800000"/>
+                        <a:headEnd/>
+                        <a:tailEnd/>
+                      </a:ln>
+                    </a:spPr>
+                  </a:pic>
+                  <a:sp>
+                    <a:nvSpPr>
+                      <a:cNvPr id="5" name="직사각형 4"/>
+                      <a:cNvSpPr/>
+                    </a:nvSpPr>
+                    <a:spPr>
+                      <a:xfrm>
+                        <a:off x="971600" y="1628800"/>
+                        <a:ext cx="4680520" cy="360040"/>
+                      </a:xfrm>
+                      <a:prstGeom prst="rect">
+                        <a:avLst/>
+                      </a:prstGeom>
+                      <a:noFill/>
+                      <a:ln>
+                        <a:solidFill>
+                          <a:srgbClr val="FF0000"/>
+                        </a:solidFill>
+                      </a:ln>
+                    </a:spPr>
+                    <a:txSp>
+                      <a:txBody>
+                        <a:bodyPr rtlCol="0" anchor="ctr"/>
+                        <a:lstStyle>
+                          <a:defPPr>
+                            <a:defRPr lang="ko-KR"/>
+                          </a:defPPr>
+                          <a:lvl1pPr marL="0" algn="l" defTabSz="914400" rtl="0" eaLnBrk="1" latinLnBrk="1" hangingPunct="1">
+                            <a:defRPr sz="1800" kern="1200">
+                              <a:solidFill>
+                                <a:schemeClr val="lt1"/>
+                              </a:solidFill>
+                              <a:latin typeface="+mn-lt"/>
+                              <a:ea typeface="+mn-ea"/>
+                              <a:cs typeface="+mn-cs"/>
+                            </a:defRPr>
+                          </a:lvl1pPr>
+                          <a:lvl2pPr marL="457200" algn="l" defTabSz="914400" rtl="0" eaLnBrk="1" latinLnBrk="1" hangingPunct="1">
+                            <a:defRPr sz="1800" kern="1200">
+                              <a:solidFill>
+                                <a:schemeClr val="lt1"/>
+                              </a:solidFill>
+                              <a:latin typeface="+mn-lt"/>
+                              <a:ea typeface="+mn-ea"/>
+                              <a:cs typeface="+mn-cs"/>
+                            </a:defRPr>
+                          </a:lvl2pPr>
+                          <a:lvl3pPr marL="914400" algn="l" defTabSz="914400" rtl="0" eaLnBrk="1" latinLnBrk="1" hangingPunct="1">
+                            <a:defRPr sz="1800" kern="1200">
+                              <a:solidFill>
+                                <a:schemeClr val="lt1"/>
+                              </a:solidFill>
+                              <a:latin typeface="+mn-lt"/>
+                              <a:ea typeface="+mn-ea"/>
+                              <a:cs typeface="+mn-cs"/>
+                            </a:defRPr>
+                          </a:lvl3pPr>
+                          <a:lvl4pPr marL="1371600" algn="l" defTabSz="914400" rtl="0" eaLnBrk="1" latinLnBrk="1" hangingPunct="1">
+                            <a:defRPr sz="1800" kern="1200">
+                              <a:solidFill>
+                                <a:schemeClr val="lt1"/>
+                              </a:solidFill>
+                              <a:latin typeface="+mn-lt"/>
+                              <a:ea typeface="+mn-ea"/>
+                              <a:cs typeface="+mn-cs"/>
+                            </a:defRPr>
+                          </a:lvl4pPr>
+                          <a:lvl5pPr marL="1828800" algn="l" defTabSz="914400" rtl="0" eaLnBrk="1" latinLnBrk="1" hangingPunct="1">
+                            <a:defRPr sz="1800" kern="1200">
+                              <a:solidFill>
+                                <a:schemeClr val="lt1"/>
+                              </a:solidFill>
+                              <a:latin typeface="+mn-lt"/>
+                              <a:ea typeface="+mn-ea"/>
+                              <a:cs typeface="+mn-cs"/>
+                            </a:defRPr>
+                          </a:lvl5pPr>
+                          <a:lvl6pPr marL="2286000" algn="l" defTabSz="914400" rtl="0" eaLnBrk="1" latinLnBrk="1" hangingPunct="1">
+                            <a:defRPr sz="1800" kern="1200">
+                              <a:solidFill>
+                                <a:schemeClr val="lt1"/>
+                              </a:solidFill>
+                              <a:latin typeface="+mn-lt"/>
+                              <a:ea typeface="+mn-ea"/>
+                              <a:cs typeface="+mn-cs"/>
+                            </a:defRPr>
+                          </a:lvl6pPr>
+                          <a:lvl7pPr marL="2743200" algn="l" defTabSz="914400" rtl="0" eaLnBrk="1" latinLnBrk="1" hangingPunct="1">
+                            <a:defRPr sz="1800" kern="1200">
+                              <a:solidFill>
+                                <a:schemeClr val="lt1"/>
+                              </a:solidFill>
+                              <a:latin typeface="+mn-lt"/>
+                              <a:ea typeface="+mn-ea"/>
+                              <a:cs typeface="+mn-cs"/>
+                            </a:defRPr>
+                          </a:lvl7pPr>
+                          <a:lvl8pPr marL="3200400" algn="l" defTabSz="914400" rtl="0" eaLnBrk="1" latinLnBrk="1" hangingPunct="1">
+                            <a:defRPr sz="1800" kern="1200">
+                              <a:solidFill>
+                                <a:schemeClr val="lt1"/>
+                              </a:solidFill>
+                              <a:latin typeface="+mn-lt"/>
+                              <a:ea typeface="+mn-ea"/>
+                              <a:cs typeface="+mn-cs"/>
+                            </a:defRPr>
+                          </a:lvl8pPr>
+                          <a:lvl9pPr marL="3657600" algn="l" defTabSz="914400" rtl="0" eaLnBrk="1" latinLnBrk="1" hangingPunct="1">
+                            <a:defRPr sz="1800" kern="1200">
+                              <a:solidFill>
+                                <a:schemeClr val="lt1"/>
+                              </a:solidFill>
+                              <a:latin typeface="+mn-lt"/>
+                              <a:ea typeface="+mn-ea"/>
+                              <a:cs typeface="+mn-cs"/>
+                            </a:defRPr>
+                          </a:lvl9pPr>
+                        </a:lstStyle>
+                        <a:p>
+                          <a:pPr algn="ctr"/>
+                          <a:endParaRPr lang="ko-KR" altLang="en-US"/>
+                        </a:p>
+                      </a:txBody>
+                      <a:useSpRect/>
+                    </a:txSp>
+                    <a:style>
+                      <a:lnRef idx="2">
+                        <a:schemeClr val="accent1">
+                          <a:shade val="50000"/>
+                        </a:schemeClr>
+                      </a:lnRef>
+                      <a:fillRef idx="1">
+                        <a:schemeClr val="accent1"/>
+                      </a:fillRef>
+                      <a:effectRef idx="0">
+                        <a:schemeClr val="accent1"/>
+                      </a:effectRef>
+                      <a:fontRef idx="minor">
+                        <a:schemeClr val="lt1"/>
+                      </a:fontRef>
+                    </a:style>
+                  </a:sp>
+                  <a:sp>
+                    <a:nvSpPr>
+                      <a:cNvPr id="6" name="직사각형 5"/>
+                      <a:cNvSpPr/>
+                    </a:nvSpPr>
+                    <a:spPr>
+                      <a:xfrm>
+                        <a:off x="5364088" y="3036141"/>
+                        <a:ext cx="2736304" cy="432048"/>
+                      </a:xfrm>
+                      <a:prstGeom prst="rect">
+                        <a:avLst/>
+                      </a:prstGeom>
+                      <a:noFill/>
+                      <a:ln>
+                        <a:solidFill>
+                          <a:srgbClr val="FF0000"/>
+                        </a:solidFill>
+                      </a:ln>
+                    </a:spPr>
+                    <a:txSp>
+                      <a:txBody>
+                        <a:bodyPr rtlCol="0" anchor="ctr"/>
+                        <a:lstStyle>
+                          <a:defPPr>
+                            <a:defRPr lang="ko-KR"/>
+                          </a:defPPr>
+                          <a:lvl1pPr marL="0" algn="l" defTabSz="914400" rtl="0" eaLnBrk="1" latinLnBrk="1" hangingPunct="1">
+                            <a:defRPr sz="1800" kern="1200">
+                              <a:solidFill>
+                                <a:schemeClr val="lt1"/>
+                              </a:solidFill>
+                              <a:latin typeface="+mn-lt"/>
+                              <a:ea typeface="+mn-ea"/>
+                              <a:cs typeface="+mn-cs"/>
+                            </a:defRPr>
+                          </a:lvl1pPr>
+                          <a:lvl2pPr marL="457200" algn="l" defTabSz="914400" rtl="0" eaLnBrk="1" latinLnBrk="1" hangingPunct="1">
+                            <a:defRPr sz="1800" kern="1200">
+                              <a:solidFill>
+                                <a:schemeClr val="lt1"/>
+                              </a:solidFill>
+                              <a:latin typeface="+mn-lt"/>
+                              <a:ea typeface="+mn-ea"/>
+                              <a:cs typeface="+mn-cs"/>
+                            </a:defRPr>
+                          </a:lvl2pPr>
+                          <a:lvl3pPr marL="914400" algn="l" defTabSz="914400" rtl="0" eaLnBrk="1" latinLnBrk="1" hangingPunct="1">
+                            <a:defRPr sz="1800" kern="1200">
+                              <a:solidFill>
+                                <a:schemeClr val="lt1"/>
+                              </a:solidFill>
+                              <a:latin typeface="+mn-lt"/>
+                              <a:ea typeface="+mn-ea"/>
+                              <a:cs typeface="+mn-cs"/>
+                            </a:defRPr>
+                          </a:lvl3pPr>
+                          <a:lvl4pPr marL="1371600" algn="l" defTabSz="914400" rtl="0" eaLnBrk="1" latinLnBrk="1" hangingPunct="1">
+                            <a:defRPr sz="1800" kern="1200">
+                              <a:solidFill>
+                                <a:schemeClr val="lt1"/>
+                              </a:solidFill>
+                              <a:latin typeface="+mn-lt"/>
+                              <a:ea typeface="+mn-ea"/>
+                              <a:cs typeface="+mn-cs"/>
+                            </a:defRPr>
+                          </a:lvl4pPr>
+                          <a:lvl5pPr marL="1828800" algn="l" defTabSz="914400" rtl="0" eaLnBrk="1" latinLnBrk="1" hangingPunct="1">
+                            <a:defRPr sz="1800" kern="1200">
+                              <a:solidFill>
+                                <a:schemeClr val="lt1"/>
+                              </a:solidFill>
+                              <a:latin typeface="+mn-lt"/>
+                              <a:ea typeface="+mn-ea"/>
+                              <a:cs typeface="+mn-cs"/>
+                            </a:defRPr>
+                          </a:lvl5pPr>
+                          <a:lvl6pPr marL="2286000" algn="l" defTabSz="914400" rtl="0" eaLnBrk="1" latinLnBrk="1" hangingPunct="1">
+                            <a:defRPr sz="1800" kern="1200">
+                              <a:solidFill>
+                                <a:schemeClr val="lt1"/>
+                              </a:solidFill>
+                              <a:latin typeface="+mn-lt"/>
+                              <a:ea typeface="+mn-ea"/>
+                              <a:cs typeface="+mn-cs"/>
+                            </a:defRPr>
+                          </a:lvl6pPr>
+                          <a:lvl7pPr marL="2743200" algn="l" defTabSz="914400" rtl="0" eaLnBrk="1" latinLnBrk="1" hangingPunct="1">
+                            <a:defRPr sz="1800" kern="1200">
+                              <a:solidFill>
+                                <a:schemeClr val="lt1"/>
+                              </a:solidFill>
+                              <a:latin typeface="+mn-lt"/>
+                              <a:ea typeface="+mn-ea"/>
+                              <a:cs typeface="+mn-cs"/>
+                            </a:defRPr>
+                          </a:lvl7pPr>
+                          <a:lvl8pPr marL="3200400" algn="l" defTabSz="914400" rtl="0" eaLnBrk="1" latinLnBrk="1" hangingPunct="1">
+                            <a:defRPr sz="1800" kern="1200">
+                              <a:solidFill>
+                                <a:schemeClr val="lt1"/>
+                              </a:solidFill>
+                              <a:latin typeface="+mn-lt"/>
+                              <a:ea typeface="+mn-ea"/>
+                              <a:cs typeface="+mn-cs"/>
+                            </a:defRPr>
+                          </a:lvl8pPr>
+                          <a:lvl9pPr marL="3657600" algn="l" defTabSz="914400" rtl="0" eaLnBrk="1" latinLnBrk="1" hangingPunct="1">
+                            <a:defRPr sz="1800" kern="1200">
+                              <a:solidFill>
+                                <a:schemeClr val="lt1"/>
+                              </a:solidFill>
+                              <a:latin typeface="+mn-lt"/>
+                              <a:ea typeface="+mn-ea"/>
+                              <a:cs typeface="+mn-cs"/>
+                            </a:defRPr>
+                          </a:lvl9pPr>
+                        </a:lstStyle>
+                        <a:p>
+                          <a:pPr algn="ctr"/>
+                          <a:endParaRPr lang="ko-KR" altLang="en-US"/>
+                        </a:p>
+                      </a:txBody>
+                      <a:useSpRect/>
+                    </a:txSp>
+                    <a:style>
+                      <a:lnRef idx="2">
+                        <a:schemeClr val="accent1">
+                          <a:shade val="50000"/>
+                        </a:schemeClr>
+                      </a:lnRef>
+                      <a:fillRef idx="1">
+                        <a:schemeClr val="accent1"/>
+                      </a:fillRef>
+                      <a:effectRef idx="0">
+                        <a:schemeClr val="accent1"/>
+                      </a:effectRef>
+                      <a:fontRef idx="minor">
+                        <a:schemeClr val="lt1"/>
+                      </a:fontRef>
+                    </a:style>
+                  </a:sp>
+                  <a:sp>
+                    <a:nvSpPr>
+                      <a:cNvPr id="7" name="TextBox 6"/>
+                      <a:cNvSpPr txBox="1"/>
+                    </a:nvSpPr>
+                    <a:spPr>
+                      <a:xfrm>
+                        <a:off x="755576" y="2420888"/>
+                        <a:ext cx="5969904" cy="600164"/>
+                      </a:xfrm>
+                      <a:prstGeom prst="rect">
+                        <a:avLst/>
+                      </a:prstGeom>
+                      <a:noFill/>
+                    </a:spPr>
+                    <a:txSp>
+                      <a:txBody>
+                        <a:bodyPr wrap="none" rtlCol="0">
+                          <a:spAutoFit/>
+                        </a:bodyPr>
+                        <a:lstStyle>
+                          <a:defPPr>
+                            <a:defRPr lang="ko-KR"/>
+                          </a:defPPr>
+                          <a:lvl1pPr marL="0" algn="l" defTabSz="914400" rtl="0" eaLnBrk="1" latinLnBrk="1" hangingPunct="1">
+                            <a:defRPr sz="1800" kern="1200">
+                              <a:solidFill>
+                                <a:schemeClr val="tx1"/>
+                              </a:solidFill>
+                              <a:latin typeface="+mn-lt"/>
+                              <a:ea typeface="+mn-ea"/>
+                              <a:cs typeface="+mn-cs"/>
+                            </a:defRPr>
+                          </a:lvl1pPr>
+                          <a:lvl2pPr marL="457200" algn="l" defTabSz="914400" rtl="0" eaLnBrk="1" latinLnBrk="1" hangingPunct="1">
+                            <a:defRPr sz="1800" kern="1200">
+                              <a:solidFill>
+                                <a:schemeClr val="tx1"/>
+                              </a:solidFill>
+                              <a:latin typeface="+mn-lt"/>
+                              <a:ea typeface="+mn-ea"/>
+                              <a:cs typeface="+mn-cs"/>
+                            </a:defRPr>
+                          </a:lvl2pPr>
+                          <a:lvl3pPr marL="914400" algn="l" defTabSz="914400" rtl="0" eaLnBrk="1" latinLnBrk="1" hangingPunct="1">
+                            <a:defRPr sz="1800" kern="1200">
+                              <a:solidFill>
+                                <a:schemeClr val="tx1"/>
+                              </a:solidFill>
+                              <a:latin typeface="+mn-lt"/>
+                              <a:ea typeface="+mn-ea"/>
+                              <a:cs typeface="+mn-cs"/>
+                            </a:defRPr>
+                          </a:lvl3pPr>
+                          <a:lvl4pPr marL="1371600" algn="l" defTabSz="914400" rtl="0" eaLnBrk="1" latinLnBrk="1" hangingPunct="1">
+                            <a:defRPr sz="1800" kern="1200">
+                              <a:solidFill>
+                                <a:schemeClr val="tx1"/>
+                              </a:solidFill>
+                              <a:latin typeface="+mn-lt"/>
+                              <a:ea typeface="+mn-ea"/>
+                              <a:cs typeface="+mn-cs"/>
+                            </a:defRPr>
+                          </a:lvl4pPr>
+                          <a:lvl5pPr marL="1828800" algn="l" defTabSz="914400" rtl="0" eaLnBrk="1" latinLnBrk="1" hangingPunct="1">
+                            <a:defRPr sz="1800" kern="1200">
+                              <a:solidFill>
+                                <a:schemeClr val="tx1"/>
+                              </a:solidFill>
+                              <a:latin typeface="+mn-lt"/>
+                              <a:ea typeface="+mn-ea"/>
+                              <a:cs typeface="+mn-cs"/>
+                            </a:defRPr>
+                          </a:lvl5pPr>
+                          <a:lvl6pPr marL="2286000" algn="l" defTabSz="914400" rtl="0" eaLnBrk="1" latinLnBrk="1" hangingPunct="1">
+                            <a:defRPr sz="1800" kern="1200">
+                              <a:solidFill>
+                                <a:schemeClr val="tx1"/>
+                              </a:solidFill>
+                              <a:latin typeface="+mn-lt"/>
+                              <a:ea typeface="+mn-ea"/>
+                              <a:cs typeface="+mn-cs"/>
+                            </a:defRPr>
+                          </a:lvl6pPr>
+                          <a:lvl7pPr marL="2743200" algn="l" defTabSz="914400" rtl="0" eaLnBrk="1" latinLnBrk="1" hangingPunct="1">
+                            <a:defRPr sz="1800" kern="1200">
+                              <a:solidFill>
+                                <a:schemeClr val="tx1"/>
+                              </a:solidFill>
+                              <a:latin typeface="+mn-lt"/>
+                              <a:ea typeface="+mn-ea"/>
+                              <a:cs typeface="+mn-cs"/>
+                            </a:defRPr>
+                          </a:lvl7pPr>
+                          <a:lvl8pPr marL="3200400" algn="l" defTabSz="914400" rtl="0" eaLnBrk="1" latinLnBrk="1" hangingPunct="1">
+                            <a:defRPr sz="1800" kern="1200">
+                              <a:solidFill>
+                                <a:schemeClr val="tx1"/>
+                              </a:solidFill>
+                              <a:latin typeface="+mn-lt"/>
+                              <a:ea typeface="+mn-ea"/>
+                              <a:cs typeface="+mn-cs"/>
+                            </a:defRPr>
+                          </a:lvl8pPr>
+                          <a:lvl9pPr marL="3657600" algn="l" defTabSz="914400" rtl="0" eaLnBrk="1" latinLnBrk="1" hangingPunct="1">
+                            <a:defRPr sz="1800" kern="1200">
+                              <a:solidFill>
+                                <a:schemeClr val="tx1"/>
+                              </a:solidFill>
+                              <a:latin typeface="+mn-lt"/>
+                              <a:ea typeface="+mn-ea"/>
+                              <a:cs typeface="+mn-cs"/>
+                            </a:defRPr>
+                          </a:lvl9pPr>
+                        </a:lstStyle>
+                        <a:p>
+                          <a:r>
+                            <a:rPr lang="ko-KR" altLang="en-US" sz="1100" b="1" dirty="0" smtClean="0">
+                              <a:latin typeface="+mn-ea"/>
+                            </a:rPr>
+                            <a:t>위험한 기능</a:t>
+                          </a:r>
+                          <a:endParaRPr lang="en-US" altLang="ko-KR" sz="1100" b="1" dirty="0" smtClean="0">
+                            <a:latin typeface="+mn-ea"/>
+                          </a:endParaRPr>
+                        </a:p>
+                        <a:p>
+                          <a:r>
+                            <a:rPr lang="ko-KR" altLang="en-US" sz="1100" b="1" dirty="0" smtClean="0">
+                              <a:latin typeface="+mn-ea"/>
+                            </a:rPr>
+                            <a:t>버전 선택 </a:t>
+                          </a:r>
+                          <a:r>
+                            <a:rPr lang="en-US" altLang="ko-KR" sz="1100" b="1" dirty="0" smtClean="0">
+                              <a:latin typeface="+mn-ea"/>
+                            </a:rPr>
+                            <a:t>-&gt; R-Click </a:t>
+                          </a:r>
+                          <a:r>
+                            <a:rPr lang="ko-KR" altLang="en-US" sz="1100" b="1" dirty="0" smtClean="0">
+                              <a:latin typeface="+mn-ea"/>
+                            </a:rPr>
+                            <a:t>이 커밋으로 초기화하면 이후의 모든 변경사항 폐기됨</a:t>
+                          </a:r>
+                          <a:endParaRPr lang="en-US" altLang="ko-KR" sz="1100" b="1" dirty="0" smtClean="0">
+                            <a:latin typeface="+mn-ea"/>
+                          </a:endParaRPr>
+                        </a:p>
+                        <a:p>
+                          <a:r>
+                            <a:rPr lang="ko-KR" altLang="en-US" sz="1100" b="1" dirty="0" smtClean="0">
+                              <a:latin typeface="+mn-ea"/>
+                            </a:rPr>
+                            <a:t>다른 모든 파일들의 변경사항도 폐기된다</a:t>
+                          </a:r>
+                          <a:r>
+                            <a:rPr lang="en-US" altLang="ko-KR" sz="1100" b="1" dirty="0" smtClean="0">
+                              <a:latin typeface="+mn-ea"/>
+                            </a:rPr>
+                            <a:t>. </a:t>
+                          </a:r>
+                          <a:r>
+                            <a:rPr lang="ko-KR" altLang="en-US" sz="1100" b="1" dirty="0" smtClean="0">
+                              <a:latin typeface="+mn-ea"/>
+                            </a:rPr>
+                            <a:t>거의 쓸 일도 없고 써서도 안 되는 독한 기능이다</a:t>
+                          </a:r>
+                          <a:r>
+                            <a:rPr lang="en-US" altLang="ko-KR" sz="1100" b="1" dirty="0" smtClean="0">
+                              <a:latin typeface="+mn-ea"/>
+                            </a:rPr>
+                            <a:t>.</a:t>
+                          </a:r>
+                          <a:endParaRPr lang="ko-KR" altLang="en-US" sz="1100" b="1" dirty="0">
+                            <a:latin typeface="+mn-ea"/>
+                          </a:endParaRPr>
+                        </a:p>
+                      </a:txBody>
+                      <a:useSpRect/>
+                    </a:txSp>
+                  </a:sp>
+                  <a:cxnSp>
+                    <a:nvCxnSpPr>
+                      <a:cNvPr id="9" name="직선 화살표 연결선 8"/>
+                      <a:cNvCxnSpPr/>
+                    </a:nvCxnSpPr>
+                    <a:spPr>
+                      <a:xfrm flipH="1">
+                        <a:off x="3059832" y="2060848"/>
+                        <a:ext cx="360040" cy="360040"/>
+                      </a:xfrm>
+                      <a:prstGeom prst="straightConnector1">
+                        <a:avLst/>
+                      </a:prstGeom>
+                      <a:ln w="25400">
+                        <a:solidFill>
+                          <a:srgbClr val="FF0000"/>
+                        </a:solidFill>
+                        <a:tailEnd type="arrow"/>
+                      </a:ln>
+                    </a:spPr>
+                    <a:style>
+                      <a:lnRef idx="1">
+                        <a:schemeClr val="accent1"/>
+                      </a:lnRef>
+                      <a:fillRef idx="0">
+                        <a:schemeClr val="accent1"/>
+                      </a:fillRef>
+                      <a:effectRef idx="0">
+                        <a:schemeClr val="accent1"/>
+                      </a:effectRef>
+                      <a:fontRef idx="minor">
+                        <a:schemeClr val="tx1"/>
+                      </a:fontRef>
+                    </a:style>
+                  </a:cxnSp>
+                  <a:cxnSp>
+                    <a:nvCxnSpPr>
+                      <a:cNvPr id="13" name="직선 화살표 연결선 12"/>
+                      <a:cNvCxnSpPr>
+                        <a:stCxn id="6" idx="1"/>
+                        <a:endCxn id="7" idx="2"/>
+                      </a:cNvCxnSpPr>
+                    </a:nvCxnSpPr>
+                    <a:spPr>
+                      <a:xfrm flipH="1" flipV="1">
+                        <a:off x="3740528" y="3021052"/>
+                        <a:ext cx="1623560" cy="231113"/>
+                      </a:xfrm>
+                      <a:prstGeom prst="straightConnector1">
+                        <a:avLst/>
+                      </a:prstGeom>
+                      <a:ln w="25400">
+                        <a:solidFill>
+                          <a:srgbClr val="FF0000"/>
+                        </a:solidFill>
+                        <a:tailEnd type="arrow"/>
+                      </a:ln>
+                    </a:spPr>
+                    <a:style>
+                      <a:lnRef idx="1">
+                        <a:schemeClr val="accent1"/>
+                      </a:lnRef>
+                      <a:fillRef idx="0">
+                        <a:schemeClr val="accent1"/>
+                      </a:fillRef>
+                      <a:effectRef idx="0">
+                        <a:schemeClr val="accent1"/>
+                      </a:effectRef>
+                      <a:fontRef idx="minor">
+                        <a:schemeClr val="tx1"/>
+                      </a:fontRef>
+                    </a:style>
+                  </a:cxnSp>
+                </lc:lockedCanvas>
+              </a:graphicData>
+            </a:graphic>
+          </wp:inline>
+        </w:drawing>
+      </w:r>
+    </w:p>
+    <w:p>
+      <w:pPr>
+        <w:rPr>
+          <w:b/>
+          <w:sz w:val="22"/>
+          <w:szCs w:val="21"/>
+        </w:rPr>
+      </w:pPr>
+      <w:r>
+        <w:rPr>
+          <w:rFonts w:hint="eastAsia"/>
+          <w:b/>
+          <w:sz w:val="22"/>
+          <w:szCs w:val="21"/>
+        </w:rPr>
+        <w:t>(</w:t>
+      </w:r>
+      <w:proofErr w:type="gramStart"/>
+      <w:r>
+        <w:rPr>
+          <w:rFonts w:hint="eastAsia"/>
+          <w:b/>
+          <w:sz w:val="22"/>
+          <w:szCs w:val="21"/>
+        </w:rPr>
+        <w:t>영문 :</w:t>
+      </w:r>
+      <w:proofErr w:type="gramEnd"/>
+      <w:r>
+        <w:rPr>
+          <w:rFonts w:hint="eastAsia"/>
+          <w:b/>
+          <w:sz w:val="22"/>
+          <w:szCs w:val="21"/>
+        </w:rPr>
+        <w:t xml:space="preserve"> Reset current branch to this commit)</w:t>
+      </w:r>
+    </w:p>
+    <w:p>
+      <w:pPr>
+        <w:rPr>
+          <w:b/>
+          <w:sz w:val="22"/>
+          <w:szCs w:val="21"/>
+        </w:rPr>
+      </w:pPr>
+    </w:p>
+    <w:p>
+      <w:pPr>
+        <w:rPr>
+          <w:b/>
+          <w:sz w:val="22"/>
+          <w:szCs w:val="21"/>
+        </w:rPr>
+      </w:pPr>
+      <w:r>
+        <w:rPr>
+          <w:rFonts w:hint="eastAsia"/>
+          <w:b/>
+          <w:sz w:val="22"/>
+          <w:szCs w:val="21"/>
+        </w:rPr>
+        <w:t>선택하면 다음 창이 뜸</w:t>
+      </w:r>
+    </w:p>
+    <w:p>
+      <w:pPr>
+        <w:rPr>
+          <w:b/>
+          <w:sz w:val="22"/>
+          <w:szCs w:val="21"/>
+        </w:rPr>
+      </w:pPr>
+      <w:r>
+        <w:rPr>
+          <w:b/>
+          <w:noProof/>
+          <w:sz w:val="22"/>
+          <w:szCs w:val="21"/>
+        </w:rPr>
+        <w:drawing>
+          <wp:inline distT="0" distB="0" distL="0" distR="0">
+            <wp:extent cx="4029075" cy="1800225"/>
+            <wp:effectExtent l="19050" t="0" r="9525" b="0"/>
+            <wp:docPr id="2" name="그림 2"/>
+            <wp:cNvGraphicFramePr>
+              <a:graphicFrameLocks xmlns:a="http://schemas.openxmlformats.org/drawingml/2006/main" noChangeAspect="1"/>
+            </wp:cNvGraphicFramePr>
+            <a:graphic xmlns:a="http://schemas.openxmlformats.org/drawingml/2006/main">
+              <a:graphicData uri="http://schemas.openxmlformats.org/drawingml/2006/picture">
+                <pic:pic xmlns:pic="http://schemas.openxmlformats.org/drawingml/2006/picture">
+                  <pic:nvPicPr>
+                    <pic:cNvPr id="0" name="Picture 2"/>
+                    <pic:cNvPicPr>
+                      <a:picLocks noChangeAspect="1" noChangeArrowheads="1"/>
+                    </pic:cNvPicPr>
+                  </pic:nvPicPr>
+                  <pic:blipFill>
+                    <a:blip r:embed="rId12" cstate="print"/>
+                    <a:srcRect/>
+                    <a:stretch>
+                      <a:fillRect/>
+                    </a:stretch>
+                  </pic:blipFill>
+                  <pic:spPr bwMode="auto">
+                    <a:xfrm>
+                      <a:off x="0" y="0"/>
+                      <a:ext cx="4029075" cy="1800225"/>
+                    </a:xfrm>
+                    <a:prstGeom prst="rect">
+                      <a:avLst/>
+                    </a:prstGeom>
+                    <a:noFill/>
+                    <a:ln w="9525">
+                      <a:noFill/>
+                      <a:miter lim="800000"/>
+                      <a:headEnd/>
+                      <a:tailEnd/>
+                    </a:ln>
+                  </pic:spPr>
+                </pic:pic>
+              </a:graphicData>
+            </a:graphic>
+          </wp:inline>
+        </w:drawing>
+      </w:r>
+    </w:p>
+    <w:p>
+      <w:pPr>
+        <w:rPr>
+          <w:b/>
+          <w:sz w:val="22"/>
+          <w:szCs w:val="21"/>
+        </w:rPr>
+      </w:pPr>
+      <w:r>
+        <w:rPr>
+          <w:rFonts w:hint="eastAsia"/>
+          <w:b/>
+          <w:sz w:val="22"/>
+          <w:szCs w:val="21"/>
+        </w:rPr>
+        <w:t>극악의 모드가 Hard</w:t>
+      </w:r>
+      <w:proofErr w:type="gramStart"/>
+      <w:r>
+        <w:rPr>
+          <w:rFonts w:hint="eastAsia"/>
+          <w:b/>
+          <w:sz w:val="22"/>
+          <w:szCs w:val="21"/>
+        </w:rPr>
+        <w:t>!!!</w:t>
+      </w:r>
+      <w:proofErr w:type="gramEnd"/>
+      <w:r>
+        <w:rPr>
+          <w:rFonts w:hint="eastAsia"/>
+          <w:b/>
+          <w:sz w:val="22"/>
+          <w:szCs w:val="21"/>
+        </w:rPr>
+        <w:t xml:space="preserve"> </w:t>
+      </w:r>
+      <w:r>
+        <w:rPr>
+          <w:b/>
+          <w:sz w:val="22"/>
+          <w:szCs w:val="21"/>
+        </w:rPr>
+        <w:sym w:font="Wingdings" w:char="F0E0"/>
+      </w:r>
+      <w:r>
+        <w:rPr>
+          <w:rFonts w:hint="eastAsia"/>
+          <w:b/>
+          <w:sz w:val="22"/>
+          <w:szCs w:val="21"/>
+        </w:rPr>
+        <w:t xml:space="preserve"> 그러면 이 프로젝트는 날아간다</w:t>
+      </w:r>
+      <w:proofErr w:type="gramStart"/>
+      <w:r>
+        <w:rPr>
+          <w:rFonts w:hint="eastAsia"/>
+          <w:b/>
+          <w:sz w:val="22"/>
+          <w:szCs w:val="21"/>
+        </w:rPr>
+        <w:t>!(</w:t>
+      </w:r>
+      <w:proofErr w:type="gramEnd"/>
+      <w:r>
+        <w:rPr>
+          <w:rFonts w:hint="eastAsia"/>
+          <w:b/>
+          <w:sz w:val="22"/>
+          <w:szCs w:val="21"/>
+        </w:rPr>
+        <w:t>따로 Backup이 필요한 이유!)</w:t>
+      </w:r>
+    </w:p>
+    <w:p>
+      <w:pPr>
+        <w:rPr>
+          <w:rFonts w:hint="eastAsia"/>
+          <w:b/>
+          <w:sz w:val="22"/>
+          <w:szCs w:val="21"/>
+        </w:rPr>
+      </w:pPr>
+      <w:proofErr w:type="gramStart"/>
+      <w:r>
+        <w:rPr>
+          <w:rFonts w:hint="eastAsia"/>
+          <w:b/>
+          <w:sz w:val="22"/>
+          <w:szCs w:val="21"/>
+        </w:rPr>
+        <w:t>Mixed :</w:t>
+      </w:r>
+      <w:proofErr w:type="gramEnd"/>
+      <w:r>
+        <w:rPr>
+          <w:rFonts w:hint="eastAsia"/>
+          <w:b/>
+          <w:sz w:val="22"/>
+          <w:szCs w:val="21"/>
+        </w:rPr>
+        <w:t xml:space="preserve"> 직전의 Commit Version만이 문제인 경우 유용할 수 있다. 현재 새로 Commit할 변경 작업 내용은 유지됨.</w:t>
+      </w:r>
+    </w:p>
+    <w:p>
+      <w:pPr>
+        <w:rPr>
+          <w:b/>
+          <w:sz w:val="22"/>
+          <w:szCs w:val="21"/>
+        </w:rPr>
+      </w:pPr>
+    </w:p>
+    <w:p>
+      <w:pPr>
+        <w:widowControl/>
+        <w:wordWrap/>
+        <w:autoSpaceDE/>
+        <w:autoSpaceDN/>
+        <w:rPr>
+          <w:b/>
+          <w:sz w:val="22"/>
+          <w:szCs w:val="21"/>
+        </w:rPr>
+      </w:pPr>
+      <w:r>
+        <w:rPr>
+          <w:b/>
+          <w:sz w:val="22"/>
+          <w:szCs w:val="21"/>
+        </w:rPr>
+        <w:br w:type="page"/>
+      </w:r>
+    </w:p>
+    <w:p>
+      <w:pPr>
+        <w:rPr>
+          <w:rFonts w:hint="eastAsia"/>
+          <w:b/>
+          <w:sz w:val="22"/>
+          <w:szCs w:val="21"/>
+        </w:rPr>
+      </w:pPr>
+      <w:r>
+        <w:rPr>
+          <w:rFonts w:hint="eastAsia"/>
+          <w:b/>
+          <w:sz w:val="22"/>
+          <w:szCs w:val="21"/>
+        </w:rPr>
+        <w:lastRenderedPageBreak/>
+        <w:t>4</w:t>
+      </w:r>
+      <w:r>
+        <w:rPr>
+          <w:rFonts w:hint="eastAsia"/>
+          <w:b/>
+          <w:sz w:val="22"/>
+          <w:szCs w:val="21"/>
+        </w:rPr>
+        <w:t xml:space="preserve">. </w:t>
+      </w:r>
+      <w:r>
+        <w:rPr>
+          <w:rFonts w:hint="eastAsia"/>
+          <w:b/>
+          <w:sz w:val="22"/>
+          <w:szCs w:val="21"/>
+        </w:rPr>
+        <w:t xml:space="preserve">Revert는 </w:t>
+      </w:r>
+      <w:proofErr w:type="spellStart"/>
+      <w:r>
+        <w:rPr>
+          <w:rFonts w:hint="eastAsia"/>
+          <w:b/>
+          <w:sz w:val="22"/>
+          <w:szCs w:val="21"/>
+        </w:rPr>
+        <w:t>버전</w:t>
+      </w:r>
+      <w:r>
+        <w:rPr>
+          <w:rFonts w:hint="eastAsia"/>
+          <w:b/>
+          <w:sz w:val="22"/>
+          <w:szCs w:val="21"/>
+        </w:rPr>
+        <w:t>별</w:t>
+      </w:r>
+      <w:proofErr w:type="spellEnd"/>
+      <w:r>
+        <w:rPr>
+          <w:rFonts w:hint="eastAsia"/>
+          <w:b/>
+          <w:sz w:val="22"/>
+          <w:szCs w:val="21"/>
+        </w:rPr>
+        <w:t xml:space="preserve"> 변경사항을 삭제하지 않고 특정 버전까지 역순으로 돌아갈 수 있는 기능임</w:t>
+      </w:r>
+    </w:p>
+    <w:p>
+      <w:pPr>
+        <w:rPr>
+          <w:b/>
+          <w:sz w:val="22"/>
+          <w:szCs w:val="21"/>
+        </w:rPr>
+      </w:pPr>
+    </w:p>
+    <w:p>
+      <w:pPr>
+        <w:rPr>
+          <w:rFonts w:hint="eastAsia"/>
+          <w:b/>
+          <w:sz w:val="22"/>
+          <w:szCs w:val="21"/>
+        </w:rPr>
+      </w:pPr>
+      <w:r>
+        <w:rPr>
+          <w:b/>
+          <w:sz w:val="22"/>
+          <w:szCs w:val="21"/>
+        </w:rPr>
+        <w:drawing>
+          <wp:inline distT="0" distB="0" distL="0" distR="0">
+            <wp:extent cx="5850890" cy="3025460"/>
+            <wp:effectExtent l="19050" t="0" r="0" b="0"/>
+            <wp:docPr id="6" name="개체 2"/>
+            <wp:cNvGraphicFramePr/>
+            <a:graphic xmlns:a="http://schemas.openxmlformats.org/drawingml/2006/main">
+              <a:graphicData uri="http://schemas.openxmlformats.org/drawingml/2006/lockedCanvas">
+                <lc:lockedCanvas xmlns:lc="http://schemas.openxmlformats.org/drawingml/2006/lockedCanvas">
+                  <a:nvGrpSpPr>
+                    <a:cNvPr id="0" name=""/>
+                    <a:cNvGrpSpPr/>
+                  </a:nvGrpSpPr>
+                  <a:grpSpPr>
+                    <a:xfrm>
+                      <a:off x="0" y="0"/>
+                      <a:ext cx="6562725" cy="3393668"/>
+                      <a:chOff x="1290638" y="1484784"/>
+                      <a:chExt cx="6562725" cy="3393668"/>
+                    </a:xfrm>
+                  </a:grpSpPr>
+                  <a:pic>
+                    <a:nvPicPr>
+                      <a:cNvPr id="1026" name="Picture 2"/>
+                      <a:cNvPicPr>
+                        <a:picLocks noChangeAspect="1" noChangeArrowheads="1"/>
+                      </a:cNvPicPr>
+                    </a:nvPicPr>
+                    <a:blipFill>
+                      <a:blip r:embed="rId13"/>
+                      <a:srcRect/>
+                      <a:stretch>
+                        <a:fillRect/>
+                      </a:stretch>
+                    </a:blipFill>
+                    <a:spPr bwMode="auto">
+                      <a:xfrm>
+                        <a:off x="1290638" y="2043113"/>
+                        <a:ext cx="6562725" cy="2771775"/>
+                      </a:xfrm>
+                      <a:prstGeom prst="rect">
+                        <a:avLst/>
+                      </a:prstGeom>
+                      <a:noFill/>
+                      <a:ln w="9525">
+                        <a:noFill/>
+                        <a:miter lim="800000"/>
+                        <a:headEnd/>
+                        <a:tailEnd/>
+                      </a:ln>
+                    </a:spPr>
+                  </a:pic>
+                  <a:sp>
+                    <a:nvSpPr>
+                      <a:cNvPr id="7" name="원호 6"/>
+                      <a:cNvSpPr/>
+                    </a:nvSpPr>
+                    <a:spPr>
+                      <a:xfrm rot="7394777" flipV="1">
+                        <a:off x="2491689" y="3503380"/>
+                        <a:ext cx="541997" cy="355298"/>
+                      </a:xfrm>
+                      <a:prstGeom prst="arc">
+                        <a:avLst/>
+                      </a:prstGeom>
+                      <a:noFill/>
+                      <a:ln w="19050">
+                        <a:solidFill>
+                          <a:srgbClr val="FF0000"/>
+                        </a:solidFill>
+                        <a:headEnd type="arrow"/>
+                        <a:tailEnd type="arrow"/>
+                      </a:ln>
+                    </a:spPr>
+                    <a:txSp>
+                      <a:txBody>
+                        <a:bodyPr rtlCol="0" anchor="ctr"/>
+                        <a:lstStyle>
+                          <a:defPPr>
+                            <a:defRPr lang="ko-KR"/>
+                          </a:defPPr>
+                          <a:lvl1pPr marL="0" algn="l" defTabSz="914400" rtl="0" eaLnBrk="1" latinLnBrk="1" hangingPunct="1">
+                            <a:defRPr sz="1800" kern="1200">
+                              <a:solidFill>
+                                <a:schemeClr val="tx1"/>
+                              </a:solidFill>
+                              <a:latin typeface="+mn-lt"/>
+                              <a:ea typeface="+mn-ea"/>
+                              <a:cs typeface="+mn-cs"/>
+                            </a:defRPr>
+                          </a:lvl1pPr>
+                          <a:lvl2pPr marL="457200" algn="l" defTabSz="914400" rtl="0" eaLnBrk="1" latinLnBrk="1" hangingPunct="1">
+                            <a:defRPr sz="1800" kern="1200">
+                              <a:solidFill>
+                                <a:schemeClr val="tx1"/>
+                              </a:solidFill>
+                              <a:latin typeface="+mn-lt"/>
+                              <a:ea typeface="+mn-ea"/>
+                              <a:cs typeface="+mn-cs"/>
+                            </a:defRPr>
+                          </a:lvl2pPr>
+                          <a:lvl3pPr marL="914400" algn="l" defTabSz="914400" rtl="0" eaLnBrk="1" latinLnBrk="1" hangingPunct="1">
+                            <a:defRPr sz="1800" kern="1200">
+                              <a:solidFill>
+                                <a:schemeClr val="tx1"/>
+                              </a:solidFill>
+                              <a:latin typeface="+mn-lt"/>
+                              <a:ea typeface="+mn-ea"/>
+                              <a:cs typeface="+mn-cs"/>
+                            </a:defRPr>
+                          </a:lvl3pPr>
+                          <a:lvl4pPr marL="1371600" algn="l" defTabSz="914400" rtl="0" eaLnBrk="1" latinLnBrk="1" hangingPunct="1">
+                            <a:defRPr sz="1800" kern="1200">
+                              <a:solidFill>
+                                <a:schemeClr val="tx1"/>
+                              </a:solidFill>
+                              <a:latin typeface="+mn-lt"/>
+                              <a:ea typeface="+mn-ea"/>
+                              <a:cs typeface="+mn-cs"/>
+                            </a:defRPr>
+                          </a:lvl4pPr>
+                          <a:lvl5pPr marL="1828800" algn="l" defTabSz="914400" rtl="0" eaLnBrk="1" latinLnBrk="1" hangingPunct="1">
+                            <a:defRPr sz="1800" kern="1200">
+                              <a:solidFill>
+                                <a:schemeClr val="tx1"/>
+                              </a:solidFill>
+                              <a:latin typeface="+mn-lt"/>
+                              <a:ea typeface="+mn-ea"/>
+                              <a:cs typeface="+mn-cs"/>
+                            </a:defRPr>
+                          </a:lvl5pPr>
+                          <a:lvl6pPr marL="2286000" algn="l" defTabSz="914400" rtl="0" eaLnBrk="1" latinLnBrk="1" hangingPunct="1">
+                            <a:defRPr sz="1800" kern="1200">
+                              <a:solidFill>
+                                <a:schemeClr val="tx1"/>
+                              </a:solidFill>
+                              <a:latin typeface="+mn-lt"/>
+                              <a:ea typeface="+mn-ea"/>
+                              <a:cs typeface="+mn-cs"/>
+                            </a:defRPr>
+                          </a:lvl6pPr>
+                          <a:lvl7pPr marL="2743200" algn="l" defTabSz="914400" rtl="0" eaLnBrk="1" latinLnBrk="1" hangingPunct="1">
+                            <a:defRPr sz="1800" kern="1200">
+                              <a:solidFill>
+                                <a:schemeClr val="tx1"/>
+                              </a:solidFill>
+                              <a:latin typeface="+mn-lt"/>
+                              <a:ea typeface="+mn-ea"/>
+                              <a:cs typeface="+mn-cs"/>
+                            </a:defRPr>
+                          </a:lvl7pPr>
+                          <a:lvl8pPr marL="3200400" algn="l" defTabSz="914400" rtl="0" eaLnBrk="1" latinLnBrk="1" hangingPunct="1">
+                            <a:defRPr sz="1800" kern="1200">
+                              <a:solidFill>
+                                <a:schemeClr val="tx1"/>
+                              </a:solidFill>
+                              <a:latin typeface="+mn-lt"/>
+                              <a:ea typeface="+mn-ea"/>
+                              <a:cs typeface="+mn-cs"/>
+                            </a:defRPr>
+                          </a:lvl8pPr>
+                          <a:lvl9pPr marL="3657600" algn="l" defTabSz="914400" rtl="0" eaLnBrk="1" latinLnBrk="1" hangingPunct="1">
+                            <a:defRPr sz="1800" kern="1200">
+                              <a:solidFill>
+                                <a:schemeClr val="tx1"/>
+                              </a:solidFill>
+                              <a:latin typeface="+mn-lt"/>
+                              <a:ea typeface="+mn-ea"/>
+                              <a:cs typeface="+mn-cs"/>
+                            </a:defRPr>
+                          </a:lvl9pPr>
+                        </a:lstStyle>
+                        <a:p>
+                          <a:pPr algn="ctr"/>
+                          <a:endParaRPr lang="ko-KR" altLang="en-US"/>
+                        </a:p>
+                      </a:txBody>
+                      <a:useSpRect/>
+                    </a:txSp>
+                    <a:style>
+                      <a:lnRef idx="1">
+                        <a:schemeClr val="accent1"/>
+                      </a:lnRef>
+                      <a:fillRef idx="0">
+                        <a:schemeClr val="accent1"/>
+                      </a:fillRef>
+                      <a:effectRef idx="0">
+                        <a:schemeClr val="accent1"/>
+                      </a:effectRef>
+                      <a:fontRef idx="minor">
+                        <a:schemeClr val="tx1"/>
+                      </a:fontRef>
+                    </a:style>
+                  </a:sp>
+                  <a:sp>
+                    <a:nvSpPr>
+                      <a:cNvPr id="8" name="원호 7"/>
+                      <a:cNvSpPr/>
+                    </a:nvSpPr>
+                    <a:spPr>
+                      <a:xfrm rot="7289572" flipV="1">
+                        <a:off x="2294505" y="3367973"/>
+                        <a:ext cx="858863" cy="582795"/>
+                      </a:xfrm>
+                      <a:prstGeom prst="arc">
+                        <a:avLst/>
+                      </a:prstGeom>
+                      <a:noFill/>
+                      <a:ln w="19050">
+                        <a:solidFill>
+                          <a:srgbClr val="FF0000"/>
+                        </a:solidFill>
+                        <a:headEnd type="arrow"/>
+                        <a:tailEnd type="arrow"/>
+                      </a:ln>
+                    </a:spPr>
+                    <a:txSp>
+                      <a:txBody>
+                        <a:bodyPr rtlCol="0" anchor="ctr"/>
+                        <a:lstStyle>
+                          <a:defPPr>
+                            <a:defRPr lang="ko-KR"/>
+                          </a:defPPr>
+                          <a:lvl1pPr marL="0" algn="l" defTabSz="914400" rtl="0" eaLnBrk="1" latinLnBrk="1" hangingPunct="1">
+                            <a:defRPr sz="1800" kern="1200">
+                              <a:solidFill>
+                                <a:schemeClr val="tx1"/>
+                              </a:solidFill>
+                              <a:latin typeface="+mn-lt"/>
+                              <a:ea typeface="+mn-ea"/>
+                              <a:cs typeface="+mn-cs"/>
+                            </a:defRPr>
+                          </a:lvl1pPr>
+                          <a:lvl2pPr marL="457200" algn="l" defTabSz="914400" rtl="0" eaLnBrk="1" latinLnBrk="1" hangingPunct="1">
+                            <a:defRPr sz="1800" kern="1200">
+                              <a:solidFill>
+                                <a:schemeClr val="tx1"/>
+                              </a:solidFill>
+                              <a:latin typeface="+mn-lt"/>
+                              <a:ea typeface="+mn-ea"/>
+                              <a:cs typeface="+mn-cs"/>
+                            </a:defRPr>
+                          </a:lvl2pPr>
+                          <a:lvl3pPr marL="914400" algn="l" defTabSz="914400" rtl="0" eaLnBrk="1" latinLnBrk="1" hangingPunct="1">
+                            <a:defRPr sz="1800" kern="1200">
+                              <a:solidFill>
+                                <a:schemeClr val="tx1"/>
+                              </a:solidFill>
+                              <a:latin typeface="+mn-lt"/>
+                              <a:ea typeface="+mn-ea"/>
+                              <a:cs typeface="+mn-cs"/>
+                            </a:defRPr>
+                          </a:lvl3pPr>
+                          <a:lvl4pPr marL="1371600" algn="l" defTabSz="914400" rtl="0" eaLnBrk="1" latinLnBrk="1" hangingPunct="1">
+                            <a:defRPr sz="1800" kern="1200">
+                              <a:solidFill>
+                                <a:schemeClr val="tx1"/>
+                              </a:solidFill>
+                              <a:latin typeface="+mn-lt"/>
+                              <a:ea typeface="+mn-ea"/>
+                              <a:cs typeface="+mn-cs"/>
+                            </a:defRPr>
+                          </a:lvl4pPr>
+                          <a:lvl5pPr marL="1828800" algn="l" defTabSz="914400" rtl="0" eaLnBrk="1" latinLnBrk="1" hangingPunct="1">
+                            <a:defRPr sz="1800" kern="1200">
+                              <a:solidFill>
+                                <a:schemeClr val="tx1"/>
+                              </a:solidFill>
+                              <a:latin typeface="+mn-lt"/>
+                              <a:ea typeface="+mn-ea"/>
+                              <a:cs typeface="+mn-cs"/>
+                            </a:defRPr>
+                          </a:lvl5pPr>
+                          <a:lvl6pPr marL="2286000" algn="l" defTabSz="914400" rtl="0" eaLnBrk="1" latinLnBrk="1" hangingPunct="1">
+                            <a:defRPr sz="1800" kern="1200">
+                              <a:solidFill>
+                                <a:schemeClr val="tx1"/>
+                              </a:solidFill>
+                              <a:latin typeface="+mn-lt"/>
+                              <a:ea typeface="+mn-ea"/>
+                              <a:cs typeface="+mn-cs"/>
+                            </a:defRPr>
+                          </a:lvl6pPr>
+                          <a:lvl7pPr marL="2743200" algn="l" defTabSz="914400" rtl="0" eaLnBrk="1" latinLnBrk="1" hangingPunct="1">
+                            <a:defRPr sz="1800" kern="1200">
+                              <a:solidFill>
+                                <a:schemeClr val="tx1"/>
+                              </a:solidFill>
+                              <a:latin typeface="+mn-lt"/>
+                              <a:ea typeface="+mn-ea"/>
+                              <a:cs typeface="+mn-cs"/>
+                            </a:defRPr>
+                          </a:lvl7pPr>
+                          <a:lvl8pPr marL="3200400" algn="l" defTabSz="914400" rtl="0" eaLnBrk="1" latinLnBrk="1" hangingPunct="1">
+                            <a:defRPr sz="1800" kern="1200">
+                              <a:solidFill>
+                                <a:schemeClr val="tx1"/>
+                              </a:solidFill>
+                              <a:latin typeface="+mn-lt"/>
+                              <a:ea typeface="+mn-ea"/>
+                              <a:cs typeface="+mn-cs"/>
+                            </a:defRPr>
+                          </a:lvl8pPr>
+                          <a:lvl9pPr marL="3657600" algn="l" defTabSz="914400" rtl="0" eaLnBrk="1" latinLnBrk="1" hangingPunct="1">
+                            <a:defRPr sz="1800" kern="1200">
+                              <a:solidFill>
+                                <a:schemeClr val="tx1"/>
+                              </a:solidFill>
+                              <a:latin typeface="+mn-lt"/>
+                              <a:ea typeface="+mn-ea"/>
+                              <a:cs typeface="+mn-cs"/>
+                            </a:defRPr>
+                          </a:lvl9pPr>
+                        </a:lstStyle>
+                        <a:p>
+                          <a:pPr algn="ctr"/>
+                          <a:endParaRPr lang="ko-KR" altLang="en-US"/>
+                        </a:p>
+                      </a:txBody>
+                      <a:useSpRect/>
+                    </a:txSp>
+                    <a:style>
+                      <a:lnRef idx="1">
+                        <a:schemeClr val="accent1"/>
+                      </a:lnRef>
+                      <a:fillRef idx="0">
+                        <a:schemeClr val="accent1"/>
+                      </a:fillRef>
+                      <a:effectRef idx="0">
+                        <a:schemeClr val="accent1"/>
+                      </a:effectRef>
+                      <a:fontRef idx="minor">
+                        <a:schemeClr val="tx1"/>
+                      </a:fontRef>
+                    </a:style>
+                  </a:sp>
+                  <a:sp>
+                    <a:nvSpPr>
+                      <a:cNvPr id="9" name="원호 8"/>
+                      <a:cNvSpPr/>
+                    </a:nvSpPr>
+                    <a:spPr>
+                      <a:xfrm rot="7289572" flipV="1">
+                        <a:off x="1857365" y="3077087"/>
+                        <a:ext cx="1756861" cy="991858"/>
+                      </a:xfrm>
+                      <a:prstGeom prst="arc">
+                        <a:avLst/>
+                      </a:prstGeom>
+                      <a:noFill/>
+                      <a:ln w="19050">
+                        <a:solidFill>
+                          <a:srgbClr val="FF0000"/>
+                        </a:solidFill>
+                        <a:headEnd type="arrow"/>
+                        <a:tailEnd type="arrow"/>
+                      </a:ln>
+                    </a:spPr>
+                    <a:txSp>
+                      <a:txBody>
+                        <a:bodyPr rtlCol="0" anchor="ctr"/>
+                        <a:lstStyle>
+                          <a:defPPr>
+                            <a:defRPr lang="ko-KR"/>
+                          </a:defPPr>
+                          <a:lvl1pPr marL="0" algn="l" defTabSz="914400" rtl="0" eaLnBrk="1" latinLnBrk="1" hangingPunct="1">
+                            <a:defRPr sz="1800" kern="1200">
+                              <a:solidFill>
+                                <a:schemeClr val="tx1"/>
+                              </a:solidFill>
+                              <a:latin typeface="+mn-lt"/>
+                              <a:ea typeface="+mn-ea"/>
+                              <a:cs typeface="+mn-cs"/>
+                            </a:defRPr>
+                          </a:lvl1pPr>
+                          <a:lvl2pPr marL="457200" algn="l" defTabSz="914400" rtl="0" eaLnBrk="1" latinLnBrk="1" hangingPunct="1">
+                            <a:defRPr sz="1800" kern="1200">
+                              <a:solidFill>
+                                <a:schemeClr val="tx1"/>
+                              </a:solidFill>
+                              <a:latin typeface="+mn-lt"/>
+                              <a:ea typeface="+mn-ea"/>
+                              <a:cs typeface="+mn-cs"/>
+                            </a:defRPr>
+                          </a:lvl2pPr>
+                          <a:lvl3pPr marL="914400" algn="l" defTabSz="914400" rtl="0" eaLnBrk="1" latinLnBrk="1" hangingPunct="1">
+                            <a:defRPr sz="1800" kern="1200">
+                              <a:solidFill>
+                                <a:schemeClr val="tx1"/>
+                              </a:solidFill>
+                              <a:latin typeface="+mn-lt"/>
+                              <a:ea typeface="+mn-ea"/>
+                              <a:cs typeface="+mn-cs"/>
+                            </a:defRPr>
+                          </a:lvl3pPr>
+                          <a:lvl4pPr marL="1371600" algn="l" defTabSz="914400" rtl="0" eaLnBrk="1" latinLnBrk="1" hangingPunct="1">
+                            <a:defRPr sz="1800" kern="1200">
+                              <a:solidFill>
+                                <a:schemeClr val="tx1"/>
+                              </a:solidFill>
+                              <a:latin typeface="+mn-lt"/>
+                              <a:ea typeface="+mn-ea"/>
+                              <a:cs typeface="+mn-cs"/>
+                            </a:defRPr>
+                          </a:lvl4pPr>
+                          <a:lvl5pPr marL="1828800" algn="l" defTabSz="914400" rtl="0" eaLnBrk="1" latinLnBrk="1" hangingPunct="1">
+                            <a:defRPr sz="1800" kern="1200">
+                              <a:solidFill>
+                                <a:schemeClr val="tx1"/>
+                              </a:solidFill>
+                              <a:latin typeface="+mn-lt"/>
+                              <a:ea typeface="+mn-ea"/>
+                              <a:cs typeface="+mn-cs"/>
+                            </a:defRPr>
+                          </a:lvl5pPr>
+                          <a:lvl6pPr marL="2286000" algn="l" defTabSz="914400" rtl="0" eaLnBrk="1" latinLnBrk="1" hangingPunct="1">
+                            <a:defRPr sz="1800" kern="1200">
+                              <a:solidFill>
+                                <a:schemeClr val="tx1"/>
+                              </a:solidFill>
+                              <a:latin typeface="+mn-lt"/>
+                              <a:ea typeface="+mn-ea"/>
+                              <a:cs typeface="+mn-cs"/>
+                            </a:defRPr>
+                          </a:lvl6pPr>
+                          <a:lvl7pPr marL="2743200" algn="l" defTabSz="914400" rtl="0" eaLnBrk="1" latinLnBrk="1" hangingPunct="1">
+                            <a:defRPr sz="1800" kern="1200">
+                              <a:solidFill>
+                                <a:schemeClr val="tx1"/>
+                              </a:solidFill>
+                              <a:latin typeface="+mn-lt"/>
+                              <a:ea typeface="+mn-ea"/>
+                              <a:cs typeface="+mn-cs"/>
+                            </a:defRPr>
+                          </a:lvl7pPr>
+                          <a:lvl8pPr marL="3200400" algn="l" defTabSz="914400" rtl="0" eaLnBrk="1" latinLnBrk="1" hangingPunct="1">
+                            <a:defRPr sz="1800" kern="1200">
+                              <a:solidFill>
+                                <a:schemeClr val="tx1"/>
+                              </a:solidFill>
+                              <a:latin typeface="+mn-lt"/>
+                              <a:ea typeface="+mn-ea"/>
+                              <a:cs typeface="+mn-cs"/>
+                            </a:defRPr>
+                          </a:lvl8pPr>
+                          <a:lvl9pPr marL="3657600" algn="l" defTabSz="914400" rtl="0" eaLnBrk="1" latinLnBrk="1" hangingPunct="1">
+                            <a:defRPr sz="1800" kern="1200">
+                              <a:solidFill>
+                                <a:schemeClr val="tx1"/>
+                              </a:solidFill>
+                              <a:latin typeface="+mn-lt"/>
+                              <a:ea typeface="+mn-ea"/>
+                              <a:cs typeface="+mn-cs"/>
+                            </a:defRPr>
+                          </a:lvl9pPr>
+                        </a:lstStyle>
+                        <a:p>
+                          <a:pPr algn="ctr"/>
+                          <a:endParaRPr lang="ko-KR" altLang="en-US"/>
+                        </a:p>
+                      </a:txBody>
+                      <a:useSpRect/>
+                    </a:txSp>
+                    <a:style>
+                      <a:lnRef idx="1">
+                        <a:schemeClr val="accent1"/>
+                      </a:lnRef>
+                      <a:fillRef idx="0">
+                        <a:schemeClr val="accent1"/>
+                      </a:fillRef>
+                      <a:effectRef idx="0">
+                        <a:schemeClr val="accent1"/>
+                      </a:effectRef>
+                      <a:fontRef idx="minor">
+                        <a:schemeClr val="tx1"/>
+                      </a:fontRef>
+                    </a:style>
+                  </a:sp>
+                  <a:sp>
+                    <a:nvSpPr>
+                      <a:cNvPr id="10" name="TextBox 9"/>
+                      <a:cNvSpPr txBox="1"/>
+                    </a:nvSpPr>
+                    <a:spPr>
+                      <a:xfrm>
+                        <a:off x="1331640" y="1484784"/>
+                        <a:ext cx="6304019" cy="523220"/>
+                      </a:xfrm>
+                      <a:prstGeom prst="rect">
+                        <a:avLst/>
+                      </a:prstGeom>
+                      <a:noFill/>
+                    </a:spPr>
+                    <a:txSp>
+                      <a:txBody>
+                        <a:bodyPr wrap="square" rtlCol="0">
+                          <a:spAutoFit/>
+                        </a:bodyPr>
+                        <a:lstStyle>
+                          <a:defPPr>
+                            <a:defRPr lang="ko-KR"/>
+                          </a:defPPr>
+                          <a:lvl1pPr marL="0" algn="l" defTabSz="914400" rtl="0" eaLnBrk="1" latinLnBrk="1" hangingPunct="1">
+                            <a:defRPr sz="1800" kern="1200">
+                              <a:solidFill>
+                                <a:schemeClr val="tx1"/>
+                              </a:solidFill>
+                              <a:latin typeface="+mn-lt"/>
+                              <a:ea typeface="+mn-ea"/>
+                              <a:cs typeface="+mn-cs"/>
+                            </a:defRPr>
+                          </a:lvl1pPr>
+                          <a:lvl2pPr marL="457200" algn="l" defTabSz="914400" rtl="0" eaLnBrk="1" latinLnBrk="1" hangingPunct="1">
+                            <a:defRPr sz="1800" kern="1200">
+                              <a:solidFill>
+                                <a:schemeClr val="tx1"/>
+                              </a:solidFill>
+                              <a:latin typeface="+mn-lt"/>
+                              <a:ea typeface="+mn-ea"/>
+                              <a:cs typeface="+mn-cs"/>
+                            </a:defRPr>
+                          </a:lvl2pPr>
+                          <a:lvl3pPr marL="914400" algn="l" defTabSz="914400" rtl="0" eaLnBrk="1" latinLnBrk="1" hangingPunct="1">
+                            <a:defRPr sz="1800" kern="1200">
+                              <a:solidFill>
+                                <a:schemeClr val="tx1"/>
+                              </a:solidFill>
+                              <a:latin typeface="+mn-lt"/>
+                              <a:ea typeface="+mn-ea"/>
+                              <a:cs typeface="+mn-cs"/>
+                            </a:defRPr>
+                          </a:lvl3pPr>
+                          <a:lvl4pPr marL="1371600" algn="l" defTabSz="914400" rtl="0" eaLnBrk="1" latinLnBrk="1" hangingPunct="1">
+                            <a:defRPr sz="1800" kern="1200">
+                              <a:solidFill>
+                                <a:schemeClr val="tx1"/>
+                              </a:solidFill>
+                              <a:latin typeface="+mn-lt"/>
+                              <a:ea typeface="+mn-ea"/>
+                              <a:cs typeface="+mn-cs"/>
+                            </a:defRPr>
+                          </a:lvl4pPr>
+                          <a:lvl5pPr marL="1828800" algn="l" defTabSz="914400" rtl="0" eaLnBrk="1" latinLnBrk="1" hangingPunct="1">
+                            <a:defRPr sz="1800" kern="1200">
+                              <a:solidFill>
+                                <a:schemeClr val="tx1"/>
+                              </a:solidFill>
+                              <a:latin typeface="+mn-lt"/>
+                              <a:ea typeface="+mn-ea"/>
+                              <a:cs typeface="+mn-cs"/>
+                            </a:defRPr>
+                          </a:lvl5pPr>
+                          <a:lvl6pPr marL="2286000" algn="l" defTabSz="914400" rtl="0" eaLnBrk="1" latinLnBrk="1" hangingPunct="1">
+                            <a:defRPr sz="1800" kern="1200">
+                              <a:solidFill>
+                                <a:schemeClr val="tx1"/>
+                              </a:solidFill>
+                              <a:latin typeface="+mn-lt"/>
+                              <a:ea typeface="+mn-ea"/>
+                              <a:cs typeface="+mn-cs"/>
+                            </a:defRPr>
+                          </a:lvl6pPr>
+                          <a:lvl7pPr marL="2743200" algn="l" defTabSz="914400" rtl="0" eaLnBrk="1" latinLnBrk="1" hangingPunct="1">
+                            <a:defRPr sz="1800" kern="1200">
+                              <a:solidFill>
+                                <a:schemeClr val="tx1"/>
+                              </a:solidFill>
+                              <a:latin typeface="+mn-lt"/>
+                              <a:ea typeface="+mn-ea"/>
+                              <a:cs typeface="+mn-cs"/>
+                            </a:defRPr>
+                          </a:lvl7pPr>
+                          <a:lvl8pPr marL="3200400" algn="l" defTabSz="914400" rtl="0" eaLnBrk="1" latinLnBrk="1" hangingPunct="1">
+                            <a:defRPr sz="1800" kern="1200">
+                              <a:solidFill>
+                                <a:schemeClr val="tx1"/>
+                              </a:solidFill>
+                              <a:latin typeface="+mn-lt"/>
+                              <a:ea typeface="+mn-ea"/>
+                              <a:cs typeface="+mn-cs"/>
+                            </a:defRPr>
+                          </a:lvl8pPr>
+                          <a:lvl9pPr marL="3657600" algn="l" defTabSz="914400" rtl="0" eaLnBrk="1" latinLnBrk="1" hangingPunct="1">
+                            <a:defRPr sz="1800" kern="1200">
+                              <a:solidFill>
+                                <a:schemeClr val="tx1"/>
+                              </a:solidFill>
+                              <a:latin typeface="+mn-lt"/>
+                              <a:ea typeface="+mn-ea"/>
+                              <a:cs typeface="+mn-cs"/>
+                            </a:defRPr>
+                          </a:lvl9pPr>
+                        </a:lstStyle>
+                        <a:p>
+                          <a:r>
+                            <a:rPr lang="ko-KR" altLang="en-US" sz="1400" dirty="0" smtClean="0"/>
+                            <a:t>① 직전 버전으로 </a:t>
+                          </a:r>
+                          <a:r>
+                            <a:rPr lang="en-US" altLang="ko-KR" sz="1400" dirty="0" smtClean="0"/>
+                            <a:t>Revert </a:t>
+                          </a:r>
+                          <a:r>
+                            <a:rPr lang="en-US" altLang="ko-KR" sz="1400" dirty="0" smtClean="0">
+                              <a:sym typeface="Wingdings" pitchFamily="2" charset="2"/>
+                            </a:rPr>
+                            <a:t> </a:t>
+                          </a:r>
+                          <a:r>
+                            <a:rPr lang="ko-KR" altLang="en-US" sz="1400" dirty="0" smtClean="0"/>
+                            <a:t>② 전 단계로 </a:t>
+                          </a:r>
+                          <a:r>
+                            <a:rPr lang="en-US" altLang="ko-KR" sz="1400" dirty="0" smtClean="0"/>
+                            <a:t>Revert  </a:t>
+                          </a:r>
+                          <a:r>
+                            <a:rPr lang="en-US" altLang="ko-KR" sz="1400" dirty="0" smtClean="0">
+                              <a:sym typeface="Wingdings" pitchFamily="2" charset="2"/>
+                            </a:rPr>
+                            <a:t> </a:t>
+                          </a:r>
+                          <a:r>
+                            <a:rPr lang="ko-KR" altLang="en-US" sz="1400" dirty="0" smtClean="0"/>
+                            <a:t>③ 전전단계로 </a:t>
+                          </a:r>
+                          <a:r>
+                            <a:rPr lang="en-US" altLang="ko-KR" sz="1400" dirty="0" smtClean="0"/>
+                            <a:t>Revert</a:t>
+                          </a:r>
+                        </a:p>
+                        <a:p>
+                          <a:r>
+                            <a:rPr lang="ko-KR" altLang="en-US" sz="1400" dirty="0" smtClean="0"/>
+                            <a:t>그러면 </a:t>
+                          </a:r>
+                          <a:r>
+                            <a:rPr lang="ko-KR" altLang="en-US" sz="1400" dirty="0" smtClean="0"/>
+                            <a:t>③ 직전 버전인 ④까지 되돌릴 수 있음</a:t>
+                          </a:r>
+                          <a:endParaRPr lang="ko-KR" altLang="en-US" sz="1400" dirty="0"/>
+                        </a:p>
+                      </a:txBody>
+                      <a:useSpRect/>
+                    </a:txSp>
+                  </a:sp>
+                  <a:sp>
+                    <a:nvSpPr>
+                      <a:cNvPr id="11" name="직사각형 10"/>
+                      <a:cNvSpPr/>
+                    </a:nvSpPr>
+                    <a:spPr>
+                      <a:xfrm>
+                        <a:off x="2483768" y="3861048"/>
+                        <a:ext cx="415498" cy="369332"/>
+                      </a:xfrm>
+                      <a:prstGeom prst="rect">
+                        <a:avLst/>
+                      </a:prstGeom>
+                    </a:spPr>
+                    <a:txSp>
+                      <a:txBody>
+                        <a:bodyPr wrap="none">
+                          <a:spAutoFit/>
+                        </a:bodyPr>
+                        <a:lstStyle>
+                          <a:defPPr>
+                            <a:defRPr lang="ko-KR"/>
+                          </a:defPPr>
+                          <a:lvl1pPr marL="0" algn="l" defTabSz="914400" rtl="0" eaLnBrk="1" latinLnBrk="1" hangingPunct="1">
+                            <a:defRPr sz="1800" kern="1200">
+                              <a:solidFill>
+                                <a:schemeClr val="tx1"/>
+                              </a:solidFill>
+                              <a:latin typeface="+mn-lt"/>
+                              <a:ea typeface="+mn-ea"/>
+                              <a:cs typeface="+mn-cs"/>
+                            </a:defRPr>
+                          </a:lvl1pPr>
+                          <a:lvl2pPr marL="457200" algn="l" defTabSz="914400" rtl="0" eaLnBrk="1" latinLnBrk="1" hangingPunct="1">
+                            <a:defRPr sz="1800" kern="1200">
+                              <a:solidFill>
+                                <a:schemeClr val="tx1"/>
+                              </a:solidFill>
+                              <a:latin typeface="+mn-lt"/>
+                              <a:ea typeface="+mn-ea"/>
+                              <a:cs typeface="+mn-cs"/>
+                            </a:defRPr>
+                          </a:lvl2pPr>
+                          <a:lvl3pPr marL="914400" algn="l" defTabSz="914400" rtl="0" eaLnBrk="1" latinLnBrk="1" hangingPunct="1">
+                            <a:defRPr sz="1800" kern="1200">
+                              <a:solidFill>
+                                <a:schemeClr val="tx1"/>
+                              </a:solidFill>
+                              <a:latin typeface="+mn-lt"/>
+                              <a:ea typeface="+mn-ea"/>
+                              <a:cs typeface="+mn-cs"/>
+                            </a:defRPr>
+                          </a:lvl3pPr>
+                          <a:lvl4pPr marL="1371600" algn="l" defTabSz="914400" rtl="0" eaLnBrk="1" latinLnBrk="1" hangingPunct="1">
+                            <a:defRPr sz="1800" kern="1200">
+                              <a:solidFill>
+                                <a:schemeClr val="tx1"/>
+                              </a:solidFill>
+                              <a:latin typeface="+mn-lt"/>
+                              <a:ea typeface="+mn-ea"/>
+                              <a:cs typeface="+mn-cs"/>
+                            </a:defRPr>
+                          </a:lvl4pPr>
+                          <a:lvl5pPr marL="1828800" algn="l" defTabSz="914400" rtl="0" eaLnBrk="1" latinLnBrk="1" hangingPunct="1">
+                            <a:defRPr sz="1800" kern="1200">
+                              <a:solidFill>
+                                <a:schemeClr val="tx1"/>
+                              </a:solidFill>
+                              <a:latin typeface="+mn-lt"/>
+                              <a:ea typeface="+mn-ea"/>
+                              <a:cs typeface="+mn-cs"/>
+                            </a:defRPr>
+                          </a:lvl5pPr>
+                          <a:lvl6pPr marL="2286000" algn="l" defTabSz="914400" rtl="0" eaLnBrk="1" latinLnBrk="1" hangingPunct="1">
+                            <a:defRPr sz="1800" kern="1200">
+                              <a:solidFill>
+                                <a:schemeClr val="tx1"/>
+                              </a:solidFill>
+                              <a:latin typeface="+mn-lt"/>
+                              <a:ea typeface="+mn-ea"/>
+                              <a:cs typeface="+mn-cs"/>
+                            </a:defRPr>
+                          </a:lvl6pPr>
+                          <a:lvl7pPr marL="2743200" algn="l" defTabSz="914400" rtl="0" eaLnBrk="1" latinLnBrk="1" hangingPunct="1">
+                            <a:defRPr sz="1800" kern="1200">
+                              <a:solidFill>
+                                <a:schemeClr val="tx1"/>
+                              </a:solidFill>
+                              <a:latin typeface="+mn-lt"/>
+                              <a:ea typeface="+mn-ea"/>
+                              <a:cs typeface="+mn-cs"/>
+                            </a:defRPr>
+                          </a:lvl7pPr>
+                          <a:lvl8pPr marL="3200400" algn="l" defTabSz="914400" rtl="0" eaLnBrk="1" latinLnBrk="1" hangingPunct="1">
+                            <a:defRPr sz="1800" kern="1200">
+                              <a:solidFill>
+                                <a:schemeClr val="tx1"/>
+                              </a:solidFill>
+                              <a:latin typeface="+mn-lt"/>
+                              <a:ea typeface="+mn-ea"/>
+                              <a:cs typeface="+mn-cs"/>
+                            </a:defRPr>
+                          </a:lvl8pPr>
+                          <a:lvl9pPr marL="3657600" algn="l" defTabSz="914400" rtl="0" eaLnBrk="1" latinLnBrk="1" hangingPunct="1">
+                            <a:defRPr sz="1800" kern="1200">
+                              <a:solidFill>
+                                <a:schemeClr val="tx1"/>
+                              </a:solidFill>
+                              <a:latin typeface="+mn-lt"/>
+                              <a:ea typeface="+mn-ea"/>
+                              <a:cs typeface="+mn-cs"/>
+                            </a:defRPr>
+                          </a:lvl9pPr>
+                        </a:lstStyle>
+                        <a:p>
+                          <a:r>
+                            <a:rPr lang="ko-KR" altLang="en-US" dirty="0" smtClean="0"/>
+                            <a:t>①</a:t>
+                          </a:r>
+                          <a:endParaRPr lang="ko-KR" altLang="en-US" dirty="0"/>
+                        </a:p>
+                      </a:txBody>
+                      <a:useSpRect/>
+                    </a:txSp>
+                  </a:sp>
+                  <a:sp>
+                    <a:nvSpPr>
+                      <a:cNvPr id="12" name="직사각형 11"/>
+                      <a:cNvSpPr/>
+                    </a:nvSpPr>
+                    <a:spPr>
+                      <a:xfrm>
+                        <a:off x="2267744" y="3933056"/>
+                        <a:ext cx="415498" cy="369332"/>
+                      </a:xfrm>
+                      <a:prstGeom prst="rect">
+                        <a:avLst/>
+                      </a:prstGeom>
+                    </a:spPr>
+                    <a:txSp>
+                      <a:txBody>
+                        <a:bodyPr wrap="none">
+                          <a:spAutoFit/>
+                        </a:bodyPr>
+                        <a:lstStyle>
+                          <a:defPPr>
+                            <a:defRPr lang="ko-KR"/>
+                          </a:defPPr>
+                          <a:lvl1pPr marL="0" algn="l" defTabSz="914400" rtl="0" eaLnBrk="1" latinLnBrk="1" hangingPunct="1">
+                            <a:defRPr sz="1800" kern="1200">
+                              <a:solidFill>
+                                <a:schemeClr val="tx1"/>
+                              </a:solidFill>
+                              <a:latin typeface="+mn-lt"/>
+                              <a:ea typeface="+mn-ea"/>
+                              <a:cs typeface="+mn-cs"/>
+                            </a:defRPr>
+                          </a:lvl1pPr>
+                          <a:lvl2pPr marL="457200" algn="l" defTabSz="914400" rtl="0" eaLnBrk="1" latinLnBrk="1" hangingPunct="1">
+                            <a:defRPr sz="1800" kern="1200">
+                              <a:solidFill>
+                                <a:schemeClr val="tx1"/>
+                              </a:solidFill>
+                              <a:latin typeface="+mn-lt"/>
+                              <a:ea typeface="+mn-ea"/>
+                              <a:cs typeface="+mn-cs"/>
+                            </a:defRPr>
+                          </a:lvl2pPr>
+                          <a:lvl3pPr marL="914400" algn="l" defTabSz="914400" rtl="0" eaLnBrk="1" latinLnBrk="1" hangingPunct="1">
+                            <a:defRPr sz="1800" kern="1200">
+                              <a:solidFill>
+                                <a:schemeClr val="tx1"/>
+                              </a:solidFill>
+                              <a:latin typeface="+mn-lt"/>
+                              <a:ea typeface="+mn-ea"/>
+                              <a:cs typeface="+mn-cs"/>
+                            </a:defRPr>
+                          </a:lvl3pPr>
+                          <a:lvl4pPr marL="1371600" algn="l" defTabSz="914400" rtl="0" eaLnBrk="1" latinLnBrk="1" hangingPunct="1">
+                            <a:defRPr sz="1800" kern="1200">
+                              <a:solidFill>
+                                <a:schemeClr val="tx1"/>
+                              </a:solidFill>
+                              <a:latin typeface="+mn-lt"/>
+                              <a:ea typeface="+mn-ea"/>
+                              <a:cs typeface="+mn-cs"/>
+                            </a:defRPr>
+                          </a:lvl4pPr>
+                          <a:lvl5pPr marL="1828800" algn="l" defTabSz="914400" rtl="0" eaLnBrk="1" latinLnBrk="1" hangingPunct="1">
+                            <a:defRPr sz="1800" kern="1200">
+                              <a:solidFill>
+                                <a:schemeClr val="tx1"/>
+                              </a:solidFill>
+                              <a:latin typeface="+mn-lt"/>
+                              <a:ea typeface="+mn-ea"/>
+                              <a:cs typeface="+mn-cs"/>
+                            </a:defRPr>
+                          </a:lvl5pPr>
+                          <a:lvl6pPr marL="2286000" algn="l" defTabSz="914400" rtl="0" eaLnBrk="1" latinLnBrk="1" hangingPunct="1">
+                            <a:defRPr sz="1800" kern="1200">
+                              <a:solidFill>
+                                <a:schemeClr val="tx1"/>
+                              </a:solidFill>
+                              <a:latin typeface="+mn-lt"/>
+                              <a:ea typeface="+mn-ea"/>
+                              <a:cs typeface="+mn-cs"/>
+                            </a:defRPr>
+                          </a:lvl6pPr>
+                          <a:lvl7pPr marL="2743200" algn="l" defTabSz="914400" rtl="0" eaLnBrk="1" latinLnBrk="1" hangingPunct="1">
+                            <a:defRPr sz="1800" kern="1200">
+                              <a:solidFill>
+                                <a:schemeClr val="tx1"/>
+                              </a:solidFill>
+                              <a:latin typeface="+mn-lt"/>
+                              <a:ea typeface="+mn-ea"/>
+                              <a:cs typeface="+mn-cs"/>
+                            </a:defRPr>
+                          </a:lvl7pPr>
+                          <a:lvl8pPr marL="3200400" algn="l" defTabSz="914400" rtl="0" eaLnBrk="1" latinLnBrk="1" hangingPunct="1">
+                            <a:defRPr sz="1800" kern="1200">
+                              <a:solidFill>
+                                <a:schemeClr val="tx1"/>
+                              </a:solidFill>
+                              <a:latin typeface="+mn-lt"/>
+                              <a:ea typeface="+mn-ea"/>
+                              <a:cs typeface="+mn-cs"/>
+                            </a:defRPr>
+                          </a:lvl8pPr>
+                          <a:lvl9pPr marL="3657600" algn="l" defTabSz="914400" rtl="0" eaLnBrk="1" latinLnBrk="1" hangingPunct="1">
+                            <a:defRPr sz="1800" kern="1200">
+                              <a:solidFill>
+                                <a:schemeClr val="tx1"/>
+                              </a:solidFill>
+                              <a:latin typeface="+mn-lt"/>
+                              <a:ea typeface="+mn-ea"/>
+                              <a:cs typeface="+mn-cs"/>
+                            </a:defRPr>
+                          </a:lvl9pPr>
+                        </a:lstStyle>
+                        <a:p>
+                          <a:r>
+                            <a:rPr lang="ko-KR" altLang="en-US" dirty="0" smtClean="0"/>
+                            <a:t>②</a:t>
+                          </a:r>
+                          <a:endParaRPr lang="ko-KR" altLang="en-US" dirty="0"/>
+                        </a:p>
+                      </a:txBody>
+                      <a:useSpRect/>
+                    </a:txSp>
+                  </a:sp>
+                  <a:sp>
+                    <a:nvSpPr>
+                      <a:cNvPr id="13" name="직사각형 12"/>
+                      <a:cNvSpPr/>
+                    </a:nvSpPr>
+                    <a:spPr>
+                      <a:xfrm>
+                        <a:off x="1835696" y="4149080"/>
+                        <a:ext cx="415498" cy="369332"/>
+                      </a:xfrm>
+                      <a:prstGeom prst="rect">
+                        <a:avLst/>
+                      </a:prstGeom>
+                    </a:spPr>
+                    <a:txSp>
+                      <a:txBody>
+                        <a:bodyPr wrap="none">
+                          <a:spAutoFit/>
+                        </a:bodyPr>
+                        <a:lstStyle>
+                          <a:defPPr>
+                            <a:defRPr lang="ko-KR"/>
+                          </a:defPPr>
+                          <a:lvl1pPr marL="0" algn="l" defTabSz="914400" rtl="0" eaLnBrk="1" latinLnBrk="1" hangingPunct="1">
+                            <a:defRPr sz="1800" kern="1200">
+                              <a:solidFill>
+                                <a:schemeClr val="tx1"/>
+                              </a:solidFill>
+                              <a:latin typeface="+mn-lt"/>
+                              <a:ea typeface="+mn-ea"/>
+                              <a:cs typeface="+mn-cs"/>
+                            </a:defRPr>
+                          </a:lvl1pPr>
+                          <a:lvl2pPr marL="457200" algn="l" defTabSz="914400" rtl="0" eaLnBrk="1" latinLnBrk="1" hangingPunct="1">
+                            <a:defRPr sz="1800" kern="1200">
+                              <a:solidFill>
+                                <a:schemeClr val="tx1"/>
+                              </a:solidFill>
+                              <a:latin typeface="+mn-lt"/>
+                              <a:ea typeface="+mn-ea"/>
+                              <a:cs typeface="+mn-cs"/>
+                            </a:defRPr>
+                          </a:lvl2pPr>
+                          <a:lvl3pPr marL="914400" algn="l" defTabSz="914400" rtl="0" eaLnBrk="1" latinLnBrk="1" hangingPunct="1">
+                            <a:defRPr sz="1800" kern="1200">
+                              <a:solidFill>
+                                <a:schemeClr val="tx1"/>
+                              </a:solidFill>
+                              <a:latin typeface="+mn-lt"/>
+                              <a:ea typeface="+mn-ea"/>
+                              <a:cs typeface="+mn-cs"/>
+                            </a:defRPr>
+                          </a:lvl3pPr>
+                          <a:lvl4pPr marL="1371600" algn="l" defTabSz="914400" rtl="0" eaLnBrk="1" latinLnBrk="1" hangingPunct="1">
+                            <a:defRPr sz="1800" kern="1200">
+                              <a:solidFill>
+                                <a:schemeClr val="tx1"/>
+                              </a:solidFill>
+                              <a:latin typeface="+mn-lt"/>
+                              <a:ea typeface="+mn-ea"/>
+                              <a:cs typeface="+mn-cs"/>
+                            </a:defRPr>
+                          </a:lvl4pPr>
+                          <a:lvl5pPr marL="1828800" algn="l" defTabSz="914400" rtl="0" eaLnBrk="1" latinLnBrk="1" hangingPunct="1">
+                            <a:defRPr sz="1800" kern="1200">
+                              <a:solidFill>
+                                <a:schemeClr val="tx1"/>
+                              </a:solidFill>
+                              <a:latin typeface="+mn-lt"/>
+                              <a:ea typeface="+mn-ea"/>
+                              <a:cs typeface="+mn-cs"/>
+                            </a:defRPr>
+                          </a:lvl5pPr>
+                          <a:lvl6pPr marL="2286000" algn="l" defTabSz="914400" rtl="0" eaLnBrk="1" latinLnBrk="1" hangingPunct="1">
+                            <a:defRPr sz="1800" kern="1200">
+                              <a:solidFill>
+                                <a:schemeClr val="tx1"/>
+                              </a:solidFill>
+                              <a:latin typeface="+mn-lt"/>
+                              <a:ea typeface="+mn-ea"/>
+                              <a:cs typeface="+mn-cs"/>
+                            </a:defRPr>
+                          </a:lvl6pPr>
+                          <a:lvl7pPr marL="2743200" algn="l" defTabSz="914400" rtl="0" eaLnBrk="1" latinLnBrk="1" hangingPunct="1">
+                            <a:defRPr sz="1800" kern="1200">
+                              <a:solidFill>
+                                <a:schemeClr val="tx1"/>
+                              </a:solidFill>
+                              <a:latin typeface="+mn-lt"/>
+                              <a:ea typeface="+mn-ea"/>
+                              <a:cs typeface="+mn-cs"/>
+                            </a:defRPr>
+                          </a:lvl7pPr>
+                          <a:lvl8pPr marL="3200400" algn="l" defTabSz="914400" rtl="0" eaLnBrk="1" latinLnBrk="1" hangingPunct="1">
+                            <a:defRPr sz="1800" kern="1200">
+                              <a:solidFill>
+                                <a:schemeClr val="tx1"/>
+                              </a:solidFill>
+                              <a:latin typeface="+mn-lt"/>
+                              <a:ea typeface="+mn-ea"/>
+                              <a:cs typeface="+mn-cs"/>
+                            </a:defRPr>
+                          </a:lvl8pPr>
+                          <a:lvl9pPr marL="3657600" algn="l" defTabSz="914400" rtl="0" eaLnBrk="1" latinLnBrk="1" hangingPunct="1">
+                            <a:defRPr sz="1800" kern="1200">
+                              <a:solidFill>
+                                <a:schemeClr val="tx1"/>
+                              </a:solidFill>
+                              <a:latin typeface="+mn-lt"/>
+                              <a:ea typeface="+mn-ea"/>
+                              <a:cs typeface="+mn-cs"/>
+                            </a:defRPr>
+                          </a:lvl9pPr>
+                        </a:lstStyle>
+                        <a:p>
+                          <a:r>
+                            <a:rPr lang="ko-KR" altLang="en-US" dirty="0" smtClean="0"/>
+                            <a:t>③</a:t>
+                          </a:r>
+                          <a:endParaRPr lang="ko-KR" altLang="en-US" dirty="0"/>
+                        </a:p>
+                      </a:txBody>
+                      <a:useSpRect/>
+                    </a:txSp>
+                  </a:sp>
+                  <a:sp>
+                    <a:nvSpPr>
+                      <a:cNvPr id="14" name="직사각형 13"/>
+                      <a:cNvSpPr/>
+                    </a:nvSpPr>
+                    <a:spPr>
+                      <a:xfrm>
+                        <a:off x="3635896" y="4509120"/>
+                        <a:ext cx="415498" cy="369332"/>
+                      </a:xfrm>
+                      <a:prstGeom prst="rect">
+                        <a:avLst/>
+                      </a:prstGeom>
+                    </a:spPr>
+                    <a:txSp>
+                      <a:txBody>
+                        <a:bodyPr wrap="none">
+                          <a:spAutoFit/>
+                        </a:bodyPr>
+                        <a:lstStyle>
+                          <a:defPPr>
+                            <a:defRPr lang="ko-KR"/>
+                          </a:defPPr>
+                          <a:lvl1pPr marL="0" algn="l" defTabSz="914400" rtl="0" eaLnBrk="1" latinLnBrk="1" hangingPunct="1">
+                            <a:defRPr sz="1800" kern="1200">
+                              <a:solidFill>
+                                <a:schemeClr val="tx1"/>
+                              </a:solidFill>
+                              <a:latin typeface="+mn-lt"/>
+                              <a:ea typeface="+mn-ea"/>
+                              <a:cs typeface="+mn-cs"/>
+                            </a:defRPr>
+                          </a:lvl1pPr>
+                          <a:lvl2pPr marL="457200" algn="l" defTabSz="914400" rtl="0" eaLnBrk="1" latinLnBrk="1" hangingPunct="1">
+                            <a:defRPr sz="1800" kern="1200">
+                              <a:solidFill>
+                                <a:schemeClr val="tx1"/>
+                              </a:solidFill>
+                              <a:latin typeface="+mn-lt"/>
+                              <a:ea typeface="+mn-ea"/>
+                              <a:cs typeface="+mn-cs"/>
+                            </a:defRPr>
+                          </a:lvl2pPr>
+                          <a:lvl3pPr marL="914400" algn="l" defTabSz="914400" rtl="0" eaLnBrk="1" latinLnBrk="1" hangingPunct="1">
+                            <a:defRPr sz="1800" kern="1200">
+                              <a:solidFill>
+                                <a:schemeClr val="tx1"/>
+                              </a:solidFill>
+                              <a:latin typeface="+mn-lt"/>
+                              <a:ea typeface="+mn-ea"/>
+                              <a:cs typeface="+mn-cs"/>
+                            </a:defRPr>
+                          </a:lvl3pPr>
+                          <a:lvl4pPr marL="1371600" algn="l" defTabSz="914400" rtl="0" eaLnBrk="1" latinLnBrk="1" hangingPunct="1">
+                            <a:defRPr sz="1800" kern="1200">
+                              <a:solidFill>
+                                <a:schemeClr val="tx1"/>
+                              </a:solidFill>
+                              <a:latin typeface="+mn-lt"/>
+                              <a:ea typeface="+mn-ea"/>
+                              <a:cs typeface="+mn-cs"/>
+                            </a:defRPr>
+                          </a:lvl4pPr>
+                          <a:lvl5pPr marL="1828800" algn="l" defTabSz="914400" rtl="0" eaLnBrk="1" latinLnBrk="1" hangingPunct="1">
+                            <a:defRPr sz="1800" kern="1200">
+                              <a:solidFill>
+                                <a:schemeClr val="tx1"/>
+                              </a:solidFill>
+                              <a:latin typeface="+mn-lt"/>
+                              <a:ea typeface="+mn-ea"/>
+                              <a:cs typeface="+mn-cs"/>
+                            </a:defRPr>
+                          </a:lvl5pPr>
+                          <a:lvl6pPr marL="2286000" algn="l" defTabSz="914400" rtl="0" eaLnBrk="1" latinLnBrk="1" hangingPunct="1">
+                            <a:defRPr sz="1800" kern="1200">
+                              <a:solidFill>
+                                <a:schemeClr val="tx1"/>
+                              </a:solidFill>
+                              <a:latin typeface="+mn-lt"/>
+                              <a:ea typeface="+mn-ea"/>
+                              <a:cs typeface="+mn-cs"/>
+                            </a:defRPr>
+                          </a:lvl6pPr>
+                          <a:lvl7pPr marL="2743200" algn="l" defTabSz="914400" rtl="0" eaLnBrk="1" latinLnBrk="1" hangingPunct="1">
+                            <a:defRPr sz="1800" kern="1200">
+                              <a:solidFill>
+                                <a:schemeClr val="tx1"/>
+                              </a:solidFill>
+                              <a:latin typeface="+mn-lt"/>
+                              <a:ea typeface="+mn-ea"/>
+                              <a:cs typeface="+mn-cs"/>
+                            </a:defRPr>
+                          </a:lvl7pPr>
+                          <a:lvl8pPr marL="3200400" algn="l" defTabSz="914400" rtl="0" eaLnBrk="1" latinLnBrk="1" hangingPunct="1">
+                            <a:defRPr sz="1800" kern="1200">
+                              <a:solidFill>
+                                <a:schemeClr val="tx1"/>
+                              </a:solidFill>
+                              <a:latin typeface="+mn-lt"/>
+                              <a:ea typeface="+mn-ea"/>
+                              <a:cs typeface="+mn-cs"/>
+                            </a:defRPr>
+                          </a:lvl8pPr>
+                          <a:lvl9pPr marL="3657600" algn="l" defTabSz="914400" rtl="0" eaLnBrk="1" latinLnBrk="1" hangingPunct="1">
+                            <a:defRPr sz="1800" kern="1200">
+                              <a:solidFill>
+                                <a:schemeClr val="tx1"/>
+                              </a:solidFill>
+                              <a:latin typeface="+mn-lt"/>
+                              <a:ea typeface="+mn-ea"/>
+                              <a:cs typeface="+mn-cs"/>
+                            </a:defRPr>
+                          </a:lvl9pPr>
+                        </a:lstStyle>
+                        <a:p>
+                          <a:r>
+                            <a:rPr lang="en-US" altLang="ko-KR" dirty="0" smtClean="0">
+                              <a:sym typeface="Wingdings" pitchFamily="2" charset="2"/>
+                            </a:rPr>
+                            <a:t>④</a:t>
+                          </a:r>
+                          <a:endParaRPr lang="ko-KR" altLang="en-US" dirty="0"/>
+                        </a:p>
+                      </a:txBody>
+                      <a:useSpRect/>
+                    </a:txSp>
+                  </a:sp>
+                </lc:lockedCanvas>
+              </a:graphicData>
+            </a:graphic>
+          </wp:inline>
+        </w:drawing>
+      </w:r>
+    </w:p>
+    <w:p>
+      <w:pPr>
+        <w:rPr>
+          <w:rFonts w:hint="eastAsia"/>
+          <w:b/>
+          <w:sz w:val="22"/>
+          <w:szCs w:val="21"/>
+        </w:rPr>
+      </w:pPr>
+    </w:p>
+    <w:p>
+      <w:pPr>
+        <w:rPr>
+          <w:rFonts w:hint="eastAsia"/>
+          <w:b/>
+          <w:sz w:val="22"/>
+          <w:szCs w:val="21"/>
+        </w:rPr>
+      </w:pPr>
+      <w:r>
+        <w:rPr>
+          <w:rFonts w:hint="eastAsia"/>
+          <w:b/>
+          <w:sz w:val="22"/>
+          <w:szCs w:val="21"/>
+        </w:rPr>
+        <w:t>5</w:t>
+      </w:r>
+      <w:r>
+        <w:rPr>
+          <w:rFonts w:hint="eastAsia"/>
+          <w:b/>
+          <w:sz w:val="22"/>
+          <w:szCs w:val="21"/>
+        </w:rPr>
+        <w:t xml:space="preserve">. </w:t>
+      </w:r>
+    </w:p>
+    <w:p>
+      <w:pPr>
+        <w:rPr>
+          <w:rFonts w:hint="eastAsia"/>
+          <w:b/>
+          <w:sz w:val="22"/>
+          <w:szCs w:val="21"/>
+        </w:rPr>
+      </w:pPr>
+    </w:p>
+    <w:p>
+      <w:pPr>
+        <w:rPr>
+          <w:rFonts w:hint="eastAsia"/>
+          <w:b/>
+          <w:sz w:val="22"/>
+          <w:szCs w:val="21"/>
+        </w:rPr>
+      </w:pPr>
+    </w:p>
+    <w:p>
+      <w:pPr>
+        <w:rPr>
+          <w:rFonts w:hint="eastAsia"/>
+          <w:b/>
+          <w:sz w:val="22"/>
+          <w:szCs w:val="21"/>
+        </w:rPr>
+      </w:pPr>
+    </w:p>
+    <w:p>
+      <w:pPr>
+        <w:rPr>
+          <w:b/>
+          <w:sz w:val="22"/>
           <w:szCs w:val="21"/>
         </w:rPr>
       </w:pPr>
     </w:p>
     <w:sectPr>
-      <w:footerReference w:type="default" r:id="rId11"/>
+      <w:footerReference w:type="default" r:id="rId14"/>
       <w:pgSz w:w="11906" w:h="16838"/>
       <w:pgMar w:top="1135" w:right="1274" w:bottom="993" w:left="1418" w:header="851" w:footer="124" w:gutter="0"/>
       <w:cols w:space="425"/>
@@ -934,7 +3188,7 @@
               <w:noProof/>
               <w:lang w:val="ko-KR"/>
             </w:rPr>
-            <w:t>1</w:t>
+            <w:t>3</w:t>
           </w:r>
         </w:fldSimple>
       </w:p>
@@ -1541,7 +3795,6 @@
   <w:style w:type="character" w:default="1" w:styleId="a0">
     <w:name w:val="Default Paragraph Font"/>
     <w:uiPriority w:val="1"/>
-    <w:semiHidden/>
     <w:unhideWhenUsed/>
   </w:style>
   <w:style w:type="table" w:default="1" w:styleId="a1">
@@ -2200,7 +4453,7 @@
 </file>
 
 <file path=customXml/itemProps1.xml><?xml version="1.0" encoding="utf-8"?>
-<ds:datastoreItem xmlns:ds="http://schemas.openxmlformats.org/officeDocument/2006/customXml" ds:itemID="{D7FDDF33-7110-43C7-B5DF-368FB3769118}">
+<ds:datastoreItem xmlns:ds="http://schemas.openxmlformats.org/officeDocument/2006/customXml" ds:itemID="{6172B0EF-5F41-4FEE-B00A-8A7D5BF8EAA4}">
   <ds:schemaRefs>
     <ds:schemaRef ds:uri="http://schemas.openxmlformats.org/officeDocument/2006/bibliography"/>
   </ds:schemaRefs>

--- a/Git 개념도.docx
+++ b/Git 개념도.docx
@@ -1756,7 +1756,6 @@
     <w:p>
       <w:pPr>
         <w:rPr>
-          <w:rFonts w:hint="eastAsia"/>
           <w:b/>
           <w:sz w:val="22"/>
           <w:szCs w:val="21"/>
@@ -1816,7 +1815,6 @@
     <w:p>
       <w:pPr>
         <w:rPr>
-          <w:rFonts w:hint="eastAsia"/>
           <w:b/>
           <w:sz w:val="22"/>
           <w:szCs w:val="21"/>
@@ -1892,15 +1890,15 @@
     <w:p>
       <w:pPr>
         <w:rPr>
-          <w:rFonts w:hint="eastAsia"/>
-          <w:b/>
-          <w:sz w:val="22"/>
-          <w:szCs w:val="21"/>
-        </w:rPr>
-      </w:pPr>
-      <w:r>
-        <w:rPr>
-          <w:b/>
+          <w:b/>
+          <w:sz w:val="22"/>
+          <w:szCs w:val="21"/>
+        </w:rPr>
+      </w:pPr>
+      <w:r>
+        <w:rPr>
+          <w:b/>
+          <w:noProof/>
           <w:sz w:val="22"/>
           <w:szCs w:val="21"/>
         </w:rPr>
@@ -3062,7 +3060,6 @@
     <w:p>
       <w:pPr>
         <w:rPr>
-          <w:rFonts w:hint="eastAsia"/>
           <w:b/>
           <w:sz w:val="22"/>
           <w:szCs w:val="21"/>
@@ -3096,6 +3093,15 @@
         </w:rPr>
         <w:t xml:space="preserve">. </w:t>
       </w:r>
+      <w:r>
+        <w:rPr>
+          <w:rFonts w:hint="eastAsia"/>
+          <w:b/>
+          <w:sz w:val="22"/>
+          <w:szCs w:val="21"/>
+        </w:rPr>
+        <w:t>Merge Conflict 처리</w:t>
+      </w:r>
     </w:p>
     <w:p>
       <w:pPr>
@@ -3106,6 +3112,35 @@
           <w:szCs w:val="21"/>
         </w:rPr>
       </w:pPr>
+      <w:r>
+        <w:rPr>
+          <w:rFonts w:hint="eastAsia"/>
+          <w:b/>
+          <w:sz w:val="22"/>
+          <w:szCs w:val="21"/>
+        </w:rPr>
+        <w:t>동일한 부분에 두 Branch에서 모두 수정 작업을 진행한 경우(비일비재</w:t>
+      </w:r>
+      <w:proofErr w:type="gramStart"/>
+      <w:r>
+        <w:rPr>
+          <w:rFonts w:hint="eastAsia"/>
+          <w:b/>
+          <w:sz w:val="22"/>
+          <w:szCs w:val="21"/>
+        </w:rPr>
+        <w:t>!!!</w:t>
+      </w:r>
+      <w:proofErr w:type="gramEnd"/>
+      <w:r>
+        <w:rPr>
+          <w:rFonts w:hint="eastAsia"/>
+          <w:b/>
+          <w:sz w:val="22"/>
+          <w:szCs w:val="21"/>
+        </w:rPr>
+        <w:t>)</w:t>
+      </w:r>
     </w:p>
     <w:p>
       <w:pPr>
@@ -3116,6 +3151,69 @@
           <w:szCs w:val="21"/>
         </w:rPr>
       </w:pPr>
+      <w:r>
+        <w:rPr>
+          <w:rFonts w:hint="eastAsia"/>
+          <w:b/>
+          <w:sz w:val="22"/>
+          <w:szCs w:val="21"/>
+        </w:rPr>
+        <w:t xml:space="preserve">Merge Conflict </w:t>
+      </w:r>
+      <w:proofErr w:type="spellStart"/>
+      <w:r>
+        <w:rPr>
+          <w:rFonts w:hint="eastAsia"/>
+          <w:b/>
+          <w:sz w:val="22"/>
+          <w:szCs w:val="21"/>
+        </w:rPr>
+        <w:t>경고창</w:t>
+      </w:r>
+      <w:proofErr w:type="spellEnd"/>
+      <w:r>
+        <w:rPr>
+          <w:rFonts w:hint="eastAsia"/>
+          <w:b/>
+          <w:sz w:val="22"/>
+          <w:szCs w:val="21"/>
+        </w:rPr>
+        <w:t xml:space="preserve"> </w:t>
+      </w:r>
+      <w:r>
+        <w:rPr>
+          <w:b/>
+          <w:sz w:val="22"/>
+          <w:szCs w:val="21"/>
+        </w:rPr>
+        <w:sym w:font="Wingdings" w:char="F0E0"/>
+      </w:r>
+      <w:r>
+        <w:rPr>
+          <w:rFonts w:hint="eastAsia"/>
+          <w:b/>
+          <w:sz w:val="22"/>
+          <w:szCs w:val="21"/>
+        </w:rPr>
+        <w:t xml:space="preserve"> Uncommitted changes </w:t>
+      </w:r>
+      <w:r>
+        <w:rPr>
+          <w:b/>
+          <w:sz w:val="22"/>
+          <w:szCs w:val="21"/>
+        </w:rPr>
+        <w:sym w:font="Wingdings" w:char="F0E0"/>
+      </w:r>
+      <w:r>
+        <w:rPr>
+          <w:rFonts w:hint="eastAsia"/>
+          <w:b/>
+          <w:sz w:val="22"/>
+          <w:szCs w:val="21"/>
+        </w:rPr>
+        <w:t xml:space="preserve"> Source Code</w:t>
+      </w:r>
     </w:p>
     <w:p>
       <w:pPr>
@@ -3135,9 +3233,392 @@
           <w:szCs w:val="21"/>
         </w:rPr>
       </w:pPr>
+      <w:r>
+        <w:rPr>
+          <w:b/>
+          <w:noProof/>
+          <w:sz w:val="22"/>
+          <w:szCs w:val="21"/>
+        </w:rPr>
+        <w:drawing>
+          <wp:inline distT="0" distB="0" distL="0" distR="0">
+            <wp:extent cx="5850890" cy="3289519"/>
+            <wp:effectExtent l="19050" t="0" r="0" b="0"/>
+            <wp:docPr id="3" name="그림 2"/>
+            <wp:cNvGraphicFramePr>
+              <a:graphicFrameLocks xmlns:a="http://schemas.openxmlformats.org/drawingml/2006/main" noChangeAspect="1"/>
+            </wp:cNvGraphicFramePr>
+            <a:graphic xmlns:a="http://schemas.openxmlformats.org/drawingml/2006/main">
+              <a:graphicData uri="http://schemas.openxmlformats.org/drawingml/2006/picture">
+                <pic:pic xmlns:pic="http://schemas.openxmlformats.org/drawingml/2006/picture">
+                  <pic:nvPicPr>
+                    <pic:cNvPr id="0" name="Picture 2"/>
+                    <pic:cNvPicPr>
+                      <a:picLocks noChangeAspect="1" noChangeArrowheads="1"/>
+                    </pic:cNvPicPr>
+                  </pic:nvPicPr>
+                  <pic:blipFill>
+                    <a:blip r:embed="rId14" cstate="print"/>
+                    <a:srcRect/>
+                    <a:stretch>
+                      <a:fillRect/>
+                    </a:stretch>
+                  </pic:blipFill>
+                  <pic:spPr bwMode="auto">
+                    <a:xfrm>
+                      <a:off x="0" y="0"/>
+                      <a:ext cx="5850890" cy="3289519"/>
+                    </a:xfrm>
+                    <a:prstGeom prst="rect">
+                      <a:avLst/>
+                    </a:prstGeom>
+                    <a:noFill/>
+                    <a:ln w="9525">
+                      <a:noFill/>
+                      <a:miter lim="800000"/>
+                      <a:headEnd/>
+                      <a:tailEnd/>
+                    </a:ln>
+                  </pic:spPr>
+                </pic:pic>
+              </a:graphicData>
+            </a:graphic>
+          </wp:inline>
+        </w:drawing>
+      </w:r>
+    </w:p>
+    <w:p>
+      <w:pPr>
+        <w:rPr>
+          <w:b/>
+          <w:sz w:val="22"/>
+          <w:szCs w:val="21"/>
+        </w:rPr>
+      </w:pPr>
+    </w:p>
+    <w:p>
+      <w:pPr>
+        <w:rPr>
+          <w:rFonts w:hint="eastAsia"/>
+          <w:b/>
+          <w:sz w:val="22"/>
+          <w:szCs w:val="21"/>
+        </w:rPr>
+      </w:pPr>
+      <w:r>
+        <w:rPr>
+          <w:rFonts w:hint="eastAsia"/>
+          <w:b/>
+          <w:sz w:val="22"/>
+          <w:szCs w:val="21"/>
+        </w:rPr>
+        <w:t xml:space="preserve">&lt;&lt;&lt;&lt;&lt; </w:t>
+      </w:r>
+      <w:proofErr w:type="gramStart"/>
+      <w:r>
+        <w:rPr>
+          <w:rFonts w:hint="eastAsia"/>
+          <w:b/>
+          <w:sz w:val="22"/>
+          <w:szCs w:val="21"/>
+        </w:rPr>
+        <w:t>Head :</w:t>
+      </w:r>
+      <w:proofErr w:type="gramEnd"/>
+      <w:r>
+        <w:rPr>
+          <w:rFonts w:hint="eastAsia"/>
+          <w:b/>
+          <w:sz w:val="22"/>
+          <w:szCs w:val="21"/>
+        </w:rPr>
+        <w:t xml:space="preserve"> 현재의 Main Branch(Check out branch)</w:t>
+      </w:r>
+    </w:p>
+    <w:p>
+      <w:pPr>
+        <w:rPr>
+          <w:rFonts w:hint="eastAsia"/>
+          <w:b/>
+          <w:sz w:val="22"/>
+          <w:szCs w:val="21"/>
+        </w:rPr>
+      </w:pPr>
+      <w:r>
+        <w:rPr>
+          <w:rFonts w:hint="eastAsia"/>
+          <w:b/>
+          <w:sz w:val="22"/>
+          <w:szCs w:val="21"/>
+        </w:rPr>
+        <w:t>====</w:t>
+      </w:r>
+    </w:p>
+    <w:p>
+      <w:pPr>
+        <w:rPr>
+          <w:rFonts w:hint="eastAsia"/>
+          <w:b/>
+          <w:sz w:val="22"/>
+          <w:szCs w:val="21"/>
+        </w:rPr>
+      </w:pPr>
+      <w:r>
+        <w:rPr>
+          <w:rFonts w:hint="eastAsia"/>
+          <w:b/>
+          <w:sz w:val="22"/>
+          <w:szCs w:val="21"/>
+        </w:rPr>
+        <w:t xml:space="preserve">&gt;&gt;&gt;&gt;&gt; </w:t>
+      </w:r>
+      <w:proofErr w:type="gramStart"/>
+      <w:r>
+        <w:rPr>
+          <w:rFonts w:hint="eastAsia"/>
+          <w:b/>
+          <w:sz w:val="22"/>
+          <w:szCs w:val="21"/>
+        </w:rPr>
+        <w:t>실험2 :</w:t>
+      </w:r>
+      <w:proofErr w:type="gramEnd"/>
+      <w:r>
+        <w:rPr>
+          <w:rFonts w:hint="eastAsia"/>
+          <w:b/>
+          <w:sz w:val="22"/>
+          <w:szCs w:val="21"/>
+        </w:rPr>
+        <w:t xml:space="preserve"> 2</w:t>
+      </w:r>
+      <w:r>
+        <w:rPr>
+          <w:rFonts w:hint="eastAsia"/>
+          <w:b/>
+          <w:sz w:val="22"/>
+          <w:szCs w:val="21"/>
+          <w:vertAlign w:val="superscript"/>
+        </w:rPr>
+        <w:t>nd</w:t>
+      </w:r>
+      <w:r>
+        <w:rPr>
+          <w:rFonts w:hint="eastAsia"/>
+          <w:b/>
+          <w:sz w:val="22"/>
+          <w:szCs w:val="21"/>
+        </w:rPr>
+        <w:t xml:space="preserve"> Branch(Merge AAA into current branch)</w:t>
+      </w:r>
+    </w:p>
+    <w:p>
+      <w:pPr>
+        <w:rPr>
+          <w:rFonts w:hint="eastAsia"/>
+          <w:sz w:val="22"/>
+          <w:szCs w:val="21"/>
+        </w:rPr>
+      </w:pPr>
+      <w:r>
+        <w:rPr>
+          <w:rFonts w:hint="eastAsia"/>
+          <w:sz w:val="22"/>
+          <w:szCs w:val="21"/>
+        </w:rPr>
+        <w:lastRenderedPageBreak/>
+        <w:t>충돌 Text에서 편집 작업 후 저장하면 된다.</w:t>
+      </w:r>
+    </w:p>
+    <w:p>
+      <w:pPr>
+        <w:rPr>
+          <w:rFonts w:hint="eastAsia"/>
+          <w:sz w:val="22"/>
+          <w:szCs w:val="21"/>
+        </w:rPr>
+      </w:pPr>
+    </w:p>
+    <w:p>
+      <w:pPr>
+        <w:rPr>
+          <w:rFonts w:hint="eastAsia"/>
+          <w:sz w:val="22"/>
+          <w:szCs w:val="21"/>
+        </w:rPr>
+      </w:pPr>
+      <w:r>
+        <w:rPr>
+          <w:noProof/>
+          <w:sz w:val="22"/>
+          <w:szCs w:val="21"/>
+        </w:rPr>
+        <w:drawing>
+          <wp:inline distT="0" distB="0" distL="0" distR="0">
+            <wp:extent cx="5838825" cy="3286125"/>
+            <wp:effectExtent l="19050" t="0" r="9525" b="0"/>
+            <wp:docPr id="7" name="그림 5"/>
+            <wp:cNvGraphicFramePr>
+              <a:graphicFrameLocks xmlns:a="http://schemas.openxmlformats.org/drawingml/2006/main" noChangeAspect="1"/>
+            </wp:cNvGraphicFramePr>
+            <a:graphic xmlns:a="http://schemas.openxmlformats.org/drawingml/2006/main">
+              <a:graphicData uri="http://schemas.openxmlformats.org/drawingml/2006/picture">
+                <pic:pic xmlns:pic="http://schemas.openxmlformats.org/drawingml/2006/picture">
+                  <pic:nvPicPr>
+                    <pic:cNvPr id="0" name="Picture 5"/>
+                    <pic:cNvPicPr>
+                      <a:picLocks noChangeAspect="1" noChangeArrowheads="1"/>
+                    </pic:cNvPicPr>
+                  </pic:nvPicPr>
+                  <pic:blipFill>
+                    <a:blip r:embed="rId15" cstate="print"/>
+                    <a:srcRect/>
+                    <a:stretch>
+                      <a:fillRect/>
+                    </a:stretch>
+                  </pic:blipFill>
+                  <pic:spPr bwMode="auto">
+                    <a:xfrm>
+                      <a:off x="0" y="0"/>
+                      <a:ext cx="5838825" cy="3286125"/>
+                    </a:xfrm>
+                    <a:prstGeom prst="rect">
+                      <a:avLst/>
+                    </a:prstGeom>
+                    <a:noFill/>
+                    <a:ln w="9525">
+                      <a:noFill/>
+                      <a:miter lim="800000"/>
+                      <a:headEnd/>
+                      <a:tailEnd/>
+                    </a:ln>
+                  </pic:spPr>
+                </pic:pic>
+              </a:graphicData>
+            </a:graphic>
+          </wp:inline>
+        </w:drawing>
+      </w:r>
+    </w:p>
+    <w:p>
+      <w:pPr>
+        <w:rPr>
+          <w:rFonts w:hint="eastAsia"/>
+          <w:sz w:val="22"/>
+          <w:szCs w:val="21"/>
+        </w:rPr>
+      </w:pPr>
+      <w:proofErr w:type="gramStart"/>
+      <w:r>
+        <w:rPr>
+          <w:rFonts w:hint="eastAsia"/>
+          <w:sz w:val="22"/>
+          <w:szCs w:val="21"/>
+        </w:rPr>
+        <w:t>그리고</w:t>
+      </w:r>
+      <w:r>
+        <w:rPr>
+          <w:sz w:val="22"/>
+          <w:szCs w:val="21"/>
+        </w:rPr>
+        <w:t>…</w:t>
+      </w:r>
+      <w:proofErr w:type="spellStart"/>
+      <w:proofErr w:type="gramEnd"/>
+      <w:r>
+        <w:rPr>
+          <w:rFonts w:hint="eastAsia"/>
+          <w:sz w:val="22"/>
+          <w:szCs w:val="21"/>
+        </w:rPr>
+        <w:t>Git</w:t>
+      </w:r>
+      <w:proofErr w:type="spellEnd"/>
+      <w:r>
+        <w:rPr>
+          <w:rFonts w:hint="eastAsia"/>
+          <w:sz w:val="22"/>
+          <w:szCs w:val="21"/>
+        </w:rPr>
+        <w:t>에 충돌 해결을 알려준다.</w:t>
+      </w:r>
+    </w:p>
+    <w:p>
+      <w:pPr>
+        <w:rPr>
+          <w:rFonts w:hint="eastAsia"/>
+          <w:sz w:val="22"/>
+          <w:szCs w:val="21"/>
+        </w:rPr>
+      </w:pPr>
+      <w:r>
+        <w:rPr>
+          <w:rFonts w:hint="eastAsia"/>
+          <w:sz w:val="22"/>
+          <w:szCs w:val="21"/>
+        </w:rPr>
+        <w:t xml:space="preserve">R-Click </w:t>
+      </w:r>
+      <w:r>
+        <w:rPr>
+          <w:sz w:val="22"/>
+          <w:szCs w:val="21"/>
+        </w:rPr>
+        <w:sym w:font="Wingdings" w:char="F0E0"/>
+      </w:r>
+      <w:r>
+        <w:rPr>
+          <w:rFonts w:hint="eastAsia"/>
+          <w:sz w:val="22"/>
+          <w:szCs w:val="21"/>
+        </w:rPr>
+        <w:t xml:space="preserve"> Resolve Conflicts </w:t>
+      </w:r>
+      <w:r>
+        <w:rPr>
+          <w:sz w:val="22"/>
+          <w:szCs w:val="21"/>
+        </w:rPr>
+        <w:sym w:font="Wingdings" w:char="F0E0"/>
+      </w:r>
+      <w:r>
+        <w:rPr>
+          <w:rFonts w:hint="eastAsia"/>
+          <w:sz w:val="22"/>
+          <w:szCs w:val="21"/>
+        </w:rPr>
+        <w:t xml:space="preserve"> Mark Resolved 확인</w:t>
+      </w:r>
+    </w:p>
+    <w:p>
+      <w:pPr>
+        <w:rPr>
+          <w:sz w:val="22"/>
+          <w:szCs w:val="21"/>
+        </w:rPr>
+      </w:pPr>
+    </w:p>
+    <w:p>
+      <w:pPr>
+        <w:rPr>
+          <w:b/>
+          <w:sz w:val="22"/>
+          <w:szCs w:val="21"/>
+        </w:rPr>
+      </w:pPr>
+    </w:p>
+    <w:p>
+      <w:pPr>
+        <w:rPr>
+          <w:b/>
+          <w:sz w:val="22"/>
+          <w:szCs w:val="21"/>
+        </w:rPr>
+      </w:pPr>
     </w:p>
     <w:sectPr>
-      <w:footerReference w:type="default" r:id="rId14"/>
+      <w:footerReference w:type="default" r:id="rId16"/>
       <w:pgSz w:w="11906" w:h="16838"/>
       <w:pgMar w:top="1135" w:right="1274" w:bottom="993" w:left="1418" w:header="851" w:footer="124" w:gutter="0"/>
       <w:cols w:space="425"/>
@@ -3188,7 +3669,7 @@
               <w:noProof/>
               <w:lang w:val="ko-KR"/>
             </w:rPr>
-            <w:t>3</w:t>
+            <w:t>4</w:t>
           </w:r>
         </w:fldSimple>
       </w:p>
@@ -3795,6 +4276,7 @@
   <w:style w:type="character" w:default="1" w:styleId="a0">
     <w:name w:val="Default Paragraph Font"/>
     <w:uiPriority w:val="1"/>
+    <w:semiHidden/>
     <w:unhideWhenUsed/>
   </w:style>
   <w:style w:type="table" w:default="1" w:styleId="a1">
@@ -4453,7 +4935,7 @@
 </file>
 
 <file path=customXml/itemProps1.xml><?xml version="1.0" encoding="utf-8"?>
-<ds:datastoreItem xmlns:ds="http://schemas.openxmlformats.org/officeDocument/2006/customXml" ds:itemID="{6172B0EF-5F41-4FEE-B00A-8A7D5BF8EAA4}">
+<ds:datastoreItem xmlns:ds="http://schemas.openxmlformats.org/officeDocument/2006/customXml" ds:itemID="{65D95DF2-D504-4DC1-BFCD-E0F2B86CE191}">
   <ds:schemaRefs>
     <ds:schemaRef ds:uri="http://schemas.openxmlformats.org/officeDocument/2006/bibliography"/>
   </ds:schemaRefs>

--- a/Git 개념도.docx
+++ b/Git 개념도.docx
@@ -3069,12 +3069,20 @@
     <w:p>
       <w:pPr>
         <w:rPr>
+          <w:b/>
+          <w:sz w:val="22"/>
+          <w:szCs w:val="21"/>
+        </w:rPr>
+      </w:pPr>
+      <w:r>
+        <w:rPr>
           <w:rFonts w:hint="eastAsia"/>
           <w:b/>
           <w:sz w:val="22"/>
           <w:szCs w:val="21"/>
         </w:rPr>
-      </w:pPr>
+        <w:t>5</w:t>
+      </w:r>
       <w:r>
         <w:rPr>
           <w:rFonts w:hint="eastAsia"/>
@@ -3082,7 +3090,7 @@
           <w:sz w:val="22"/>
           <w:szCs w:val="21"/>
         </w:rPr>
-        <w:t>5</w:t>
+        <w:t xml:space="preserve">. </w:t>
       </w:r>
       <w:r>
         <w:rPr>
@@ -3091,8 +3099,17 @@
           <w:sz w:val="22"/>
           <w:szCs w:val="21"/>
         </w:rPr>
-        <w:t xml:space="preserve">. </w:t>
-      </w:r>
+        <w:t>Merge Conflict 처리</w:t>
+      </w:r>
+    </w:p>
+    <w:p>
+      <w:pPr>
+        <w:rPr>
+          <w:b/>
+          <w:sz w:val="22"/>
+          <w:szCs w:val="21"/>
+        </w:rPr>
+      </w:pPr>
       <w:r>
         <w:rPr>
           <w:rFonts w:hint="eastAsia"/>
@@ -3100,18 +3117,19 @@
           <w:sz w:val="22"/>
           <w:szCs w:val="21"/>
         </w:rPr>
-        <w:t>Merge Conflict 처리</w:t>
-      </w:r>
-    </w:p>
-    <w:p>
-      <w:pPr>
+        <w:t>동일한 부분에 두 Branch에서 모두 수정 작업을 진행한 경우(비일비재</w:t>
+      </w:r>
+      <w:proofErr w:type="gramStart"/>
+      <w:r>
         <w:rPr>
           <w:rFonts w:hint="eastAsia"/>
           <w:b/>
           <w:sz w:val="22"/>
           <w:szCs w:val="21"/>
         </w:rPr>
-      </w:pPr>
+        <w:t>!!!</w:t>
+      </w:r>
+      <w:proofErr w:type="gramEnd"/>
       <w:r>
         <w:rPr>
           <w:rFonts w:hint="eastAsia"/>
@@ -3119,9 +3137,17 @@
           <w:sz w:val="22"/>
           <w:szCs w:val="21"/>
         </w:rPr>
-        <w:t>동일한 부분에 두 Branch에서 모두 수정 작업을 진행한 경우(비일비재</w:t>
-      </w:r>
-      <w:proofErr w:type="gramStart"/>
+        <w:t>)</w:t>
+      </w:r>
+    </w:p>
+    <w:p>
+      <w:pPr>
+        <w:rPr>
+          <w:b/>
+          <w:sz w:val="22"/>
+          <w:szCs w:val="21"/>
+        </w:rPr>
+      </w:pPr>
       <w:r>
         <w:rPr>
           <w:rFonts w:hint="eastAsia"/>
@@ -3129,9 +3155,9 @@
           <w:sz w:val="22"/>
           <w:szCs w:val="21"/>
         </w:rPr>
-        <w:t>!!!</w:t>
-      </w:r>
-      <w:proofErr w:type="gramEnd"/>
+        <w:t xml:space="preserve">Merge Conflict </w:t>
+      </w:r>
+      <w:proofErr w:type="spellStart"/>
       <w:r>
         <w:rPr>
           <w:rFonts w:hint="eastAsia"/>
@@ -3139,18 +3165,26 @@
           <w:sz w:val="22"/>
           <w:szCs w:val="21"/>
         </w:rPr>
-        <w:t>)</w:t>
-      </w:r>
-    </w:p>
-    <w:p>
-      <w:pPr>
+        <w:t>경고창</w:t>
+      </w:r>
+      <w:proofErr w:type="spellEnd"/>
+      <w:r>
         <w:rPr>
           <w:rFonts w:hint="eastAsia"/>
           <w:b/>
           <w:sz w:val="22"/>
           <w:szCs w:val="21"/>
         </w:rPr>
-      </w:pPr>
+        <w:t xml:space="preserve"> </w:t>
+      </w:r>
+      <w:r>
+        <w:rPr>
+          <w:b/>
+          <w:sz w:val="22"/>
+          <w:szCs w:val="21"/>
+        </w:rPr>
+        <w:sym w:font="Wingdings" w:char="F0E0"/>
+      </w:r>
       <w:r>
         <w:rPr>
           <w:rFonts w:hint="eastAsia"/>
@@ -3158,9 +3192,16 @@
           <w:sz w:val="22"/>
           <w:szCs w:val="21"/>
         </w:rPr>
-        <w:t xml:space="preserve">Merge Conflict </w:t>
-      </w:r>
-      <w:proofErr w:type="spellStart"/>
+        <w:t xml:space="preserve"> Uncommitted changes </w:t>
+      </w:r>
+      <w:r>
+        <w:rPr>
+          <w:b/>
+          <w:sz w:val="22"/>
+          <w:szCs w:val="21"/>
+        </w:rPr>
+        <w:sym w:font="Wingdings" w:char="F0E0"/>
+      </w:r>
       <w:r>
         <w:rPr>
           <w:rFonts w:hint="eastAsia"/>
@@ -3168,57 +3209,12 @@
           <w:sz w:val="22"/>
           <w:szCs w:val="21"/>
         </w:rPr>
-        <w:t>경고창</w:t>
-      </w:r>
-      <w:proofErr w:type="spellEnd"/>
-      <w:r>
-        <w:rPr>
-          <w:rFonts w:hint="eastAsia"/>
-          <w:b/>
-          <w:sz w:val="22"/>
-          <w:szCs w:val="21"/>
-        </w:rPr>
-        <w:t xml:space="preserve"> </w:t>
-      </w:r>
-      <w:r>
-        <w:rPr>
-          <w:b/>
-          <w:sz w:val="22"/>
-          <w:szCs w:val="21"/>
-        </w:rPr>
-        <w:sym w:font="Wingdings" w:char="F0E0"/>
-      </w:r>
-      <w:r>
-        <w:rPr>
-          <w:rFonts w:hint="eastAsia"/>
-          <w:b/>
-          <w:sz w:val="22"/>
-          <w:szCs w:val="21"/>
-        </w:rPr>
-        <w:t xml:space="preserve"> Uncommitted changes </w:t>
-      </w:r>
-      <w:r>
-        <w:rPr>
-          <w:b/>
-          <w:sz w:val="22"/>
-          <w:szCs w:val="21"/>
-        </w:rPr>
-        <w:sym w:font="Wingdings" w:char="F0E0"/>
-      </w:r>
-      <w:r>
-        <w:rPr>
-          <w:rFonts w:hint="eastAsia"/>
-          <w:b/>
-          <w:sz w:val="22"/>
-          <w:szCs w:val="21"/>
-        </w:rPr>
         <w:t xml:space="preserve"> Source Code</w:t>
       </w:r>
     </w:p>
     <w:p>
       <w:pPr>
         <w:rPr>
-          <w:rFonts w:hint="eastAsia"/>
           <w:b/>
           <w:sz w:val="22"/>
           <w:szCs w:val="21"/>
@@ -3299,12 +3295,21 @@
     <w:p>
       <w:pPr>
         <w:rPr>
+          <w:b/>
+          <w:sz w:val="22"/>
+          <w:szCs w:val="21"/>
+        </w:rPr>
+      </w:pPr>
+      <w:r>
+        <w:rPr>
           <w:rFonts w:hint="eastAsia"/>
           <w:b/>
           <w:sz w:val="22"/>
           <w:szCs w:val="21"/>
         </w:rPr>
-      </w:pPr>
+        <w:t xml:space="preserve">&lt;&lt;&lt;&lt;&lt; </w:t>
+      </w:r>
+      <w:proofErr w:type="gramStart"/>
       <w:r>
         <w:rPr>
           <w:rFonts w:hint="eastAsia"/>
@@ -3312,7 +3317,53 @@
           <w:sz w:val="22"/>
           <w:szCs w:val="21"/>
         </w:rPr>
-        <w:t xml:space="preserve">&lt;&lt;&lt;&lt;&lt; </w:t>
+        <w:t>Head :</w:t>
+      </w:r>
+      <w:proofErr w:type="gramEnd"/>
+      <w:r>
+        <w:rPr>
+          <w:rFonts w:hint="eastAsia"/>
+          <w:b/>
+          <w:sz w:val="22"/>
+          <w:szCs w:val="21"/>
+        </w:rPr>
+        <w:t xml:space="preserve"> 현재의 Main Branch(Check out branch)</w:t>
+      </w:r>
+    </w:p>
+    <w:p>
+      <w:pPr>
+        <w:rPr>
+          <w:b/>
+          <w:sz w:val="22"/>
+          <w:szCs w:val="21"/>
+        </w:rPr>
+      </w:pPr>
+      <w:r>
+        <w:rPr>
+          <w:rFonts w:hint="eastAsia"/>
+          <w:b/>
+          <w:sz w:val="22"/>
+          <w:szCs w:val="21"/>
+        </w:rPr>
+        <w:t>====</w:t>
+      </w:r>
+    </w:p>
+    <w:p>
+      <w:pPr>
+        <w:rPr>
+          <w:b/>
+          <w:sz w:val="22"/>
+          <w:szCs w:val="21"/>
+        </w:rPr>
+      </w:pPr>
+      <w:r>
+        <w:rPr>
+          <w:rFonts w:hint="eastAsia"/>
+          <w:b/>
+          <w:sz w:val="22"/>
+          <w:szCs w:val="21"/>
+        </w:rPr>
+        <w:t xml:space="preserve">&gt;&gt;&gt;&gt;&gt; </w:t>
       </w:r>
       <w:proofErr w:type="gramStart"/>
       <w:r>
@@ -3322,7 +3373,7 @@
           <w:sz w:val="22"/>
           <w:szCs w:val="21"/>
         </w:rPr>
-        <w:t>Head :</w:t>
+        <w:t>실험2 :</w:t>
       </w:r>
       <w:proofErr w:type="gramEnd"/>
       <w:r>
@@ -3332,18 +3383,18 @@
           <w:sz w:val="22"/>
           <w:szCs w:val="21"/>
         </w:rPr>
-        <w:t xml:space="preserve"> 현재의 Main Branch(Check out branch)</w:t>
-      </w:r>
-    </w:p>
-    <w:p>
-      <w:pPr>
+        <w:t xml:space="preserve"> 2</w:t>
+      </w:r>
+      <w:r>
         <w:rPr>
           <w:rFonts w:hint="eastAsia"/>
           <w:b/>
           <w:sz w:val="22"/>
           <w:szCs w:val="21"/>
-        </w:rPr>
-      </w:pPr>
+          <w:vertAlign w:val="superscript"/>
+        </w:rPr>
+        <w:t>nd</w:t>
+      </w:r>
       <w:r>
         <w:rPr>
           <w:rFonts w:hint="eastAsia"/>
@@ -3351,71 +3402,12 @@
           <w:sz w:val="22"/>
           <w:szCs w:val="21"/>
         </w:rPr>
-        <w:t>====</w:t>
-      </w:r>
-    </w:p>
-    <w:p>
-      <w:pPr>
-        <w:rPr>
-          <w:rFonts w:hint="eastAsia"/>
-          <w:b/>
-          <w:sz w:val="22"/>
-          <w:szCs w:val="21"/>
-        </w:rPr>
-      </w:pPr>
-      <w:r>
-        <w:rPr>
-          <w:rFonts w:hint="eastAsia"/>
-          <w:b/>
-          <w:sz w:val="22"/>
-          <w:szCs w:val="21"/>
-        </w:rPr>
-        <w:t xml:space="preserve">&gt;&gt;&gt;&gt;&gt; </w:t>
-      </w:r>
-      <w:proofErr w:type="gramStart"/>
-      <w:r>
-        <w:rPr>
-          <w:rFonts w:hint="eastAsia"/>
-          <w:b/>
-          <w:sz w:val="22"/>
-          <w:szCs w:val="21"/>
-        </w:rPr>
-        <w:t>실험2 :</w:t>
-      </w:r>
-      <w:proofErr w:type="gramEnd"/>
-      <w:r>
-        <w:rPr>
-          <w:rFonts w:hint="eastAsia"/>
-          <w:b/>
-          <w:sz w:val="22"/>
-          <w:szCs w:val="21"/>
-        </w:rPr>
-        <w:t xml:space="preserve"> 2</w:t>
-      </w:r>
-      <w:r>
-        <w:rPr>
-          <w:rFonts w:hint="eastAsia"/>
-          <w:b/>
-          <w:sz w:val="22"/>
-          <w:szCs w:val="21"/>
-          <w:vertAlign w:val="superscript"/>
-        </w:rPr>
-        <w:t>nd</w:t>
-      </w:r>
-      <w:r>
-        <w:rPr>
-          <w:rFonts w:hint="eastAsia"/>
-          <w:b/>
-          <w:sz w:val="22"/>
-          <w:szCs w:val="21"/>
-        </w:rPr>
         <w:t xml:space="preserve"> Branch(Merge AAA into current branch)</w:t>
       </w:r>
     </w:p>
     <w:p>
       <w:pPr>
         <w:rPr>
-          <w:rFonts w:hint="eastAsia"/>
           <w:sz w:val="22"/>
           <w:szCs w:val="21"/>
         </w:rPr>
@@ -3433,16 +3425,14 @@
     <w:p>
       <w:pPr>
         <w:rPr>
-          <w:rFonts w:hint="eastAsia"/>
-          <w:sz w:val="22"/>
-          <w:szCs w:val="21"/>
-        </w:rPr>
-      </w:pPr>
-    </w:p>
-    <w:p>
-      <w:pPr>
-        <w:rPr>
-          <w:rFonts w:hint="eastAsia"/>
+          <w:sz w:val="22"/>
+          <w:szCs w:val="21"/>
+        </w:rPr>
+      </w:pPr>
+    </w:p>
+    <w:p>
+      <w:pPr>
+        <w:rPr>
           <w:sz w:val="22"/>
           <w:szCs w:val="21"/>
         </w:rPr>
@@ -3503,7 +3493,6 @@
     <w:p>
       <w:pPr>
         <w:rPr>
-          <w:rFonts w:hint="eastAsia"/>
           <w:sz w:val="22"/>
           <w:szCs w:val="21"/>
         </w:rPr>
@@ -3547,18 +3536,32 @@
     <w:p>
       <w:pPr>
         <w:rPr>
+          <w:sz w:val="22"/>
+          <w:szCs w:val="21"/>
+        </w:rPr>
+      </w:pPr>
+      <w:r>
+        <w:rPr>
           <w:rFonts w:hint="eastAsia"/>
           <w:sz w:val="22"/>
           <w:szCs w:val="21"/>
         </w:rPr>
-      </w:pPr>
+        <w:t xml:space="preserve">R-Click </w:t>
+      </w:r>
+      <w:r>
+        <w:rPr>
+          <w:sz w:val="22"/>
+          <w:szCs w:val="21"/>
+        </w:rPr>
+        <w:sym w:font="Wingdings" w:char="F0E0"/>
+      </w:r>
       <w:r>
         <w:rPr>
           <w:rFonts w:hint="eastAsia"/>
           <w:sz w:val="22"/>
           <w:szCs w:val="21"/>
         </w:rPr>
-        <w:t xml:space="preserve">R-Click </w:t>
+        <w:t xml:space="preserve"> Resolve Conflicts </w:t>
       </w:r>
       <w:r>
         <w:rPr>
@@ -3573,52 +3576,1935 @@
           <w:sz w:val="22"/>
           <w:szCs w:val="21"/>
         </w:rPr>
-        <w:t xml:space="preserve"> Resolve Conflicts </w:t>
-      </w:r>
-      <w:r>
-        <w:rPr>
-          <w:sz w:val="22"/>
-          <w:szCs w:val="21"/>
-        </w:rPr>
-        <w:sym w:font="Wingdings" w:char="F0E0"/>
-      </w:r>
-      <w:r>
+        <w:t xml:space="preserve"> Mark Resolved 확인</w:t>
+      </w:r>
+    </w:p>
+    <w:p>
+      <w:pPr>
+        <w:rPr>
+          <w:sz w:val="22"/>
+          <w:szCs w:val="21"/>
+        </w:rPr>
+      </w:pPr>
+    </w:p>
+    <w:p>
+      <w:pPr>
         <w:rPr>
           <w:rFonts w:hint="eastAsia"/>
-          <w:sz w:val="22"/>
-          <w:szCs w:val="21"/>
-        </w:rPr>
-        <w:t xml:space="preserve"> Mark Resolved 확인</w:t>
-      </w:r>
-    </w:p>
-    <w:p>
-      <w:pPr>
-        <w:rPr>
-          <w:sz w:val="22"/>
-          <w:szCs w:val="21"/>
-        </w:rPr>
-      </w:pPr>
-    </w:p>
-    <w:p>
-      <w:pPr>
-        <w:rPr>
-          <w:b/>
-          <w:sz w:val="22"/>
-          <w:szCs w:val="21"/>
-        </w:rPr>
-      </w:pPr>
-    </w:p>
-    <w:p>
-      <w:pPr>
-        <w:rPr>
-          <w:b/>
-          <w:sz w:val="22"/>
-          <w:szCs w:val="21"/>
+          <w:b/>
+          <w:sz w:val="22"/>
+          <w:szCs w:val="21"/>
+        </w:rPr>
+      </w:pPr>
+      <w:r>
+        <w:rPr>
+          <w:rFonts w:hint="eastAsia"/>
+          <w:b/>
+          <w:sz w:val="22"/>
+          <w:szCs w:val="21"/>
+        </w:rPr>
+        <w:t>6. 현재 PC에 설치된 버전관리시스템(</w:t>
+      </w:r>
+      <w:proofErr w:type="spellStart"/>
+      <w:r>
+        <w:rPr>
+          <w:rFonts w:hint="eastAsia"/>
+          <w:b/>
+          <w:sz w:val="22"/>
+          <w:szCs w:val="21"/>
+        </w:rPr>
+        <w:t>Git</w:t>
+      </w:r>
+      <w:proofErr w:type="spellEnd"/>
+      <w:r>
+        <w:rPr>
+          <w:rFonts w:hint="eastAsia"/>
+          <w:b/>
+          <w:sz w:val="22"/>
+          <w:szCs w:val="21"/>
+        </w:rPr>
+        <w:t xml:space="preserve">)을 </w:t>
+      </w:r>
+      <w:proofErr w:type="spellStart"/>
+      <w:r>
+        <w:rPr>
+          <w:rFonts w:hint="eastAsia"/>
+          <w:b/>
+          <w:sz w:val="22"/>
+          <w:szCs w:val="21"/>
+        </w:rPr>
+        <w:t>GitHub</w:t>
+      </w:r>
+      <w:proofErr w:type="spellEnd"/>
+      <w:r>
+        <w:rPr>
+          <w:rFonts w:hint="eastAsia"/>
+          <w:b/>
+          <w:sz w:val="22"/>
+          <w:szCs w:val="21"/>
+        </w:rPr>
+        <w:t>과 연동시켜 웹에 원격저장소를 만들고(GitHub.com) 저장/동기화한다.</w:t>
+      </w:r>
+    </w:p>
+    <w:p>
+      <w:pPr>
+        <w:rPr>
+          <w:b/>
+          <w:sz w:val="22"/>
+          <w:szCs w:val="21"/>
+        </w:rPr>
+      </w:pPr>
+      <w:r>
+        <w:rPr>
+          <w:b/>
+          <w:noProof/>
+          <w:sz w:val="22"/>
+          <w:szCs w:val="21"/>
+        </w:rPr>
+        <w:drawing>
+          <wp:inline distT="0" distB="0" distL="0" distR="0">
+            <wp:extent cx="5848350" cy="4181475"/>
+            <wp:effectExtent l="19050" t="0" r="0" b="0"/>
+            <wp:docPr id="8" name="그림 2"/>
+            <wp:cNvGraphicFramePr>
+              <a:graphicFrameLocks xmlns:a="http://schemas.openxmlformats.org/drawingml/2006/main" noChangeAspect="1"/>
+            </wp:cNvGraphicFramePr>
+            <a:graphic xmlns:a="http://schemas.openxmlformats.org/drawingml/2006/main">
+              <a:graphicData uri="http://schemas.openxmlformats.org/drawingml/2006/picture">
+                <pic:pic xmlns:pic="http://schemas.openxmlformats.org/drawingml/2006/picture">
+                  <pic:nvPicPr>
+                    <pic:cNvPr id="0" name="Picture 2"/>
+                    <pic:cNvPicPr>
+                      <a:picLocks noChangeAspect="1" noChangeArrowheads="1"/>
+                    </pic:cNvPicPr>
+                  </pic:nvPicPr>
+                  <pic:blipFill>
+                    <a:blip r:embed="rId16" cstate="print"/>
+                    <a:srcRect/>
+                    <a:stretch>
+                      <a:fillRect/>
+                    </a:stretch>
+                  </pic:blipFill>
+                  <pic:spPr bwMode="auto">
+                    <a:xfrm>
+                      <a:off x="0" y="0"/>
+                      <a:ext cx="5848350" cy="4181475"/>
+                    </a:xfrm>
+                    <a:prstGeom prst="rect">
+                      <a:avLst/>
+                    </a:prstGeom>
+                    <a:noFill/>
+                    <a:ln w="9525">
+                      <a:noFill/>
+                      <a:miter lim="800000"/>
+                      <a:headEnd/>
+                      <a:tailEnd/>
+                    </a:ln>
+                  </pic:spPr>
+                </pic:pic>
+              </a:graphicData>
+            </a:graphic>
+          </wp:inline>
+        </w:drawing>
+      </w:r>
+    </w:p>
+    <w:p>
+      <w:pPr>
+        <w:pStyle w:val="1"/>
+        <w:pBdr>
+          <w:bottom w:val="single" w:sz="6" w:space="4" w:color="EAECEF"/>
+        </w:pBdr>
+        <w:rPr>
+          <w:rFonts w:asciiTheme="minorEastAsia" w:eastAsiaTheme="minorEastAsia" w:hAnsiTheme="minorEastAsia" w:cs="Segoe UI" w:hint="eastAsia"/>
+          <w:b w:val="0"/>
+          <w:color w:val="24292E"/>
+          <w:sz w:val="24"/>
+        </w:rPr>
+      </w:pPr>
+      <w:proofErr w:type="spellStart"/>
+      <w:r>
+        <w:rPr>
+          <w:rFonts w:hint="eastAsia"/>
+          <w:b w:val="0"/>
+          <w:sz w:val="22"/>
+          <w:szCs w:val="21"/>
+        </w:rPr>
+        <w:lastRenderedPageBreak/>
+        <w:t>GitHub</w:t>
+      </w:r>
+      <w:proofErr w:type="spellEnd"/>
+      <w:r>
+        <w:rPr>
+          <w:rFonts w:hint="eastAsia"/>
+          <w:b w:val="0"/>
+          <w:sz w:val="22"/>
+          <w:szCs w:val="21"/>
+        </w:rPr>
+        <w:t>에 가입하여 1</w:t>
+      </w:r>
+      <w:r>
+        <w:rPr>
+          <w:rFonts w:hint="eastAsia"/>
+          <w:b w:val="0"/>
+          <w:sz w:val="22"/>
+          <w:szCs w:val="21"/>
+          <w:vertAlign w:val="superscript"/>
+        </w:rPr>
+        <w:t>st</w:t>
+      </w:r>
+      <w:r>
+        <w:rPr>
+          <w:rFonts w:hint="eastAsia"/>
+          <w:b w:val="0"/>
+          <w:sz w:val="22"/>
+          <w:szCs w:val="21"/>
+        </w:rPr>
+        <w:t xml:space="preserve"> Project</w:t>
+      </w:r>
+      <w:proofErr w:type="spellStart"/>
+      <w:r>
+        <w:rPr>
+          <w:rFonts w:hint="eastAsia"/>
+          <w:b w:val="0"/>
+          <w:sz w:val="22"/>
+          <w:szCs w:val="21"/>
+        </w:rPr>
+        <w:t>로</w:t>
+      </w:r>
+      <w:proofErr w:type="spellEnd"/>
+      <w:r>
+        <w:rPr>
+          <w:rFonts w:hint="eastAsia"/>
+          <w:b w:val="0"/>
+          <w:sz w:val="22"/>
+          <w:szCs w:val="21"/>
+        </w:rPr>
+        <w:t xml:space="preserve"> 만든 저장소(Repository)는 </w:t>
+      </w:r>
+      <w:r>
+        <w:rPr>
+          <w:rFonts w:asciiTheme="minorEastAsia" w:eastAsiaTheme="minorEastAsia" w:hAnsiTheme="minorEastAsia" w:cs="Segoe UI"/>
+          <w:color w:val="24292E"/>
+          <w:sz w:val="36"/>
+        </w:rPr>
+        <w:t>gitMy1stProject</w:t>
+      </w:r>
+      <w:r>
+        <w:rPr>
+          <w:rFonts w:asciiTheme="minorEastAsia" w:eastAsiaTheme="minorEastAsia" w:hAnsiTheme="minorEastAsia" w:cs="Segoe UI" w:hint="eastAsia"/>
+          <w:b w:val="0"/>
+          <w:color w:val="24292E"/>
+          <w:sz w:val="24"/>
+        </w:rPr>
+        <w:t xml:space="preserve"> </w:t>
+      </w:r>
+    </w:p>
+    <w:p>
+      <w:pPr>
+        <w:pStyle w:val="1"/>
+        <w:pBdr>
+          <w:bottom w:val="single" w:sz="6" w:space="4" w:color="EAECEF"/>
+        </w:pBdr>
+        <w:rPr>
+          <w:rFonts w:asciiTheme="minorEastAsia" w:eastAsiaTheme="minorEastAsia" w:hAnsiTheme="minorEastAsia" w:cs="Segoe UI" w:hint="eastAsia"/>
+          <w:b w:val="0"/>
+          <w:color w:val="24292E"/>
+          <w:sz w:val="24"/>
+        </w:rPr>
+      </w:pPr>
+      <w:r>
+        <w:rPr>
+          <w:rFonts w:asciiTheme="minorEastAsia" w:eastAsiaTheme="minorEastAsia" w:hAnsiTheme="minorEastAsia" w:cs="Segoe UI" w:hint="eastAsia"/>
+          <w:b w:val="0"/>
+          <w:color w:val="24292E"/>
+          <w:sz w:val="24"/>
+        </w:rPr>
+        <w:t xml:space="preserve">Source Tree의 원격 저장소 추가(Add </w:t>
+      </w:r>
+      <w:proofErr w:type="gramStart"/>
+      <w:r>
+        <w:rPr>
+          <w:rFonts w:asciiTheme="minorEastAsia" w:eastAsiaTheme="minorEastAsia" w:hAnsiTheme="minorEastAsia" w:cs="Segoe UI" w:hint="eastAsia"/>
+          <w:b w:val="0"/>
+          <w:color w:val="24292E"/>
+          <w:sz w:val="24"/>
+        </w:rPr>
+        <w:t>remote</w:t>
+      </w:r>
+      <w:r>
+        <w:rPr>
+          <w:rFonts w:asciiTheme="minorEastAsia" w:eastAsiaTheme="minorEastAsia" w:hAnsiTheme="minorEastAsia" w:cs="Segoe UI"/>
+          <w:b w:val="0"/>
+          <w:color w:val="24292E"/>
+          <w:sz w:val="24"/>
+        </w:rPr>
+        <w:t>…</w:t>
+      </w:r>
+      <w:proofErr w:type="gramEnd"/>
+      <w:r>
+        <w:rPr>
+          <w:rFonts w:asciiTheme="minorEastAsia" w:eastAsiaTheme="minorEastAsia" w:hAnsiTheme="minorEastAsia" w:cs="Segoe UI" w:hint="eastAsia"/>
+          <w:b w:val="0"/>
+          <w:color w:val="24292E"/>
+          <w:sz w:val="24"/>
+        </w:rPr>
+        <w:t>)</w:t>
+      </w:r>
+    </w:p>
+    <w:p>
+      <w:pPr>
+        <w:pStyle w:val="1"/>
+        <w:pBdr>
+          <w:bottom w:val="single" w:sz="6" w:space="4" w:color="EAECEF"/>
+        </w:pBdr>
+        <w:rPr>
+          <w:rFonts w:ascii="Segoe UI" w:hAnsi="Segoe UI" w:cs="Segoe UI" w:hint="eastAsia"/>
+          <w:b w:val="0"/>
+          <w:color w:val="24292E"/>
+          <w:sz w:val="24"/>
+        </w:rPr>
+      </w:pPr>
+      <w:r>
+        <w:rPr>
+          <w:rFonts w:ascii="Segoe UI" w:hAnsi="Segoe UI" w:cs="Segoe UI"/>
+          <w:b w:val="0"/>
+          <w:noProof/>
+          <w:color w:val="24292E"/>
+          <w:sz w:val="24"/>
+        </w:rPr>
+        <w:drawing>
+          <wp:inline distT="0" distB="0" distL="0" distR="0">
+            <wp:extent cx="5657850" cy="2724150"/>
+            <wp:effectExtent l="19050" t="0" r="0" b="0"/>
+            <wp:docPr id="9" name="그림 3"/>
+            <wp:cNvGraphicFramePr>
+              <a:graphicFrameLocks xmlns:a="http://schemas.openxmlformats.org/drawingml/2006/main" noChangeAspect="1"/>
+            </wp:cNvGraphicFramePr>
+            <a:graphic xmlns:a="http://schemas.openxmlformats.org/drawingml/2006/main">
+              <a:graphicData uri="http://schemas.openxmlformats.org/drawingml/2006/picture">
+                <pic:pic xmlns:pic="http://schemas.openxmlformats.org/drawingml/2006/picture">
+                  <pic:nvPicPr>
+                    <pic:cNvPr id="0" name="Picture 3"/>
+                    <pic:cNvPicPr>
+                      <a:picLocks noChangeAspect="1" noChangeArrowheads="1"/>
+                    </pic:cNvPicPr>
+                  </pic:nvPicPr>
+                  <pic:blipFill>
+                    <a:blip r:embed="rId17" cstate="print"/>
+                    <a:srcRect/>
+                    <a:stretch>
+                      <a:fillRect/>
+                    </a:stretch>
+                  </pic:blipFill>
+                  <pic:spPr bwMode="auto">
+                    <a:xfrm>
+                      <a:off x="0" y="0"/>
+                      <a:ext cx="5657850" cy="2724150"/>
+                    </a:xfrm>
+                    <a:prstGeom prst="rect">
+                      <a:avLst/>
+                    </a:prstGeom>
+                    <a:noFill/>
+                    <a:ln w="9525">
+                      <a:noFill/>
+                      <a:miter lim="800000"/>
+                      <a:headEnd/>
+                      <a:tailEnd/>
+                    </a:ln>
+                  </pic:spPr>
+                </pic:pic>
+              </a:graphicData>
+            </a:graphic>
+          </wp:inline>
+        </w:drawing>
+      </w:r>
+    </w:p>
+    <w:p>
+      <w:pPr>
+        <w:pStyle w:val="1"/>
+        <w:pBdr>
+          <w:bottom w:val="single" w:sz="6" w:space="4" w:color="EAECEF"/>
+        </w:pBdr>
+        <w:rPr>
+          <w:rFonts w:ascii="Segoe UI" w:hAnsi="Segoe UI" w:cs="Segoe UI" w:hint="eastAsia"/>
+          <w:b w:val="0"/>
+          <w:color w:val="24292E"/>
+          <w:sz w:val="24"/>
+        </w:rPr>
+      </w:pPr>
+      <w:r>
+        <w:rPr>
+          <w:rFonts w:ascii="Segoe UI" w:hAnsi="Segoe UI" w:cs="Segoe UI" w:hint="eastAsia"/>
+          <w:b w:val="0"/>
+          <w:color w:val="24292E"/>
+          <w:sz w:val="24"/>
+        </w:rPr>
+        <w:t>성공</w:t>
+      </w:r>
+      <w:r>
+        <w:rPr>
+          <w:rFonts w:ascii="Segoe UI" w:hAnsi="Segoe UI" w:cs="Segoe UI" w:hint="eastAsia"/>
+          <w:b w:val="0"/>
+          <w:color w:val="24292E"/>
+          <w:sz w:val="24"/>
+        </w:rPr>
+        <w:t>!!!(</w:t>
+      </w:r>
+      <w:r>
+        <w:rPr>
+          <w:rFonts w:ascii="Segoe UI" w:hAnsi="Segoe UI" w:cs="Segoe UI" w:hint="eastAsia"/>
+          <w:b w:val="0"/>
+          <w:color w:val="24292E"/>
+          <w:sz w:val="24"/>
+        </w:rPr>
+        <w:t>추후</w:t>
+      </w:r>
+      <w:r>
+        <w:rPr>
+          <w:rFonts w:ascii="Segoe UI" w:hAnsi="Segoe UI" w:cs="Segoe UI" w:hint="eastAsia"/>
+          <w:b w:val="0"/>
+          <w:color w:val="24292E"/>
+          <w:sz w:val="24"/>
+        </w:rPr>
+        <w:t xml:space="preserve"> </w:t>
+      </w:r>
+      <w:proofErr w:type="spellStart"/>
+      <w:r>
+        <w:rPr>
+          <w:rFonts w:ascii="Segoe UI" w:hAnsi="Segoe UI" w:cs="Segoe UI" w:hint="eastAsia"/>
+          <w:b w:val="0"/>
+          <w:color w:val="24292E"/>
+          <w:sz w:val="24"/>
+        </w:rPr>
+        <w:t>Bitbucket</w:t>
+      </w:r>
+      <w:proofErr w:type="spellEnd"/>
+      <w:r>
+        <w:rPr>
+          <w:rFonts w:ascii="Segoe UI" w:hAnsi="Segoe UI" w:cs="Segoe UI" w:hint="eastAsia"/>
+          <w:b w:val="0"/>
+          <w:color w:val="24292E"/>
+          <w:sz w:val="24"/>
+        </w:rPr>
+        <w:t>이나</w:t>
+      </w:r>
+      <w:r>
+        <w:rPr>
+          <w:rFonts w:ascii="Segoe UI" w:hAnsi="Segoe UI" w:cs="Segoe UI" w:hint="eastAsia"/>
+          <w:b w:val="0"/>
+          <w:color w:val="24292E"/>
+          <w:sz w:val="24"/>
+        </w:rPr>
+        <w:t xml:space="preserve"> </w:t>
+      </w:r>
+      <w:proofErr w:type="spellStart"/>
+      <w:r>
+        <w:rPr>
+          <w:rFonts w:ascii="Segoe UI" w:hAnsi="Segoe UI" w:cs="Segoe UI" w:hint="eastAsia"/>
+          <w:b w:val="0"/>
+          <w:color w:val="24292E"/>
+          <w:sz w:val="24"/>
+        </w:rPr>
+        <w:t>Yobi</w:t>
+      </w:r>
+      <w:proofErr w:type="spellEnd"/>
+      <w:r>
+        <w:rPr>
+          <w:rFonts w:ascii="Segoe UI" w:hAnsi="Segoe UI" w:cs="Segoe UI" w:hint="eastAsia"/>
+          <w:b w:val="0"/>
+          <w:color w:val="24292E"/>
+          <w:sz w:val="24"/>
+        </w:rPr>
+        <w:t>도</w:t>
+      </w:r>
+      <w:r>
+        <w:rPr>
+          <w:rFonts w:ascii="Segoe UI" w:hAnsi="Segoe UI" w:cs="Segoe UI" w:hint="eastAsia"/>
+          <w:b w:val="0"/>
+          <w:color w:val="24292E"/>
+          <w:sz w:val="24"/>
+        </w:rPr>
+        <w:t xml:space="preserve"> </w:t>
+      </w:r>
+      <w:r>
+        <w:rPr>
+          <w:rFonts w:ascii="Segoe UI" w:hAnsi="Segoe UI" w:cs="Segoe UI" w:hint="eastAsia"/>
+          <w:b w:val="0"/>
+          <w:color w:val="24292E"/>
+          <w:sz w:val="24"/>
+        </w:rPr>
+        <w:t>추가할</w:t>
+      </w:r>
+      <w:r>
+        <w:rPr>
+          <w:rFonts w:ascii="Segoe UI" w:hAnsi="Segoe UI" w:cs="Segoe UI" w:hint="eastAsia"/>
+          <w:b w:val="0"/>
+          <w:color w:val="24292E"/>
+          <w:sz w:val="24"/>
+        </w:rPr>
+        <w:t xml:space="preserve"> </w:t>
+      </w:r>
+      <w:r>
+        <w:rPr>
+          <w:rFonts w:ascii="Segoe UI" w:hAnsi="Segoe UI" w:cs="Segoe UI" w:hint="eastAsia"/>
+          <w:b w:val="0"/>
+          <w:color w:val="24292E"/>
+          <w:sz w:val="24"/>
+        </w:rPr>
+        <w:t>수</w:t>
+      </w:r>
+      <w:r>
+        <w:rPr>
+          <w:rFonts w:ascii="Segoe UI" w:hAnsi="Segoe UI" w:cs="Segoe UI" w:hint="eastAsia"/>
+          <w:b w:val="0"/>
+          <w:color w:val="24292E"/>
+          <w:sz w:val="24"/>
+        </w:rPr>
+        <w:t xml:space="preserve"> </w:t>
+      </w:r>
+      <w:r>
+        <w:rPr>
+          <w:rFonts w:ascii="Segoe UI" w:hAnsi="Segoe UI" w:cs="Segoe UI" w:hint="eastAsia"/>
+          <w:b w:val="0"/>
+          <w:color w:val="24292E"/>
+          <w:sz w:val="24"/>
+        </w:rPr>
+        <w:t>있다</w:t>
+      </w:r>
+      <w:r>
+        <w:rPr>
+          <w:rFonts w:ascii="Segoe UI" w:hAnsi="Segoe UI" w:cs="Segoe UI" w:hint="eastAsia"/>
+          <w:b w:val="0"/>
+          <w:color w:val="24292E"/>
+          <w:sz w:val="24"/>
+        </w:rPr>
+        <w:t>)</w:t>
+      </w:r>
+    </w:p>
+    <w:p>
+      <w:pPr>
+        <w:pStyle w:val="1"/>
+        <w:pBdr>
+          <w:bottom w:val="single" w:sz="6" w:space="4" w:color="EAECEF"/>
+        </w:pBdr>
+        <w:rPr>
+          <w:rFonts w:ascii="Segoe UI" w:hAnsi="Segoe UI" w:cs="Segoe UI" w:hint="eastAsia"/>
+          <w:b w:val="0"/>
+          <w:color w:val="24292E"/>
+          <w:sz w:val="24"/>
+        </w:rPr>
+      </w:pPr>
+      <w:r>
+        <w:rPr>
+          <w:rFonts w:ascii="Segoe UI" w:hAnsi="Segoe UI" w:cs="Segoe UI" w:hint="eastAsia"/>
+          <w:b w:val="0"/>
+          <w:noProof/>
+          <w:color w:val="24292E"/>
+          <w:sz w:val="24"/>
+        </w:rPr>
+        <w:drawing>
+          <wp:anchor distT="0" distB="0" distL="114300" distR="114300" simplePos="0" relativeHeight="251658240" behindDoc="1" locked="0" layoutInCell="1" allowOverlap="1">
+            <wp:simplePos x="0" y="0"/>
+            <wp:positionH relativeFrom="column">
+              <wp:posOffset>23495</wp:posOffset>
+            </wp:positionH>
+            <wp:positionV relativeFrom="paragraph">
+              <wp:posOffset>43180</wp:posOffset>
+            </wp:positionV>
+            <wp:extent cx="2390775" cy="3200400"/>
+            <wp:effectExtent l="19050" t="0" r="9525" b="0"/>
+            <wp:wrapTight wrapText="bothSides">
+              <wp:wrapPolygon edited="0">
+                <wp:start x="-172" y="0"/>
+                <wp:lineTo x="-172" y="21471"/>
+                <wp:lineTo x="21686" y="21471"/>
+                <wp:lineTo x="21686" y="0"/>
+                <wp:lineTo x="-172" y="0"/>
+              </wp:wrapPolygon>
+            </wp:wrapTight>
+            <wp:docPr id="10" name="그림 4"/>
+            <wp:cNvGraphicFramePr>
+              <a:graphicFrameLocks xmlns:a="http://schemas.openxmlformats.org/drawingml/2006/main" noChangeAspect="1"/>
+            </wp:cNvGraphicFramePr>
+            <a:graphic xmlns:a="http://schemas.openxmlformats.org/drawingml/2006/main">
+              <a:graphicData uri="http://schemas.openxmlformats.org/drawingml/2006/picture">
+                <pic:pic xmlns:pic="http://schemas.openxmlformats.org/drawingml/2006/picture">
+                  <pic:nvPicPr>
+                    <pic:cNvPr id="0" name="Picture 4"/>
+                    <pic:cNvPicPr>
+                      <a:picLocks noChangeAspect="1" noChangeArrowheads="1"/>
+                    </pic:cNvPicPr>
+                  </pic:nvPicPr>
+                  <pic:blipFill>
+                    <a:blip r:embed="rId18" cstate="print"/>
+                    <a:srcRect/>
+                    <a:stretch>
+                      <a:fillRect/>
+                    </a:stretch>
+                  </pic:blipFill>
+                  <pic:spPr bwMode="auto">
+                    <a:xfrm>
+                      <a:off x="0" y="0"/>
+                      <a:ext cx="2390775" cy="3200400"/>
+                    </a:xfrm>
+                    <a:prstGeom prst="rect">
+                      <a:avLst/>
+                    </a:prstGeom>
+                    <a:noFill/>
+                    <a:ln w="9525">
+                      <a:noFill/>
+                      <a:miter lim="800000"/>
+                      <a:headEnd/>
+                      <a:tailEnd/>
+                    </a:ln>
+                  </pic:spPr>
+                </pic:pic>
+              </a:graphicData>
+            </a:graphic>
+          </wp:anchor>
+        </w:drawing>
+      </w:r>
+    </w:p>
+    <w:p>
+      <w:pPr>
+        <w:pStyle w:val="1"/>
+        <w:pBdr>
+          <w:bottom w:val="single" w:sz="6" w:space="4" w:color="EAECEF"/>
+        </w:pBdr>
+        <w:rPr>
+          <w:rFonts w:ascii="Segoe UI" w:hAnsi="Segoe UI" w:cs="Segoe UI" w:hint="eastAsia"/>
+          <w:b w:val="0"/>
+          <w:color w:val="24292E"/>
+          <w:sz w:val="24"/>
+        </w:rPr>
+      </w:pPr>
+      <w:r>
+        <w:rPr>
+          <w:rFonts w:ascii="Segoe UI" w:hAnsi="Segoe UI" w:cs="Segoe UI" w:hint="eastAsia"/>
+          <w:b w:val="0"/>
+          <w:color w:val="24292E"/>
+          <w:sz w:val="24"/>
+        </w:rPr>
+        <w:t>원격</w:t>
+      </w:r>
+      <w:r>
+        <w:rPr>
+          <w:rFonts w:ascii="Segoe UI" w:hAnsi="Segoe UI" w:cs="Segoe UI" w:hint="eastAsia"/>
+          <w:b w:val="0"/>
+          <w:color w:val="24292E"/>
+          <w:sz w:val="24"/>
+        </w:rPr>
+        <w:t xml:space="preserve"> </w:t>
+      </w:r>
+      <w:r>
+        <w:rPr>
+          <w:rFonts w:ascii="Segoe UI" w:hAnsi="Segoe UI" w:cs="Segoe UI" w:hint="eastAsia"/>
+          <w:b w:val="0"/>
+          <w:color w:val="24292E"/>
+          <w:sz w:val="24"/>
+        </w:rPr>
+        <w:t>메뉴</w:t>
+      </w:r>
+      <w:r>
+        <w:rPr>
+          <w:rFonts w:ascii="Segoe UI" w:hAnsi="Segoe UI" w:cs="Segoe UI" w:hint="eastAsia"/>
+          <w:b w:val="0"/>
+          <w:color w:val="24292E"/>
+          <w:sz w:val="24"/>
+        </w:rPr>
+        <w:t xml:space="preserve">(Remotes) </w:t>
+      </w:r>
+      <w:r>
+        <w:rPr>
+          <w:rFonts w:ascii="Segoe UI" w:hAnsi="Segoe UI" w:cs="Segoe UI" w:hint="eastAsia"/>
+          <w:b w:val="0"/>
+          <w:color w:val="24292E"/>
+          <w:sz w:val="24"/>
+        </w:rPr>
+        <w:t>아래에</w:t>
+      </w:r>
+      <w:r>
+        <w:rPr>
+          <w:rFonts w:ascii="Segoe UI" w:hAnsi="Segoe UI" w:cs="Segoe UI" w:hint="eastAsia"/>
+          <w:b w:val="0"/>
+          <w:color w:val="24292E"/>
+          <w:sz w:val="24"/>
+        </w:rPr>
+        <w:t xml:space="preserve"> origin </w:t>
+      </w:r>
+      <w:r>
+        <w:rPr>
+          <w:rFonts w:ascii="Segoe UI" w:hAnsi="Segoe UI" w:cs="Segoe UI" w:hint="eastAsia"/>
+          <w:b w:val="0"/>
+          <w:color w:val="24292E"/>
+          <w:sz w:val="24"/>
+        </w:rPr>
+        <w:t>이름의</w:t>
+      </w:r>
+      <w:r>
+        <w:rPr>
+          <w:rFonts w:ascii="Segoe UI" w:hAnsi="Segoe UI" w:cs="Segoe UI" w:hint="eastAsia"/>
+          <w:b w:val="0"/>
+          <w:color w:val="24292E"/>
+          <w:sz w:val="24"/>
+        </w:rPr>
+        <w:t xml:space="preserve"> </w:t>
+      </w:r>
+      <w:r>
+        <w:rPr>
+          <w:rFonts w:ascii="Segoe UI" w:hAnsi="Segoe UI" w:cs="Segoe UI" w:hint="eastAsia"/>
+          <w:b w:val="0"/>
+          <w:color w:val="24292E"/>
+          <w:sz w:val="24"/>
+        </w:rPr>
+        <w:t>원격</w:t>
+      </w:r>
+      <w:r>
+        <w:rPr>
+          <w:rFonts w:ascii="Segoe UI" w:hAnsi="Segoe UI" w:cs="Segoe UI" w:hint="eastAsia"/>
+          <w:b w:val="0"/>
+          <w:color w:val="24292E"/>
+          <w:sz w:val="24"/>
+        </w:rPr>
+        <w:t xml:space="preserve"> </w:t>
+      </w:r>
+      <w:r>
+        <w:rPr>
+          <w:rFonts w:ascii="Segoe UI" w:hAnsi="Segoe UI" w:cs="Segoe UI" w:hint="eastAsia"/>
+          <w:b w:val="0"/>
+          <w:color w:val="24292E"/>
+          <w:sz w:val="24"/>
+        </w:rPr>
+        <w:t>저장소</w:t>
+      </w:r>
+      <w:r>
+        <w:rPr>
+          <w:rFonts w:ascii="Segoe UI" w:hAnsi="Segoe UI" w:cs="Segoe UI" w:hint="eastAsia"/>
+          <w:b w:val="0"/>
+          <w:color w:val="24292E"/>
+          <w:sz w:val="24"/>
+        </w:rPr>
+        <w:t xml:space="preserve"> </w:t>
+      </w:r>
+      <w:r>
+        <w:rPr>
+          <w:rFonts w:ascii="Segoe UI" w:hAnsi="Segoe UI" w:cs="Segoe UI" w:hint="eastAsia"/>
+          <w:b w:val="0"/>
+          <w:color w:val="24292E"/>
+          <w:sz w:val="24"/>
+        </w:rPr>
+        <w:t>생성된</w:t>
+      </w:r>
+      <w:r>
+        <w:rPr>
+          <w:rFonts w:ascii="Segoe UI" w:hAnsi="Segoe UI" w:cs="Segoe UI" w:hint="eastAsia"/>
+          <w:b w:val="0"/>
+          <w:color w:val="24292E"/>
+          <w:sz w:val="24"/>
+        </w:rPr>
+        <w:t xml:space="preserve"> </w:t>
+      </w:r>
+      <w:r>
+        <w:rPr>
+          <w:rFonts w:ascii="Segoe UI" w:hAnsi="Segoe UI" w:cs="Segoe UI" w:hint="eastAsia"/>
+          <w:b w:val="0"/>
+          <w:color w:val="24292E"/>
+          <w:sz w:val="24"/>
+        </w:rPr>
+        <w:t>것을</w:t>
+      </w:r>
+      <w:r>
+        <w:rPr>
+          <w:rFonts w:ascii="Segoe UI" w:hAnsi="Segoe UI" w:cs="Segoe UI" w:hint="eastAsia"/>
+          <w:b w:val="0"/>
+          <w:color w:val="24292E"/>
+          <w:sz w:val="24"/>
+        </w:rPr>
+        <w:t xml:space="preserve"> </w:t>
+      </w:r>
+      <w:r>
+        <w:rPr>
+          <w:rFonts w:ascii="Segoe UI" w:hAnsi="Segoe UI" w:cs="Segoe UI" w:hint="eastAsia"/>
+          <w:b w:val="0"/>
+          <w:color w:val="24292E"/>
+          <w:sz w:val="24"/>
+        </w:rPr>
+        <w:t>볼</w:t>
+      </w:r>
+      <w:r>
+        <w:rPr>
+          <w:rFonts w:ascii="Segoe UI" w:hAnsi="Segoe UI" w:cs="Segoe UI" w:hint="eastAsia"/>
+          <w:b w:val="0"/>
+          <w:color w:val="24292E"/>
+          <w:sz w:val="24"/>
+        </w:rPr>
+        <w:t xml:space="preserve"> </w:t>
+      </w:r>
+      <w:r>
+        <w:rPr>
+          <w:rFonts w:ascii="Segoe UI" w:hAnsi="Segoe UI" w:cs="Segoe UI" w:hint="eastAsia"/>
+          <w:b w:val="0"/>
+          <w:color w:val="24292E"/>
+          <w:sz w:val="24"/>
+        </w:rPr>
+        <w:t>수</w:t>
+      </w:r>
+      <w:r>
+        <w:rPr>
+          <w:rFonts w:ascii="Segoe UI" w:hAnsi="Segoe UI" w:cs="Segoe UI" w:hint="eastAsia"/>
+          <w:b w:val="0"/>
+          <w:color w:val="24292E"/>
+          <w:sz w:val="24"/>
+        </w:rPr>
+        <w:t xml:space="preserve"> </w:t>
+      </w:r>
+      <w:r>
+        <w:rPr>
+          <w:rFonts w:ascii="Segoe UI" w:hAnsi="Segoe UI" w:cs="Segoe UI" w:hint="eastAsia"/>
+          <w:b w:val="0"/>
+          <w:color w:val="24292E"/>
+          <w:sz w:val="24"/>
+        </w:rPr>
+        <w:t>있다</w:t>
+      </w:r>
+      <w:r>
+        <w:rPr>
+          <w:rFonts w:ascii="Segoe UI" w:hAnsi="Segoe UI" w:cs="Segoe UI" w:hint="eastAsia"/>
+          <w:b w:val="0"/>
+          <w:color w:val="24292E"/>
+          <w:sz w:val="24"/>
+        </w:rPr>
+        <w:t>.</w:t>
+      </w:r>
+    </w:p>
+    <w:p>
+      <w:pPr>
+        <w:pStyle w:val="1"/>
+        <w:pBdr>
+          <w:bottom w:val="single" w:sz="6" w:space="4" w:color="EAECEF"/>
+        </w:pBdr>
+        <w:rPr>
+          <w:rFonts w:ascii="Segoe UI" w:hAnsi="Segoe UI" w:cs="Segoe UI" w:hint="eastAsia"/>
+          <w:b w:val="0"/>
+          <w:color w:val="24292E"/>
+          <w:sz w:val="24"/>
+        </w:rPr>
+      </w:pPr>
+      <w:r>
+        <w:rPr>
+          <w:rFonts w:ascii="Segoe UI" w:hAnsi="Segoe UI" w:cs="Segoe UI" w:hint="eastAsia"/>
+          <w:b w:val="0"/>
+          <w:color w:val="24292E"/>
+          <w:sz w:val="24"/>
+        </w:rPr>
+        <w:t>동기화</w:t>
+      </w:r>
+      <w:r>
+        <w:rPr>
+          <w:rFonts w:ascii="Segoe UI" w:hAnsi="Segoe UI" w:cs="Segoe UI" w:hint="eastAsia"/>
+          <w:b w:val="0"/>
+          <w:color w:val="24292E"/>
+          <w:sz w:val="24"/>
+        </w:rPr>
+        <w:t xml:space="preserve"> </w:t>
+      </w:r>
+      <w:r>
+        <w:rPr>
+          <w:rFonts w:ascii="Segoe UI" w:hAnsi="Segoe UI" w:cs="Segoe UI" w:hint="eastAsia"/>
+          <w:b w:val="0"/>
+          <w:color w:val="24292E"/>
+          <w:sz w:val="24"/>
+        </w:rPr>
+        <w:t>위해선</w:t>
+      </w:r>
+      <w:r>
+        <w:rPr>
+          <w:rFonts w:ascii="Segoe UI" w:hAnsi="Segoe UI" w:cs="Segoe UI" w:hint="eastAsia"/>
+          <w:b w:val="0"/>
+          <w:color w:val="24292E"/>
+          <w:sz w:val="24"/>
+        </w:rPr>
+        <w:t xml:space="preserve"> Push(Local -&gt; Remote), Pull(Remote -&gt; Local)</w:t>
+      </w:r>
+      <w:r>
+        <w:rPr>
+          <w:rFonts w:ascii="Segoe UI" w:hAnsi="Segoe UI" w:cs="Segoe UI" w:hint="eastAsia"/>
+          <w:b w:val="0"/>
+          <w:color w:val="24292E"/>
+          <w:sz w:val="24"/>
+        </w:rPr>
+        <w:t>가</w:t>
+      </w:r>
+      <w:r>
+        <w:rPr>
+          <w:rFonts w:ascii="Segoe UI" w:hAnsi="Segoe UI" w:cs="Segoe UI" w:hint="eastAsia"/>
+          <w:b w:val="0"/>
+          <w:color w:val="24292E"/>
+          <w:sz w:val="24"/>
+        </w:rPr>
+        <w:t xml:space="preserve"> </w:t>
+      </w:r>
+      <w:r>
+        <w:rPr>
+          <w:rFonts w:ascii="Segoe UI" w:hAnsi="Segoe UI" w:cs="Segoe UI" w:hint="eastAsia"/>
+          <w:b w:val="0"/>
+          <w:color w:val="24292E"/>
+          <w:sz w:val="24"/>
+        </w:rPr>
+        <w:t>필요하다</w:t>
+      </w:r>
+      <w:r>
+        <w:rPr>
+          <w:rFonts w:ascii="Segoe UI" w:hAnsi="Segoe UI" w:cs="Segoe UI" w:hint="eastAsia"/>
+          <w:b w:val="0"/>
+          <w:color w:val="24292E"/>
+          <w:sz w:val="24"/>
+        </w:rPr>
+        <w:t>.</w:t>
+      </w:r>
+    </w:p>
+    <w:p>
+      <w:pPr>
+        <w:pStyle w:val="1"/>
+        <w:pBdr>
+          <w:bottom w:val="single" w:sz="6" w:space="4" w:color="EAECEF"/>
+        </w:pBdr>
+        <w:rPr>
+          <w:rFonts w:ascii="Segoe UI" w:hAnsi="Segoe UI" w:cs="Segoe UI" w:hint="eastAsia"/>
+          <w:b w:val="0"/>
+          <w:color w:val="24292E"/>
+          <w:sz w:val="24"/>
+        </w:rPr>
+      </w:pPr>
+      <w:r>
+        <w:rPr>
+          <w:rFonts w:ascii="Segoe UI" w:hAnsi="Segoe UI" w:cs="Segoe UI" w:hint="eastAsia"/>
+          <w:b w:val="0"/>
+          <w:color w:val="24292E"/>
+          <w:sz w:val="24"/>
+        </w:rPr>
+        <w:t>(</w:t>
+      </w:r>
+      <w:r>
+        <w:rPr>
+          <w:rFonts w:ascii="Segoe UI" w:hAnsi="Segoe UI" w:cs="Segoe UI" w:hint="eastAsia"/>
+          <w:b w:val="0"/>
+          <w:color w:val="24292E"/>
+          <w:sz w:val="24"/>
+        </w:rPr>
+        <w:t>저장소</w:t>
+      </w:r>
+      <w:r>
+        <w:rPr>
+          <w:rFonts w:ascii="Segoe UI" w:hAnsi="Segoe UI" w:cs="Segoe UI" w:hint="eastAsia"/>
+          <w:b w:val="0"/>
+          <w:color w:val="24292E"/>
+          <w:sz w:val="24"/>
+        </w:rPr>
+        <w:t xml:space="preserve"> &gt; </w:t>
+      </w:r>
+      <w:proofErr w:type="spellStart"/>
+      <w:r>
+        <w:rPr>
+          <w:rFonts w:ascii="Segoe UI" w:hAnsi="Segoe UI" w:cs="Segoe UI" w:hint="eastAsia"/>
+          <w:b w:val="0"/>
+          <w:color w:val="24292E"/>
+          <w:sz w:val="24"/>
+        </w:rPr>
+        <w:t>푸시</w:t>
+      </w:r>
+      <w:proofErr w:type="spellEnd"/>
+      <w:r>
+        <w:rPr>
+          <w:rFonts w:ascii="Segoe UI" w:hAnsi="Segoe UI" w:cs="Segoe UI" w:hint="eastAsia"/>
+          <w:b w:val="0"/>
+          <w:color w:val="24292E"/>
+          <w:sz w:val="24"/>
+        </w:rPr>
+        <w:t>/</w:t>
+      </w:r>
+      <w:r>
+        <w:rPr>
+          <w:rFonts w:ascii="Segoe UI" w:hAnsi="Segoe UI" w:cs="Segoe UI" w:hint="eastAsia"/>
+          <w:b w:val="0"/>
+          <w:color w:val="24292E"/>
+          <w:sz w:val="24"/>
+        </w:rPr>
+        <w:t>풀</w:t>
+      </w:r>
+      <w:r>
+        <w:rPr>
+          <w:rFonts w:ascii="Segoe UI" w:hAnsi="Segoe UI" w:cs="Segoe UI" w:hint="eastAsia"/>
+          <w:b w:val="0"/>
+          <w:color w:val="24292E"/>
+          <w:sz w:val="24"/>
+        </w:rPr>
+        <w:t>)</w:t>
+      </w:r>
+    </w:p>
+    <w:p>
+      <w:pPr>
+        <w:pStyle w:val="1"/>
+        <w:pBdr>
+          <w:bottom w:val="single" w:sz="6" w:space="4" w:color="EAECEF"/>
+        </w:pBdr>
+        <w:rPr>
+          <w:rFonts w:ascii="Segoe UI" w:hAnsi="Segoe UI" w:cs="Segoe UI" w:hint="eastAsia"/>
+          <w:b w:val="0"/>
+          <w:color w:val="24292E"/>
+          <w:sz w:val="24"/>
+        </w:rPr>
+      </w:pPr>
+    </w:p>
+    <w:p>
+      <w:pPr>
+        <w:pStyle w:val="1"/>
+        <w:pBdr>
+          <w:bottom w:val="single" w:sz="6" w:space="4" w:color="EAECEF"/>
+        </w:pBdr>
+        <w:rPr>
+          <w:rFonts w:ascii="Segoe UI" w:hAnsi="Segoe UI" w:cs="Segoe UI" w:hint="eastAsia"/>
+          <w:b w:val="0"/>
+          <w:color w:val="24292E"/>
+          <w:sz w:val="24"/>
+        </w:rPr>
+      </w:pPr>
+    </w:p>
+    <w:p>
+      <w:pPr>
+        <w:pStyle w:val="1"/>
+        <w:pBdr>
+          <w:bottom w:val="single" w:sz="6" w:space="4" w:color="EAECEF"/>
+        </w:pBdr>
+        <w:rPr>
+          <w:rFonts w:ascii="Segoe UI" w:hAnsi="Segoe UI" w:cs="Segoe UI" w:hint="eastAsia"/>
+          <w:b w:val="0"/>
+          <w:color w:val="24292E"/>
+          <w:sz w:val="24"/>
+        </w:rPr>
+      </w:pPr>
+    </w:p>
+    <w:p>
+      <w:pPr>
+        <w:pStyle w:val="1"/>
+        <w:pBdr>
+          <w:bottom w:val="single" w:sz="6" w:space="4" w:color="EAECEF"/>
+        </w:pBdr>
+        <w:rPr>
+          <w:rFonts w:ascii="Segoe UI" w:hAnsi="Segoe UI" w:cs="Segoe UI" w:hint="eastAsia"/>
+          <w:b w:val="0"/>
+          <w:color w:val="24292E"/>
+          <w:sz w:val="24"/>
+        </w:rPr>
+      </w:pPr>
+    </w:p>
+    <w:p>
+      <w:pPr>
+        <w:pStyle w:val="1"/>
+        <w:pBdr>
+          <w:bottom w:val="single" w:sz="6" w:space="4" w:color="EAECEF"/>
+        </w:pBdr>
+        <w:rPr>
+          <w:rFonts w:ascii="Segoe UI" w:hAnsi="Segoe UI" w:cs="Segoe UI" w:hint="eastAsia"/>
+          <w:b w:val="0"/>
+          <w:color w:val="24292E"/>
+          <w:sz w:val="24"/>
+        </w:rPr>
+      </w:pPr>
+    </w:p>
+    <w:p>
+      <w:pPr>
+        <w:pStyle w:val="1"/>
+        <w:pBdr>
+          <w:bottom w:val="single" w:sz="6" w:space="4" w:color="EAECEF"/>
+        </w:pBdr>
+        <w:rPr>
+          <w:rFonts w:ascii="Segoe UI" w:hAnsi="Segoe UI" w:cs="Segoe UI" w:hint="eastAsia"/>
+          <w:b w:val="0"/>
+          <w:color w:val="24292E"/>
+          <w:sz w:val="24"/>
+        </w:rPr>
+      </w:pPr>
+    </w:p>
+    <w:p>
+      <w:pPr>
+        <w:pStyle w:val="1"/>
+        <w:pBdr>
+          <w:bottom w:val="single" w:sz="6" w:space="4" w:color="EAECEF"/>
+        </w:pBdr>
+        <w:rPr>
+          <w:rFonts w:ascii="Segoe UI" w:hAnsi="Segoe UI" w:cs="Segoe UI" w:hint="eastAsia"/>
+          <w:b w:val="0"/>
+          <w:color w:val="24292E"/>
+          <w:sz w:val="24"/>
+        </w:rPr>
+      </w:pPr>
+    </w:p>
+    <w:p>
+      <w:pPr>
+        <w:pStyle w:val="1"/>
+        <w:pBdr>
+          <w:bottom w:val="single" w:sz="6" w:space="4" w:color="EAECEF"/>
+        </w:pBdr>
+        <w:rPr>
+          <w:rFonts w:ascii="Segoe UI" w:hAnsi="Segoe UI" w:cs="Segoe UI" w:hint="eastAsia"/>
+          <w:b w:val="0"/>
+          <w:color w:val="24292E"/>
+          <w:sz w:val="24"/>
+        </w:rPr>
+      </w:pPr>
+    </w:p>
+    <w:p>
+      <w:pPr>
+        <w:pStyle w:val="1"/>
+        <w:pBdr>
+          <w:bottom w:val="single" w:sz="6" w:space="4" w:color="EAECEF"/>
+        </w:pBdr>
+        <w:rPr>
+          <w:rFonts w:ascii="Segoe UI" w:hAnsi="Segoe UI" w:cs="Segoe UI" w:hint="eastAsia"/>
+          <w:b w:val="0"/>
+          <w:color w:val="24292E"/>
+          <w:sz w:val="24"/>
+        </w:rPr>
+      </w:pPr>
+      <w:r>
+        <w:rPr>
+          <w:rFonts w:ascii="Segoe UI" w:hAnsi="Segoe UI" w:cs="Segoe UI" w:hint="eastAsia"/>
+          <w:b w:val="0"/>
+          <w:noProof/>
+          <w:color w:val="24292E"/>
+          <w:sz w:val="24"/>
+        </w:rPr>
+        <w:lastRenderedPageBreak/>
+        <w:drawing>
+          <wp:anchor distT="0" distB="0" distL="114300" distR="114300" simplePos="0" relativeHeight="251659264" behindDoc="1" locked="0" layoutInCell="1" allowOverlap="1">
+            <wp:simplePos x="0" y="0"/>
+            <wp:positionH relativeFrom="column">
+              <wp:posOffset>23495</wp:posOffset>
+            </wp:positionH>
+            <wp:positionV relativeFrom="paragraph">
+              <wp:posOffset>146050</wp:posOffset>
+            </wp:positionV>
+            <wp:extent cx="4886325" cy="3886200"/>
+            <wp:effectExtent l="19050" t="0" r="9525" b="0"/>
+            <wp:wrapTight wrapText="bothSides">
+              <wp:wrapPolygon edited="0">
+                <wp:start x="-84" y="0"/>
+                <wp:lineTo x="-84" y="21494"/>
+                <wp:lineTo x="21642" y="21494"/>
+                <wp:lineTo x="21642" y="0"/>
+                <wp:lineTo x="-84" y="0"/>
+              </wp:wrapPolygon>
+            </wp:wrapTight>
+            <wp:docPr id="11" name="그림 5"/>
+            <wp:cNvGraphicFramePr>
+              <a:graphicFrameLocks xmlns:a="http://schemas.openxmlformats.org/drawingml/2006/main" noChangeAspect="1"/>
+            </wp:cNvGraphicFramePr>
+            <a:graphic xmlns:a="http://schemas.openxmlformats.org/drawingml/2006/main">
+              <a:graphicData uri="http://schemas.openxmlformats.org/drawingml/2006/picture">
+                <pic:pic xmlns:pic="http://schemas.openxmlformats.org/drawingml/2006/picture">
+                  <pic:nvPicPr>
+                    <pic:cNvPr id="0" name="Picture 5"/>
+                    <pic:cNvPicPr>
+                      <a:picLocks noChangeAspect="1" noChangeArrowheads="1"/>
+                    </pic:cNvPicPr>
+                  </pic:nvPicPr>
+                  <pic:blipFill>
+                    <a:blip r:embed="rId19" cstate="print"/>
+                    <a:srcRect/>
+                    <a:stretch>
+                      <a:fillRect/>
+                    </a:stretch>
+                  </pic:blipFill>
+                  <pic:spPr bwMode="auto">
+                    <a:xfrm>
+                      <a:off x="0" y="0"/>
+                      <a:ext cx="4886325" cy="3886200"/>
+                    </a:xfrm>
+                    <a:prstGeom prst="rect">
+                      <a:avLst/>
+                    </a:prstGeom>
+                    <a:noFill/>
+                    <a:ln w="9525">
+                      <a:noFill/>
+                      <a:miter lim="800000"/>
+                      <a:headEnd/>
+                      <a:tailEnd/>
+                    </a:ln>
+                  </pic:spPr>
+                </pic:pic>
+              </a:graphicData>
+            </a:graphic>
+          </wp:anchor>
+        </w:drawing>
+      </w:r>
+    </w:p>
+    <w:p>
+      <w:pPr>
+        <w:pStyle w:val="1"/>
+        <w:pBdr>
+          <w:bottom w:val="single" w:sz="6" w:space="4" w:color="EAECEF"/>
+        </w:pBdr>
+        <w:rPr>
+          <w:rFonts w:ascii="Segoe UI" w:hAnsi="Segoe UI" w:cs="Segoe UI" w:hint="eastAsia"/>
+          <w:b w:val="0"/>
+          <w:color w:val="24292E"/>
+          <w:sz w:val="24"/>
+        </w:rPr>
+      </w:pPr>
+    </w:p>
+    <w:p>
+      <w:pPr>
+        <w:pStyle w:val="1"/>
+        <w:pBdr>
+          <w:bottom w:val="single" w:sz="6" w:space="4" w:color="EAECEF"/>
+        </w:pBdr>
+        <w:rPr>
+          <w:rFonts w:ascii="Segoe UI" w:hAnsi="Segoe UI" w:cs="Segoe UI" w:hint="eastAsia"/>
+          <w:b w:val="0"/>
+          <w:color w:val="24292E"/>
+          <w:sz w:val="24"/>
+        </w:rPr>
+      </w:pPr>
+    </w:p>
+    <w:p>
+      <w:pPr>
+        <w:pStyle w:val="1"/>
+        <w:pBdr>
+          <w:bottom w:val="single" w:sz="6" w:space="4" w:color="EAECEF"/>
+        </w:pBdr>
+        <w:rPr>
+          <w:rFonts w:ascii="Segoe UI" w:hAnsi="Segoe UI" w:cs="Segoe UI" w:hint="eastAsia"/>
+          <w:b w:val="0"/>
+          <w:color w:val="24292E"/>
+          <w:sz w:val="24"/>
+        </w:rPr>
+      </w:pPr>
+    </w:p>
+    <w:p>
+      <w:pPr>
+        <w:pStyle w:val="1"/>
+        <w:pBdr>
+          <w:bottom w:val="single" w:sz="6" w:space="4" w:color="EAECEF"/>
+        </w:pBdr>
+        <w:rPr>
+          <w:rFonts w:ascii="Segoe UI" w:hAnsi="Segoe UI" w:cs="Segoe UI" w:hint="eastAsia"/>
+          <w:b w:val="0"/>
+          <w:color w:val="24292E"/>
+          <w:sz w:val="24"/>
+        </w:rPr>
+      </w:pPr>
+    </w:p>
+    <w:p>
+      <w:pPr>
+        <w:pStyle w:val="1"/>
+        <w:pBdr>
+          <w:bottom w:val="single" w:sz="6" w:space="4" w:color="EAECEF"/>
+        </w:pBdr>
+        <w:rPr>
+          <w:rFonts w:ascii="Segoe UI" w:hAnsi="Segoe UI" w:cs="Segoe UI" w:hint="eastAsia"/>
+          <w:b w:val="0"/>
+          <w:color w:val="24292E"/>
+          <w:sz w:val="24"/>
+        </w:rPr>
+      </w:pPr>
+    </w:p>
+    <w:p>
+      <w:pPr>
+        <w:pStyle w:val="1"/>
+        <w:pBdr>
+          <w:bottom w:val="single" w:sz="6" w:space="4" w:color="EAECEF"/>
+        </w:pBdr>
+        <w:rPr>
+          <w:rFonts w:ascii="Segoe UI" w:hAnsi="Segoe UI" w:cs="Segoe UI" w:hint="eastAsia"/>
+          <w:b w:val="0"/>
+          <w:color w:val="24292E"/>
+          <w:sz w:val="24"/>
+        </w:rPr>
+      </w:pPr>
+    </w:p>
+    <w:p>
+      <w:pPr>
+        <w:pStyle w:val="1"/>
+        <w:pBdr>
+          <w:bottom w:val="single" w:sz="6" w:space="4" w:color="EAECEF"/>
+        </w:pBdr>
+        <w:rPr>
+          <w:rFonts w:ascii="Segoe UI" w:hAnsi="Segoe UI" w:cs="Segoe UI" w:hint="eastAsia"/>
+          <w:b w:val="0"/>
+          <w:color w:val="24292E"/>
+          <w:sz w:val="24"/>
+        </w:rPr>
+      </w:pPr>
+    </w:p>
+    <w:p>
+      <w:pPr>
+        <w:pStyle w:val="1"/>
+        <w:pBdr>
+          <w:bottom w:val="single" w:sz="6" w:space="4" w:color="EAECEF"/>
+        </w:pBdr>
+        <w:rPr>
+          <w:rFonts w:ascii="Segoe UI" w:hAnsi="Segoe UI" w:cs="Segoe UI" w:hint="eastAsia"/>
+          <w:b w:val="0"/>
+          <w:color w:val="24292E"/>
+          <w:sz w:val="24"/>
+        </w:rPr>
+      </w:pPr>
+    </w:p>
+    <w:p>
+      <w:pPr>
+        <w:pStyle w:val="1"/>
+        <w:pBdr>
+          <w:bottom w:val="single" w:sz="6" w:space="4" w:color="EAECEF"/>
+        </w:pBdr>
+        <w:rPr>
+          <w:rFonts w:ascii="Segoe UI" w:hAnsi="Segoe UI" w:cs="Segoe UI" w:hint="eastAsia"/>
+          <w:b w:val="0"/>
+          <w:color w:val="24292E"/>
+          <w:sz w:val="24"/>
+        </w:rPr>
+      </w:pPr>
+    </w:p>
+    <w:p>
+      <w:pPr>
+        <w:pStyle w:val="1"/>
+        <w:pBdr>
+          <w:bottom w:val="single" w:sz="6" w:space="4" w:color="EAECEF"/>
+        </w:pBdr>
+        <w:rPr>
+          <w:rFonts w:ascii="Segoe UI" w:hAnsi="Segoe UI" w:cs="Segoe UI" w:hint="eastAsia"/>
+          <w:b w:val="0"/>
+          <w:color w:val="24292E"/>
+          <w:sz w:val="24"/>
+        </w:rPr>
+      </w:pPr>
+    </w:p>
+    <w:p>
+      <w:pPr>
+        <w:pStyle w:val="1"/>
+        <w:pBdr>
+          <w:bottom w:val="single" w:sz="6" w:space="4" w:color="EAECEF"/>
+        </w:pBdr>
+        <w:rPr>
+          <w:rFonts w:ascii="Segoe UI" w:hAnsi="Segoe UI" w:cs="Segoe UI" w:hint="eastAsia"/>
+          <w:b w:val="0"/>
+          <w:color w:val="24292E"/>
+          <w:sz w:val="24"/>
+        </w:rPr>
+      </w:pPr>
+      <w:r>
+        <w:rPr>
+          <w:rFonts w:ascii="Segoe UI" w:hAnsi="Segoe UI" w:cs="Segoe UI" w:hint="eastAsia"/>
+          <w:b w:val="0"/>
+          <w:noProof/>
+          <w:color w:val="24292E"/>
+          <w:sz w:val="24"/>
+        </w:rPr>
+        <w:drawing>
+          <wp:anchor distT="0" distB="0" distL="114300" distR="114300" simplePos="0" relativeHeight="251660288" behindDoc="1" locked="0" layoutInCell="1" allowOverlap="1">
+            <wp:simplePos x="0" y="0"/>
+            <wp:positionH relativeFrom="column">
+              <wp:posOffset>23495</wp:posOffset>
+            </wp:positionH>
+            <wp:positionV relativeFrom="paragraph">
+              <wp:posOffset>161290</wp:posOffset>
+            </wp:positionV>
+            <wp:extent cx="4933950" cy="4145915"/>
+            <wp:effectExtent l="19050" t="0" r="0" b="0"/>
+            <wp:wrapTight wrapText="bothSides">
+              <wp:wrapPolygon edited="0">
+                <wp:start x="-83" y="0"/>
+                <wp:lineTo x="-83" y="21537"/>
+                <wp:lineTo x="21600" y="21537"/>
+                <wp:lineTo x="21600" y="0"/>
+                <wp:lineTo x="-83" y="0"/>
+              </wp:wrapPolygon>
+            </wp:wrapTight>
+            <wp:docPr id="12" name="그림 6"/>
+            <wp:cNvGraphicFramePr>
+              <a:graphicFrameLocks xmlns:a="http://schemas.openxmlformats.org/drawingml/2006/main" noChangeAspect="1"/>
+            </wp:cNvGraphicFramePr>
+            <a:graphic xmlns:a="http://schemas.openxmlformats.org/drawingml/2006/main">
+              <a:graphicData uri="http://schemas.openxmlformats.org/drawingml/2006/picture">
+                <pic:pic xmlns:pic="http://schemas.openxmlformats.org/drawingml/2006/picture">
+                  <pic:nvPicPr>
+                    <pic:cNvPr id="0" name="Picture 6"/>
+                    <pic:cNvPicPr>
+                      <a:picLocks noChangeAspect="1" noChangeArrowheads="1"/>
+                    </pic:cNvPicPr>
+                  </pic:nvPicPr>
+                  <pic:blipFill>
+                    <a:blip r:embed="rId20" cstate="print"/>
+                    <a:srcRect/>
+                    <a:stretch>
+                      <a:fillRect/>
+                    </a:stretch>
+                  </pic:blipFill>
+                  <pic:spPr bwMode="auto">
+                    <a:xfrm>
+                      <a:off x="0" y="0"/>
+                      <a:ext cx="4933950" cy="4145915"/>
+                    </a:xfrm>
+                    <a:prstGeom prst="rect">
+                      <a:avLst/>
+                    </a:prstGeom>
+                    <a:noFill/>
+                    <a:ln w="9525">
+                      <a:noFill/>
+                      <a:miter lim="800000"/>
+                      <a:headEnd/>
+                      <a:tailEnd/>
+                    </a:ln>
+                  </pic:spPr>
+                </pic:pic>
+              </a:graphicData>
+            </a:graphic>
+          </wp:anchor>
+        </w:drawing>
+      </w:r>
+    </w:p>
+    <w:p>
+      <w:pPr>
+        <w:pStyle w:val="1"/>
+        <w:pBdr>
+          <w:bottom w:val="single" w:sz="6" w:space="4" w:color="EAECEF"/>
+        </w:pBdr>
+        <w:rPr>
+          <w:rFonts w:ascii="Segoe UI" w:hAnsi="Segoe UI" w:cs="Segoe UI" w:hint="eastAsia"/>
+          <w:b w:val="0"/>
+          <w:color w:val="24292E"/>
+          <w:sz w:val="24"/>
+        </w:rPr>
+      </w:pPr>
+      <w:r>
+        <w:rPr>
+          <w:rFonts w:ascii="Segoe UI" w:hAnsi="Segoe UI" w:cs="Segoe UI" w:hint="eastAsia"/>
+          <w:b w:val="0"/>
+          <w:color w:val="24292E"/>
+          <w:sz w:val="24"/>
+        </w:rPr>
+        <w:t>Branch</w:t>
+      </w:r>
+      <w:proofErr w:type="spellStart"/>
+      <w:r>
+        <w:rPr>
+          <w:rFonts w:ascii="Segoe UI" w:hAnsi="Segoe UI" w:cs="Segoe UI" w:hint="eastAsia"/>
+          <w:b w:val="0"/>
+          <w:color w:val="24292E"/>
+          <w:sz w:val="24"/>
+        </w:rPr>
+        <w:t>를</w:t>
+      </w:r>
+      <w:proofErr w:type="spellEnd"/>
+      <w:r>
+        <w:rPr>
+          <w:rFonts w:ascii="Segoe UI" w:hAnsi="Segoe UI" w:cs="Segoe UI" w:hint="eastAsia"/>
+          <w:b w:val="0"/>
+          <w:color w:val="24292E"/>
+          <w:sz w:val="24"/>
+        </w:rPr>
+        <w:t xml:space="preserve"> </w:t>
+      </w:r>
+      <w:r>
+        <w:rPr>
+          <w:rFonts w:ascii="Segoe UI" w:hAnsi="Segoe UI" w:cs="Segoe UI" w:hint="eastAsia"/>
+          <w:b w:val="0"/>
+          <w:color w:val="24292E"/>
+          <w:sz w:val="24"/>
+        </w:rPr>
+        <w:t>여러</w:t>
+      </w:r>
+      <w:r>
+        <w:rPr>
+          <w:rFonts w:ascii="Segoe UI" w:hAnsi="Segoe UI" w:cs="Segoe UI" w:hint="eastAsia"/>
+          <w:b w:val="0"/>
+          <w:color w:val="24292E"/>
+          <w:sz w:val="24"/>
+        </w:rPr>
+        <w:t xml:space="preserve"> </w:t>
+      </w:r>
+      <w:r>
+        <w:rPr>
+          <w:rFonts w:ascii="Segoe UI" w:hAnsi="Segoe UI" w:cs="Segoe UI" w:hint="eastAsia"/>
+          <w:b w:val="0"/>
+          <w:color w:val="24292E"/>
+          <w:sz w:val="24"/>
+        </w:rPr>
+        <w:t>개</w:t>
+      </w:r>
+      <w:r>
+        <w:rPr>
+          <w:rFonts w:ascii="Segoe UI" w:hAnsi="Segoe UI" w:cs="Segoe UI" w:hint="eastAsia"/>
+          <w:b w:val="0"/>
+          <w:color w:val="24292E"/>
+          <w:sz w:val="24"/>
+        </w:rPr>
+        <w:t xml:space="preserve"> </w:t>
+      </w:r>
+      <w:r>
+        <w:rPr>
+          <w:rFonts w:ascii="Segoe UI" w:hAnsi="Segoe UI" w:cs="Segoe UI" w:hint="eastAsia"/>
+          <w:b w:val="0"/>
+          <w:color w:val="24292E"/>
+          <w:sz w:val="24"/>
+        </w:rPr>
+        <w:t>만든</w:t>
+      </w:r>
+      <w:r>
+        <w:rPr>
+          <w:rFonts w:ascii="Segoe UI" w:hAnsi="Segoe UI" w:cs="Segoe UI" w:hint="eastAsia"/>
+          <w:b w:val="0"/>
+          <w:color w:val="24292E"/>
+          <w:sz w:val="24"/>
+        </w:rPr>
+        <w:t xml:space="preserve"> </w:t>
+      </w:r>
+      <w:r>
+        <w:rPr>
+          <w:rFonts w:ascii="Segoe UI" w:hAnsi="Segoe UI" w:cs="Segoe UI" w:hint="eastAsia"/>
+          <w:b w:val="0"/>
+          <w:color w:val="24292E"/>
+          <w:sz w:val="24"/>
+        </w:rPr>
+        <w:t>경우</w:t>
+      </w:r>
+      <w:r>
+        <w:rPr>
+          <w:rFonts w:ascii="Segoe UI" w:hAnsi="Segoe UI" w:cs="Segoe UI" w:hint="eastAsia"/>
+          <w:b w:val="0"/>
+          <w:color w:val="24292E"/>
+          <w:sz w:val="24"/>
+        </w:rPr>
+        <w:t xml:space="preserve"> </w:t>
+      </w:r>
+      <w:r>
+        <w:rPr>
+          <w:rFonts w:ascii="Segoe UI" w:hAnsi="Segoe UI" w:cs="Segoe UI" w:hint="eastAsia"/>
+          <w:b w:val="0"/>
+          <w:color w:val="24292E"/>
+          <w:sz w:val="24"/>
+        </w:rPr>
+        <w:t>추가로</w:t>
+      </w:r>
+      <w:r>
+        <w:rPr>
+          <w:rFonts w:ascii="Segoe UI" w:hAnsi="Segoe UI" w:cs="Segoe UI" w:hint="eastAsia"/>
+          <w:b w:val="0"/>
+          <w:color w:val="24292E"/>
+          <w:sz w:val="24"/>
+        </w:rPr>
+        <w:t xml:space="preserve"> </w:t>
+      </w:r>
+      <w:r>
+        <w:rPr>
+          <w:rFonts w:ascii="Segoe UI" w:hAnsi="Segoe UI" w:cs="Segoe UI" w:hint="eastAsia"/>
+          <w:b w:val="0"/>
+          <w:color w:val="24292E"/>
+          <w:sz w:val="24"/>
+        </w:rPr>
+        <w:t>나열된다</w:t>
+      </w:r>
+      <w:r>
+        <w:rPr>
+          <w:rFonts w:ascii="Segoe UI" w:hAnsi="Segoe UI" w:cs="Segoe UI" w:hint="eastAsia"/>
+          <w:b w:val="0"/>
+          <w:color w:val="24292E"/>
+          <w:sz w:val="24"/>
+        </w:rPr>
+        <w:t>.</w:t>
+      </w:r>
+    </w:p>
+    <w:p>
+      <w:pPr>
+        <w:pStyle w:val="1"/>
+        <w:pBdr>
+          <w:bottom w:val="single" w:sz="6" w:space="4" w:color="EAECEF"/>
+        </w:pBdr>
+        <w:rPr>
+          <w:rFonts w:ascii="Segoe UI" w:hAnsi="Segoe UI" w:cs="Segoe UI" w:hint="eastAsia"/>
+          <w:b w:val="0"/>
+          <w:color w:val="24292E"/>
+          <w:sz w:val="24"/>
+        </w:rPr>
+      </w:pPr>
+    </w:p>
+    <w:p>
+      <w:pPr>
+        <w:pStyle w:val="1"/>
+        <w:pBdr>
+          <w:bottom w:val="single" w:sz="6" w:space="4" w:color="EAECEF"/>
+        </w:pBdr>
+        <w:rPr>
+          <w:rFonts w:ascii="Segoe UI" w:hAnsi="Segoe UI" w:cs="Segoe UI" w:hint="eastAsia"/>
+          <w:b w:val="0"/>
+          <w:color w:val="24292E"/>
+          <w:sz w:val="24"/>
+        </w:rPr>
+      </w:pPr>
+    </w:p>
+    <w:p>
+      <w:pPr>
+        <w:pStyle w:val="1"/>
+        <w:pBdr>
+          <w:bottom w:val="single" w:sz="6" w:space="4" w:color="EAECEF"/>
+        </w:pBdr>
+        <w:rPr>
+          <w:rFonts w:ascii="Segoe UI" w:hAnsi="Segoe UI" w:cs="Segoe UI" w:hint="eastAsia"/>
+          <w:b w:val="0"/>
+          <w:color w:val="24292E"/>
+          <w:sz w:val="24"/>
+        </w:rPr>
+      </w:pPr>
+    </w:p>
+    <w:p>
+      <w:pPr>
+        <w:pStyle w:val="1"/>
+        <w:pBdr>
+          <w:bottom w:val="single" w:sz="6" w:space="4" w:color="EAECEF"/>
+        </w:pBdr>
+        <w:rPr>
+          <w:rFonts w:ascii="Segoe UI" w:hAnsi="Segoe UI" w:cs="Segoe UI" w:hint="eastAsia"/>
+          <w:b w:val="0"/>
+          <w:color w:val="24292E"/>
+          <w:sz w:val="24"/>
+        </w:rPr>
+      </w:pPr>
+    </w:p>
+    <w:p>
+      <w:pPr>
+        <w:pStyle w:val="1"/>
+        <w:pBdr>
+          <w:bottom w:val="single" w:sz="6" w:space="4" w:color="EAECEF"/>
+        </w:pBdr>
+        <w:rPr>
+          <w:rFonts w:ascii="Segoe UI" w:hAnsi="Segoe UI" w:cs="Segoe UI" w:hint="eastAsia"/>
+          <w:b w:val="0"/>
+          <w:color w:val="24292E"/>
+          <w:sz w:val="24"/>
+        </w:rPr>
+      </w:pPr>
+    </w:p>
+    <w:p>
+      <w:pPr>
+        <w:pStyle w:val="1"/>
+        <w:pBdr>
+          <w:bottom w:val="single" w:sz="6" w:space="4" w:color="EAECEF"/>
+        </w:pBdr>
+        <w:rPr>
+          <w:rFonts w:ascii="Segoe UI" w:hAnsi="Segoe UI" w:cs="Segoe UI" w:hint="eastAsia"/>
+          <w:b w:val="0"/>
+          <w:color w:val="24292E"/>
+          <w:sz w:val="24"/>
+        </w:rPr>
+      </w:pPr>
+    </w:p>
+    <w:p>
+      <w:pPr>
+        <w:pStyle w:val="1"/>
+        <w:pBdr>
+          <w:bottom w:val="single" w:sz="6" w:space="4" w:color="EAECEF"/>
+        </w:pBdr>
+        <w:rPr>
+          <w:rFonts w:ascii="Segoe UI" w:hAnsi="Segoe UI" w:cs="Segoe UI" w:hint="eastAsia"/>
+          <w:b w:val="0"/>
+          <w:color w:val="24292E"/>
+          <w:sz w:val="24"/>
+        </w:rPr>
+      </w:pPr>
+    </w:p>
+    <w:p>
+      <w:pPr>
+        <w:pStyle w:val="1"/>
+        <w:pBdr>
+          <w:bottom w:val="single" w:sz="6" w:space="4" w:color="EAECEF"/>
+        </w:pBdr>
+        <w:rPr>
+          <w:rFonts w:ascii="Segoe UI" w:hAnsi="Segoe UI" w:cs="Segoe UI" w:hint="eastAsia"/>
+          <w:b w:val="0"/>
+          <w:color w:val="24292E"/>
+          <w:sz w:val="24"/>
+        </w:rPr>
+      </w:pPr>
+    </w:p>
+    <w:p>
+      <w:pPr>
+        <w:pStyle w:val="1"/>
+        <w:pBdr>
+          <w:bottom w:val="single" w:sz="6" w:space="4" w:color="EAECEF"/>
+        </w:pBdr>
+        <w:rPr>
+          <w:rFonts w:ascii="Segoe UI" w:hAnsi="Segoe UI" w:cs="Segoe UI" w:hint="eastAsia"/>
+          <w:b w:val="0"/>
+          <w:color w:val="24292E"/>
+          <w:sz w:val="24"/>
+        </w:rPr>
+      </w:pPr>
+    </w:p>
+    <w:p>
+      <w:pPr>
+        <w:pStyle w:val="1"/>
+        <w:pBdr>
+          <w:bottom w:val="single" w:sz="6" w:space="4" w:color="EAECEF"/>
+        </w:pBdr>
+        <w:rPr>
+          <w:rFonts w:ascii="Segoe UI" w:hAnsi="Segoe UI" w:cs="Segoe UI" w:hint="eastAsia"/>
+          <w:b w:val="0"/>
+          <w:color w:val="24292E"/>
+          <w:sz w:val="24"/>
+        </w:rPr>
+      </w:pPr>
+      <w:r>
+        <w:rPr>
+          <w:rFonts w:ascii="Segoe UI" w:hAnsi="Segoe UI" w:cs="Segoe UI" w:hint="eastAsia"/>
+          <w:bCs w:val="0"/>
+          <w:noProof/>
+          <w:color w:val="24292E"/>
+          <w:sz w:val="24"/>
+        </w:rPr>
+        <w:lastRenderedPageBreak/>
+        <w:drawing>
+          <wp:anchor distT="0" distB="0" distL="114300" distR="114300" simplePos="0" relativeHeight="251661312" behindDoc="1" locked="0" layoutInCell="1" allowOverlap="1">
+            <wp:simplePos x="0" y="0"/>
+            <wp:positionH relativeFrom="column">
+              <wp:posOffset>23495</wp:posOffset>
+            </wp:positionH>
+            <wp:positionV relativeFrom="paragraph">
+              <wp:posOffset>3175</wp:posOffset>
+            </wp:positionV>
+            <wp:extent cx="3867150" cy="3933825"/>
+            <wp:effectExtent l="19050" t="0" r="0" b="0"/>
+            <wp:wrapTight wrapText="bothSides">
+              <wp:wrapPolygon edited="0">
+                <wp:start x="-106" y="0"/>
+                <wp:lineTo x="-106" y="21548"/>
+                <wp:lineTo x="21600" y="21548"/>
+                <wp:lineTo x="21600" y="0"/>
+                <wp:lineTo x="-106" y="0"/>
+              </wp:wrapPolygon>
+            </wp:wrapTight>
+            <wp:docPr id="13" name="그림 7"/>
+            <wp:cNvGraphicFramePr>
+              <a:graphicFrameLocks xmlns:a="http://schemas.openxmlformats.org/drawingml/2006/main" noChangeAspect="1"/>
+            </wp:cNvGraphicFramePr>
+            <a:graphic xmlns:a="http://schemas.openxmlformats.org/drawingml/2006/main">
+              <a:graphicData uri="http://schemas.openxmlformats.org/drawingml/2006/picture">
+                <pic:pic xmlns:pic="http://schemas.openxmlformats.org/drawingml/2006/picture">
+                  <pic:nvPicPr>
+                    <pic:cNvPr id="0" name="Picture 7"/>
+                    <pic:cNvPicPr>
+                      <a:picLocks noChangeAspect="1" noChangeArrowheads="1"/>
+                    </pic:cNvPicPr>
+                  </pic:nvPicPr>
+                  <pic:blipFill>
+                    <a:blip r:embed="rId21" cstate="print"/>
+                    <a:srcRect/>
+                    <a:stretch>
+                      <a:fillRect/>
+                    </a:stretch>
+                  </pic:blipFill>
+                  <pic:spPr bwMode="auto">
+                    <a:xfrm>
+                      <a:off x="0" y="0"/>
+                      <a:ext cx="3867150" cy="3933825"/>
+                    </a:xfrm>
+                    <a:prstGeom prst="rect">
+                      <a:avLst/>
+                    </a:prstGeom>
+                    <a:noFill/>
+                    <a:ln w="9525">
+                      <a:noFill/>
+                      <a:miter lim="800000"/>
+                      <a:headEnd/>
+                      <a:tailEnd/>
+                    </a:ln>
+                  </pic:spPr>
+                </pic:pic>
+              </a:graphicData>
+            </a:graphic>
+          </wp:anchor>
+        </w:drawing>
+      </w:r>
+    </w:p>
+    <w:p>
+      <w:pPr>
+        <w:pStyle w:val="1"/>
+        <w:pBdr>
+          <w:bottom w:val="single" w:sz="6" w:space="4" w:color="EAECEF"/>
+        </w:pBdr>
+        <w:rPr>
+          <w:rFonts w:ascii="Segoe UI" w:hAnsi="Segoe UI" w:cs="Segoe UI" w:hint="eastAsia"/>
+          <w:b w:val="0"/>
+          <w:color w:val="24292E"/>
+          <w:sz w:val="24"/>
+        </w:rPr>
+      </w:pPr>
+      <w:r>
+        <w:rPr>
+          <w:rFonts w:ascii="Segoe UI" w:hAnsi="Segoe UI" w:cs="Segoe UI" w:hint="eastAsia"/>
+          <w:b w:val="0"/>
+          <w:color w:val="24292E"/>
+          <w:sz w:val="24"/>
+        </w:rPr>
+        <w:t>최초</w:t>
+      </w:r>
+      <w:r>
+        <w:rPr>
+          <w:rFonts w:ascii="Segoe UI" w:hAnsi="Segoe UI" w:cs="Segoe UI" w:hint="eastAsia"/>
+          <w:b w:val="0"/>
+          <w:color w:val="24292E"/>
+          <w:sz w:val="24"/>
+        </w:rPr>
+        <w:t xml:space="preserve"> </w:t>
+      </w:r>
+      <w:proofErr w:type="spellStart"/>
+      <w:r>
+        <w:rPr>
+          <w:rFonts w:ascii="Segoe UI" w:hAnsi="Segoe UI" w:cs="Segoe UI" w:hint="eastAsia"/>
+          <w:b w:val="0"/>
+          <w:color w:val="24292E"/>
+          <w:sz w:val="24"/>
+        </w:rPr>
+        <w:t>연동시</w:t>
+      </w:r>
+      <w:proofErr w:type="spellEnd"/>
+      <w:r>
+        <w:rPr>
+          <w:rFonts w:ascii="Segoe UI" w:hAnsi="Segoe UI" w:cs="Segoe UI" w:hint="eastAsia"/>
+          <w:b w:val="0"/>
+          <w:color w:val="24292E"/>
+          <w:sz w:val="24"/>
+        </w:rPr>
+        <w:t xml:space="preserve"> </w:t>
+      </w:r>
+    </w:p>
+    <w:p>
+      <w:pPr>
+        <w:pStyle w:val="1"/>
+        <w:pBdr>
+          <w:bottom w:val="single" w:sz="6" w:space="4" w:color="EAECEF"/>
+        </w:pBdr>
+        <w:rPr>
+          <w:rFonts w:ascii="Segoe UI" w:hAnsi="Segoe UI" w:cs="Segoe UI" w:hint="eastAsia"/>
+          <w:b w:val="0"/>
+          <w:color w:val="24292E"/>
+          <w:sz w:val="24"/>
+        </w:rPr>
+      </w:pPr>
+      <w:proofErr w:type="spellStart"/>
+      <w:r>
+        <w:rPr>
+          <w:rFonts w:ascii="Segoe UI" w:hAnsi="Segoe UI" w:cs="Segoe UI" w:hint="eastAsia"/>
+          <w:b w:val="0"/>
+          <w:color w:val="24292E"/>
+          <w:sz w:val="24"/>
+        </w:rPr>
+        <w:t>GitHub</w:t>
+      </w:r>
+      <w:proofErr w:type="spellEnd"/>
+      <w:r>
+        <w:rPr>
+          <w:rFonts w:ascii="Segoe UI" w:hAnsi="Segoe UI" w:cs="Segoe UI" w:hint="eastAsia"/>
+          <w:b w:val="0"/>
+          <w:color w:val="24292E"/>
+          <w:sz w:val="24"/>
+        </w:rPr>
+        <w:t xml:space="preserve"> Login</w:t>
+      </w:r>
+      <w:r>
+        <w:rPr>
+          <w:rFonts w:ascii="Segoe UI" w:hAnsi="Segoe UI" w:cs="Segoe UI" w:hint="eastAsia"/>
+          <w:b w:val="0"/>
+          <w:color w:val="24292E"/>
+          <w:sz w:val="24"/>
+        </w:rPr>
+        <w:t>이</w:t>
+      </w:r>
+      <w:r>
+        <w:rPr>
+          <w:rFonts w:ascii="Segoe UI" w:hAnsi="Segoe UI" w:cs="Segoe UI" w:hint="eastAsia"/>
+          <w:b w:val="0"/>
+          <w:color w:val="24292E"/>
+          <w:sz w:val="24"/>
+        </w:rPr>
+        <w:t xml:space="preserve"> </w:t>
+      </w:r>
+      <w:r>
+        <w:rPr>
+          <w:rFonts w:ascii="Segoe UI" w:hAnsi="Segoe UI" w:cs="Segoe UI" w:hint="eastAsia"/>
+          <w:b w:val="0"/>
+          <w:color w:val="24292E"/>
+          <w:sz w:val="24"/>
+        </w:rPr>
+        <w:t>필요하다</w:t>
+      </w:r>
+      <w:r>
+        <w:rPr>
+          <w:rFonts w:ascii="Segoe UI" w:hAnsi="Segoe UI" w:cs="Segoe UI" w:hint="eastAsia"/>
+          <w:b w:val="0"/>
+          <w:color w:val="24292E"/>
+          <w:sz w:val="24"/>
+        </w:rPr>
+        <w:t>.</w:t>
+      </w:r>
+    </w:p>
+    <w:p>
+      <w:pPr>
+        <w:pStyle w:val="1"/>
+        <w:pBdr>
+          <w:bottom w:val="single" w:sz="6" w:space="4" w:color="EAECEF"/>
+        </w:pBdr>
+        <w:rPr>
+          <w:rFonts w:ascii="Segoe UI" w:hAnsi="Segoe UI" w:cs="Segoe UI" w:hint="eastAsia"/>
+          <w:b w:val="0"/>
+          <w:color w:val="24292E"/>
+          <w:sz w:val="24"/>
+        </w:rPr>
+      </w:pPr>
+    </w:p>
+    <w:p>
+      <w:pPr>
+        <w:pStyle w:val="1"/>
+        <w:pBdr>
+          <w:bottom w:val="single" w:sz="6" w:space="4" w:color="EAECEF"/>
+        </w:pBdr>
+        <w:rPr>
+          <w:rFonts w:ascii="Segoe UI" w:hAnsi="Segoe UI" w:cs="Segoe UI" w:hint="eastAsia"/>
+          <w:b w:val="0"/>
+          <w:color w:val="24292E"/>
+          <w:sz w:val="24"/>
+        </w:rPr>
+      </w:pPr>
+    </w:p>
+    <w:p>
+      <w:pPr>
+        <w:pStyle w:val="1"/>
+        <w:pBdr>
+          <w:bottom w:val="single" w:sz="6" w:space="4" w:color="EAECEF"/>
+        </w:pBdr>
+        <w:rPr>
+          <w:rFonts w:ascii="Segoe UI" w:hAnsi="Segoe UI" w:cs="Segoe UI" w:hint="eastAsia"/>
+          <w:b w:val="0"/>
+          <w:color w:val="24292E"/>
+          <w:sz w:val="24"/>
+        </w:rPr>
+      </w:pPr>
+    </w:p>
+    <w:p>
+      <w:pPr>
+        <w:pStyle w:val="1"/>
+        <w:pBdr>
+          <w:bottom w:val="single" w:sz="6" w:space="4" w:color="EAECEF"/>
+        </w:pBdr>
+        <w:rPr>
+          <w:rFonts w:ascii="Segoe UI" w:hAnsi="Segoe UI" w:cs="Segoe UI"/>
+          <w:b w:val="0"/>
+          <w:color w:val="24292E"/>
+          <w:sz w:val="24"/>
         </w:rPr>
       </w:pPr>
     </w:p>
     <w:sectPr>
-      <w:footerReference w:type="default" r:id="rId16"/>
+      <w:footerReference w:type="default" r:id="rId22"/>
       <w:pgSz w:w="11906" w:h="16838"/>
       <w:pgMar w:top="1135" w:right="1274" w:bottom="993" w:left="1418" w:header="851" w:footer="124" w:gutter="0"/>
       <w:cols w:space="425"/>
@@ -3669,7 +5555,7 @@
               <w:noProof/>
               <w:lang w:val="ko-KR"/>
             </w:rPr>
-            <w:t>4</w:t>
+            <w:t>7</w:t>
           </w:r>
         </w:fldSimple>
       </w:p>
@@ -4935,7 +6821,7 @@
 </file>
 
 <file path=customXml/itemProps1.xml><?xml version="1.0" encoding="utf-8"?>
-<ds:datastoreItem xmlns:ds="http://schemas.openxmlformats.org/officeDocument/2006/customXml" ds:itemID="{65D95DF2-D504-4DC1-BFCD-E0F2B86CE191}">
+<ds:datastoreItem xmlns:ds="http://schemas.openxmlformats.org/officeDocument/2006/customXml" ds:itemID="{C0CD37F3-CBAD-48C5-A6BB-74643866C602}">
   <ds:schemaRefs>
     <ds:schemaRef ds:uri="http://schemas.openxmlformats.org/officeDocument/2006/bibliography"/>
   </ds:schemaRefs>

--- a/Git 개념도.docx
+++ b/Git 개념도.docx
@@ -3590,7 +3590,6 @@
     <w:p>
       <w:pPr>
         <w:rPr>
-          <w:rFonts w:hint="eastAsia"/>
           <w:b/>
           <w:sz w:val="22"/>
           <w:szCs w:val="21"/>
@@ -3715,7 +3714,7 @@
           <w:bottom w:val="single" w:sz="6" w:space="4" w:color="EAECEF"/>
         </w:pBdr>
         <w:rPr>
-          <w:rFonts w:asciiTheme="minorEastAsia" w:eastAsiaTheme="minorEastAsia" w:hAnsiTheme="minorEastAsia" w:cs="Segoe UI" w:hint="eastAsia"/>
+          <w:rFonts w:asciiTheme="minorEastAsia" w:eastAsiaTheme="minorEastAsia" w:hAnsiTheme="minorEastAsia" w:cs="Segoe UI"/>
           <w:b w:val="0"/>
           <w:color w:val="24292E"/>
           <w:sz w:val="24"/>
@@ -3759,27 +3758,7 @@
           <w:sz w:val="22"/>
           <w:szCs w:val="21"/>
         </w:rPr>
-        <w:t xml:space="preserve"> Project</w:t>
-      </w:r>
-      <w:proofErr w:type="spellStart"/>
-      <w:r>
-        <w:rPr>
-          <w:rFonts w:hint="eastAsia"/>
-          <w:b w:val="0"/>
-          <w:sz w:val="22"/>
-          <w:szCs w:val="21"/>
-        </w:rPr>
-        <w:t>로</w:t>
-      </w:r>
-      <w:proofErr w:type="spellEnd"/>
-      <w:r>
-        <w:rPr>
-          <w:rFonts w:hint="eastAsia"/>
-          <w:b w:val="0"/>
-          <w:sz w:val="22"/>
-          <w:szCs w:val="21"/>
-        </w:rPr>
-        <w:t xml:space="preserve"> 만든 저장소(Repository)는 </w:t>
+        <w:t xml:space="preserve"> Project로 만든 저장소(Repository)는 </w:t>
       </w:r>
       <w:r>
         <w:rPr>
@@ -3806,7 +3785,7 @@
           <w:bottom w:val="single" w:sz="6" w:space="4" w:color="EAECEF"/>
         </w:pBdr>
         <w:rPr>
-          <w:rFonts w:asciiTheme="minorEastAsia" w:eastAsiaTheme="minorEastAsia" w:hAnsiTheme="minorEastAsia" w:cs="Segoe UI" w:hint="eastAsia"/>
+          <w:rFonts w:asciiTheme="minorEastAsia" w:eastAsiaTheme="minorEastAsia" w:hAnsiTheme="minorEastAsia" w:cs="Segoe UI"/>
           <w:b w:val="0"/>
           <w:color w:val="24292E"/>
           <w:sz w:val="24"/>
@@ -3858,7 +3837,7 @@
           <w:bottom w:val="single" w:sz="6" w:space="4" w:color="EAECEF"/>
         </w:pBdr>
         <w:rPr>
-          <w:rFonts w:ascii="Segoe UI" w:hAnsi="Segoe UI" w:cs="Segoe UI" w:hint="eastAsia"/>
+          <w:rFonts w:ascii="Segoe UI" w:hAnsi="Segoe UI" w:cs="Segoe UI"/>
           <w:b w:val="0"/>
           <w:color w:val="24292E"/>
           <w:sz w:val="24"/>
@@ -3926,7 +3905,7 @@
           <w:bottom w:val="single" w:sz="6" w:space="4" w:color="EAECEF"/>
         </w:pBdr>
         <w:rPr>
-          <w:rFonts w:ascii="Segoe UI" w:hAnsi="Segoe UI" w:cs="Segoe UI" w:hint="eastAsia"/>
+          <w:rFonts w:ascii="Segoe UI" w:hAnsi="Segoe UI" w:cs="Segoe UI"/>
           <w:b w:val="0"/>
           <w:color w:val="24292E"/>
           <w:sz w:val="24"/>
@@ -4088,7 +4067,7 @@
           <w:bottom w:val="single" w:sz="6" w:space="4" w:color="EAECEF"/>
         </w:pBdr>
         <w:rPr>
-          <w:rFonts w:ascii="Segoe UI" w:hAnsi="Segoe UI" w:cs="Segoe UI" w:hint="eastAsia"/>
+          <w:rFonts w:ascii="Segoe UI" w:hAnsi="Segoe UI" w:cs="Segoe UI"/>
           <w:b w:val="0"/>
           <w:color w:val="24292E"/>
           <w:sz w:val="24"/>
@@ -4172,7 +4151,7 @@
           <w:bottom w:val="single" w:sz="6" w:space="4" w:color="EAECEF"/>
         </w:pBdr>
         <w:rPr>
-          <w:rFonts w:ascii="Segoe UI" w:hAnsi="Segoe UI" w:cs="Segoe UI" w:hint="eastAsia"/>
+          <w:rFonts w:ascii="Segoe UI" w:hAnsi="Segoe UI" w:cs="Segoe UI"/>
           <w:b w:val="0"/>
           <w:color w:val="24292E"/>
           <w:sz w:val="24"/>
@@ -4384,7 +4363,7 @@
           <w:bottom w:val="single" w:sz="6" w:space="4" w:color="EAECEF"/>
         </w:pBdr>
         <w:rPr>
-          <w:rFonts w:ascii="Segoe UI" w:hAnsi="Segoe UI" w:cs="Segoe UI" w:hint="eastAsia"/>
+          <w:rFonts w:ascii="Segoe UI" w:hAnsi="Segoe UI" w:cs="Segoe UI"/>
           <w:b w:val="0"/>
           <w:color w:val="24292E"/>
           <w:sz w:val="24"/>
@@ -4470,7 +4449,7 @@
           <w:bottom w:val="single" w:sz="6" w:space="4" w:color="EAECEF"/>
         </w:pBdr>
         <w:rPr>
-          <w:rFonts w:ascii="Segoe UI" w:hAnsi="Segoe UI" w:cs="Segoe UI" w:hint="eastAsia"/>
+          <w:rFonts w:ascii="Segoe UI" w:hAnsi="Segoe UI" w:cs="Segoe UI"/>
           <w:b w:val="0"/>
           <w:color w:val="24292E"/>
           <w:sz w:val="24"/>
@@ -4555,6 +4534,152 @@
           <w:sz w:val="24"/>
         </w:rPr>
       </w:pPr>
+      <w:r>
+        <w:rPr>
+          <w:rFonts w:ascii="Segoe UI" w:hAnsi="Segoe UI" w:cs="Segoe UI" w:hint="eastAsia"/>
+          <w:b w:val="0"/>
+          <w:color w:val="24292E"/>
+          <w:sz w:val="24"/>
+        </w:rPr>
+        <w:t>에러가</w:t>
+      </w:r>
+      <w:r>
+        <w:rPr>
+          <w:rFonts w:ascii="Segoe UI" w:hAnsi="Segoe UI" w:cs="Segoe UI" w:hint="eastAsia"/>
+          <w:b w:val="0"/>
+          <w:color w:val="24292E"/>
+          <w:sz w:val="24"/>
+        </w:rPr>
+        <w:t xml:space="preserve"> </w:t>
+      </w:r>
+      <w:r>
+        <w:rPr>
+          <w:rFonts w:ascii="Segoe UI" w:hAnsi="Segoe UI" w:cs="Segoe UI" w:hint="eastAsia"/>
+          <w:b w:val="0"/>
+          <w:color w:val="24292E"/>
+          <w:sz w:val="24"/>
+        </w:rPr>
+        <w:t>떨어지면</w:t>
+      </w:r>
+      <w:r>
+        <w:rPr>
+          <w:rFonts w:ascii="Segoe UI" w:hAnsi="Segoe UI" w:cs="Segoe UI" w:hint="eastAsia"/>
+          <w:b w:val="0"/>
+          <w:color w:val="24292E"/>
+          <w:sz w:val="24"/>
+        </w:rPr>
+        <w:t xml:space="preserve"> </w:t>
+      </w:r>
+      <w:r>
+        <w:rPr>
+          <w:rFonts w:ascii="Segoe UI" w:hAnsi="Segoe UI" w:cs="Segoe UI" w:hint="eastAsia"/>
+          <w:b w:val="0"/>
+          <w:color w:val="24292E"/>
+          <w:sz w:val="24"/>
+        </w:rPr>
+        <w:t>먼저</w:t>
+      </w:r>
+      <w:r>
+        <w:rPr>
+          <w:rFonts w:ascii="Segoe UI" w:hAnsi="Segoe UI" w:cs="Segoe UI" w:hint="eastAsia"/>
+          <w:b w:val="0"/>
+          <w:color w:val="24292E"/>
+          <w:sz w:val="24"/>
+        </w:rPr>
+        <w:t xml:space="preserve"> pull</w:t>
+      </w:r>
+      <w:r>
+        <w:rPr>
+          <w:rFonts w:ascii="Segoe UI" w:hAnsi="Segoe UI" w:cs="Segoe UI" w:hint="eastAsia"/>
+          <w:b w:val="0"/>
+          <w:color w:val="24292E"/>
+          <w:sz w:val="24"/>
+        </w:rPr>
+        <w:t>을</w:t>
+      </w:r>
+      <w:r>
+        <w:rPr>
+          <w:rFonts w:ascii="Segoe UI" w:hAnsi="Segoe UI" w:cs="Segoe UI" w:hint="eastAsia"/>
+          <w:b w:val="0"/>
+          <w:color w:val="24292E"/>
+          <w:sz w:val="24"/>
+        </w:rPr>
+        <w:t xml:space="preserve"> </w:t>
+      </w:r>
+      <w:r>
+        <w:rPr>
+          <w:rFonts w:ascii="Segoe UI" w:hAnsi="Segoe UI" w:cs="Segoe UI" w:hint="eastAsia"/>
+          <w:b w:val="0"/>
+          <w:color w:val="24292E"/>
+          <w:sz w:val="24"/>
+        </w:rPr>
+        <w:t>한</w:t>
+      </w:r>
+      <w:r>
+        <w:rPr>
+          <w:rFonts w:ascii="Segoe UI" w:hAnsi="Segoe UI" w:cs="Segoe UI" w:hint="eastAsia"/>
+          <w:b w:val="0"/>
+          <w:color w:val="24292E"/>
+          <w:sz w:val="24"/>
+        </w:rPr>
+        <w:t xml:space="preserve"> </w:t>
+      </w:r>
+      <w:r>
+        <w:rPr>
+          <w:rFonts w:ascii="Segoe UI" w:hAnsi="Segoe UI" w:cs="Segoe UI" w:hint="eastAsia"/>
+          <w:b w:val="0"/>
+          <w:color w:val="24292E"/>
+          <w:sz w:val="24"/>
+        </w:rPr>
+        <w:t>후에</w:t>
+      </w:r>
+      <w:r>
+        <w:rPr>
+          <w:rFonts w:ascii="Segoe UI" w:hAnsi="Segoe UI" w:cs="Segoe UI" w:hint="eastAsia"/>
+          <w:b w:val="0"/>
+          <w:color w:val="24292E"/>
+          <w:sz w:val="24"/>
+        </w:rPr>
+        <w:t xml:space="preserve"> push</w:t>
+      </w:r>
+      <w:proofErr w:type="spellStart"/>
+      <w:r>
+        <w:rPr>
+          <w:rFonts w:ascii="Segoe UI" w:hAnsi="Segoe UI" w:cs="Segoe UI" w:hint="eastAsia"/>
+          <w:b w:val="0"/>
+          <w:color w:val="24292E"/>
+          <w:sz w:val="24"/>
+        </w:rPr>
+        <w:t>를</w:t>
+      </w:r>
+      <w:proofErr w:type="spellEnd"/>
+      <w:r>
+        <w:rPr>
+          <w:rFonts w:ascii="Segoe UI" w:hAnsi="Segoe UI" w:cs="Segoe UI" w:hint="eastAsia"/>
+          <w:b w:val="0"/>
+          <w:color w:val="24292E"/>
+          <w:sz w:val="24"/>
+        </w:rPr>
+        <w:t xml:space="preserve"> </w:t>
+      </w:r>
+      <w:r>
+        <w:rPr>
+          <w:rFonts w:ascii="Segoe UI" w:hAnsi="Segoe UI" w:cs="Segoe UI" w:hint="eastAsia"/>
+          <w:b w:val="0"/>
+          <w:color w:val="24292E"/>
+          <w:sz w:val="24"/>
+        </w:rPr>
+        <w:t>한다</w:t>
+      </w:r>
+      <w:r>
+        <w:rPr>
+          <w:rFonts w:ascii="Segoe UI" w:hAnsi="Segoe UI" w:cs="Segoe UI" w:hint="eastAsia"/>
+          <w:b w:val="0"/>
+          <w:color w:val="24292E"/>
+          <w:sz w:val="24"/>
+        </w:rPr>
+        <w:t>.</w:t>
+      </w:r>
     </w:p>
     <w:p>
       <w:pPr>
@@ -4577,12 +4702,27 @@
           <w:bottom w:val="single" w:sz="6" w:space="4" w:color="EAECEF"/>
         </w:pBdr>
         <w:rPr>
-          <w:rFonts w:ascii="Segoe UI" w:hAnsi="Segoe UI" w:cs="Segoe UI" w:hint="eastAsia"/>
-          <w:b w:val="0"/>
-          <w:color w:val="24292E"/>
-          <w:sz w:val="24"/>
-        </w:rPr>
-      </w:pPr>
+          <w:rFonts w:ascii="Segoe UI" w:hAnsi="Segoe UI" w:cs="Segoe UI"/>
+          <w:color w:val="24292E"/>
+          <w:sz w:val="24"/>
+        </w:rPr>
+      </w:pPr>
+      <w:r>
+        <w:rPr>
+          <w:rFonts w:ascii="Segoe UI" w:hAnsi="Segoe UI" w:cs="Segoe UI" w:hint="eastAsia"/>
+          <w:color w:val="24292E"/>
+          <w:sz w:val="24"/>
+        </w:rPr>
+        <w:t>성공</w:t>
+      </w:r>
+      <w:r>
+        <w:rPr>
+          <w:rFonts w:ascii="Segoe UI" w:hAnsi="Segoe UI" w:cs="Segoe UI" w:hint="eastAsia"/>
+          <w:color w:val="24292E"/>
+          <w:sz w:val="24"/>
+        </w:rPr>
+        <w:t>!!!</w:t>
+      </w:r>
     </w:p>
     <w:p>
       <w:pPr>
@@ -4592,11 +4732,204 @@
         </w:pBdr>
         <w:rPr>
           <w:rFonts w:ascii="Segoe UI" w:hAnsi="Segoe UI" w:cs="Segoe UI" w:hint="eastAsia"/>
-          <w:b w:val="0"/>
-          <w:color w:val="24292E"/>
-          <w:sz w:val="24"/>
-        </w:rPr>
-      </w:pPr>
+          <w:color w:val="24292E"/>
+          <w:sz w:val="24"/>
+        </w:rPr>
+      </w:pPr>
+      <w:r>
+        <w:rPr>
+          <w:rFonts w:ascii="Segoe UI" w:hAnsi="Segoe UI" w:cs="Segoe UI" w:hint="eastAsia"/>
+          <w:color w:val="24292E"/>
+          <w:sz w:val="24"/>
+        </w:rPr>
+        <w:t>원격</w:t>
+      </w:r>
+      <w:r>
+        <w:rPr>
+          <w:rFonts w:ascii="Segoe UI" w:hAnsi="Segoe UI" w:cs="Segoe UI" w:hint="eastAsia"/>
+          <w:color w:val="24292E"/>
+          <w:sz w:val="24"/>
+        </w:rPr>
+        <w:t xml:space="preserve"> </w:t>
+      </w:r>
+      <w:r>
+        <w:rPr>
+          <w:rFonts w:ascii="Segoe UI" w:hAnsi="Segoe UI" w:cs="Segoe UI" w:hint="eastAsia"/>
+          <w:color w:val="24292E"/>
+          <w:sz w:val="24"/>
+        </w:rPr>
+        <w:t>저장</w:t>
+      </w:r>
+      <w:r>
+        <w:rPr>
+          <w:rFonts w:ascii="Segoe UI" w:hAnsi="Segoe UI" w:cs="Segoe UI" w:hint="eastAsia"/>
+          <w:color w:val="24292E"/>
+          <w:sz w:val="24"/>
+        </w:rPr>
+        <w:t>(Backup)</w:t>
+      </w:r>
+      <w:r>
+        <w:rPr>
+          <w:rFonts w:ascii="Segoe UI" w:hAnsi="Segoe UI" w:cs="Segoe UI" w:hint="eastAsia"/>
+          <w:color w:val="24292E"/>
+          <w:sz w:val="24"/>
+        </w:rPr>
+        <w:t>보다</w:t>
+      </w:r>
+      <w:r>
+        <w:rPr>
+          <w:rFonts w:ascii="Segoe UI" w:hAnsi="Segoe UI" w:cs="Segoe UI" w:hint="eastAsia"/>
+          <w:color w:val="24292E"/>
+          <w:sz w:val="24"/>
+        </w:rPr>
+        <w:t xml:space="preserve"> </w:t>
+      </w:r>
+      <w:r>
+        <w:rPr>
+          <w:rFonts w:ascii="Segoe UI" w:hAnsi="Segoe UI" w:cs="Segoe UI" w:hint="eastAsia"/>
+          <w:color w:val="24292E"/>
+          <w:sz w:val="24"/>
+        </w:rPr>
+        <w:t>더욱</w:t>
+      </w:r>
+      <w:r>
+        <w:rPr>
+          <w:rFonts w:ascii="Segoe UI" w:hAnsi="Segoe UI" w:cs="Segoe UI" w:hint="eastAsia"/>
+          <w:color w:val="24292E"/>
+          <w:sz w:val="24"/>
+        </w:rPr>
+        <w:t xml:space="preserve"> </w:t>
+      </w:r>
+      <w:r>
+        <w:rPr>
+          <w:rFonts w:ascii="Segoe UI" w:hAnsi="Segoe UI" w:cs="Segoe UI" w:hint="eastAsia"/>
+          <w:color w:val="24292E"/>
+          <w:sz w:val="24"/>
+        </w:rPr>
+        <w:t>중요한</w:t>
+      </w:r>
+      <w:r>
+        <w:rPr>
+          <w:rFonts w:ascii="Segoe UI" w:hAnsi="Segoe UI" w:cs="Segoe UI" w:hint="eastAsia"/>
+          <w:color w:val="24292E"/>
+          <w:sz w:val="24"/>
+        </w:rPr>
+        <w:t xml:space="preserve"> </w:t>
+      </w:r>
+      <w:r>
+        <w:rPr>
+          <w:rFonts w:ascii="Segoe UI" w:hAnsi="Segoe UI" w:cs="Segoe UI" w:hint="eastAsia"/>
+          <w:color w:val="24292E"/>
+          <w:sz w:val="24"/>
+        </w:rPr>
+        <w:t>것은</w:t>
+      </w:r>
+      <w:r>
+        <w:rPr>
+          <w:rFonts w:ascii="Segoe UI" w:hAnsi="Segoe UI" w:cs="Segoe UI" w:hint="eastAsia"/>
+          <w:color w:val="24292E"/>
+          <w:sz w:val="24"/>
+        </w:rPr>
+        <w:t xml:space="preserve"> </w:t>
+      </w:r>
+      <w:r>
+        <w:rPr>
+          <w:rFonts w:ascii="Segoe UI" w:hAnsi="Segoe UI" w:cs="Segoe UI" w:hint="eastAsia"/>
+          <w:color w:val="24292E"/>
+          <w:sz w:val="24"/>
+        </w:rPr>
+        <w:t>문서</w:t>
+      </w:r>
+      <w:r>
+        <w:rPr>
+          <w:rFonts w:ascii="Segoe UI" w:hAnsi="Segoe UI" w:cs="Segoe UI" w:hint="eastAsia"/>
+          <w:color w:val="24292E"/>
+          <w:sz w:val="24"/>
+        </w:rPr>
+        <w:t xml:space="preserve">, </w:t>
+      </w:r>
+      <w:proofErr w:type="spellStart"/>
+      <w:r>
+        <w:rPr>
+          <w:rFonts w:ascii="Segoe UI" w:hAnsi="Segoe UI" w:cs="Segoe UI" w:hint="eastAsia"/>
+          <w:color w:val="24292E"/>
+          <w:sz w:val="24"/>
+        </w:rPr>
+        <w:t>소스코드별</w:t>
+      </w:r>
+      <w:proofErr w:type="spellEnd"/>
+      <w:r>
+        <w:rPr>
+          <w:rFonts w:ascii="Segoe UI" w:hAnsi="Segoe UI" w:cs="Segoe UI" w:hint="eastAsia"/>
+          <w:color w:val="24292E"/>
+          <w:sz w:val="24"/>
+        </w:rPr>
+        <w:t xml:space="preserve"> </w:t>
+      </w:r>
+      <w:r>
+        <w:rPr>
+          <w:rFonts w:ascii="Segoe UI" w:hAnsi="Segoe UI" w:cs="Segoe UI" w:hint="eastAsia"/>
+          <w:color w:val="24292E"/>
+          <w:sz w:val="24"/>
+        </w:rPr>
+        <w:t>버전</w:t>
+      </w:r>
+      <w:r>
+        <w:rPr>
+          <w:rFonts w:ascii="Segoe UI" w:hAnsi="Segoe UI" w:cs="Segoe UI" w:hint="eastAsia"/>
+          <w:color w:val="24292E"/>
+          <w:sz w:val="24"/>
+        </w:rPr>
+        <w:t xml:space="preserve"> </w:t>
+      </w:r>
+      <w:r>
+        <w:rPr>
+          <w:rFonts w:ascii="Segoe UI" w:hAnsi="Segoe UI" w:cs="Segoe UI" w:hint="eastAsia"/>
+          <w:color w:val="24292E"/>
+          <w:sz w:val="24"/>
+        </w:rPr>
+        <w:t>관리가</w:t>
+      </w:r>
+      <w:r>
+        <w:rPr>
+          <w:rFonts w:ascii="Segoe UI" w:hAnsi="Segoe UI" w:cs="Segoe UI" w:hint="eastAsia"/>
+          <w:color w:val="24292E"/>
+          <w:sz w:val="24"/>
+        </w:rPr>
+        <w:t xml:space="preserve"> </w:t>
+      </w:r>
+      <w:r>
+        <w:rPr>
+          <w:rFonts w:ascii="Segoe UI" w:hAnsi="Segoe UI" w:cs="Segoe UI" w:hint="eastAsia"/>
+          <w:color w:val="24292E"/>
+          <w:sz w:val="24"/>
+        </w:rPr>
+        <w:t>가능해졌다는</w:t>
+      </w:r>
+      <w:r>
+        <w:rPr>
+          <w:rFonts w:ascii="Segoe UI" w:hAnsi="Segoe UI" w:cs="Segoe UI" w:hint="eastAsia"/>
+          <w:color w:val="24292E"/>
+          <w:sz w:val="24"/>
+        </w:rPr>
+        <w:t xml:space="preserve"> </w:t>
+      </w:r>
+      <w:r>
+        <w:rPr>
+          <w:rFonts w:ascii="Segoe UI" w:hAnsi="Segoe UI" w:cs="Segoe UI" w:hint="eastAsia"/>
+          <w:color w:val="24292E"/>
+          <w:sz w:val="24"/>
+        </w:rPr>
+        <w:t>점이다</w:t>
+      </w:r>
+      <w:r>
+        <w:rPr>
+          <w:rFonts w:ascii="Segoe UI" w:hAnsi="Segoe UI" w:cs="Segoe UI" w:hint="eastAsia"/>
+          <w:color w:val="24292E"/>
+          <w:sz w:val="24"/>
+        </w:rPr>
+        <w:t>.</w:t>
+      </w:r>
     </w:p>
     <w:p>
       <w:pPr>
@@ -4605,12 +4938,120 @@
           <w:bottom w:val="single" w:sz="6" w:space="4" w:color="EAECEF"/>
         </w:pBdr>
         <w:rPr>
-          <w:rFonts w:ascii="Segoe UI" w:hAnsi="Segoe UI" w:cs="Segoe UI" w:hint="eastAsia"/>
-          <w:b w:val="0"/>
-          <w:color w:val="24292E"/>
-          <w:sz w:val="24"/>
-        </w:rPr>
-      </w:pPr>
+          <w:rFonts w:ascii="Segoe UI" w:hAnsi="Segoe UI" w:cs="Segoe UI"/>
+          <w:b w:val="0"/>
+          <w:color w:val="24292E"/>
+          <w:sz w:val="24"/>
+        </w:rPr>
+      </w:pPr>
+      <w:r>
+        <w:rPr>
+          <w:rFonts w:ascii="Segoe UI" w:hAnsi="Segoe UI" w:cs="Segoe UI" w:hint="eastAsia"/>
+          <w:b w:val="0"/>
+          <w:color w:val="24292E"/>
+          <w:sz w:val="24"/>
+        </w:rPr>
+        <w:t>추가</w:t>
+      </w:r>
+      <w:r>
+        <w:rPr>
+          <w:rFonts w:ascii="Segoe UI" w:hAnsi="Segoe UI" w:cs="Segoe UI" w:hint="eastAsia"/>
+          <w:b w:val="0"/>
+          <w:color w:val="24292E"/>
+          <w:sz w:val="24"/>
+        </w:rPr>
+        <w:t xml:space="preserve"> </w:t>
+      </w:r>
+      <w:r>
+        <w:rPr>
+          <w:rFonts w:ascii="Segoe UI" w:hAnsi="Segoe UI" w:cs="Segoe UI" w:hint="eastAsia"/>
+          <w:b w:val="0"/>
+          <w:color w:val="24292E"/>
+          <w:sz w:val="24"/>
+        </w:rPr>
+        <w:t>기능들도</w:t>
+      </w:r>
+      <w:r>
+        <w:rPr>
+          <w:rFonts w:ascii="Segoe UI" w:hAnsi="Segoe UI" w:cs="Segoe UI" w:hint="eastAsia"/>
+          <w:b w:val="0"/>
+          <w:color w:val="24292E"/>
+          <w:sz w:val="24"/>
+        </w:rPr>
+        <w:t xml:space="preserve"> </w:t>
+      </w:r>
+      <w:r>
+        <w:rPr>
+          <w:rFonts w:ascii="Segoe UI" w:hAnsi="Segoe UI" w:cs="Segoe UI" w:hint="eastAsia"/>
+          <w:b w:val="0"/>
+          <w:color w:val="24292E"/>
+          <w:sz w:val="24"/>
+        </w:rPr>
+        <w:t>계속</w:t>
+      </w:r>
+      <w:r>
+        <w:rPr>
+          <w:rFonts w:ascii="Segoe UI" w:hAnsi="Segoe UI" w:cs="Segoe UI" w:hint="eastAsia"/>
+          <w:b w:val="0"/>
+          <w:color w:val="24292E"/>
+          <w:sz w:val="24"/>
+        </w:rPr>
+        <w:t xml:space="preserve"> </w:t>
+      </w:r>
+      <w:r>
+        <w:rPr>
+          <w:rFonts w:ascii="Segoe UI" w:hAnsi="Segoe UI" w:cs="Segoe UI" w:hint="eastAsia"/>
+          <w:b w:val="0"/>
+          <w:color w:val="24292E"/>
+          <w:sz w:val="24"/>
+        </w:rPr>
+        <w:t>확인</w:t>
+      </w:r>
+      <w:r>
+        <w:rPr>
+          <w:rFonts w:ascii="Segoe UI" w:hAnsi="Segoe UI" w:cs="Segoe UI" w:hint="eastAsia"/>
+          <w:b w:val="0"/>
+          <w:color w:val="24292E"/>
+          <w:sz w:val="24"/>
+        </w:rPr>
+        <w:t xml:space="preserve"> </w:t>
+      </w:r>
+      <w:r>
+        <w:rPr>
+          <w:rFonts w:ascii="Segoe UI" w:hAnsi="Segoe UI" w:cs="Segoe UI" w:hint="eastAsia"/>
+          <w:b w:val="0"/>
+          <w:color w:val="24292E"/>
+          <w:sz w:val="24"/>
+        </w:rPr>
+        <w:t>요</w:t>
+      </w:r>
+      <w:r>
+        <w:rPr>
+          <w:rFonts w:ascii="Segoe UI" w:hAnsi="Segoe UI" w:cs="Segoe UI" w:hint="eastAsia"/>
+          <w:b w:val="0"/>
+          <w:color w:val="24292E"/>
+          <w:sz w:val="24"/>
+        </w:rPr>
+        <w:t xml:space="preserve">(Code, Wiki, Pulse, Graphs </w:t>
+      </w:r>
+      <w:r>
+        <w:rPr>
+          <w:rFonts w:ascii="Segoe UI" w:hAnsi="Segoe UI" w:cs="Segoe UI" w:hint="eastAsia"/>
+          <w:b w:val="0"/>
+          <w:color w:val="24292E"/>
+          <w:sz w:val="24"/>
+        </w:rPr>
+        <w:t>등</w:t>
+      </w:r>
+      <w:r>
+        <w:rPr>
+          <w:rFonts w:ascii="Segoe UI" w:hAnsi="Segoe UI" w:cs="Segoe UI" w:hint="eastAsia"/>
+          <w:b w:val="0"/>
+          <w:color w:val="24292E"/>
+          <w:sz w:val="24"/>
+        </w:rPr>
+        <w:t>)</w:t>
+      </w:r>
     </w:p>
     <w:p>
       <w:pPr>
@@ -4619,7 +5060,7 @@
           <w:bottom w:val="single" w:sz="6" w:space="4" w:color="EAECEF"/>
         </w:pBdr>
         <w:rPr>
-          <w:rFonts w:ascii="Segoe UI" w:hAnsi="Segoe UI" w:cs="Segoe UI" w:hint="eastAsia"/>
+          <w:rFonts w:ascii="Segoe UI" w:hAnsi="Segoe UI" w:cs="Segoe UI"/>
           <w:b w:val="0"/>
           <w:color w:val="24292E"/>
           <w:sz w:val="24"/>
@@ -4633,7 +5074,7 @@
           <w:bottom w:val="single" w:sz="6" w:space="4" w:color="EAECEF"/>
         </w:pBdr>
         <w:rPr>
-          <w:rFonts w:ascii="Segoe UI" w:hAnsi="Segoe UI" w:cs="Segoe UI" w:hint="eastAsia"/>
+          <w:rFonts w:ascii="Segoe UI" w:hAnsi="Segoe UI" w:cs="Segoe UI"/>
           <w:b w:val="0"/>
           <w:color w:val="24292E"/>
           <w:sz w:val="24"/>
@@ -4647,7 +5088,7 @@
           <w:bottom w:val="single" w:sz="6" w:space="4" w:color="EAECEF"/>
         </w:pBdr>
         <w:rPr>
-          <w:rFonts w:ascii="Segoe UI" w:hAnsi="Segoe UI" w:cs="Segoe UI" w:hint="eastAsia"/>
+          <w:rFonts w:ascii="Segoe UI" w:hAnsi="Segoe UI" w:cs="Segoe UI"/>
           <w:b w:val="0"/>
           <w:color w:val="24292E"/>
           <w:sz w:val="24"/>
@@ -4661,7 +5102,49 @@
           <w:bottom w:val="single" w:sz="6" w:space="4" w:color="EAECEF"/>
         </w:pBdr>
         <w:rPr>
-          <w:rFonts w:ascii="Segoe UI" w:hAnsi="Segoe UI" w:cs="Segoe UI" w:hint="eastAsia"/>
+          <w:rFonts w:ascii="Segoe UI" w:hAnsi="Segoe UI" w:cs="Segoe UI"/>
+          <w:b w:val="0"/>
+          <w:color w:val="24292E"/>
+          <w:sz w:val="24"/>
+        </w:rPr>
+      </w:pPr>
+    </w:p>
+    <w:p>
+      <w:pPr>
+        <w:pStyle w:val="1"/>
+        <w:pBdr>
+          <w:bottom w:val="single" w:sz="6" w:space="4" w:color="EAECEF"/>
+        </w:pBdr>
+        <w:rPr>
+          <w:rFonts w:ascii="Segoe UI" w:hAnsi="Segoe UI" w:cs="Segoe UI"/>
+          <w:b w:val="0"/>
+          <w:color w:val="24292E"/>
+          <w:sz w:val="24"/>
+        </w:rPr>
+      </w:pPr>
+    </w:p>
+    <w:p>
+      <w:pPr>
+        <w:pStyle w:val="1"/>
+        <w:pBdr>
+          <w:bottom w:val="single" w:sz="6" w:space="4" w:color="EAECEF"/>
+        </w:pBdr>
+        <w:rPr>
+          <w:rFonts w:ascii="Segoe UI" w:hAnsi="Segoe UI" w:cs="Segoe UI"/>
+          <w:b w:val="0"/>
+          <w:color w:val="24292E"/>
+          <w:sz w:val="24"/>
+        </w:rPr>
+      </w:pPr>
+    </w:p>
+    <w:p>
+      <w:pPr>
+        <w:pStyle w:val="1"/>
+        <w:pBdr>
+          <w:bottom w:val="single" w:sz="6" w:space="4" w:color="EAECEF"/>
+        </w:pBdr>
+        <w:rPr>
+          <w:rFonts w:ascii="Segoe UI" w:hAnsi="Segoe UI" w:cs="Segoe UI"/>
           <w:b w:val="0"/>
           <w:color w:val="24292E"/>
           <w:sz w:val="24"/>
@@ -4675,7 +5158,6 @@
           <w:color w:val="24292E"/>
           <w:sz w:val="24"/>
         </w:rPr>
-        <w:lastRenderedPageBreak/>
         <w:drawing>
           <wp:anchor distT="0" distB="0" distL="114300" distR="114300" simplePos="0" relativeHeight="251659264" behindDoc="1" locked="0" layoutInCell="1" allowOverlap="1">
             <wp:simplePos x="0" y="0"/>
@@ -4746,7 +5228,7 @@
           <w:bottom w:val="single" w:sz="6" w:space="4" w:color="EAECEF"/>
         </w:pBdr>
         <w:rPr>
-          <w:rFonts w:ascii="Segoe UI" w:hAnsi="Segoe UI" w:cs="Segoe UI" w:hint="eastAsia"/>
+          <w:rFonts w:ascii="Segoe UI" w:hAnsi="Segoe UI" w:cs="Segoe UI"/>
           <w:b w:val="0"/>
           <w:color w:val="24292E"/>
           <w:sz w:val="24"/>
@@ -4760,7 +5242,7 @@
           <w:bottom w:val="single" w:sz="6" w:space="4" w:color="EAECEF"/>
         </w:pBdr>
         <w:rPr>
-          <w:rFonts w:ascii="Segoe UI" w:hAnsi="Segoe UI" w:cs="Segoe UI" w:hint="eastAsia"/>
+          <w:rFonts w:ascii="Segoe UI" w:hAnsi="Segoe UI" w:cs="Segoe UI"/>
           <w:b w:val="0"/>
           <w:color w:val="24292E"/>
           <w:sz w:val="24"/>
@@ -4774,7 +5256,7 @@
           <w:bottom w:val="single" w:sz="6" w:space="4" w:color="EAECEF"/>
         </w:pBdr>
         <w:rPr>
-          <w:rFonts w:ascii="Segoe UI" w:hAnsi="Segoe UI" w:cs="Segoe UI" w:hint="eastAsia"/>
+          <w:rFonts w:ascii="Segoe UI" w:hAnsi="Segoe UI" w:cs="Segoe UI"/>
           <w:b w:val="0"/>
           <w:color w:val="24292E"/>
           <w:sz w:val="24"/>
@@ -4788,7 +5270,7 @@
           <w:bottom w:val="single" w:sz="6" w:space="4" w:color="EAECEF"/>
         </w:pBdr>
         <w:rPr>
-          <w:rFonts w:ascii="Segoe UI" w:hAnsi="Segoe UI" w:cs="Segoe UI" w:hint="eastAsia"/>
+          <w:rFonts w:ascii="Segoe UI" w:hAnsi="Segoe UI" w:cs="Segoe UI"/>
           <w:b w:val="0"/>
           <w:color w:val="24292E"/>
           <w:sz w:val="24"/>
@@ -4802,7 +5284,7 @@
           <w:bottom w:val="single" w:sz="6" w:space="4" w:color="EAECEF"/>
         </w:pBdr>
         <w:rPr>
-          <w:rFonts w:ascii="Segoe UI" w:hAnsi="Segoe UI" w:cs="Segoe UI" w:hint="eastAsia"/>
+          <w:rFonts w:ascii="Segoe UI" w:hAnsi="Segoe UI" w:cs="Segoe UI"/>
           <w:b w:val="0"/>
           <w:color w:val="24292E"/>
           <w:sz w:val="24"/>
@@ -4816,7 +5298,7 @@
           <w:bottom w:val="single" w:sz="6" w:space="4" w:color="EAECEF"/>
         </w:pBdr>
         <w:rPr>
-          <w:rFonts w:ascii="Segoe UI" w:hAnsi="Segoe UI" w:cs="Segoe UI" w:hint="eastAsia"/>
+          <w:rFonts w:ascii="Segoe UI" w:hAnsi="Segoe UI" w:cs="Segoe UI"/>
           <w:b w:val="0"/>
           <w:color w:val="24292E"/>
           <w:sz w:val="24"/>
@@ -4830,7 +5312,7 @@
           <w:bottom w:val="single" w:sz="6" w:space="4" w:color="EAECEF"/>
         </w:pBdr>
         <w:rPr>
-          <w:rFonts w:ascii="Segoe UI" w:hAnsi="Segoe UI" w:cs="Segoe UI" w:hint="eastAsia"/>
+          <w:rFonts w:ascii="Segoe UI" w:hAnsi="Segoe UI" w:cs="Segoe UI"/>
           <w:b w:val="0"/>
           <w:color w:val="24292E"/>
           <w:sz w:val="24"/>
@@ -4844,7 +5326,7 @@
           <w:bottom w:val="single" w:sz="6" w:space="4" w:color="EAECEF"/>
         </w:pBdr>
         <w:rPr>
-          <w:rFonts w:ascii="Segoe UI" w:hAnsi="Segoe UI" w:cs="Segoe UI" w:hint="eastAsia"/>
+          <w:rFonts w:ascii="Segoe UI" w:hAnsi="Segoe UI" w:cs="Segoe UI"/>
           <w:b w:val="0"/>
           <w:color w:val="24292E"/>
           <w:sz w:val="24"/>
@@ -4858,7 +5340,7 @@
           <w:bottom w:val="single" w:sz="6" w:space="4" w:color="EAECEF"/>
         </w:pBdr>
         <w:rPr>
-          <w:rFonts w:ascii="Segoe UI" w:hAnsi="Segoe UI" w:cs="Segoe UI" w:hint="eastAsia"/>
+          <w:rFonts w:ascii="Segoe UI" w:hAnsi="Segoe UI" w:cs="Segoe UI"/>
           <w:b w:val="0"/>
           <w:color w:val="24292E"/>
           <w:sz w:val="24"/>
@@ -4872,7 +5354,7 @@
           <w:bottom w:val="single" w:sz="6" w:space="4" w:color="EAECEF"/>
         </w:pBdr>
         <w:rPr>
-          <w:rFonts w:ascii="Segoe UI" w:hAnsi="Segoe UI" w:cs="Segoe UI" w:hint="eastAsia"/>
+          <w:rFonts w:ascii="Segoe UI" w:hAnsi="Segoe UI" w:cs="Segoe UI"/>
           <w:b w:val="0"/>
           <w:color w:val="24292E"/>
           <w:sz w:val="24"/>
@@ -4886,7 +5368,7 @@
           <w:bottom w:val="single" w:sz="6" w:space="4" w:color="EAECEF"/>
         </w:pBdr>
         <w:rPr>
-          <w:rFonts w:ascii="Segoe UI" w:hAnsi="Segoe UI" w:cs="Segoe UI" w:hint="eastAsia"/>
+          <w:rFonts w:ascii="Segoe UI" w:hAnsi="Segoe UI" w:cs="Segoe UI"/>
           <w:b w:val="0"/>
           <w:color w:val="24292E"/>
           <w:sz w:val="24"/>
@@ -4970,7 +5452,7 @@
           <w:bottom w:val="single" w:sz="6" w:space="4" w:color="EAECEF"/>
         </w:pBdr>
         <w:rPr>
-          <w:rFonts w:ascii="Segoe UI" w:hAnsi="Segoe UI" w:cs="Segoe UI" w:hint="eastAsia"/>
+          <w:rFonts w:ascii="Segoe UI" w:hAnsi="Segoe UI" w:cs="Segoe UI"/>
           <w:b w:val="0"/>
           <w:color w:val="24292E"/>
           <w:sz w:val="24"/>
@@ -4985,7 +5467,6 @@
         </w:rPr>
         <w:t>Branch</w:t>
       </w:r>
-      <w:proofErr w:type="spellStart"/>
       <w:r>
         <w:rPr>
           <w:rFonts w:ascii="Segoe UI" w:hAnsi="Segoe UI" w:cs="Segoe UI" w:hint="eastAsia"/>
@@ -4995,7 +5476,6 @@
         </w:rPr>
         <w:t>를</w:t>
       </w:r>
-      <w:proofErr w:type="spellEnd"/>
       <w:r>
         <w:rPr>
           <w:rFonts w:ascii="Segoe UI" w:hAnsi="Segoe UI" w:cs="Segoe UI" w:hint="eastAsia"/>
@@ -5121,7 +5601,7 @@
           <w:bottom w:val="single" w:sz="6" w:space="4" w:color="EAECEF"/>
         </w:pBdr>
         <w:rPr>
-          <w:rFonts w:ascii="Segoe UI" w:hAnsi="Segoe UI" w:cs="Segoe UI" w:hint="eastAsia"/>
+          <w:rFonts w:ascii="Segoe UI" w:hAnsi="Segoe UI" w:cs="Segoe UI"/>
           <w:b w:val="0"/>
           <w:color w:val="24292E"/>
           <w:sz w:val="24"/>
@@ -5135,7 +5615,7 @@
           <w:bottom w:val="single" w:sz="6" w:space="4" w:color="EAECEF"/>
         </w:pBdr>
         <w:rPr>
-          <w:rFonts w:ascii="Segoe UI" w:hAnsi="Segoe UI" w:cs="Segoe UI" w:hint="eastAsia"/>
+          <w:rFonts w:ascii="Segoe UI" w:hAnsi="Segoe UI" w:cs="Segoe UI"/>
           <w:b w:val="0"/>
           <w:color w:val="24292E"/>
           <w:sz w:val="24"/>
@@ -5149,7 +5629,7 @@
           <w:bottom w:val="single" w:sz="6" w:space="4" w:color="EAECEF"/>
         </w:pBdr>
         <w:rPr>
-          <w:rFonts w:ascii="Segoe UI" w:hAnsi="Segoe UI" w:cs="Segoe UI" w:hint="eastAsia"/>
+          <w:rFonts w:ascii="Segoe UI" w:hAnsi="Segoe UI" w:cs="Segoe UI"/>
           <w:b w:val="0"/>
           <w:color w:val="24292E"/>
           <w:sz w:val="24"/>
@@ -5163,7 +5643,7 @@
           <w:bottom w:val="single" w:sz="6" w:space="4" w:color="EAECEF"/>
         </w:pBdr>
         <w:rPr>
-          <w:rFonts w:ascii="Segoe UI" w:hAnsi="Segoe UI" w:cs="Segoe UI" w:hint="eastAsia"/>
+          <w:rFonts w:ascii="Segoe UI" w:hAnsi="Segoe UI" w:cs="Segoe UI"/>
           <w:b w:val="0"/>
           <w:color w:val="24292E"/>
           <w:sz w:val="24"/>
@@ -5177,7 +5657,7 @@
           <w:bottom w:val="single" w:sz="6" w:space="4" w:color="EAECEF"/>
         </w:pBdr>
         <w:rPr>
-          <w:rFonts w:ascii="Segoe UI" w:hAnsi="Segoe UI" w:cs="Segoe UI" w:hint="eastAsia"/>
+          <w:rFonts w:ascii="Segoe UI" w:hAnsi="Segoe UI" w:cs="Segoe UI"/>
           <w:b w:val="0"/>
           <w:color w:val="24292E"/>
           <w:sz w:val="24"/>
@@ -5191,7 +5671,7 @@
           <w:bottom w:val="single" w:sz="6" w:space="4" w:color="EAECEF"/>
         </w:pBdr>
         <w:rPr>
-          <w:rFonts w:ascii="Segoe UI" w:hAnsi="Segoe UI" w:cs="Segoe UI" w:hint="eastAsia"/>
+          <w:rFonts w:ascii="Segoe UI" w:hAnsi="Segoe UI" w:cs="Segoe UI"/>
           <w:b w:val="0"/>
           <w:color w:val="24292E"/>
           <w:sz w:val="24"/>
@@ -5205,7 +5685,7 @@
           <w:bottom w:val="single" w:sz="6" w:space="4" w:color="EAECEF"/>
         </w:pBdr>
         <w:rPr>
-          <w:rFonts w:ascii="Segoe UI" w:hAnsi="Segoe UI" w:cs="Segoe UI" w:hint="eastAsia"/>
+          <w:rFonts w:ascii="Segoe UI" w:hAnsi="Segoe UI" w:cs="Segoe UI"/>
           <w:b w:val="0"/>
           <w:color w:val="24292E"/>
           <w:sz w:val="24"/>
@@ -5219,7 +5699,7 @@
           <w:bottom w:val="single" w:sz="6" w:space="4" w:color="EAECEF"/>
         </w:pBdr>
         <w:rPr>
-          <w:rFonts w:ascii="Segoe UI" w:hAnsi="Segoe UI" w:cs="Segoe UI" w:hint="eastAsia"/>
+          <w:rFonts w:ascii="Segoe UI" w:hAnsi="Segoe UI" w:cs="Segoe UI"/>
           <w:b w:val="0"/>
           <w:color w:val="24292E"/>
           <w:sz w:val="24"/>
@@ -5233,7 +5713,7 @@
           <w:bottom w:val="single" w:sz="6" w:space="4" w:color="EAECEF"/>
         </w:pBdr>
         <w:rPr>
-          <w:rFonts w:ascii="Segoe UI" w:hAnsi="Segoe UI" w:cs="Segoe UI" w:hint="eastAsia"/>
+          <w:rFonts w:ascii="Segoe UI" w:hAnsi="Segoe UI" w:cs="Segoe UI"/>
           <w:b w:val="0"/>
           <w:color w:val="24292E"/>
           <w:sz w:val="24"/>
@@ -5247,7 +5727,7 @@
           <w:bottom w:val="single" w:sz="6" w:space="4" w:color="EAECEF"/>
         </w:pBdr>
         <w:rPr>
-          <w:rFonts w:ascii="Segoe UI" w:hAnsi="Segoe UI" w:cs="Segoe UI" w:hint="eastAsia"/>
+          <w:rFonts w:ascii="Segoe UI" w:hAnsi="Segoe UI" w:cs="Segoe UI"/>
           <w:b w:val="0"/>
           <w:color w:val="24292E"/>
           <w:sz w:val="24"/>
@@ -5261,7 +5741,6 @@
           <w:color w:val="24292E"/>
           <w:sz w:val="24"/>
         </w:rPr>
-        <w:lastRenderedPageBreak/>
         <w:drawing>
           <wp:anchor distT="0" distB="0" distL="114300" distR="114300" simplePos="0" relativeHeight="251661312" behindDoc="1" locked="0" layoutInCell="1" allowOverlap="1">
             <wp:simplePos x="0" y="0"/>
@@ -5332,7 +5811,7 @@
           <w:bottom w:val="single" w:sz="6" w:space="4" w:color="EAECEF"/>
         </w:pBdr>
         <w:rPr>
-          <w:rFonts w:ascii="Segoe UI" w:hAnsi="Segoe UI" w:cs="Segoe UI" w:hint="eastAsia"/>
+          <w:rFonts w:ascii="Segoe UI" w:hAnsi="Segoe UI" w:cs="Segoe UI"/>
           <w:b w:val="0"/>
           <w:color w:val="24292E"/>
           <w:sz w:val="24"/>
@@ -5384,7 +5863,7 @@
           <w:bottom w:val="single" w:sz="6" w:space="4" w:color="EAECEF"/>
         </w:pBdr>
         <w:rPr>
-          <w:rFonts w:ascii="Segoe UI" w:hAnsi="Segoe UI" w:cs="Segoe UI" w:hint="eastAsia"/>
+          <w:rFonts w:ascii="Segoe UI" w:hAnsi="Segoe UI" w:cs="Segoe UI"/>
           <w:b w:val="0"/>
           <w:color w:val="24292E"/>
           <w:sz w:val="24"/>
@@ -5454,7 +5933,7 @@
           <w:bottom w:val="single" w:sz="6" w:space="4" w:color="EAECEF"/>
         </w:pBdr>
         <w:rPr>
-          <w:rFonts w:ascii="Segoe UI" w:hAnsi="Segoe UI" w:cs="Segoe UI" w:hint="eastAsia"/>
+          <w:rFonts w:ascii="Segoe UI" w:hAnsi="Segoe UI" w:cs="Segoe UI"/>
           <w:b w:val="0"/>
           <w:color w:val="24292E"/>
           <w:sz w:val="24"/>
@@ -5468,7 +5947,7 @@
           <w:bottom w:val="single" w:sz="6" w:space="4" w:color="EAECEF"/>
         </w:pBdr>
         <w:rPr>
-          <w:rFonts w:ascii="Segoe UI" w:hAnsi="Segoe UI" w:cs="Segoe UI" w:hint="eastAsia"/>
+          <w:rFonts w:ascii="Segoe UI" w:hAnsi="Segoe UI" w:cs="Segoe UI"/>
           <w:b w:val="0"/>
           <w:color w:val="24292E"/>
           <w:sz w:val="24"/>
@@ -5482,7 +5961,7 @@
           <w:bottom w:val="single" w:sz="6" w:space="4" w:color="EAECEF"/>
         </w:pBdr>
         <w:rPr>
-          <w:rFonts w:ascii="Segoe UI" w:hAnsi="Segoe UI" w:cs="Segoe UI" w:hint="eastAsia"/>
+          <w:rFonts w:ascii="Segoe UI" w:hAnsi="Segoe UI" w:cs="Segoe UI"/>
           <w:b w:val="0"/>
           <w:color w:val="24292E"/>
           <w:sz w:val="24"/>
@@ -5555,7 +6034,7 @@
               <w:noProof/>
               <w:lang w:val="ko-KR"/>
             </w:rPr>
-            <w:t>7</w:t>
+            <w:t>5</w:t>
           </w:r>
         </w:fldSimple>
       </w:p>
@@ -6821,7 +7300,7 @@
 </file>
 
 <file path=customXml/itemProps1.xml><?xml version="1.0" encoding="utf-8"?>
-<ds:datastoreItem xmlns:ds="http://schemas.openxmlformats.org/officeDocument/2006/customXml" ds:itemID="{C0CD37F3-CBAD-48C5-A6BB-74643866C602}">
+<ds:datastoreItem xmlns:ds="http://schemas.openxmlformats.org/officeDocument/2006/customXml" ds:itemID="{10B24D47-35D9-4B61-8588-909EED751525}">
   <ds:schemaRefs>
     <ds:schemaRef ds:uri="http://schemas.openxmlformats.org/officeDocument/2006/bibliography"/>
   </ds:schemaRefs>

--- a/Git 개념도.docx
+++ b/Git 개념도.docx
@@ -33,6 +33,18 @@
         <w:t>Git</w:t>
       </w:r>
       <w:proofErr w:type="spellEnd"/>
+      <w:r>
+        <w:rPr>
+          <w:rFonts w:ascii="Segoe UI" w:eastAsia="굴림" w:hAnsi="Segoe UI" w:cs="Segoe UI" w:hint="eastAsia"/>
+          <w:b/>
+          <w:bCs/>
+          <w:color w:val="24292E"/>
+          <w:kern w:val="36"/>
+          <w:sz w:val="48"/>
+          <w:szCs w:val="48"/>
+        </w:rPr>
+        <w:t xml:space="preserve"> &amp; GitHub</w:t>
+      </w:r>
     </w:p>
     <w:p>
       <w:pPr>
@@ -42,39 +54,49 @@
         <w:spacing w:after="150"/>
         <w:jc w:val="left"/>
       </w:pPr>
-      <w:hyperlink r:id="rId8" w:history="1">
-        <w:r>
-          <w:rPr>
-            <w:rFonts w:ascii="Segoe UI" w:eastAsia="굴림" w:hAnsi="Segoe UI" w:cs="Segoe UI"/>
-            <w:color w:val="0366D6"/>
-            <w:kern w:val="0"/>
-            <w:sz w:val="21"/>
-            <w:szCs w:val="21"/>
-          </w:rPr>
-          <w:pict>
-            <v:shapetype id="_x0000_t75" coordsize="21600,21600" o:spt="75" o:preferrelative="t" path="m@4@5l@4@11@9@11@9@5xe" filled="f" stroked="f">
-              <v:stroke joinstyle="miter"/>
-              <v:formulas>
-                <v:f eqn="if lineDrawn pixelLineWidth 0"/>
-                <v:f eqn="sum @0 1 0"/>
-                <v:f eqn="sum 0 0 @1"/>
-                <v:f eqn="prod @2 1 2"/>
-                <v:f eqn="prod @3 21600 pixelWidth"/>
-                <v:f eqn="prod @3 21600 pixelHeight"/>
-                <v:f eqn="sum @0 0 1"/>
-                <v:f eqn="prod @6 1 2"/>
-                <v:f eqn="prod @7 21600 pixelWidth"/>
-                <v:f eqn="sum @8 21600 0"/>
-                <v:f eqn="prod @7 21600 pixelHeight"/>
-                <v:f eqn="sum @10 21600 0"/>
-              </v:formulas>
-              <v:path o:extrusionok="f" gradientshapeok="t" o:connecttype="rect"/>
-              <o:lock v:ext="edit" aspectratio="t"/>
-            </v:shapetype>
-            <v:shape id="_x0000_i1025" type="#_x0000_t75" alt="Build Status" href="https://travis-ci.org/rgbkrk/atom-script" style="width:24pt;height:24pt" o:button="t"/>
-          </w:pict>
-        </w:r>
-      </w:hyperlink>
+      <w:r>
+        <w:fldChar w:fldCharType="begin"/>
+      </w:r>
+      <w:r>
+        <w:instrText>HYPERLINK "https://travis-ci.org/rgbkrk/atom-script"</w:instrText>
+      </w:r>
+      <w:r>
+        <w:fldChar w:fldCharType="separate"/>
+      </w:r>
+      <w:r>
+        <w:rPr>
+          <w:rFonts w:ascii="Segoe UI" w:eastAsia="굴림" w:hAnsi="Segoe UI" w:cs="Segoe UI"/>
+          <w:color w:val="0366D6"/>
+          <w:kern w:val="0"/>
+          <w:sz w:val="21"/>
+          <w:szCs w:val="21"/>
+        </w:rPr>
+        <w:pict>
+          <v:shapetype id="_x0000_t75" coordsize="21600,21600" o:spt="75" o:preferrelative="t" path="m@4@5l@4@11@9@11@9@5xe" filled="f" stroked="f">
+            <v:stroke joinstyle="miter"/>
+            <v:formulas>
+              <v:f eqn="if lineDrawn pixelLineWidth 0"/>
+              <v:f eqn="sum @0 1 0"/>
+              <v:f eqn="sum 0 0 @1"/>
+              <v:f eqn="prod @2 1 2"/>
+              <v:f eqn="prod @3 21600 pixelWidth"/>
+              <v:f eqn="prod @3 21600 pixelHeight"/>
+              <v:f eqn="sum @0 0 1"/>
+              <v:f eqn="prod @6 1 2"/>
+              <v:f eqn="prod @7 21600 pixelWidth"/>
+              <v:f eqn="sum @8 21600 0"/>
+              <v:f eqn="prod @7 21600 pixelHeight"/>
+              <v:f eqn="sum @10 21600 0"/>
+            </v:formulas>
+            <v:path o:extrusionok="f" gradientshapeok="t" o:connecttype="rect"/>
+            <o:lock v:ext="edit" aspectratio="t"/>
+          </v:shapetype>
+          <v:shape id="_x0000_i1025" type="#_x0000_t75" alt="Build Status" href="https://travis-ci.org/rgbkrk/atom-script" style="width:24pt;height:24pt" o:button="t"/>
+        </w:pict>
+      </w:r>
+      <w:r>
+        <w:fldChar w:fldCharType="end"/>
+      </w:r>
     </w:p>
     <w:p>
       <w:pPr>
@@ -134,7 +156,7 @@
                     </pic:cNvPicPr>
                   </pic:nvPicPr>
                   <pic:blipFill>
-                    <a:blip r:embed="rId9" cstate="print"/>
+                    <a:blip r:embed="rId8" cstate="print"/>
                     <a:srcRect/>
                     <a:stretch>
                       <a:fillRect/>
@@ -284,7 +306,7 @@
                       </a:cNvPicPr>
                     </a:nvPicPr>
                     <a:blipFill>
-                      <a:blip r:embed="rId10"/>
+                      <a:blip r:embed="rId9"/>
                       <a:srcRect/>
                       <a:stretch>
                         <a:fillRect/>
@@ -982,7 +1004,7 @@
                       </a:cNvPicPr>
                     </a:nvPicPr>
                     <a:blipFill>
-                      <a:blip r:embed="rId11"/>
+                      <a:blip r:embed="rId10"/>
                       <a:srcRect/>
                       <a:stretch>
                         <a:fillRect/>
@@ -1649,7 +1671,7 @@
                     </pic:cNvPicPr>
                   </pic:nvPicPr>
                   <pic:blipFill>
-                    <a:blip r:embed="rId12" cstate="print"/>
+                    <a:blip r:embed="rId11" cstate="print"/>
                     <a:srcRect/>
                     <a:stretch>
                       <a:fillRect/>
@@ -1931,7 +1953,7 @@
                       </a:cNvPicPr>
                     </a:nvPicPr>
                     <a:blipFill>
-                      <a:blip r:embed="rId13"/>
+                      <a:blip r:embed="rId12"/>
                       <a:srcRect/>
                       <a:stretch>
                         <a:fillRect/>
@@ -3254,7 +3276,7 @@
                     </pic:cNvPicPr>
                   </pic:nvPicPr>
                   <pic:blipFill>
-                    <a:blip r:embed="rId14" cstate="print"/>
+                    <a:blip r:embed="rId13" cstate="print"/>
                     <a:srcRect/>
                     <a:stretch>
                       <a:fillRect/>
@@ -3461,7 +3483,7 @@
                     </pic:cNvPicPr>
                   </pic:nvPicPr>
                   <pic:blipFill>
-                    <a:blip r:embed="rId15" cstate="print"/>
+                    <a:blip r:embed="rId14" cstate="print"/>
                     <a:srcRect/>
                     <a:stretch>
                       <a:fillRect/>
@@ -3678,7 +3700,7 @@
                     </pic:cNvPicPr>
                   </pic:nvPicPr>
                   <pic:blipFill>
-                    <a:blip r:embed="rId16" cstate="print"/>
+                    <a:blip r:embed="rId15" cstate="print"/>
                     <a:srcRect/>
                     <a:stretch>
                       <a:fillRect/>
@@ -3869,7 +3891,7 @@
                     </pic:cNvPicPr>
                   </pic:nvPicPr>
                   <pic:blipFill>
-                    <a:blip r:embed="rId17" cstate="print"/>
+                    <a:blip r:embed="rId16" cstate="print"/>
                     <a:srcRect/>
                     <a:stretch>
                       <a:fillRect/>
@@ -4115,7 +4137,7 @@
                     </pic:cNvPicPr>
                   </pic:nvPicPr>
                   <pic:blipFill>
-                    <a:blip r:embed="rId18" cstate="print"/>
+                    <a:blip r:embed="rId17" cstate="print"/>
                     <a:srcRect/>
                     <a:stretch>
                       <a:fillRect/>
@@ -4528,7 +4550,7 @@
           <w:bottom w:val="single" w:sz="6" w:space="4" w:color="EAECEF"/>
         </w:pBdr>
         <w:rPr>
-          <w:rFonts w:ascii="Segoe UI" w:hAnsi="Segoe UI" w:cs="Segoe UI" w:hint="eastAsia"/>
+          <w:rFonts w:ascii="Segoe UI" w:hAnsi="Segoe UI" w:cs="Segoe UI"/>
           <w:b w:val="0"/>
           <w:color w:val="24292E"/>
           <w:sz w:val="24"/>
@@ -4642,7 +4664,6 @@
         </w:rPr>
         <w:t xml:space="preserve"> push</w:t>
       </w:r>
-      <w:proofErr w:type="spellStart"/>
       <w:r>
         <w:rPr>
           <w:rFonts w:ascii="Segoe UI" w:hAnsi="Segoe UI" w:cs="Segoe UI" w:hint="eastAsia"/>
@@ -4652,7 +4673,6 @@
         </w:rPr>
         <w:t>를</w:t>
       </w:r>
-      <w:proofErr w:type="spellEnd"/>
       <w:r>
         <w:rPr>
           <w:rFonts w:ascii="Segoe UI" w:hAnsi="Segoe UI" w:cs="Segoe UI" w:hint="eastAsia"/>
@@ -4688,7 +4708,7 @@
           <w:bottom w:val="single" w:sz="6" w:space="4" w:color="EAECEF"/>
         </w:pBdr>
         <w:rPr>
-          <w:rFonts w:ascii="Segoe UI" w:hAnsi="Segoe UI" w:cs="Segoe UI" w:hint="eastAsia"/>
+          <w:rFonts w:ascii="Segoe UI" w:hAnsi="Segoe UI" w:cs="Segoe UI"/>
           <w:b w:val="0"/>
           <w:color w:val="24292E"/>
           <w:sz w:val="24"/>
@@ -4731,7 +4751,7 @@
           <w:bottom w:val="single" w:sz="6" w:space="4" w:color="EAECEF"/>
         </w:pBdr>
         <w:rPr>
-          <w:rFonts w:ascii="Segoe UI" w:hAnsi="Segoe UI" w:cs="Segoe UI" w:hint="eastAsia"/>
+          <w:rFonts w:ascii="Segoe UI" w:hAnsi="Segoe UI" w:cs="Segoe UI"/>
           <w:color w:val="24292E"/>
           <w:sz w:val="24"/>
         </w:rPr>
@@ -4951,6 +4971,62 @@
           <w:color w:val="24292E"/>
           <w:sz w:val="24"/>
         </w:rPr>
+        <w:t>웹</w:t>
+      </w:r>
+      <w:r>
+        <w:rPr>
+          <w:rFonts w:ascii="Segoe UI" w:hAnsi="Segoe UI" w:cs="Segoe UI" w:hint="eastAsia"/>
+          <w:b w:val="0"/>
+          <w:color w:val="24292E"/>
+          <w:sz w:val="24"/>
+        </w:rPr>
+        <w:t>(</w:t>
+      </w:r>
+      <w:proofErr w:type="spellStart"/>
+      <w:r>
+        <w:rPr>
+          <w:rFonts w:ascii="Segoe UI" w:hAnsi="Segoe UI" w:cs="Segoe UI" w:hint="eastAsia"/>
+          <w:b w:val="0"/>
+          <w:color w:val="24292E"/>
+          <w:sz w:val="24"/>
+        </w:rPr>
+        <w:t>GitHub</w:t>
+      </w:r>
+      <w:proofErr w:type="spellEnd"/>
+      <w:r>
+        <w:rPr>
+          <w:rFonts w:ascii="Segoe UI" w:hAnsi="Segoe UI" w:cs="Segoe UI" w:hint="eastAsia"/>
+          <w:b w:val="0"/>
+          <w:color w:val="24292E"/>
+          <w:sz w:val="24"/>
+        </w:rPr>
+        <w:t>)</w:t>
+      </w:r>
+      <w:r>
+        <w:rPr>
+          <w:rFonts w:ascii="Segoe UI" w:hAnsi="Segoe UI" w:cs="Segoe UI" w:hint="eastAsia"/>
+          <w:b w:val="0"/>
+          <w:color w:val="24292E"/>
+          <w:sz w:val="24"/>
+        </w:rPr>
+        <w:t>에서</w:t>
+      </w:r>
+      <w:r>
+        <w:rPr>
+          <w:rFonts w:ascii="Segoe UI" w:hAnsi="Segoe UI" w:cs="Segoe UI" w:hint="eastAsia"/>
+          <w:b w:val="0"/>
+          <w:color w:val="24292E"/>
+          <w:sz w:val="24"/>
+        </w:rPr>
+        <w:t xml:space="preserve"> </w:t>
+      </w:r>
+      <w:r>
+        <w:rPr>
+          <w:rFonts w:ascii="Segoe UI" w:hAnsi="Segoe UI" w:cs="Segoe UI" w:hint="eastAsia"/>
+          <w:b w:val="0"/>
+          <w:color w:val="24292E"/>
+          <w:sz w:val="24"/>
+        </w:rPr>
         <w:t>추가</w:t>
       </w:r>
       <w:r>
@@ -5052,48 +5128,6 @@
         </w:rPr>
         <w:t>)</w:t>
       </w:r>
-    </w:p>
-    <w:p>
-      <w:pPr>
-        <w:pStyle w:val="1"/>
-        <w:pBdr>
-          <w:bottom w:val="single" w:sz="6" w:space="4" w:color="EAECEF"/>
-        </w:pBdr>
-        <w:rPr>
-          <w:rFonts w:ascii="Segoe UI" w:hAnsi="Segoe UI" w:cs="Segoe UI"/>
-          <w:b w:val="0"/>
-          <w:color w:val="24292E"/>
-          <w:sz w:val="24"/>
-        </w:rPr>
-      </w:pPr>
-    </w:p>
-    <w:p>
-      <w:pPr>
-        <w:pStyle w:val="1"/>
-        <w:pBdr>
-          <w:bottom w:val="single" w:sz="6" w:space="4" w:color="EAECEF"/>
-        </w:pBdr>
-        <w:rPr>
-          <w:rFonts w:ascii="Segoe UI" w:hAnsi="Segoe UI" w:cs="Segoe UI"/>
-          <w:b w:val="0"/>
-          <w:color w:val="24292E"/>
-          <w:sz w:val="24"/>
-        </w:rPr>
-      </w:pPr>
-    </w:p>
-    <w:p>
-      <w:pPr>
-        <w:pStyle w:val="1"/>
-        <w:pBdr>
-          <w:bottom w:val="single" w:sz="6" w:space="4" w:color="EAECEF"/>
-        </w:pBdr>
-        <w:rPr>
-          <w:rFonts w:ascii="Segoe UI" w:hAnsi="Segoe UI" w:cs="Segoe UI"/>
-          <w:b w:val="0"/>
-          <w:color w:val="24292E"/>
-          <w:sz w:val="24"/>
-        </w:rPr>
-      </w:pPr>
     </w:p>
     <w:p>
       <w:pPr>
@@ -5192,7 +5226,7 @@
                     </pic:cNvPicPr>
                   </pic:nvPicPr>
                   <pic:blipFill>
-                    <a:blip r:embed="rId19" cstate="print"/>
+                    <a:blip r:embed="rId18" cstate="print"/>
                     <a:srcRect/>
                     <a:stretch>
                       <a:fillRect/>
@@ -5386,18 +5420,18 @@
           <wp:anchor distT="0" distB="0" distL="114300" distR="114300" simplePos="0" relativeHeight="251660288" behindDoc="1" locked="0" layoutInCell="1" allowOverlap="1">
             <wp:simplePos x="0" y="0"/>
             <wp:positionH relativeFrom="column">
-              <wp:posOffset>23495</wp:posOffset>
+              <wp:posOffset>-24130</wp:posOffset>
             </wp:positionH>
             <wp:positionV relativeFrom="paragraph">
               <wp:posOffset>161290</wp:posOffset>
             </wp:positionV>
-            <wp:extent cx="4933950" cy="4145915"/>
+            <wp:extent cx="4933950" cy="4143375"/>
             <wp:effectExtent l="19050" t="0" r="0" b="0"/>
             <wp:wrapTight wrapText="bothSides">
               <wp:wrapPolygon edited="0">
                 <wp:start x="-83" y="0"/>
-                <wp:lineTo x="-83" y="21537"/>
-                <wp:lineTo x="21600" y="21537"/>
+                <wp:lineTo x="-83" y="21550"/>
+                <wp:lineTo x="21600" y="21550"/>
                 <wp:lineTo x="21600" y="0"/>
                 <wp:lineTo x="-83" y="0"/>
               </wp:wrapPolygon>
@@ -5416,7 +5450,7 @@
                     </pic:cNvPicPr>
                   </pic:nvPicPr>
                   <pic:blipFill>
-                    <a:blip r:embed="rId20" cstate="print"/>
+                    <a:blip r:embed="rId19" cstate="print"/>
                     <a:srcRect/>
                     <a:stretch>
                       <a:fillRect/>
@@ -5425,7 +5459,7 @@
                   <pic:spPr bwMode="auto">
                     <a:xfrm>
                       <a:off x="0" y="0"/>
-                      <a:ext cx="4933950" cy="4145915"/>
+                      <a:ext cx="4933950" cy="4143375"/>
                     </a:xfrm>
                     <a:prstGeom prst="rect">
                       <a:avLst/>
@@ -5775,7 +5809,7 @@
                     </pic:cNvPicPr>
                   </pic:nvPicPr>
                   <pic:blipFill>
-                    <a:blip r:embed="rId21" cstate="print"/>
+                    <a:blip r:embed="rId20" cstate="print"/>
                     <a:srcRect/>
                     <a:stretch>
                       <a:fillRect/>
@@ -5982,8 +6016,741 @@
         </w:rPr>
       </w:pPr>
     </w:p>
+    <w:p>
+      <w:pPr>
+        <w:pStyle w:val="1"/>
+        <w:pBdr>
+          <w:bottom w:val="single" w:sz="6" w:space="4" w:color="EAECEF"/>
+        </w:pBdr>
+        <w:rPr>
+          <w:rFonts w:ascii="Segoe UI" w:hAnsi="Segoe UI" w:cs="Segoe UI"/>
+          <w:b w:val="0"/>
+          <w:color w:val="24292E"/>
+          <w:sz w:val="24"/>
+        </w:rPr>
+      </w:pPr>
+    </w:p>
+    <w:p>
+      <w:pPr>
+        <w:pStyle w:val="1"/>
+        <w:pBdr>
+          <w:bottom w:val="single" w:sz="6" w:space="4" w:color="EAECEF"/>
+        </w:pBdr>
+        <w:rPr>
+          <w:rFonts w:ascii="Segoe UI" w:hAnsi="Segoe UI" w:cs="Segoe UI"/>
+          <w:b w:val="0"/>
+          <w:color w:val="24292E"/>
+          <w:sz w:val="24"/>
+        </w:rPr>
+      </w:pPr>
+    </w:p>
+    <w:p>
+      <w:pPr>
+        <w:pStyle w:val="1"/>
+        <w:pBdr>
+          <w:bottom w:val="single" w:sz="6" w:space="4" w:color="EAECEF"/>
+        </w:pBdr>
+        <w:rPr>
+          <w:rFonts w:ascii="Segoe UI" w:hAnsi="Segoe UI" w:cs="Segoe UI"/>
+          <w:b w:val="0"/>
+          <w:color w:val="24292E"/>
+          <w:sz w:val="24"/>
+        </w:rPr>
+      </w:pPr>
+    </w:p>
+    <w:p>
+      <w:pPr>
+        <w:pStyle w:val="1"/>
+        <w:pBdr>
+          <w:bottom w:val="single" w:sz="6" w:space="4" w:color="EAECEF"/>
+        </w:pBdr>
+        <w:rPr>
+          <w:rFonts w:ascii="Segoe UI" w:hAnsi="Segoe UI" w:cs="Segoe UI"/>
+          <w:b w:val="0"/>
+          <w:color w:val="24292E"/>
+          <w:sz w:val="24"/>
+        </w:rPr>
+      </w:pPr>
+    </w:p>
+    <w:p>
+      <w:pPr>
+        <w:pStyle w:val="1"/>
+        <w:pBdr>
+          <w:bottom w:val="single" w:sz="6" w:space="4" w:color="EAECEF"/>
+        </w:pBdr>
+        <w:rPr>
+          <w:rFonts w:ascii="Segoe UI" w:hAnsi="Segoe UI" w:cs="Segoe UI"/>
+          <w:b w:val="0"/>
+          <w:color w:val="24292E"/>
+          <w:sz w:val="24"/>
+        </w:rPr>
+      </w:pPr>
+      <w:r>
+        <w:rPr>
+          <w:rFonts w:ascii="Segoe UI" w:hAnsi="Segoe UI" w:cs="Segoe UI" w:hint="eastAsia"/>
+          <w:b w:val="0"/>
+          <w:color w:val="24292E"/>
+          <w:sz w:val="24"/>
+        </w:rPr>
+        <w:t>연동된</w:t>
+      </w:r>
+      <w:r>
+        <w:rPr>
+          <w:rFonts w:ascii="Segoe UI" w:hAnsi="Segoe UI" w:cs="Segoe UI" w:hint="eastAsia"/>
+          <w:b w:val="0"/>
+          <w:color w:val="24292E"/>
+          <w:sz w:val="24"/>
+        </w:rPr>
+        <w:t xml:space="preserve"> </w:t>
+      </w:r>
+      <w:r>
+        <w:rPr>
+          <w:rFonts w:ascii="Segoe UI" w:hAnsi="Segoe UI" w:cs="Segoe UI" w:hint="eastAsia"/>
+          <w:b w:val="0"/>
+          <w:color w:val="24292E"/>
+          <w:sz w:val="24"/>
+        </w:rPr>
+        <w:t>상태에서</w:t>
+      </w:r>
+      <w:r>
+        <w:rPr>
+          <w:rFonts w:ascii="Segoe UI" w:hAnsi="Segoe UI" w:cs="Segoe UI" w:hint="eastAsia"/>
+          <w:b w:val="0"/>
+          <w:color w:val="24292E"/>
+          <w:sz w:val="24"/>
+        </w:rPr>
+        <w:t xml:space="preserve"> Local </w:t>
+      </w:r>
+      <w:r>
+        <w:rPr>
+          <w:rFonts w:ascii="Segoe UI" w:hAnsi="Segoe UI" w:cs="Segoe UI" w:hint="eastAsia"/>
+          <w:b w:val="0"/>
+          <w:color w:val="24292E"/>
+          <w:sz w:val="24"/>
+        </w:rPr>
+        <w:t>저장소의</w:t>
+      </w:r>
+      <w:r>
+        <w:rPr>
+          <w:rFonts w:ascii="Segoe UI" w:hAnsi="Segoe UI" w:cs="Segoe UI" w:hint="eastAsia"/>
+          <w:b w:val="0"/>
+          <w:color w:val="24292E"/>
+          <w:sz w:val="24"/>
+        </w:rPr>
+        <w:t xml:space="preserve"> </w:t>
+      </w:r>
+      <w:r>
+        <w:rPr>
+          <w:rFonts w:ascii="Segoe UI" w:hAnsi="Segoe UI" w:cs="Segoe UI" w:hint="eastAsia"/>
+          <w:b w:val="0"/>
+          <w:color w:val="24292E"/>
+          <w:sz w:val="24"/>
+        </w:rPr>
+        <w:t>변화</w:t>
+      </w:r>
+      <w:r>
+        <w:rPr>
+          <w:rFonts w:ascii="Segoe UI" w:hAnsi="Segoe UI" w:cs="Segoe UI" w:hint="eastAsia"/>
+          <w:b w:val="0"/>
+          <w:color w:val="24292E"/>
+          <w:sz w:val="24"/>
+        </w:rPr>
+        <w:t xml:space="preserve"> </w:t>
+      </w:r>
+      <w:r>
+        <w:rPr>
+          <w:rFonts w:ascii="Segoe UI" w:hAnsi="Segoe UI" w:cs="Segoe UI" w:hint="eastAsia"/>
+          <w:b w:val="0"/>
+          <w:color w:val="24292E"/>
+          <w:sz w:val="24"/>
+        </w:rPr>
+        <w:t>발생하면</w:t>
+      </w:r>
+    </w:p>
+    <w:p>
+      <w:pPr>
+        <w:pStyle w:val="1"/>
+        <w:pBdr>
+          <w:bottom w:val="single" w:sz="6" w:space="4" w:color="EAECEF"/>
+        </w:pBdr>
+        <w:rPr>
+          <w:rFonts w:ascii="Segoe UI" w:hAnsi="Segoe UI" w:cs="Segoe UI"/>
+          <w:b w:val="0"/>
+          <w:color w:val="24292E"/>
+          <w:sz w:val="24"/>
+        </w:rPr>
+      </w:pPr>
+      <w:r>
+        <w:rPr>
+          <w:rFonts w:ascii="Segoe UI" w:hAnsi="Segoe UI" w:cs="Segoe UI"/>
+          <w:b w:val="0"/>
+          <w:noProof/>
+          <w:color w:val="24292E"/>
+          <w:sz w:val="24"/>
+        </w:rPr>
+        <w:drawing>
+          <wp:inline distT="0" distB="0" distL="0" distR="0">
+            <wp:extent cx="5848350" cy="1905000"/>
+            <wp:effectExtent l="19050" t="0" r="0" b="0"/>
+            <wp:docPr id="15" name="그림 3"/>
+            <wp:cNvGraphicFramePr>
+              <a:graphicFrameLocks xmlns:a="http://schemas.openxmlformats.org/drawingml/2006/main" noChangeAspect="1"/>
+            </wp:cNvGraphicFramePr>
+            <a:graphic xmlns:a="http://schemas.openxmlformats.org/drawingml/2006/main">
+              <a:graphicData uri="http://schemas.openxmlformats.org/drawingml/2006/picture">
+                <pic:pic xmlns:pic="http://schemas.openxmlformats.org/drawingml/2006/picture">
+                  <pic:nvPicPr>
+                    <pic:cNvPr id="0" name="Picture 3"/>
+                    <pic:cNvPicPr>
+                      <a:picLocks noChangeAspect="1" noChangeArrowheads="1"/>
+                    </pic:cNvPicPr>
+                  </pic:nvPicPr>
+                  <pic:blipFill>
+                    <a:blip r:embed="rId21" cstate="print"/>
+                    <a:srcRect/>
+                    <a:stretch>
+                      <a:fillRect/>
+                    </a:stretch>
+                  </pic:blipFill>
+                  <pic:spPr bwMode="auto">
+                    <a:xfrm>
+                      <a:off x="0" y="0"/>
+                      <a:ext cx="5848350" cy="1905000"/>
+                    </a:xfrm>
+                    <a:prstGeom prst="rect">
+                      <a:avLst/>
+                    </a:prstGeom>
+                    <a:noFill/>
+                    <a:ln w="9525">
+                      <a:noFill/>
+                      <a:miter lim="800000"/>
+                      <a:headEnd/>
+                      <a:tailEnd/>
+                    </a:ln>
+                  </pic:spPr>
+                </pic:pic>
+              </a:graphicData>
+            </a:graphic>
+          </wp:inline>
+        </w:drawing>
+      </w:r>
+    </w:p>
+    <w:p>
+      <w:pPr>
+        <w:pStyle w:val="1"/>
+        <w:pBdr>
+          <w:bottom w:val="single" w:sz="6" w:space="4" w:color="EAECEF"/>
+        </w:pBdr>
+        <w:rPr>
+          <w:rFonts w:ascii="Segoe UI" w:hAnsi="Segoe UI" w:cs="Segoe UI"/>
+          <w:b w:val="0"/>
+          <w:color w:val="24292E"/>
+          <w:sz w:val="24"/>
+        </w:rPr>
+      </w:pPr>
+      <w:r>
+        <w:rPr>
+          <w:rFonts w:ascii="Segoe UI" w:hAnsi="Segoe UI" w:cs="Segoe UI" w:hint="eastAsia"/>
+          <w:b w:val="0"/>
+          <w:color w:val="24292E"/>
+          <w:sz w:val="24"/>
+        </w:rPr>
+        <w:t>이렇게</w:t>
+      </w:r>
+      <w:r>
+        <w:rPr>
+          <w:rFonts w:ascii="Segoe UI" w:hAnsi="Segoe UI" w:cs="Segoe UI" w:hint="eastAsia"/>
+          <w:b w:val="0"/>
+          <w:color w:val="24292E"/>
+          <w:sz w:val="24"/>
+        </w:rPr>
+        <w:t xml:space="preserve"> </w:t>
+      </w:r>
+      <w:r>
+        <w:rPr>
+          <w:rFonts w:ascii="Segoe UI" w:hAnsi="Segoe UI" w:cs="Segoe UI" w:hint="eastAsia"/>
+          <w:b w:val="0"/>
+          <w:color w:val="24292E"/>
+          <w:sz w:val="24"/>
+        </w:rPr>
+        <w:t>표시된다</w:t>
+      </w:r>
+      <w:r>
+        <w:rPr>
+          <w:rFonts w:ascii="Segoe UI" w:hAnsi="Segoe UI" w:cs="Segoe UI" w:hint="eastAsia"/>
+          <w:b w:val="0"/>
+          <w:color w:val="24292E"/>
+          <w:sz w:val="24"/>
+        </w:rPr>
+        <w:t>. Push</w:t>
+      </w:r>
+      <w:r>
+        <w:rPr>
+          <w:rFonts w:ascii="Segoe UI" w:hAnsi="Segoe UI" w:cs="Segoe UI" w:hint="eastAsia"/>
+          <w:b w:val="0"/>
+          <w:color w:val="24292E"/>
+          <w:sz w:val="24"/>
+        </w:rPr>
+        <w:t>해야</w:t>
+      </w:r>
+      <w:r>
+        <w:rPr>
+          <w:rFonts w:ascii="Segoe UI" w:hAnsi="Segoe UI" w:cs="Segoe UI" w:hint="eastAsia"/>
+          <w:b w:val="0"/>
+          <w:color w:val="24292E"/>
+          <w:sz w:val="24"/>
+        </w:rPr>
+        <w:t xml:space="preserve"> </w:t>
+      </w:r>
+      <w:r>
+        <w:rPr>
+          <w:rFonts w:ascii="Segoe UI" w:hAnsi="Segoe UI" w:cs="Segoe UI" w:hint="eastAsia"/>
+          <w:b w:val="0"/>
+          <w:color w:val="24292E"/>
+          <w:sz w:val="24"/>
+        </w:rPr>
+        <w:t>할</w:t>
+      </w:r>
+      <w:r>
+        <w:rPr>
+          <w:rFonts w:ascii="Segoe UI" w:hAnsi="Segoe UI" w:cs="Segoe UI" w:hint="eastAsia"/>
+          <w:b w:val="0"/>
+          <w:color w:val="24292E"/>
+          <w:sz w:val="24"/>
+        </w:rPr>
+        <w:t xml:space="preserve"> </w:t>
+      </w:r>
+      <w:r>
+        <w:rPr>
+          <w:rFonts w:ascii="Segoe UI" w:hAnsi="Segoe UI" w:cs="Segoe UI" w:hint="eastAsia"/>
+          <w:b w:val="0"/>
+          <w:color w:val="24292E"/>
+          <w:sz w:val="24"/>
+        </w:rPr>
+        <w:t>변경사항</w:t>
+      </w:r>
+      <w:r>
+        <w:rPr>
+          <w:rFonts w:ascii="Segoe UI" w:hAnsi="Segoe UI" w:cs="Segoe UI" w:hint="eastAsia"/>
+          <w:b w:val="0"/>
+          <w:color w:val="24292E"/>
+          <w:sz w:val="24"/>
+        </w:rPr>
+        <w:t>(</w:t>
+      </w:r>
+      <w:proofErr w:type="spellStart"/>
+      <w:r>
+        <w:rPr>
+          <w:rFonts w:ascii="Segoe UI" w:hAnsi="Segoe UI" w:cs="Segoe UI" w:hint="eastAsia"/>
+          <w:b w:val="0"/>
+          <w:color w:val="24292E"/>
+          <w:sz w:val="24"/>
+        </w:rPr>
+        <w:t>누적분</w:t>
+      </w:r>
+      <w:proofErr w:type="spellEnd"/>
+      <w:r>
+        <w:rPr>
+          <w:rFonts w:ascii="Segoe UI" w:hAnsi="Segoe UI" w:cs="Segoe UI" w:hint="eastAsia"/>
+          <w:b w:val="0"/>
+          <w:color w:val="24292E"/>
+          <w:sz w:val="24"/>
+        </w:rPr>
+        <w:t>), Remote</w:t>
+      </w:r>
+      <w:r>
+        <w:rPr>
+          <w:rFonts w:ascii="Segoe UI" w:hAnsi="Segoe UI" w:cs="Segoe UI" w:hint="eastAsia"/>
+          <w:b w:val="0"/>
+          <w:color w:val="24292E"/>
+          <w:sz w:val="24"/>
+        </w:rPr>
+        <w:t>와</w:t>
+      </w:r>
+      <w:r>
+        <w:rPr>
+          <w:rFonts w:ascii="Segoe UI" w:hAnsi="Segoe UI" w:cs="Segoe UI" w:hint="eastAsia"/>
+          <w:b w:val="0"/>
+          <w:color w:val="24292E"/>
+          <w:sz w:val="24"/>
+        </w:rPr>
+        <w:t xml:space="preserve"> Local master</w:t>
+      </w:r>
+      <w:r>
+        <w:rPr>
+          <w:rFonts w:ascii="Segoe UI" w:hAnsi="Segoe UI" w:cs="Segoe UI" w:hint="eastAsia"/>
+          <w:b w:val="0"/>
+          <w:color w:val="24292E"/>
+          <w:sz w:val="24"/>
+        </w:rPr>
+        <w:t>의</w:t>
+      </w:r>
+      <w:r>
+        <w:rPr>
+          <w:rFonts w:ascii="Segoe UI" w:hAnsi="Segoe UI" w:cs="Segoe UI" w:hint="eastAsia"/>
+          <w:b w:val="0"/>
+          <w:color w:val="24292E"/>
+          <w:sz w:val="24"/>
+        </w:rPr>
+        <w:t xml:space="preserve"> </w:t>
+      </w:r>
+      <w:r>
+        <w:rPr>
+          <w:rFonts w:ascii="Segoe UI" w:hAnsi="Segoe UI" w:cs="Segoe UI" w:hint="eastAsia"/>
+          <w:b w:val="0"/>
+          <w:color w:val="24292E"/>
+          <w:sz w:val="24"/>
+        </w:rPr>
+        <w:t>버전</w:t>
+      </w:r>
+      <w:r>
+        <w:rPr>
+          <w:rFonts w:ascii="Segoe UI" w:hAnsi="Segoe UI" w:cs="Segoe UI" w:hint="eastAsia"/>
+          <w:b w:val="0"/>
+          <w:color w:val="24292E"/>
+          <w:sz w:val="24"/>
+        </w:rPr>
+        <w:t xml:space="preserve"> </w:t>
+      </w:r>
+      <w:r>
+        <w:rPr>
+          <w:rFonts w:ascii="Segoe UI" w:hAnsi="Segoe UI" w:cs="Segoe UI" w:hint="eastAsia"/>
+          <w:b w:val="0"/>
+          <w:color w:val="24292E"/>
+          <w:sz w:val="24"/>
+        </w:rPr>
+        <w:t>차이</w:t>
+      </w:r>
+      <w:r>
+        <w:rPr>
+          <w:rFonts w:ascii="Segoe UI" w:hAnsi="Segoe UI" w:cs="Segoe UI" w:hint="eastAsia"/>
+          <w:b w:val="0"/>
+          <w:color w:val="24292E"/>
+          <w:sz w:val="24"/>
+        </w:rPr>
+        <w:t>(</w:t>
+      </w:r>
+      <w:r>
+        <w:rPr>
+          <w:rFonts w:ascii="Segoe UI" w:hAnsi="Segoe UI" w:cs="Segoe UI" w:hint="eastAsia"/>
+          <w:b w:val="0"/>
+          <w:color w:val="24292E"/>
+          <w:sz w:val="24"/>
+        </w:rPr>
+        <w:t>최신</w:t>
+      </w:r>
+      <w:r>
+        <w:rPr>
+          <w:rFonts w:ascii="Segoe UI" w:hAnsi="Segoe UI" w:cs="Segoe UI" w:hint="eastAsia"/>
+          <w:b w:val="0"/>
+          <w:color w:val="24292E"/>
+          <w:sz w:val="24"/>
+        </w:rPr>
+        <w:t xml:space="preserve"> </w:t>
+      </w:r>
+      <w:r>
+        <w:rPr>
+          <w:rFonts w:ascii="Segoe UI" w:hAnsi="Segoe UI" w:cs="Segoe UI" w:hint="eastAsia"/>
+          <w:b w:val="0"/>
+          <w:color w:val="24292E"/>
+          <w:sz w:val="24"/>
+        </w:rPr>
+        <w:t>버전</w:t>
+      </w:r>
+      <w:r>
+        <w:rPr>
+          <w:rFonts w:ascii="Segoe UI" w:hAnsi="Segoe UI" w:cs="Segoe UI" w:hint="eastAsia"/>
+          <w:b w:val="0"/>
+          <w:color w:val="24292E"/>
+          <w:sz w:val="24"/>
+        </w:rPr>
+        <w:t xml:space="preserve"> </w:t>
+      </w:r>
+      <w:r>
+        <w:rPr>
+          <w:rFonts w:ascii="Segoe UI" w:hAnsi="Segoe UI" w:cs="Segoe UI" w:hint="eastAsia"/>
+          <w:b w:val="0"/>
+          <w:color w:val="24292E"/>
+          <w:sz w:val="24"/>
+        </w:rPr>
+        <w:t>상태</w:t>
+      </w:r>
+      <w:r>
+        <w:rPr>
+          <w:rFonts w:ascii="Segoe UI" w:hAnsi="Segoe UI" w:cs="Segoe UI" w:hint="eastAsia"/>
+          <w:b w:val="0"/>
+          <w:color w:val="24292E"/>
+          <w:sz w:val="24"/>
+        </w:rPr>
+        <w:t xml:space="preserve">) </w:t>
+      </w:r>
+      <w:r>
+        <w:rPr>
+          <w:rFonts w:ascii="Segoe UI" w:hAnsi="Segoe UI" w:cs="Segoe UI" w:hint="eastAsia"/>
+          <w:b w:val="0"/>
+          <w:color w:val="24292E"/>
+          <w:sz w:val="24"/>
+        </w:rPr>
+        <w:t>정보</w:t>
+      </w:r>
+    </w:p>
+    <w:p>
+      <w:pPr>
+        <w:pStyle w:val="1"/>
+        <w:pBdr>
+          <w:bottom w:val="single" w:sz="6" w:space="4" w:color="EAECEF"/>
+        </w:pBdr>
+        <w:rPr>
+          <w:rFonts w:ascii="Segoe UI" w:hAnsi="Segoe UI" w:cs="Segoe UI"/>
+          <w:b w:val="0"/>
+          <w:color w:val="24292E"/>
+          <w:sz w:val="24"/>
+        </w:rPr>
+      </w:pPr>
+      <w:r>
+        <w:rPr>
+          <w:rFonts w:ascii="Segoe UI" w:hAnsi="Segoe UI" w:cs="Segoe UI" w:hint="eastAsia"/>
+          <w:b w:val="0"/>
+          <w:color w:val="24292E"/>
+          <w:sz w:val="24"/>
+        </w:rPr>
+        <w:t>이런</w:t>
+      </w:r>
+      <w:r>
+        <w:rPr>
+          <w:rFonts w:ascii="Segoe UI" w:hAnsi="Segoe UI" w:cs="Segoe UI" w:hint="eastAsia"/>
+          <w:b w:val="0"/>
+          <w:color w:val="24292E"/>
+          <w:sz w:val="24"/>
+        </w:rPr>
+        <w:t xml:space="preserve"> </w:t>
+      </w:r>
+      <w:r>
+        <w:rPr>
+          <w:rFonts w:ascii="Segoe UI" w:hAnsi="Segoe UI" w:cs="Segoe UI" w:hint="eastAsia"/>
+          <w:b w:val="0"/>
+          <w:color w:val="24292E"/>
+          <w:sz w:val="24"/>
+        </w:rPr>
+        <w:t>식으로</w:t>
+      </w:r>
+      <w:r>
+        <w:rPr>
+          <w:rFonts w:ascii="Segoe UI" w:hAnsi="Segoe UI" w:cs="Segoe UI" w:hint="eastAsia"/>
+          <w:b w:val="0"/>
+          <w:color w:val="24292E"/>
+          <w:sz w:val="24"/>
+        </w:rPr>
+        <w:t xml:space="preserve"> </w:t>
+      </w:r>
+      <w:r>
+        <w:rPr>
+          <w:rFonts w:ascii="Segoe UI" w:hAnsi="Segoe UI" w:cs="Segoe UI" w:hint="eastAsia"/>
+          <w:b w:val="0"/>
+          <w:color w:val="24292E"/>
+          <w:sz w:val="24"/>
+        </w:rPr>
+        <w:t>동기화해서</w:t>
+      </w:r>
+      <w:r>
+        <w:rPr>
+          <w:rFonts w:ascii="Segoe UI" w:hAnsi="Segoe UI" w:cs="Segoe UI" w:hint="eastAsia"/>
+          <w:b w:val="0"/>
+          <w:color w:val="24292E"/>
+          <w:sz w:val="24"/>
+        </w:rPr>
+        <w:t xml:space="preserve"> </w:t>
+      </w:r>
+      <w:r>
+        <w:rPr>
+          <w:rFonts w:ascii="Segoe UI" w:hAnsi="Segoe UI" w:cs="Segoe UI" w:hint="eastAsia"/>
+          <w:b w:val="0"/>
+          <w:color w:val="24292E"/>
+          <w:sz w:val="24"/>
+        </w:rPr>
+        <w:t>관리한다</w:t>
+      </w:r>
+      <w:r>
+        <w:rPr>
+          <w:rFonts w:ascii="Segoe UI" w:hAnsi="Segoe UI" w:cs="Segoe UI" w:hint="eastAsia"/>
+          <w:b w:val="0"/>
+          <w:color w:val="24292E"/>
+          <w:sz w:val="24"/>
+        </w:rPr>
+        <w:t>.</w:t>
+      </w:r>
+    </w:p>
+    <w:p>
+      <w:pPr>
+        <w:pStyle w:val="1"/>
+        <w:pBdr>
+          <w:bottom w:val="single" w:sz="6" w:space="4" w:color="EAECEF"/>
+        </w:pBdr>
+        <w:rPr>
+          <w:rFonts w:ascii="Segoe UI" w:hAnsi="Segoe UI" w:cs="Segoe UI"/>
+          <w:b w:val="0"/>
+          <w:color w:val="24292E"/>
+          <w:sz w:val="24"/>
+        </w:rPr>
+      </w:pPr>
+      <w:hyperlink r:id="rId22" w:history="1">
+        <w:r>
+          <w:rPr>
+            <w:rStyle w:val="a3"/>
+            <w:rFonts w:ascii="Segoe UI" w:hAnsi="Segoe UI" w:cs="Segoe UI"/>
+            <w:b w:val="0"/>
+            <w:sz w:val="24"/>
+          </w:rPr>
+          <w:t>https://github.com/Kilsan7/gitMy1stProject</w:t>
+        </w:r>
+      </w:hyperlink>
+      <w:r>
+        <w:rPr>
+          <w:rFonts w:ascii="Segoe UI" w:hAnsi="Segoe UI" w:cs="Segoe UI" w:hint="eastAsia"/>
+          <w:b w:val="0"/>
+          <w:color w:val="24292E"/>
+          <w:sz w:val="24"/>
+        </w:rPr>
+        <w:t>에서도</w:t>
+      </w:r>
+      <w:r>
+        <w:rPr>
+          <w:rFonts w:ascii="Segoe UI" w:hAnsi="Segoe UI" w:cs="Segoe UI" w:hint="eastAsia"/>
+          <w:b w:val="0"/>
+          <w:color w:val="24292E"/>
+          <w:sz w:val="24"/>
+        </w:rPr>
+        <w:t xml:space="preserve"> </w:t>
+      </w:r>
+      <w:r>
+        <w:rPr>
+          <w:rFonts w:ascii="Segoe UI" w:hAnsi="Segoe UI" w:cs="Segoe UI" w:hint="eastAsia"/>
+          <w:b w:val="0"/>
+          <w:color w:val="24292E"/>
+          <w:sz w:val="24"/>
+        </w:rPr>
+        <w:t>동일한</w:t>
+      </w:r>
+      <w:r>
+        <w:rPr>
+          <w:rFonts w:ascii="Segoe UI" w:hAnsi="Segoe UI" w:cs="Segoe UI" w:hint="eastAsia"/>
+          <w:b w:val="0"/>
+          <w:color w:val="24292E"/>
+          <w:sz w:val="24"/>
+        </w:rPr>
+        <w:t xml:space="preserve"> </w:t>
+      </w:r>
+      <w:r>
+        <w:rPr>
+          <w:rFonts w:ascii="Segoe UI" w:hAnsi="Segoe UI" w:cs="Segoe UI" w:hint="eastAsia"/>
+          <w:b w:val="0"/>
+          <w:color w:val="24292E"/>
+          <w:sz w:val="24"/>
+        </w:rPr>
+        <w:t>버전</w:t>
+      </w:r>
+      <w:r>
+        <w:rPr>
+          <w:rFonts w:ascii="Segoe UI" w:hAnsi="Segoe UI" w:cs="Segoe UI" w:hint="eastAsia"/>
+          <w:b w:val="0"/>
+          <w:color w:val="24292E"/>
+          <w:sz w:val="24"/>
+        </w:rPr>
+        <w:t xml:space="preserve"> </w:t>
+      </w:r>
+      <w:r>
+        <w:rPr>
+          <w:rFonts w:ascii="Segoe UI" w:hAnsi="Segoe UI" w:cs="Segoe UI" w:hint="eastAsia"/>
+          <w:b w:val="0"/>
+          <w:color w:val="24292E"/>
+          <w:sz w:val="24"/>
+        </w:rPr>
+        <w:t>변경</w:t>
+      </w:r>
+      <w:r>
+        <w:rPr>
+          <w:rFonts w:ascii="Segoe UI" w:hAnsi="Segoe UI" w:cs="Segoe UI" w:hint="eastAsia"/>
+          <w:b w:val="0"/>
+          <w:color w:val="24292E"/>
+          <w:sz w:val="24"/>
+        </w:rPr>
+        <w:t xml:space="preserve"> </w:t>
+      </w:r>
+      <w:r>
+        <w:rPr>
+          <w:rFonts w:ascii="Segoe UI" w:hAnsi="Segoe UI" w:cs="Segoe UI" w:hint="eastAsia"/>
+          <w:b w:val="0"/>
+          <w:color w:val="24292E"/>
+          <w:sz w:val="24"/>
+        </w:rPr>
+        <w:t>이력을</w:t>
+      </w:r>
+      <w:r>
+        <w:rPr>
+          <w:rFonts w:ascii="Segoe UI" w:hAnsi="Segoe UI" w:cs="Segoe UI" w:hint="eastAsia"/>
+          <w:b w:val="0"/>
+          <w:color w:val="24292E"/>
+          <w:sz w:val="24"/>
+        </w:rPr>
+        <w:t xml:space="preserve"> </w:t>
+      </w:r>
+      <w:r>
+        <w:rPr>
+          <w:rFonts w:ascii="Segoe UI" w:hAnsi="Segoe UI" w:cs="Segoe UI" w:hint="eastAsia"/>
+          <w:b w:val="0"/>
+          <w:color w:val="24292E"/>
+          <w:sz w:val="24"/>
+        </w:rPr>
+        <w:t>확인할</w:t>
+      </w:r>
+      <w:r>
+        <w:rPr>
+          <w:rFonts w:ascii="Segoe UI" w:hAnsi="Segoe UI" w:cs="Segoe UI" w:hint="eastAsia"/>
+          <w:b w:val="0"/>
+          <w:color w:val="24292E"/>
+          <w:sz w:val="24"/>
+        </w:rPr>
+        <w:t xml:space="preserve"> </w:t>
+      </w:r>
+      <w:r>
+        <w:rPr>
+          <w:rFonts w:ascii="Segoe UI" w:hAnsi="Segoe UI" w:cs="Segoe UI" w:hint="eastAsia"/>
+          <w:b w:val="0"/>
+          <w:color w:val="24292E"/>
+          <w:sz w:val="24"/>
+        </w:rPr>
+        <w:t>수</w:t>
+      </w:r>
+      <w:r>
+        <w:rPr>
+          <w:rFonts w:ascii="Segoe UI" w:hAnsi="Segoe UI" w:cs="Segoe UI" w:hint="eastAsia"/>
+          <w:b w:val="0"/>
+          <w:color w:val="24292E"/>
+          <w:sz w:val="24"/>
+        </w:rPr>
+        <w:t xml:space="preserve"> </w:t>
+      </w:r>
+      <w:r>
+        <w:rPr>
+          <w:rFonts w:ascii="Segoe UI" w:hAnsi="Segoe UI" w:cs="Segoe UI" w:hint="eastAsia"/>
+          <w:b w:val="0"/>
+          <w:color w:val="24292E"/>
+          <w:sz w:val="24"/>
+        </w:rPr>
+        <w:t>있다</w:t>
+      </w:r>
+      <w:r>
+        <w:rPr>
+          <w:rFonts w:ascii="Segoe UI" w:hAnsi="Segoe UI" w:cs="Segoe UI" w:hint="eastAsia"/>
+          <w:b w:val="0"/>
+          <w:color w:val="24292E"/>
+          <w:sz w:val="24"/>
+        </w:rPr>
+        <w:t xml:space="preserve">. </w:t>
+      </w:r>
+    </w:p>
     <w:sectPr>
-      <w:footerReference w:type="default" r:id="rId22"/>
+      <w:footerReference w:type="default" r:id="rId23"/>
       <w:pgSz w:w="11906" w:h="16838"/>
       <w:pgMar w:top="1135" w:right="1274" w:bottom="993" w:left="1418" w:header="851" w:footer="124" w:gutter="0"/>
       <w:cols w:space="425"/>
@@ -6034,7 +6801,7 @@
               <w:noProof/>
               <w:lang w:val="ko-KR"/>
             </w:rPr>
-            <w:t>5</w:t>
+            <w:t>1</w:t>
           </w:r>
         </w:fldSimple>
       </w:p>
@@ -7300,7 +8067,7 @@
 </file>
 
 <file path=customXml/itemProps1.xml><?xml version="1.0" encoding="utf-8"?>
-<ds:datastoreItem xmlns:ds="http://schemas.openxmlformats.org/officeDocument/2006/customXml" ds:itemID="{10B24D47-35D9-4B61-8588-909EED751525}">
+<ds:datastoreItem xmlns:ds="http://schemas.openxmlformats.org/officeDocument/2006/customXml" ds:itemID="{5E3348E7-394E-44A4-9EBB-E7FF4CA480BC}">
   <ds:schemaRefs>
     <ds:schemaRef ds:uri="http://schemas.openxmlformats.org/officeDocument/2006/bibliography"/>
   </ds:schemaRefs>

--- a/Git 개념도.docx
+++ b/Git 개념도.docx
@@ -10,7 +10,7 @@
         <w:jc w:val="left"/>
         <w:outlineLvl w:val="1"/>
         <w:rPr>
-          <w:rFonts w:ascii="Segoe UI" w:eastAsia="굴림" w:hAnsi="Segoe UI" w:cs="Segoe UI"/>
+          <w:rFonts w:asciiTheme="minorEastAsia" w:hAnsiTheme="minorEastAsia" w:cs="Segoe UI"/>
           <w:b/>
           <w:bCs/>
           <w:color w:val="24292E"/>
@@ -22,7 +22,7 @@
       <w:proofErr w:type="spellStart"/>
       <w:r>
         <w:rPr>
-          <w:rFonts w:ascii="Segoe UI" w:eastAsia="굴림" w:hAnsi="Segoe UI" w:cs="Segoe UI"/>
+          <w:rFonts w:asciiTheme="minorEastAsia" w:hAnsiTheme="minorEastAsia" w:cs="Segoe UI"/>
           <w:b/>
           <w:bCs/>
           <w:color w:val="24292E"/>
@@ -35,7 +35,7 @@
       <w:proofErr w:type="spellEnd"/>
       <w:r>
         <w:rPr>
-          <w:rFonts w:ascii="Segoe UI" w:eastAsia="굴림" w:hAnsi="Segoe UI" w:cs="Segoe UI" w:hint="eastAsia"/>
+          <w:rFonts w:asciiTheme="minorEastAsia" w:hAnsiTheme="minorEastAsia" w:cs="Segoe UI" w:hint="eastAsia"/>
           <w:b/>
           <w:bCs/>
           <w:color w:val="24292E"/>
@@ -43,8 +43,22 @@
           <w:sz w:val="48"/>
           <w:szCs w:val="48"/>
         </w:rPr>
-        <w:t xml:space="preserve"> &amp; GitHub</w:t>
-      </w:r>
+        <w:t xml:space="preserve"> &amp; </w:t>
+      </w:r>
+      <w:proofErr w:type="spellStart"/>
+      <w:r>
+        <w:rPr>
+          <w:rFonts w:asciiTheme="minorEastAsia" w:hAnsiTheme="minorEastAsia" w:cs="Segoe UI" w:hint="eastAsia"/>
+          <w:b/>
+          <w:bCs/>
+          <w:color w:val="24292E"/>
+          <w:kern w:val="36"/>
+          <w:sz w:val="48"/>
+          <w:szCs w:val="48"/>
+        </w:rPr>
+        <w:t>GitHub</w:t>
+      </w:r>
+      <w:proofErr w:type="spellEnd"/>
     </w:p>
     <w:p>
       <w:pPr>
@@ -53,50 +67,43 @@
         <w:autoSpaceDE/>
         <w:spacing w:after="150"/>
         <w:jc w:val="left"/>
-      </w:pPr>
-      <w:r>
-        <w:fldChar w:fldCharType="begin"/>
-      </w:r>
-      <w:r>
-        <w:instrText>HYPERLINK "https://travis-ci.org/rgbkrk/atom-script"</w:instrText>
-      </w:r>
-      <w:r>
-        <w:fldChar w:fldCharType="separate"/>
-      </w:r>
-      <w:r>
-        <w:rPr>
-          <w:rFonts w:ascii="Segoe UI" w:eastAsia="굴림" w:hAnsi="Segoe UI" w:cs="Segoe UI"/>
-          <w:color w:val="0366D6"/>
-          <w:kern w:val="0"/>
-          <w:sz w:val="21"/>
-          <w:szCs w:val="21"/>
-        </w:rPr>
-        <w:pict>
-          <v:shapetype id="_x0000_t75" coordsize="21600,21600" o:spt="75" o:preferrelative="t" path="m@4@5l@4@11@9@11@9@5xe" filled="f" stroked="f">
-            <v:stroke joinstyle="miter"/>
-            <v:formulas>
-              <v:f eqn="if lineDrawn pixelLineWidth 0"/>
-              <v:f eqn="sum @0 1 0"/>
-              <v:f eqn="sum 0 0 @1"/>
-              <v:f eqn="prod @2 1 2"/>
-              <v:f eqn="prod @3 21600 pixelWidth"/>
-              <v:f eqn="prod @3 21600 pixelHeight"/>
-              <v:f eqn="sum @0 0 1"/>
-              <v:f eqn="prod @6 1 2"/>
-              <v:f eqn="prod @7 21600 pixelWidth"/>
-              <v:f eqn="sum @8 21600 0"/>
-              <v:f eqn="prod @7 21600 pixelHeight"/>
-              <v:f eqn="sum @10 21600 0"/>
-            </v:formulas>
-            <v:path o:extrusionok="f" gradientshapeok="t" o:connecttype="rect"/>
-            <o:lock v:ext="edit" aspectratio="t"/>
-          </v:shapetype>
-          <v:shape id="_x0000_i1025" type="#_x0000_t75" alt="Build Status" href="https://travis-ci.org/rgbkrk/atom-script" style="width:24pt;height:24pt" o:button="t"/>
-        </w:pict>
-      </w:r>
-      <w:r>
-        <w:fldChar w:fldCharType="end"/>
-      </w:r>
+        <w:rPr>
+          <w:rFonts w:asciiTheme="minorEastAsia" w:hAnsiTheme="minorEastAsia"/>
+        </w:rPr>
+      </w:pPr>
+      <w:hyperlink r:id="rId8" w:history="1">
+        <w:r>
+          <w:rPr>
+            <w:rFonts w:asciiTheme="minorEastAsia" w:hAnsiTheme="minorEastAsia" w:cs="Segoe UI"/>
+            <w:color w:val="0366D6"/>
+            <w:kern w:val="0"/>
+            <w:sz w:val="21"/>
+            <w:szCs w:val="21"/>
+          </w:rPr>
+          <w:pict>
+            <v:shapetype id="_x0000_t75" coordsize="21600,21600" o:spt="75" o:preferrelative="t" path="m@4@5l@4@11@9@11@9@5xe" filled="f" stroked="f">
+              <v:stroke joinstyle="miter"/>
+              <v:formulas>
+                <v:f eqn="if lineDrawn pixelLineWidth 0"/>
+                <v:f eqn="sum @0 1 0"/>
+                <v:f eqn="sum 0 0 @1"/>
+                <v:f eqn="prod @2 1 2"/>
+                <v:f eqn="prod @3 21600 pixelWidth"/>
+                <v:f eqn="prod @3 21600 pixelHeight"/>
+                <v:f eqn="sum @0 0 1"/>
+                <v:f eqn="prod @6 1 2"/>
+                <v:f eqn="prod @7 21600 pixelWidth"/>
+                <v:f eqn="sum @8 21600 0"/>
+                <v:f eqn="prod @7 21600 pixelHeight"/>
+                <v:f eqn="sum @10 21600 0"/>
+              </v:formulas>
+              <v:path o:extrusionok="f" gradientshapeok="t" o:connecttype="rect"/>
+              <o:lock v:ext="edit" aspectratio="t"/>
+            </v:shapetype>
+            <v:shape id="_x0000_i1025" type="#_x0000_t75" alt="Build Status" href="https://travis-ci.org/rgbkrk/atom-script" style="width:24pt;height:24pt" o:button="t"/>
+          </w:pict>
+        </w:r>
+      </w:hyperlink>
     </w:p>
     <w:p>
       <w:pPr>
@@ -106,13 +113,14 @@
         <w:spacing w:after="150"/>
         <w:jc w:val="left"/>
         <w:rPr>
-          <w:b/>
-          <w:sz w:val="22"/>
-        </w:rPr>
-      </w:pPr>
-      <w:r>
-        <w:rPr>
-          <w:rFonts w:hint="eastAsia"/>
+          <w:rFonts w:asciiTheme="minorEastAsia" w:hAnsiTheme="minorEastAsia"/>
+          <w:b/>
+          <w:sz w:val="22"/>
+        </w:rPr>
+      </w:pPr>
+      <w:r>
+        <w:rPr>
+          <w:rFonts w:asciiTheme="minorEastAsia" w:hAnsiTheme="minorEastAsia" w:hint="eastAsia"/>
           <w:b/>
           <w:sz w:val="22"/>
         </w:rPr>
@@ -127,7 +135,7 @@
         <w:spacing w:after="150"/>
         <w:jc w:val="left"/>
         <w:rPr>
-          <w:rFonts w:ascii="Segoe UI" w:eastAsia="굴림" w:hAnsi="Segoe UI" w:cs="Segoe UI"/>
+          <w:rFonts w:asciiTheme="minorEastAsia" w:hAnsiTheme="minorEastAsia" w:cs="Segoe UI"/>
           <w:color w:val="24292E"/>
           <w:kern w:val="0"/>
           <w:sz w:val="21"/>
@@ -136,6 +144,7 @@
       </w:pPr>
       <w:r>
         <w:rPr>
+          <w:rFonts w:asciiTheme="minorEastAsia" w:hAnsiTheme="minorEastAsia"/>
           <w:noProof/>
         </w:rPr>
         <w:drawing>
@@ -156,7 +165,7 @@
                     </pic:cNvPicPr>
                   </pic:nvPicPr>
                   <pic:blipFill>
-                    <a:blip r:embed="rId8" cstate="print"/>
+                    <a:blip r:embed="rId9" cstate="print"/>
                     <a:srcRect/>
                     <a:stretch>
                       <a:fillRect/>
@@ -193,7 +202,7 @@
         <w:spacing w:after="150"/>
         <w:jc w:val="left"/>
         <w:rPr>
-          <w:rFonts w:ascii="Segoe UI" w:eastAsia="굴림" w:hAnsi="Segoe UI" w:cs="Segoe UI"/>
+          <w:rFonts w:asciiTheme="minorEastAsia" w:hAnsiTheme="minorEastAsia" w:cs="Segoe UI"/>
           <w:color w:val="24292E"/>
           <w:kern w:val="0"/>
           <w:sz w:val="21"/>
@@ -209,7 +218,7 @@
         <w:spacing w:after="150"/>
         <w:jc w:val="left"/>
         <w:rPr>
-          <w:rFonts w:ascii="Segoe UI" w:eastAsia="굴림" w:hAnsi="Segoe UI" w:cs="Segoe UI"/>
+          <w:rFonts w:asciiTheme="minorEastAsia" w:hAnsiTheme="minorEastAsia" w:cs="Segoe UI"/>
           <w:b/>
           <w:color w:val="24292E"/>
           <w:kern w:val="0"/>
@@ -219,7 +228,7 @@
       </w:pPr>
       <w:r>
         <w:rPr>
-          <w:rFonts w:ascii="Segoe UI" w:eastAsia="굴림" w:hAnsi="Segoe UI" w:cs="Segoe UI"/>
+          <w:rFonts w:asciiTheme="minorEastAsia" w:hAnsiTheme="minorEastAsia" w:cs="Segoe UI"/>
           <w:b/>
           <w:color w:val="24292E"/>
           <w:kern w:val="0"/>
@@ -230,7 +239,7 @@
       </w:r>
       <w:r>
         <w:rPr>
-          <w:rFonts w:ascii="Segoe UI" w:eastAsia="굴림" w:hAnsi="Segoe UI" w:cs="Segoe UI" w:hint="eastAsia"/>
+          <w:rFonts w:asciiTheme="minorEastAsia" w:hAnsiTheme="minorEastAsia" w:cs="Segoe UI" w:hint="eastAsia"/>
           <w:b/>
           <w:color w:val="24292E"/>
           <w:kern w:val="0"/>
@@ -241,7 +250,7 @@
       </w:r>
       <w:r>
         <w:rPr>
-          <w:rFonts w:ascii="Segoe UI" w:eastAsia="굴림" w:hAnsi="Segoe UI" w:cs="Segoe UI"/>
+          <w:rFonts w:asciiTheme="minorEastAsia" w:hAnsiTheme="minorEastAsia" w:cs="Segoe UI"/>
           <w:b/>
           <w:color w:val="24292E"/>
           <w:kern w:val="0"/>
@@ -259,7 +268,7 @@
         <w:spacing w:after="150"/>
         <w:jc w:val="left"/>
         <w:rPr>
-          <w:rFonts w:ascii="Segoe UI" w:eastAsia="굴림" w:hAnsi="Segoe UI" w:cs="Segoe UI"/>
+          <w:rFonts w:asciiTheme="minorEastAsia" w:hAnsiTheme="minorEastAsia" w:cs="Segoe UI"/>
           <w:b/>
           <w:color w:val="24292E"/>
           <w:kern w:val="0"/>
@@ -269,7 +278,7 @@
       </w:pPr>
       <w:r>
         <w:rPr>
-          <w:rFonts w:ascii="Segoe UI" w:eastAsia="굴림" w:hAnsi="Segoe UI" w:cs="Segoe UI"/>
+          <w:rFonts w:asciiTheme="minorEastAsia" w:hAnsiTheme="minorEastAsia" w:cs="Segoe UI"/>
           <w:b/>
           <w:noProof/>
           <w:color w:val="24292E"/>
@@ -306,7 +315,7 @@
                       </a:cNvPicPr>
                     </a:nvPicPr>
                     <a:blipFill>
-                      <a:blip r:embed="rId9"/>
+                      <a:blip r:embed="rId10"/>
                       <a:srcRect/>
                       <a:stretch>
                         <a:fillRect/>
@@ -899,51 +908,54 @@
     <w:p>
       <w:pPr>
         <w:rPr>
-          <w:b/>
-          <w:sz w:val="22"/>
-          <w:szCs w:val="21"/>
-        </w:rPr>
-      </w:pPr>
-    </w:p>
-    <w:p>
-      <w:pPr>
-        <w:rPr>
-          <w:b/>
-          <w:sz w:val="22"/>
-          <w:szCs w:val="21"/>
-        </w:rPr>
-      </w:pPr>
-    </w:p>
-    <w:p>
-      <w:pPr>
-        <w:rPr>
-          <w:b/>
-          <w:sz w:val="22"/>
-          <w:szCs w:val="21"/>
-        </w:rPr>
-      </w:pPr>
-    </w:p>
-    <w:p>
-      <w:pPr>
-        <w:rPr>
-          <w:b/>
-          <w:sz w:val="22"/>
-          <w:szCs w:val="21"/>
-        </w:rPr>
-      </w:pPr>
-      <w:r>
-        <w:rPr>
-          <w:rFonts w:hint="eastAsia"/>
-          <w:b/>
-          <w:sz w:val="22"/>
-          <w:szCs w:val="21"/>
-        </w:rPr>
-        <w:lastRenderedPageBreak/>
+          <w:rFonts w:asciiTheme="minorEastAsia" w:hAnsiTheme="minorEastAsia"/>
+          <w:b/>
+          <w:sz w:val="22"/>
+          <w:szCs w:val="21"/>
+        </w:rPr>
+      </w:pPr>
+    </w:p>
+    <w:p>
+      <w:pPr>
+        <w:rPr>
+          <w:rFonts w:asciiTheme="minorEastAsia" w:hAnsiTheme="minorEastAsia"/>
+          <w:b/>
+          <w:sz w:val="22"/>
+          <w:szCs w:val="21"/>
+        </w:rPr>
+      </w:pPr>
+    </w:p>
+    <w:p>
+      <w:pPr>
+        <w:rPr>
+          <w:rFonts w:asciiTheme="minorEastAsia" w:hAnsiTheme="minorEastAsia"/>
+          <w:b/>
+          <w:sz w:val="22"/>
+          <w:szCs w:val="21"/>
+        </w:rPr>
+      </w:pPr>
+    </w:p>
+    <w:p>
+      <w:pPr>
+        <w:rPr>
+          <w:rFonts w:asciiTheme="minorEastAsia" w:hAnsiTheme="minorEastAsia"/>
+          <w:b/>
+          <w:sz w:val="22"/>
+          <w:szCs w:val="21"/>
+        </w:rPr>
+      </w:pPr>
+      <w:r>
+        <w:rPr>
+          <w:rFonts w:asciiTheme="minorEastAsia" w:hAnsiTheme="minorEastAsia" w:hint="eastAsia"/>
+          <w:b/>
+          <w:sz w:val="22"/>
+          <w:szCs w:val="21"/>
+        </w:rPr>
         <w:t>3. 위험한 기능</w:t>
       </w:r>
       <w:r>
         <w:rPr>
-          <w:rFonts w:hint="eastAsia"/>
+          <w:rFonts w:asciiTheme="minorEastAsia" w:hAnsiTheme="minorEastAsia" w:hint="eastAsia"/>
           <w:b/>
           <w:sz w:val="22"/>
           <w:szCs w:val="21"/>
@@ -954,22 +966,25 @@
     <w:p>
       <w:pPr>
         <w:rPr>
-          <w:b/>
-          <w:sz w:val="22"/>
-          <w:szCs w:val="21"/>
-        </w:rPr>
-      </w:pPr>
-    </w:p>
-    <w:p>
-      <w:pPr>
-        <w:rPr>
-          <w:b/>
-          <w:sz w:val="22"/>
-          <w:szCs w:val="21"/>
-        </w:rPr>
-      </w:pPr>
-      <w:r>
-        <w:rPr>
+          <w:rFonts w:asciiTheme="minorEastAsia" w:hAnsiTheme="minorEastAsia"/>
+          <w:b/>
+          <w:sz w:val="22"/>
+          <w:szCs w:val="21"/>
+        </w:rPr>
+      </w:pPr>
+    </w:p>
+    <w:p>
+      <w:pPr>
+        <w:rPr>
+          <w:rFonts w:asciiTheme="minorEastAsia" w:hAnsiTheme="minorEastAsia"/>
+          <w:b/>
+          <w:sz w:val="22"/>
+          <w:szCs w:val="21"/>
+        </w:rPr>
+      </w:pPr>
+      <w:r>
+        <w:rPr>
+          <w:rFonts w:asciiTheme="minorEastAsia" w:hAnsiTheme="minorEastAsia"/>
           <w:b/>
           <w:noProof/>
           <w:sz w:val="22"/>
@@ -1004,7 +1019,7 @@
                       </a:cNvPicPr>
                     </a:nvPicPr>
                     <a:blipFill>
-                      <a:blip r:embed="rId10"/>
+                      <a:blip r:embed="rId11"/>
                       <a:srcRect/>
                       <a:stretch>
                         <a:fillRect/>
@@ -1576,14 +1591,15 @@
     <w:p>
       <w:pPr>
         <w:rPr>
-          <w:b/>
-          <w:sz w:val="22"/>
-          <w:szCs w:val="21"/>
-        </w:rPr>
-      </w:pPr>
-      <w:r>
-        <w:rPr>
-          <w:rFonts w:hint="eastAsia"/>
+          <w:rFonts w:asciiTheme="minorEastAsia" w:hAnsiTheme="minorEastAsia"/>
+          <w:b/>
+          <w:sz w:val="22"/>
+          <w:szCs w:val="21"/>
+        </w:rPr>
+      </w:pPr>
+      <w:r>
+        <w:rPr>
+          <w:rFonts w:asciiTheme="minorEastAsia" w:hAnsiTheme="minorEastAsia" w:hint="eastAsia"/>
           <w:b/>
           <w:sz w:val="22"/>
           <w:szCs w:val="21"/>
@@ -1593,7 +1609,7 @@
       <w:proofErr w:type="gramStart"/>
       <w:r>
         <w:rPr>
-          <w:rFonts w:hint="eastAsia"/>
+          <w:rFonts w:asciiTheme="minorEastAsia" w:hAnsiTheme="minorEastAsia" w:hint="eastAsia"/>
           <w:b/>
           <w:sz w:val="22"/>
           <w:szCs w:val="21"/>
@@ -1603,7 +1619,7 @@
       <w:proofErr w:type="gramEnd"/>
       <w:r>
         <w:rPr>
-          <w:rFonts w:hint="eastAsia"/>
+          <w:rFonts w:asciiTheme="minorEastAsia" w:hAnsiTheme="minorEastAsia" w:hint="eastAsia"/>
           <w:b/>
           <w:sz w:val="22"/>
           <w:szCs w:val="21"/>
@@ -1614,23 +1630,25 @@
     <w:p>
       <w:pPr>
         <w:rPr>
-          <w:b/>
-          <w:sz w:val="22"/>
-          <w:szCs w:val="21"/>
-        </w:rPr>
-      </w:pPr>
-    </w:p>
-    <w:p>
-      <w:pPr>
-        <w:rPr>
-          <w:b/>
-          <w:sz w:val="22"/>
-          <w:szCs w:val="21"/>
-        </w:rPr>
-      </w:pPr>
-      <w:r>
-        <w:rPr>
-          <w:rFonts w:hint="eastAsia"/>
+          <w:rFonts w:asciiTheme="minorEastAsia" w:hAnsiTheme="minorEastAsia"/>
+          <w:b/>
+          <w:sz w:val="22"/>
+          <w:szCs w:val="21"/>
+        </w:rPr>
+      </w:pPr>
+    </w:p>
+    <w:p>
+      <w:pPr>
+        <w:rPr>
+          <w:rFonts w:asciiTheme="minorEastAsia" w:hAnsiTheme="minorEastAsia"/>
+          <w:b/>
+          <w:sz w:val="22"/>
+          <w:szCs w:val="21"/>
+        </w:rPr>
+      </w:pPr>
+      <w:r>
+        <w:rPr>
+          <w:rFonts w:asciiTheme="minorEastAsia" w:hAnsiTheme="minorEastAsia" w:hint="eastAsia"/>
           <w:b/>
           <w:sz w:val="22"/>
           <w:szCs w:val="21"/>
@@ -1641,13 +1659,15 @@
     <w:p>
       <w:pPr>
         <w:rPr>
-          <w:b/>
-          <w:sz w:val="22"/>
-          <w:szCs w:val="21"/>
-        </w:rPr>
-      </w:pPr>
-      <w:r>
-        <w:rPr>
+          <w:rFonts w:asciiTheme="minorEastAsia" w:hAnsiTheme="minorEastAsia"/>
+          <w:b/>
+          <w:sz w:val="22"/>
+          <w:szCs w:val="21"/>
+        </w:rPr>
+      </w:pPr>
+      <w:r>
+        <w:rPr>
+          <w:rFonts w:asciiTheme="minorEastAsia" w:hAnsiTheme="minorEastAsia"/>
           <w:b/>
           <w:noProof/>
           <w:sz w:val="22"/>
@@ -1671,7 +1691,7 @@
                     </pic:cNvPicPr>
                   </pic:nvPicPr>
                   <pic:blipFill>
-                    <a:blip r:embed="rId11" cstate="print"/>
+                    <a:blip r:embed="rId12" cstate="print"/>
                     <a:srcRect/>
                     <a:stretch>
                       <a:fillRect/>
@@ -1703,14 +1723,15 @@
     <w:p>
       <w:pPr>
         <w:rPr>
-          <w:b/>
-          <w:sz w:val="22"/>
-          <w:szCs w:val="21"/>
-        </w:rPr>
-      </w:pPr>
-      <w:r>
-        <w:rPr>
-          <w:rFonts w:hint="eastAsia"/>
+          <w:rFonts w:asciiTheme="minorEastAsia" w:hAnsiTheme="minorEastAsia"/>
+          <w:b/>
+          <w:sz w:val="22"/>
+          <w:szCs w:val="21"/>
+        </w:rPr>
+      </w:pPr>
+      <w:r>
+        <w:rPr>
+          <w:rFonts w:asciiTheme="minorEastAsia" w:hAnsiTheme="minorEastAsia" w:hint="eastAsia"/>
           <w:b/>
           <w:sz w:val="22"/>
           <w:szCs w:val="21"/>
@@ -1720,7 +1741,7 @@
       <w:proofErr w:type="gramStart"/>
       <w:r>
         <w:rPr>
-          <w:rFonts w:hint="eastAsia"/>
+          <w:rFonts w:asciiTheme="minorEastAsia" w:hAnsiTheme="minorEastAsia" w:hint="eastAsia"/>
           <w:b/>
           <w:sz w:val="22"/>
           <w:szCs w:val="21"/>
@@ -1730,7 +1751,7 @@
       <w:proofErr w:type="gramEnd"/>
       <w:r>
         <w:rPr>
-          <w:rFonts w:hint="eastAsia"/>
+          <w:rFonts w:asciiTheme="minorEastAsia" w:hAnsiTheme="minorEastAsia" w:hint="eastAsia"/>
           <w:b/>
           <w:sz w:val="22"/>
           <w:szCs w:val="21"/>
@@ -1739,6 +1760,7 @@
       </w:r>
       <w:r>
         <w:rPr>
+          <w:rFonts w:asciiTheme="minorEastAsia" w:hAnsiTheme="minorEastAsia"/>
           <w:b/>
           <w:sz w:val="22"/>
           <w:szCs w:val="21"/>
@@ -1747,7 +1769,7 @@
       </w:r>
       <w:r>
         <w:rPr>
-          <w:rFonts w:hint="eastAsia"/>
+          <w:rFonts w:asciiTheme="minorEastAsia" w:hAnsiTheme="minorEastAsia" w:hint="eastAsia"/>
           <w:b/>
           <w:sz w:val="22"/>
           <w:szCs w:val="21"/>
@@ -1757,7 +1779,7 @@
       <w:proofErr w:type="gramStart"/>
       <w:r>
         <w:rPr>
-          <w:rFonts w:hint="eastAsia"/>
+          <w:rFonts w:asciiTheme="minorEastAsia" w:hAnsiTheme="minorEastAsia" w:hint="eastAsia"/>
           <w:b/>
           <w:sz w:val="22"/>
           <w:szCs w:val="21"/>
@@ -1767,7 +1789,7 @@
       <w:proofErr w:type="gramEnd"/>
       <w:r>
         <w:rPr>
-          <w:rFonts w:hint="eastAsia"/>
+          <w:rFonts w:asciiTheme="minorEastAsia" w:hAnsiTheme="minorEastAsia" w:hint="eastAsia"/>
           <w:b/>
           <w:sz w:val="22"/>
           <w:szCs w:val="21"/>
@@ -1778,6 +1800,7 @@
     <w:p>
       <w:pPr>
         <w:rPr>
+          <w:rFonts w:asciiTheme="minorEastAsia" w:hAnsiTheme="minorEastAsia"/>
           <w:b/>
           <w:sz w:val="22"/>
           <w:szCs w:val="21"/>
@@ -1786,7 +1809,7 @@
       <w:proofErr w:type="gramStart"/>
       <w:r>
         <w:rPr>
-          <w:rFonts w:hint="eastAsia"/>
+          <w:rFonts w:asciiTheme="minorEastAsia" w:hAnsiTheme="minorEastAsia" w:hint="eastAsia"/>
           <w:b/>
           <w:sz w:val="22"/>
           <w:szCs w:val="21"/>
@@ -1796,7 +1819,7 @@
       <w:proofErr w:type="gramEnd"/>
       <w:r>
         <w:rPr>
-          <w:rFonts w:hint="eastAsia"/>
+          <w:rFonts w:asciiTheme="minorEastAsia" w:hAnsiTheme="minorEastAsia" w:hint="eastAsia"/>
           <w:b/>
           <w:sz w:val="22"/>
           <w:szCs w:val="21"/>
@@ -1807,6 +1830,7 @@
     <w:p>
       <w:pPr>
         <w:rPr>
+          <w:rFonts w:asciiTheme="minorEastAsia" w:hAnsiTheme="minorEastAsia"/>
           <w:b/>
           <w:sz w:val="22"/>
           <w:szCs w:val="21"/>
@@ -1820,13 +1844,15 @@
         <w:autoSpaceDE/>
         <w:autoSpaceDN/>
         <w:rPr>
-          <w:b/>
-          <w:sz w:val="22"/>
-          <w:szCs w:val="21"/>
-        </w:rPr>
-      </w:pPr>
-      <w:r>
-        <w:rPr>
+          <w:rFonts w:asciiTheme="minorEastAsia" w:hAnsiTheme="minorEastAsia"/>
+          <w:b/>
+          <w:sz w:val="22"/>
+          <w:szCs w:val="21"/>
+        </w:rPr>
+      </w:pPr>
+      <w:r>
+        <w:rPr>
+          <w:rFonts w:asciiTheme="minorEastAsia" w:hAnsiTheme="minorEastAsia"/>
           <w:b/>
           <w:sz w:val="22"/>
           <w:szCs w:val="21"/>
@@ -1837,43 +1863,26 @@
     <w:p>
       <w:pPr>
         <w:rPr>
-          <w:b/>
-          <w:sz w:val="22"/>
-          <w:szCs w:val="21"/>
-        </w:rPr>
-      </w:pPr>
-      <w:r>
-        <w:rPr>
-          <w:rFonts w:hint="eastAsia"/>
+          <w:rFonts w:asciiTheme="minorEastAsia" w:hAnsiTheme="minorEastAsia"/>
+          <w:b/>
+          <w:sz w:val="22"/>
+          <w:szCs w:val="21"/>
+        </w:rPr>
+      </w:pPr>
+      <w:r>
+        <w:rPr>
+          <w:rFonts w:asciiTheme="minorEastAsia" w:hAnsiTheme="minorEastAsia" w:hint="eastAsia"/>
           <w:b/>
           <w:sz w:val="22"/>
           <w:szCs w:val="21"/>
         </w:rPr>
         <w:lastRenderedPageBreak/>
-        <w:t>4</w:t>
-      </w:r>
-      <w:r>
-        <w:rPr>
-          <w:rFonts w:hint="eastAsia"/>
-          <w:b/>
-          <w:sz w:val="22"/>
-          <w:szCs w:val="21"/>
-        </w:rPr>
-        <w:t xml:space="preserve">. </w:t>
-      </w:r>
-      <w:r>
-        <w:rPr>
-          <w:rFonts w:hint="eastAsia"/>
-          <w:b/>
-          <w:sz w:val="22"/>
-          <w:szCs w:val="21"/>
-        </w:rPr>
-        <w:t xml:space="preserve">Revert는 </w:t>
+        <w:t xml:space="preserve">4. Revert는 </w:t>
       </w:r>
       <w:proofErr w:type="spellStart"/>
       <w:r>
         <w:rPr>
-          <w:rFonts w:hint="eastAsia"/>
+          <w:rFonts w:asciiTheme="minorEastAsia" w:hAnsiTheme="minorEastAsia" w:hint="eastAsia"/>
           <w:b/>
           <w:sz w:val="22"/>
           <w:szCs w:val="21"/>
@@ -1882,7 +1891,7 @@
       </w:r>
       <w:r>
         <w:rPr>
-          <w:rFonts w:hint="eastAsia"/>
+          <w:rFonts w:asciiTheme="minorEastAsia" w:hAnsiTheme="minorEastAsia" w:hint="eastAsia"/>
           <w:b/>
           <w:sz w:val="22"/>
           <w:szCs w:val="21"/>
@@ -1892,7 +1901,7 @@
       <w:proofErr w:type="spellEnd"/>
       <w:r>
         <w:rPr>
-          <w:rFonts w:hint="eastAsia"/>
+          <w:rFonts w:asciiTheme="minorEastAsia" w:hAnsiTheme="minorEastAsia" w:hint="eastAsia"/>
           <w:b/>
           <w:sz w:val="22"/>
           <w:szCs w:val="21"/>
@@ -1903,22 +1912,25 @@
     <w:p>
       <w:pPr>
         <w:rPr>
-          <w:b/>
-          <w:sz w:val="22"/>
-          <w:szCs w:val="21"/>
-        </w:rPr>
-      </w:pPr>
-    </w:p>
-    <w:p>
-      <w:pPr>
-        <w:rPr>
-          <w:b/>
-          <w:sz w:val="22"/>
-          <w:szCs w:val="21"/>
-        </w:rPr>
-      </w:pPr>
-      <w:r>
-        <w:rPr>
+          <w:rFonts w:asciiTheme="minorEastAsia" w:hAnsiTheme="minorEastAsia"/>
+          <w:b/>
+          <w:sz w:val="22"/>
+          <w:szCs w:val="21"/>
+        </w:rPr>
+      </w:pPr>
+    </w:p>
+    <w:p>
+      <w:pPr>
+        <w:rPr>
+          <w:rFonts w:asciiTheme="minorEastAsia" w:hAnsiTheme="minorEastAsia"/>
+          <w:b/>
+          <w:sz w:val="22"/>
+          <w:szCs w:val="21"/>
+        </w:rPr>
+      </w:pPr>
+      <w:r>
+        <w:rPr>
+          <w:rFonts w:asciiTheme="minorEastAsia" w:hAnsiTheme="minorEastAsia"/>
           <w:b/>
           <w:noProof/>
           <w:sz w:val="22"/>
@@ -1953,7 +1965,7 @@
                       </a:cNvPicPr>
                     </a:nvPicPr>
                     <a:blipFill>
-                      <a:blip r:embed="rId12"/>
+                      <a:blip r:embed="rId13"/>
                       <a:srcRect/>
                       <a:stretch>
                         <a:fillRect/>
@@ -3082,41 +3094,34 @@
     <w:p>
       <w:pPr>
         <w:rPr>
-          <w:b/>
-          <w:sz w:val="22"/>
-          <w:szCs w:val="21"/>
-        </w:rPr>
-      </w:pPr>
-    </w:p>
-    <w:p>
-      <w:pPr>
-        <w:rPr>
-          <w:b/>
-          <w:sz w:val="22"/>
-          <w:szCs w:val="21"/>
-        </w:rPr>
-      </w:pPr>
-      <w:r>
-        <w:rPr>
-          <w:rFonts w:hint="eastAsia"/>
-          <w:b/>
-          <w:sz w:val="22"/>
-          <w:szCs w:val="21"/>
-        </w:rPr>
-        <w:t>5</w:t>
-      </w:r>
-      <w:r>
-        <w:rPr>
-          <w:rFonts w:hint="eastAsia"/>
-          <w:b/>
-          <w:sz w:val="22"/>
-          <w:szCs w:val="21"/>
-        </w:rPr>
-        <w:t xml:space="preserve">. </w:t>
-      </w:r>
-      <w:r>
-        <w:rPr>
-          <w:rFonts w:hint="eastAsia"/>
+          <w:rFonts w:asciiTheme="minorEastAsia" w:hAnsiTheme="minorEastAsia"/>
+          <w:b/>
+          <w:sz w:val="22"/>
+          <w:szCs w:val="21"/>
+        </w:rPr>
+      </w:pPr>
+    </w:p>
+    <w:p>
+      <w:pPr>
+        <w:rPr>
+          <w:rFonts w:asciiTheme="minorEastAsia" w:hAnsiTheme="minorEastAsia"/>
+          <w:b/>
+          <w:sz w:val="22"/>
+          <w:szCs w:val="21"/>
+        </w:rPr>
+      </w:pPr>
+      <w:r>
+        <w:rPr>
+          <w:rFonts w:asciiTheme="minorEastAsia" w:hAnsiTheme="minorEastAsia" w:hint="eastAsia"/>
+          <w:b/>
+          <w:sz w:val="22"/>
+          <w:szCs w:val="21"/>
+        </w:rPr>
+        <w:t xml:space="preserve">5. </w:t>
+      </w:r>
+      <w:r>
+        <w:rPr>
+          <w:rFonts w:asciiTheme="minorEastAsia" w:hAnsiTheme="minorEastAsia" w:hint="eastAsia"/>
           <w:b/>
           <w:sz w:val="22"/>
           <w:szCs w:val="21"/>
@@ -3127,14 +3132,15 @@
     <w:p>
       <w:pPr>
         <w:rPr>
-          <w:b/>
-          <w:sz w:val="22"/>
-          <w:szCs w:val="21"/>
-        </w:rPr>
-      </w:pPr>
-      <w:r>
-        <w:rPr>
-          <w:rFonts w:hint="eastAsia"/>
+          <w:rFonts w:asciiTheme="minorEastAsia" w:hAnsiTheme="minorEastAsia"/>
+          <w:b/>
+          <w:sz w:val="22"/>
+          <w:szCs w:val="21"/>
+        </w:rPr>
+      </w:pPr>
+      <w:r>
+        <w:rPr>
+          <w:rFonts w:asciiTheme="minorEastAsia" w:hAnsiTheme="minorEastAsia" w:hint="eastAsia"/>
           <w:b/>
           <w:sz w:val="22"/>
           <w:szCs w:val="21"/>
@@ -3144,7 +3150,7 @@
       <w:proofErr w:type="gramStart"/>
       <w:r>
         <w:rPr>
-          <w:rFonts w:hint="eastAsia"/>
+          <w:rFonts w:asciiTheme="minorEastAsia" w:hAnsiTheme="minorEastAsia" w:hint="eastAsia"/>
           <w:b/>
           <w:sz w:val="22"/>
           <w:szCs w:val="21"/>
@@ -3154,7 +3160,7 @@
       <w:proofErr w:type="gramEnd"/>
       <w:r>
         <w:rPr>
-          <w:rFonts w:hint="eastAsia"/>
+          <w:rFonts w:asciiTheme="minorEastAsia" w:hAnsiTheme="minorEastAsia" w:hint="eastAsia"/>
           <w:b/>
           <w:sz w:val="22"/>
           <w:szCs w:val="21"/>
@@ -3165,14 +3171,15 @@
     <w:p>
       <w:pPr>
         <w:rPr>
-          <w:b/>
-          <w:sz w:val="22"/>
-          <w:szCs w:val="21"/>
-        </w:rPr>
-      </w:pPr>
-      <w:r>
-        <w:rPr>
-          <w:rFonts w:hint="eastAsia"/>
+          <w:rFonts w:asciiTheme="minorEastAsia" w:hAnsiTheme="minorEastAsia"/>
+          <w:b/>
+          <w:sz w:val="22"/>
+          <w:szCs w:val="21"/>
+        </w:rPr>
+      </w:pPr>
+      <w:r>
+        <w:rPr>
+          <w:rFonts w:asciiTheme="minorEastAsia" w:hAnsiTheme="minorEastAsia" w:hint="eastAsia"/>
           <w:b/>
           <w:sz w:val="22"/>
           <w:szCs w:val="21"/>
@@ -3182,7 +3189,7 @@
       <w:proofErr w:type="spellStart"/>
       <w:r>
         <w:rPr>
-          <w:rFonts w:hint="eastAsia"/>
+          <w:rFonts w:asciiTheme="minorEastAsia" w:hAnsiTheme="minorEastAsia" w:hint="eastAsia"/>
           <w:b/>
           <w:sz w:val="22"/>
           <w:szCs w:val="21"/>
@@ -3192,7 +3199,7 @@
       <w:proofErr w:type="spellEnd"/>
       <w:r>
         <w:rPr>
-          <w:rFonts w:hint="eastAsia"/>
+          <w:rFonts w:asciiTheme="minorEastAsia" w:hAnsiTheme="minorEastAsia" w:hint="eastAsia"/>
           <w:b/>
           <w:sz w:val="22"/>
           <w:szCs w:val="21"/>
@@ -3201,6 +3208,7 @@
       </w:r>
       <w:r>
         <w:rPr>
+          <w:rFonts w:asciiTheme="minorEastAsia" w:hAnsiTheme="minorEastAsia"/>
           <w:b/>
           <w:sz w:val="22"/>
           <w:szCs w:val="21"/>
@@ -3209,7 +3217,7 @@
       </w:r>
       <w:r>
         <w:rPr>
-          <w:rFonts w:hint="eastAsia"/>
+          <w:rFonts w:asciiTheme="minorEastAsia" w:hAnsiTheme="minorEastAsia" w:hint="eastAsia"/>
           <w:b/>
           <w:sz w:val="22"/>
           <w:szCs w:val="21"/>
@@ -3218,6 +3226,7 @@
       </w:r>
       <w:r>
         <w:rPr>
+          <w:rFonts w:asciiTheme="minorEastAsia" w:hAnsiTheme="minorEastAsia"/>
           <w:b/>
           <w:sz w:val="22"/>
           <w:szCs w:val="21"/>
@@ -3226,7 +3235,7 @@
       </w:r>
       <w:r>
         <w:rPr>
-          <w:rFonts w:hint="eastAsia"/>
+          <w:rFonts w:asciiTheme="minorEastAsia" w:hAnsiTheme="minorEastAsia" w:hint="eastAsia"/>
           <w:b/>
           <w:sz w:val="22"/>
           <w:szCs w:val="21"/>
@@ -3237,22 +3246,25 @@
     <w:p>
       <w:pPr>
         <w:rPr>
-          <w:b/>
-          <w:sz w:val="22"/>
-          <w:szCs w:val="21"/>
-        </w:rPr>
-      </w:pPr>
-    </w:p>
-    <w:p>
-      <w:pPr>
-        <w:rPr>
-          <w:b/>
-          <w:sz w:val="22"/>
-          <w:szCs w:val="21"/>
-        </w:rPr>
-      </w:pPr>
-      <w:r>
-        <w:rPr>
+          <w:rFonts w:asciiTheme="minorEastAsia" w:hAnsiTheme="minorEastAsia"/>
+          <w:b/>
+          <w:sz w:val="22"/>
+          <w:szCs w:val="21"/>
+        </w:rPr>
+      </w:pPr>
+    </w:p>
+    <w:p>
+      <w:pPr>
+        <w:rPr>
+          <w:rFonts w:asciiTheme="minorEastAsia" w:hAnsiTheme="minorEastAsia"/>
+          <w:b/>
+          <w:sz w:val="22"/>
+          <w:szCs w:val="21"/>
+        </w:rPr>
+      </w:pPr>
+      <w:r>
+        <w:rPr>
+          <w:rFonts w:asciiTheme="minorEastAsia" w:hAnsiTheme="minorEastAsia"/>
           <w:b/>
           <w:noProof/>
           <w:sz w:val="22"/>
@@ -3276,7 +3288,7 @@
                     </pic:cNvPicPr>
                   </pic:nvPicPr>
                   <pic:blipFill>
-                    <a:blip r:embed="rId13" cstate="print"/>
+                    <a:blip r:embed="rId14" cstate="print"/>
                     <a:srcRect/>
                     <a:stretch>
                       <a:fillRect/>
@@ -3308,23 +3320,25 @@
     <w:p>
       <w:pPr>
         <w:rPr>
-          <w:b/>
-          <w:sz w:val="22"/>
-          <w:szCs w:val="21"/>
-        </w:rPr>
-      </w:pPr>
-    </w:p>
-    <w:p>
-      <w:pPr>
-        <w:rPr>
-          <w:b/>
-          <w:sz w:val="22"/>
-          <w:szCs w:val="21"/>
-        </w:rPr>
-      </w:pPr>
-      <w:r>
-        <w:rPr>
-          <w:rFonts w:hint="eastAsia"/>
+          <w:rFonts w:asciiTheme="minorEastAsia" w:hAnsiTheme="minorEastAsia"/>
+          <w:b/>
+          <w:sz w:val="22"/>
+          <w:szCs w:val="21"/>
+        </w:rPr>
+      </w:pPr>
+    </w:p>
+    <w:p>
+      <w:pPr>
+        <w:rPr>
+          <w:rFonts w:asciiTheme="minorEastAsia" w:hAnsiTheme="minorEastAsia"/>
+          <w:b/>
+          <w:sz w:val="22"/>
+          <w:szCs w:val="21"/>
+        </w:rPr>
+      </w:pPr>
+      <w:r>
+        <w:rPr>
+          <w:rFonts w:asciiTheme="minorEastAsia" w:hAnsiTheme="minorEastAsia" w:hint="eastAsia"/>
           <w:b/>
           <w:sz w:val="22"/>
           <w:szCs w:val="21"/>
@@ -3334,7 +3348,7 @@
       <w:proofErr w:type="gramStart"/>
       <w:r>
         <w:rPr>
-          <w:rFonts w:hint="eastAsia"/>
+          <w:rFonts w:asciiTheme="minorEastAsia" w:hAnsiTheme="minorEastAsia" w:hint="eastAsia"/>
           <w:b/>
           <w:sz w:val="22"/>
           <w:szCs w:val="21"/>
@@ -3344,7 +3358,7 @@
       <w:proofErr w:type="gramEnd"/>
       <w:r>
         <w:rPr>
-          <w:rFonts w:hint="eastAsia"/>
+          <w:rFonts w:asciiTheme="minorEastAsia" w:hAnsiTheme="minorEastAsia" w:hint="eastAsia"/>
           <w:b/>
           <w:sz w:val="22"/>
           <w:szCs w:val="21"/>
@@ -3355,14 +3369,15 @@
     <w:p>
       <w:pPr>
         <w:rPr>
-          <w:b/>
-          <w:sz w:val="22"/>
-          <w:szCs w:val="21"/>
-        </w:rPr>
-      </w:pPr>
-      <w:r>
-        <w:rPr>
-          <w:rFonts w:hint="eastAsia"/>
+          <w:rFonts w:asciiTheme="minorEastAsia" w:hAnsiTheme="minorEastAsia"/>
+          <w:b/>
+          <w:sz w:val="22"/>
+          <w:szCs w:val="21"/>
+        </w:rPr>
+      </w:pPr>
+      <w:r>
+        <w:rPr>
+          <w:rFonts w:asciiTheme="minorEastAsia" w:hAnsiTheme="minorEastAsia" w:hint="eastAsia"/>
           <w:b/>
           <w:sz w:val="22"/>
           <w:szCs w:val="21"/>
@@ -3373,14 +3388,15 @@
     <w:p>
       <w:pPr>
         <w:rPr>
-          <w:b/>
-          <w:sz w:val="22"/>
-          <w:szCs w:val="21"/>
-        </w:rPr>
-      </w:pPr>
-      <w:r>
-        <w:rPr>
-          <w:rFonts w:hint="eastAsia"/>
+          <w:rFonts w:asciiTheme="minorEastAsia" w:hAnsiTheme="minorEastAsia"/>
+          <w:b/>
+          <w:sz w:val="22"/>
+          <w:szCs w:val="21"/>
+        </w:rPr>
+      </w:pPr>
+      <w:r>
+        <w:rPr>
+          <w:rFonts w:asciiTheme="minorEastAsia" w:hAnsiTheme="minorEastAsia" w:hint="eastAsia"/>
           <w:b/>
           <w:sz w:val="22"/>
           <w:szCs w:val="21"/>
@@ -3390,7 +3406,7 @@
       <w:proofErr w:type="gramStart"/>
       <w:r>
         <w:rPr>
-          <w:rFonts w:hint="eastAsia"/>
+          <w:rFonts w:asciiTheme="minorEastAsia" w:hAnsiTheme="minorEastAsia" w:hint="eastAsia"/>
           <w:b/>
           <w:sz w:val="22"/>
           <w:szCs w:val="21"/>
@@ -3400,7 +3416,7 @@
       <w:proofErr w:type="gramEnd"/>
       <w:r>
         <w:rPr>
-          <w:rFonts w:hint="eastAsia"/>
+          <w:rFonts w:asciiTheme="minorEastAsia" w:hAnsiTheme="minorEastAsia" w:hint="eastAsia"/>
           <w:b/>
           <w:sz w:val="22"/>
           <w:szCs w:val="21"/>
@@ -3409,7 +3425,7 @@
       </w:r>
       <w:r>
         <w:rPr>
-          <w:rFonts w:hint="eastAsia"/>
+          <w:rFonts w:asciiTheme="minorEastAsia" w:hAnsiTheme="minorEastAsia" w:hint="eastAsia"/>
           <w:b/>
           <w:sz w:val="22"/>
           <w:szCs w:val="21"/>
@@ -3419,7 +3435,7 @@
       </w:r>
       <w:r>
         <w:rPr>
-          <w:rFonts w:hint="eastAsia"/>
+          <w:rFonts w:asciiTheme="minorEastAsia" w:hAnsiTheme="minorEastAsia" w:hint="eastAsia"/>
           <w:b/>
           <w:sz w:val="22"/>
           <w:szCs w:val="21"/>
@@ -3430,13 +3446,14 @@
     <w:p>
       <w:pPr>
         <w:rPr>
-          <w:sz w:val="22"/>
-          <w:szCs w:val="21"/>
-        </w:rPr>
-      </w:pPr>
-      <w:r>
-        <w:rPr>
-          <w:rFonts w:hint="eastAsia"/>
+          <w:rFonts w:asciiTheme="minorEastAsia" w:hAnsiTheme="minorEastAsia"/>
+          <w:sz w:val="22"/>
+          <w:szCs w:val="21"/>
+        </w:rPr>
+      </w:pPr>
+      <w:r>
+        <w:rPr>
+          <w:rFonts w:asciiTheme="minorEastAsia" w:hAnsiTheme="minorEastAsia" w:hint="eastAsia"/>
           <w:sz w:val="22"/>
           <w:szCs w:val="21"/>
         </w:rPr>
@@ -3447,20 +3464,23 @@
     <w:p>
       <w:pPr>
         <w:rPr>
-          <w:sz w:val="22"/>
-          <w:szCs w:val="21"/>
-        </w:rPr>
-      </w:pPr>
-    </w:p>
-    <w:p>
-      <w:pPr>
-        <w:rPr>
-          <w:sz w:val="22"/>
-          <w:szCs w:val="21"/>
-        </w:rPr>
-      </w:pPr>
-      <w:r>
-        <w:rPr>
+          <w:rFonts w:asciiTheme="minorEastAsia" w:hAnsiTheme="minorEastAsia"/>
+          <w:sz w:val="22"/>
+          <w:szCs w:val="21"/>
+        </w:rPr>
+      </w:pPr>
+    </w:p>
+    <w:p>
+      <w:pPr>
+        <w:rPr>
+          <w:rFonts w:asciiTheme="minorEastAsia" w:hAnsiTheme="minorEastAsia"/>
+          <w:sz w:val="22"/>
+          <w:szCs w:val="21"/>
+        </w:rPr>
+      </w:pPr>
+      <w:r>
+        <w:rPr>
+          <w:rFonts w:asciiTheme="minorEastAsia" w:hAnsiTheme="minorEastAsia"/>
           <w:noProof/>
           <w:sz w:val="22"/>
           <w:szCs w:val="21"/>
@@ -3483,7 +3503,7 @@
                     </pic:cNvPicPr>
                   </pic:nvPicPr>
                   <pic:blipFill>
-                    <a:blip r:embed="rId14" cstate="print"/>
+                    <a:blip r:embed="rId15" cstate="print"/>
                     <a:srcRect/>
                     <a:stretch>
                       <a:fillRect/>
@@ -3515,6 +3535,7 @@
     <w:p>
       <w:pPr>
         <w:rPr>
+          <w:rFonts w:asciiTheme="minorEastAsia" w:hAnsiTheme="minorEastAsia"/>
           <w:sz w:val="22"/>
           <w:szCs w:val="21"/>
         </w:rPr>
@@ -3522,7 +3543,7 @@
       <w:proofErr w:type="gramStart"/>
       <w:r>
         <w:rPr>
-          <w:rFonts w:hint="eastAsia"/>
+          <w:rFonts w:asciiTheme="minorEastAsia" w:hAnsiTheme="minorEastAsia" w:hint="eastAsia"/>
           <w:sz w:val="22"/>
           <w:szCs w:val="21"/>
         </w:rPr>
@@ -3530,6 +3551,7 @@
       </w:r>
       <w:r>
         <w:rPr>
+          <w:rFonts w:asciiTheme="minorEastAsia" w:hAnsiTheme="minorEastAsia"/>
           <w:sz w:val="22"/>
           <w:szCs w:val="21"/>
         </w:rPr>
@@ -3539,7 +3561,7 @@
       <w:proofErr w:type="gramEnd"/>
       <w:r>
         <w:rPr>
-          <w:rFonts w:hint="eastAsia"/>
+          <w:rFonts w:asciiTheme="minorEastAsia" w:hAnsiTheme="minorEastAsia" w:hint="eastAsia"/>
           <w:sz w:val="22"/>
           <w:szCs w:val="21"/>
         </w:rPr>
@@ -3548,7 +3570,7 @@
       <w:proofErr w:type="spellEnd"/>
       <w:r>
         <w:rPr>
-          <w:rFonts w:hint="eastAsia"/>
+          <w:rFonts w:asciiTheme="minorEastAsia" w:hAnsiTheme="minorEastAsia" w:hint="eastAsia"/>
           <w:sz w:val="22"/>
           <w:szCs w:val="21"/>
         </w:rPr>
@@ -3558,13 +3580,14 @@
     <w:p>
       <w:pPr>
         <w:rPr>
-          <w:sz w:val="22"/>
-          <w:szCs w:val="21"/>
-        </w:rPr>
-      </w:pPr>
-      <w:r>
-        <w:rPr>
-          <w:rFonts w:hint="eastAsia"/>
+          <w:rFonts w:asciiTheme="minorEastAsia" w:hAnsiTheme="minorEastAsia"/>
+          <w:sz w:val="22"/>
+          <w:szCs w:val="21"/>
+        </w:rPr>
+      </w:pPr>
+      <w:r>
+        <w:rPr>
+          <w:rFonts w:asciiTheme="minorEastAsia" w:hAnsiTheme="minorEastAsia" w:hint="eastAsia"/>
           <w:sz w:val="22"/>
           <w:szCs w:val="21"/>
         </w:rPr>
@@ -3572,6 +3595,7 @@
       </w:r>
       <w:r>
         <w:rPr>
+          <w:rFonts w:asciiTheme="minorEastAsia" w:hAnsiTheme="minorEastAsia"/>
           <w:sz w:val="22"/>
           <w:szCs w:val="21"/>
         </w:rPr>
@@ -3579,7 +3603,7 @@
       </w:r>
       <w:r>
         <w:rPr>
-          <w:rFonts w:hint="eastAsia"/>
+          <w:rFonts w:asciiTheme="minorEastAsia" w:hAnsiTheme="minorEastAsia" w:hint="eastAsia"/>
           <w:sz w:val="22"/>
           <w:szCs w:val="21"/>
         </w:rPr>
@@ -3587,6 +3611,7 @@
       </w:r>
       <w:r>
         <w:rPr>
+          <w:rFonts w:asciiTheme="minorEastAsia" w:hAnsiTheme="minorEastAsia"/>
           <w:sz w:val="22"/>
           <w:szCs w:val="21"/>
         </w:rPr>
@@ -3594,7 +3619,7 @@
       </w:r>
       <w:r>
         <w:rPr>
-          <w:rFonts w:hint="eastAsia"/>
+          <w:rFonts w:asciiTheme="minorEastAsia" w:hAnsiTheme="minorEastAsia" w:hint="eastAsia"/>
           <w:sz w:val="22"/>
           <w:szCs w:val="21"/>
         </w:rPr>
@@ -3604,22 +3629,24 @@
     <w:p>
       <w:pPr>
         <w:rPr>
-          <w:sz w:val="22"/>
-          <w:szCs w:val="21"/>
-        </w:rPr>
-      </w:pPr>
-    </w:p>
-    <w:p>
-      <w:pPr>
-        <w:rPr>
-          <w:b/>
-          <w:sz w:val="22"/>
-          <w:szCs w:val="21"/>
-        </w:rPr>
-      </w:pPr>
-      <w:r>
-        <w:rPr>
-          <w:rFonts w:hint="eastAsia"/>
+          <w:rFonts w:asciiTheme="minorEastAsia" w:hAnsiTheme="minorEastAsia"/>
+          <w:sz w:val="22"/>
+          <w:szCs w:val="21"/>
+        </w:rPr>
+      </w:pPr>
+    </w:p>
+    <w:p>
+      <w:pPr>
+        <w:rPr>
+          <w:rFonts w:asciiTheme="minorEastAsia" w:hAnsiTheme="minorEastAsia"/>
+          <w:b/>
+          <w:sz w:val="22"/>
+          <w:szCs w:val="21"/>
+        </w:rPr>
+      </w:pPr>
+      <w:r>
+        <w:rPr>
+          <w:rFonts w:asciiTheme="minorEastAsia" w:hAnsiTheme="minorEastAsia" w:hint="eastAsia"/>
           <w:b/>
           <w:sz w:val="22"/>
           <w:szCs w:val="21"/>
@@ -3629,7 +3656,7 @@
       <w:proofErr w:type="spellStart"/>
       <w:r>
         <w:rPr>
-          <w:rFonts w:hint="eastAsia"/>
+          <w:rFonts w:asciiTheme="minorEastAsia" w:hAnsiTheme="minorEastAsia" w:hint="eastAsia"/>
           <w:b/>
           <w:sz w:val="22"/>
           <w:szCs w:val="21"/>
@@ -3639,7 +3666,7 @@
       <w:proofErr w:type="spellEnd"/>
       <w:r>
         <w:rPr>
-          <w:rFonts w:hint="eastAsia"/>
+          <w:rFonts w:asciiTheme="minorEastAsia" w:hAnsiTheme="minorEastAsia" w:hint="eastAsia"/>
           <w:b/>
           <w:sz w:val="22"/>
           <w:szCs w:val="21"/>
@@ -3649,7 +3676,7 @@
       <w:proofErr w:type="spellStart"/>
       <w:r>
         <w:rPr>
-          <w:rFonts w:hint="eastAsia"/>
+          <w:rFonts w:asciiTheme="minorEastAsia" w:hAnsiTheme="minorEastAsia" w:hint="eastAsia"/>
           <w:b/>
           <w:sz w:val="22"/>
           <w:szCs w:val="21"/>
@@ -3659,7 +3686,7 @@
       <w:proofErr w:type="spellEnd"/>
       <w:r>
         <w:rPr>
-          <w:rFonts w:hint="eastAsia"/>
+          <w:rFonts w:asciiTheme="minorEastAsia" w:hAnsiTheme="minorEastAsia" w:hint="eastAsia"/>
           <w:b/>
           <w:sz w:val="22"/>
           <w:szCs w:val="21"/>
@@ -3670,13 +3697,15 @@
     <w:p>
       <w:pPr>
         <w:rPr>
-          <w:b/>
-          <w:sz w:val="22"/>
-          <w:szCs w:val="21"/>
-        </w:rPr>
-      </w:pPr>
-      <w:r>
-        <w:rPr>
+          <w:rFonts w:asciiTheme="minorEastAsia" w:hAnsiTheme="minorEastAsia"/>
+          <w:b/>
+          <w:sz w:val="22"/>
+          <w:szCs w:val="21"/>
+        </w:rPr>
+      </w:pPr>
+      <w:r>
+        <w:rPr>
+          <w:rFonts w:asciiTheme="minorEastAsia" w:hAnsiTheme="minorEastAsia"/>
           <w:b/>
           <w:noProof/>
           <w:sz w:val="22"/>
@@ -3700,7 +3729,7 @@
                     </pic:cNvPicPr>
                   </pic:nvPicPr>
                   <pic:blipFill>
-                    <a:blip r:embed="rId15" cstate="print"/>
+                    <a:blip r:embed="rId16" cstate="print"/>
                     <a:srcRect/>
                     <a:stretch>
                       <a:fillRect/>
@@ -3745,7 +3774,7 @@
       <w:proofErr w:type="spellStart"/>
       <w:r>
         <w:rPr>
-          <w:rFonts w:hint="eastAsia"/>
+          <w:rFonts w:asciiTheme="minorEastAsia" w:eastAsiaTheme="minorEastAsia" w:hAnsiTheme="minorEastAsia" w:hint="eastAsia"/>
           <w:b w:val="0"/>
           <w:sz w:val="22"/>
           <w:szCs w:val="21"/>
@@ -3756,7 +3785,7 @@
       <w:proofErr w:type="spellEnd"/>
       <w:r>
         <w:rPr>
-          <w:rFonts w:hint="eastAsia"/>
+          <w:rFonts w:asciiTheme="minorEastAsia" w:eastAsiaTheme="minorEastAsia" w:hAnsiTheme="minorEastAsia" w:hint="eastAsia"/>
           <w:b w:val="0"/>
           <w:sz w:val="22"/>
           <w:szCs w:val="21"/>
@@ -3765,7 +3794,7 @@
       </w:r>
       <w:r>
         <w:rPr>
-          <w:rFonts w:hint="eastAsia"/>
+          <w:rFonts w:asciiTheme="minorEastAsia" w:eastAsiaTheme="minorEastAsia" w:hAnsiTheme="minorEastAsia" w:hint="eastAsia"/>
           <w:b w:val="0"/>
           <w:sz w:val="22"/>
           <w:szCs w:val="21"/>
@@ -3775,7 +3804,7 @@
       </w:r>
       <w:r>
         <w:rPr>
-          <w:rFonts w:hint="eastAsia"/>
+          <w:rFonts w:asciiTheme="minorEastAsia" w:eastAsiaTheme="minorEastAsia" w:hAnsiTheme="minorEastAsia" w:hint="eastAsia"/>
           <w:b w:val="0"/>
           <w:sz w:val="22"/>
           <w:szCs w:val="21"/>
@@ -3859,15 +3888,15 @@
           <w:bottom w:val="single" w:sz="6" w:space="4" w:color="EAECEF"/>
         </w:pBdr>
         <w:rPr>
-          <w:rFonts w:ascii="Segoe UI" w:hAnsi="Segoe UI" w:cs="Segoe UI"/>
-          <w:b w:val="0"/>
-          <w:color w:val="24292E"/>
-          <w:sz w:val="24"/>
-        </w:rPr>
-      </w:pPr>
-      <w:r>
-        <w:rPr>
-          <w:rFonts w:ascii="Segoe UI" w:hAnsi="Segoe UI" w:cs="Segoe UI"/>
+          <w:rFonts w:asciiTheme="minorEastAsia" w:eastAsiaTheme="minorEastAsia" w:hAnsiTheme="minorEastAsia" w:cs="Segoe UI"/>
+          <w:b w:val="0"/>
+          <w:color w:val="24292E"/>
+          <w:sz w:val="24"/>
+        </w:rPr>
+      </w:pPr>
+      <w:r>
+        <w:rPr>
+          <w:rFonts w:asciiTheme="minorEastAsia" w:eastAsiaTheme="minorEastAsia" w:hAnsiTheme="minorEastAsia" w:cs="Segoe UI"/>
           <w:b w:val="0"/>
           <w:noProof/>
           <w:color w:val="24292E"/>
@@ -3891,7 +3920,7 @@
                     </pic:cNvPicPr>
                   </pic:nvPicPr>
                   <pic:blipFill>
-                    <a:blip r:embed="rId16" cstate="print"/>
+                    <a:blip r:embed="rId17" cstate="print"/>
                     <a:srcRect/>
                     <a:stretch>
                       <a:fillRect/>
@@ -3927,159 +3956,107 @@
           <w:bottom w:val="single" w:sz="6" w:space="4" w:color="EAECEF"/>
         </w:pBdr>
         <w:rPr>
-          <w:rFonts w:ascii="Segoe UI" w:hAnsi="Segoe UI" w:cs="Segoe UI"/>
-          <w:b w:val="0"/>
-          <w:color w:val="24292E"/>
-          <w:sz w:val="24"/>
-        </w:rPr>
-      </w:pPr>
-      <w:r>
-        <w:rPr>
-          <w:rFonts w:ascii="Segoe UI" w:hAnsi="Segoe UI" w:cs="Segoe UI" w:hint="eastAsia"/>
-          <w:b w:val="0"/>
-          <w:color w:val="24292E"/>
-          <w:sz w:val="24"/>
-        </w:rPr>
-        <w:t>성공</w:t>
-      </w:r>
-      <w:r>
-        <w:rPr>
-          <w:rFonts w:ascii="Segoe UI" w:hAnsi="Segoe UI" w:cs="Segoe UI" w:hint="eastAsia"/>
-          <w:b w:val="0"/>
-          <w:color w:val="24292E"/>
-          <w:sz w:val="24"/>
-        </w:rPr>
-        <w:t>!!!(</w:t>
-      </w:r>
-      <w:r>
-        <w:rPr>
-          <w:rFonts w:ascii="Segoe UI" w:hAnsi="Segoe UI" w:cs="Segoe UI" w:hint="eastAsia"/>
-          <w:b w:val="0"/>
-          <w:color w:val="24292E"/>
-          <w:sz w:val="24"/>
-        </w:rPr>
-        <w:t>추후</w:t>
-      </w:r>
-      <w:r>
-        <w:rPr>
-          <w:rFonts w:ascii="Segoe UI" w:hAnsi="Segoe UI" w:cs="Segoe UI" w:hint="eastAsia"/>
-          <w:b w:val="0"/>
-          <w:color w:val="24292E"/>
-          <w:sz w:val="24"/>
-        </w:rPr>
-        <w:t xml:space="preserve"> </w:t>
+          <w:rFonts w:asciiTheme="minorEastAsia" w:eastAsiaTheme="minorEastAsia" w:hAnsiTheme="minorEastAsia" w:cs="Segoe UI"/>
+          <w:b w:val="0"/>
+          <w:color w:val="24292E"/>
+          <w:sz w:val="22"/>
+        </w:rPr>
+      </w:pPr>
+      <w:r>
+        <w:rPr>
+          <w:rFonts w:asciiTheme="minorEastAsia" w:eastAsiaTheme="minorEastAsia" w:hAnsiTheme="minorEastAsia" w:cs="Segoe UI" w:hint="eastAsia"/>
+          <w:b w:val="0"/>
+          <w:color w:val="24292E"/>
+          <w:sz w:val="22"/>
+        </w:rPr>
+        <w:t xml:space="preserve">성공!!!(추후 </w:t>
       </w:r>
       <w:proofErr w:type="spellStart"/>
       <w:r>
         <w:rPr>
-          <w:rFonts w:ascii="Segoe UI" w:hAnsi="Segoe UI" w:cs="Segoe UI" w:hint="eastAsia"/>
-          <w:b w:val="0"/>
-          <w:color w:val="24292E"/>
-          <w:sz w:val="24"/>
+          <w:rFonts w:asciiTheme="minorEastAsia" w:eastAsiaTheme="minorEastAsia" w:hAnsiTheme="minorEastAsia" w:cs="Segoe UI" w:hint="eastAsia"/>
+          <w:b w:val="0"/>
+          <w:color w:val="24292E"/>
+          <w:sz w:val="22"/>
         </w:rPr>
         <w:t>Bitbucket</w:t>
       </w:r>
       <w:proofErr w:type="spellEnd"/>
       <w:r>
         <w:rPr>
-          <w:rFonts w:ascii="Segoe UI" w:hAnsi="Segoe UI" w:cs="Segoe UI" w:hint="eastAsia"/>
-          <w:b w:val="0"/>
-          <w:color w:val="24292E"/>
-          <w:sz w:val="24"/>
-        </w:rPr>
-        <w:t>이나</w:t>
-      </w:r>
-      <w:r>
-        <w:rPr>
-          <w:rFonts w:ascii="Segoe UI" w:hAnsi="Segoe UI" w:cs="Segoe UI" w:hint="eastAsia"/>
-          <w:b w:val="0"/>
-          <w:color w:val="24292E"/>
-          <w:sz w:val="24"/>
-        </w:rPr>
-        <w:t xml:space="preserve"> </w:t>
+          <w:rFonts w:asciiTheme="minorEastAsia" w:eastAsiaTheme="minorEastAsia" w:hAnsiTheme="minorEastAsia" w:cs="Segoe UI" w:hint="eastAsia"/>
+          <w:b w:val="0"/>
+          <w:color w:val="24292E"/>
+          <w:sz w:val="22"/>
+        </w:rPr>
+        <w:t xml:space="preserve">이나 </w:t>
       </w:r>
       <w:proofErr w:type="spellStart"/>
       <w:r>
         <w:rPr>
-          <w:rFonts w:ascii="Segoe UI" w:hAnsi="Segoe UI" w:cs="Segoe UI" w:hint="eastAsia"/>
-          <w:b w:val="0"/>
-          <w:color w:val="24292E"/>
-          <w:sz w:val="24"/>
+          <w:rFonts w:asciiTheme="minorEastAsia" w:eastAsiaTheme="minorEastAsia" w:hAnsiTheme="minorEastAsia" w:cs="Segoe UI" w:hint="eastAsia"/>
+          <w:b w:val="0"/>
+          <w:color w:val="24292E"/>
+          <w:sz w:val="22"/>
         </w:rPr>
         <w:t>Yobi</w:t>
       </w:r>
       <w:proofErr w:type="spellEnd"/>
       <w:r>
         <w:rPr>
-          <w:rFonts w:ascii="Segoe UI" w:hAnsi="Segoe UI" w:cs="Segoe UI" w:hint="eastAsia"/>
-          <w:b w:val="0"/>
-          <w:color w:val="24292E"/>
-          <w:sz w:val="24"/>
-        </w:rPr>
-        <w:t>도</w:t>
-      </w:r>
-      <w:r>
-        <w:rPr>
-          <w:rFonts w:ascii="Segoe UI" w:hAnsi="Segoe UI" w:cs="Segoe UI" w:hint="eastAsia"/>
-          <w:b w:val="0"/>
-          <w:color w:val="24292E"/>
-          <w:sz w:val="24"/>
-        </w:rPr>
-        <w:t xml:space="preserve"> </w:t>
-      </w:r>
-      <w:r>
-        <w:rPr>
-          <w:rFonts w:ascii="Segoe UI" w:hAnsi="Segoe UI" w:cs="Segoe UI" w:hint="eastAsia"/>
-          <w:b w:val="0"/>
-          <w:color w:val="24292E"/>
-          <w:sz w:val="24"/>
-        </w:rPr>
-        <w:t>추가할</w:t>
-      </w:r>
-      <w:r>
-        <w:rPr>
-          <w:rFonts w:ascii="Segoe UI" w:hAnsi="Segoe UI" w:cs="Segoe UI" w:hint="eastAsia"/>
-          <w:b w:val="0"/>
-          <w:color w:val="24292E"/>
-          <w:sz w:val="24"/>
-        </w:rPr>
-        <w:t xml:space="preserve"> </w:t>
-      </w:r>
-      <w:r>
-        <w:rPr>
-          <w:rFonts w:ascii="Segoe UI" w:hAnsi="Segoe UI" w:cs="Segoe UI" w:hint="eastAsia"/>
-          <w:b w:val="0"/>
-          <w:color w:val="24292E"/>
-          <w:sz w:val="24"/>
-        </w:rPr>
-        <w:t>수</w:t>
-      </w:r>
-      <w:r>
-        <w:rPr>
-          <w:rFonts w:ascii="Segoe UI" w:hAnsi="Segoe UI" w:cs="Segoe UI" w:hint="eastAsia"/>
-          <w:b w:val="0"/>
-          <w:color w:val="24292E"/>
-          <w:sz w:val="24"/>
-        </w:rPr>
-        <w:t xml:space="preserve"> </w:t>
-      </w:r>
-      <w:r>
-        <w:rPr>
-          <w:rFonts w:ascii="Segoe UI" w:hAnsi="Segoe UI" w:cs="Segoe UI" w:hint="eastAsia"/>
-          <w:b w:val="0"/>
-          <w:color w:val="24292E"/>
-          <w:sz w:val="24"/>
-        </w:rPr>
-        <w:t>있다</w:t>
-      </w:r>
-      <w:r>
-        <w:rPr>
-          <w:rFonts w:ascii="Segoe UI" w:hAnsi="Segoe UI" w:cs="Segoe UI" w:hint="eastAsia"/>
-          <w:b w:val="0"/>
-          <w:color w:val="24292E"/>
-          <w:sz w:val="24"/>
-        </w:rPr>
-        <w:t>)</w:t>
+          <w:rFonts w:asciiTheme="minorEastAsia" w:eastAsiaTheme="minorEastAsia" w:hAnsiTheme="minorEastAsia" w:cs="Segoe UI" w:hint="eastAsia"/>
+          <w:b w:val="0"/>
+          <w:color w:val="24292E"/>
+          <w:sz w:val="22"/>
+        </w:rPr>
+        <w:t>(</w:t>
+      </w:r>
+      <w:proofErr w:type="spellStart"/>
+      <w:r>
+        <w:rPr>
+          <w:rFonts w:asciiTheme="minorEastAsia" w:eastAsiaTheme="minorEastAsia" w:hAnsiTheme="minorEastAsia" w:cs="Segoe UI" w:hint="eastAsia"/>
+          <w:b w:val="0"/>
+          <w:color w:val="24292E"/>
+          <w:sz w:val="22"/>
+        </w:rPr>
+        <w:t>네이버에서</w:t>
+      </w:r>
+      <w:proofErr w:type="spellEnd"/>
+      <w:r>
+        <w:rPr>
+          <w:rFonts w:asciiTheme="minorEastAsia" w:eastAsiaTheme="minorEastAsia" w:hAnsiTheme="minorEastAsia" w:cs="Segoe UI" w:hint="eastAsia"/>
+          <w:b w:val="0"/>
+          <w:color w:val="24292E"/>
+          <w:sz w:val="22"/>
+        </w:rPr>
+        <w:t xml:space="preserve"> 제공</w:t>
+      </w:r>
+      <w:r>
+        <w:rPr>
+          <w:rFonts w:asciiTheme="minorEastAsia" w:eastAsiaTheme="minorEastAsia" w:hAnsiTheme="minorEastAsia" w:cs="Segoe UI"/>
+          <w:b w:val="0"/>
+          <w:color w:val="24292E"/>
+          <w:sz w:val="22"/>
+        </w:rPr>
+        <w:sym w:font="Wingdings" w:char="F0E0"/>
+      </w:r>
+      <w:r>
+        <w:rPr>
+          <w:rFonts w:asciiTheme="minorEastAsia" w:eastAsiaTheme="minorEastAsia" w:hAnsiTheme="minorEastAsia" w:cs="Segoe UI" w:hint="eastAsia"/>
+          <w:b w:val="0"/>
+          <w:color w:val="24292E"/>
+          <w:sz w:val="22"/>
+        </w:rPr>
+        <w:t>서비스 폐기됨)</w:t>
+      </w:r>
+      <w:r>
+        <w:rPr>
+          <w:rFonts w:asciiTheme="minorEastAsia" w:eastAsiaTheme="minorEastAsia" w:hAnsiTheme="minorEastAsia" w:cs="Segoe UI" w:hint="eastAsia"/>
+          <w:b w:val="0"/>
+          <w:color w:val="24292E"/>
+          <w:sz w:val="22"/>
+        </w:rPr>
+        <w:t>도 추가할 수 있다)</w:t>
       </w:r>
     </w:p>
     <w:p>
@@ -4089,19 +4066,19 @@
           <w:bottom w:val="single" w:sz="6" w:space="4" w:color="EAECEF"/>
         </w:pBdr>
         <w:rPr>
-          <w:rFonts w:ascii="Segoe UI" w:hAnsi="Segoe UI" w:cs="Segoe UI"/>
-          <w:b w:val="0"/>
-          <w:color w:val="24292E"/>
-          <w:sz w:val="24"/>
-        </w:rPr>
-      </w:pPr>
-      <w:r>
-        <w:rPr>
-          <w:rFonts w:ascii="Segoe UI" w:hAnsi="Segoe UI" w:cs="Segoe UI" w:hint="eastAsia"/>
+          <w:rFonts w:asciiTheme="minorEastAsia" w:eastAsiaTheme="minorEastAsia" w:hAnsiTheme="minorEastAsia" w:cs="Segoe UI"/>
+          <w:b w:val="0"/>
+          <w:color w:val="24292E"/>
+          <w:sz w:val="22"/>
+        </w:rPr>
+      </w:pPr>
+      <w:r>
+        <w:rPr>
+          <w:rFonts w:asciiTheme="minorEastAsia" w:eastAsiaTheme="minorEastAsia" w:hAnsiTheme="minorEastAsia" w:cs="Segoe UI" w:hint="eastAsia"/>
           <w:b w:val="0"/>
           <w:noProof/>
           <w:color w:val="24292E"/>
-          <w:sz w:val="24"/>
+          <w:sz w:val="22"/>
         </w:rPr>
         <w:drawing>
           <wp:anchor distT="0" distB="0" distL="114300" distR="114300" simplePos="0" relativeHeight="251658240" behindDoc="1" locked="0" layoutInCell="1" allowOverlap="1">
@@ -4137,7 +4114,7 @@
                     </pic:cNvPicPr>
                   </pic:nvPicPr>
                   <pic:blipFill>
-                    <a:blip r:embed="rId17" cstate="print"/>
+                    <a:blip r:embed="rId18" cstate="print"/>
                     <a:srcRect/>
                     <a:stretch>
                       <a:fillRect/>
@@ -4173,209 +4150,20 @@
           <w:bottom w:val="single" w:sz="6" w:space="4" w:color="EAECEF"/>
         </w:pBdr>
         <w:rPr>
-          <w:rFonts w:ascii="Segoe UI" w:hAnsi="Segoe UI" w:cs="Segoe UI"/>
-          <w:b w:val="0"/>
-          <w:color w:val="24292E"/>
-          <w:sz w:val="24"/>
-        </w:rPr>
-      </w:pPr>
-      <w:r>
-        <w:rPr>
-          <w:rFonts w:ascii="Segoe UI" w:hAnsi="Segoe UI" w:cs="Segoe UI" w:hint="eastAsia"/>
-          <w:b w:val="0"/>
-          <w:color w:val="24292E"/>
-          <w:sz w:val="24"/>
-        </w:rPr>
-        <w:t>원격</w:t>
-      </w:r>
-      <w:r>
-        <w:rPr>
-          <w:rFonts w:ascii="Segoe UI" w:hAnsi="Segoe UI" w:cs="Segoe UI" w:hint="eastAsia"/>
-          <w:b w:val="0"/>
-          <w:color w:val="24292E"/>
-          <w:sz w:val="24"/>
-        </w:rPr>
-        <w:t xml:space="preserve"> </w:t>
-      </w:r>
-      <w:r>
-        <w:rPr>
-          <w:rFonts w:ascii="Segoe UI" w:hAnsi="Segoe UI" w:cs="Segoe UI" w:hint="eastAsia"/>
-          <w:b w:val="0"/>
-          <w:color w:val="24292E"/>
-          <w:sz w:val="24"/>
-        </w:rPr>
-        <w:t>메뉴</w:t>
-      </w:r>
-      <w:r>
-        <w:rPr>
-          <w:rFonts w:ascii="Segoe UI" w:hAnsi="Segoe UI" w:cs="Segoe UI" w:hint="eastAsia"/>
-          <w:b w:val="0"/>
-          <w:color w:val="24292E"/>
-          <w:sz w:val="24"/>
-        </w:rPr>
-        <w:t xml:space="preserve">(Remotes) </w:t>
-      </w:r>
-      <w:r>
-        <w:rPr>
-          <w:rFonts w:ascii="Segoe UI" w:hAnsi="Segoe UI" w:cs="Segoe UI" w:hint="eastAsia"/>
-          <w:b w:val="0"/>
-          <w:color w:val="24292E"/>
-          <w:sz w:val="24"/>
-        </w:rPr>
-        <w:t>아래에</w:t>
-      </w:r>
-      <w:r>
-        <w:rPr>
-          <w:rFonts w:ascii="Segoe UI" w:hAnsi="Segoe UI" w:cs="Segoe UI" w:hint="eastAsia"/>
-          <w:b w:val="0"/>
-          <w:color w:val="24292E"/>
-          <w:sz w:val="24"/>
-        </w:rPr>
-        <w:t xml:space="preserve"> origin </w:t>
-      </w:r>
-      <w:r>
-        <w:rPr>
-          <w:rFonts w:ascii="Segoe UI" w:hAnsi="Segoe UI" w:cs="Segoe UI" w:hint="eastAsia"/>
-          <w:b w:val="0"/>
-          <w:color w:val="24292E"/>
-          <w:sz w:val="24"/>
-        </w:rPr>
-        <w:t>이름의</w:t>
-      </w:r>
-      <w:r>
-        <w:rPr>
-          <w:rFonts w:ascii="Segoe UI" w:hAnsi="Segoe UI" w:cs="Segoe UI" w:hint="eastAsia"/>
-          <w:b w:val="0"/>
-          <w:color w:val="24292E"/>
-          <w:sz w:val="24"/>
-        </w:rPr>
-        <w:t xml:space="preserve"> </w:t>
-      </w:r>
-      <w:r>
-        <w:rPr>
-          <w:rFonts w:ascii="Segoe UI" w:hAnsi="Segoe UI" w:cs="Segoe UI" w:hint="eastAsia"/>
-          <w:b w:val="0"/>
-          <w:color w:val="24292E"/>
-          <w:sz w:val="24"/>
-        </w:rPr>
-        <w:t>원격</w:t>
-      </w:r>
-      <w:r>
-        <w:rPr>
-          <w:rFonts w:ascii="Segoe UI" w:hAnsi="Segoe UI" w:cs="Segoe UI" w:hint="eastAsia"/>
-          <w:b w:val="0"/>
-          <w:color w:val="24292E"/>
-          <w:sz w:val="24"/>
-        </w:rPr>
-        <w:t xml:space="preserve"> </w:t>
-      </w:r>
-      <w:r>
-        <w:rPr>
-          <w:rFonts w:ascii="Segoe UI" w:hAnsi="Segoe UI" w:cs="Segoe UI" w:hint="eastAsia"/>
-          <w:b w:val="0"/>
-          <w:color w:val="24292E"/>
-          <w:sz w:val="24"/>
-        </w:rPr>
-        <w:t>저장소</w:t>
-      </w:r>
-      <w:r>
-        <w:rPr>
-          <w:rFonts w:ascii="Segoe UI" w:hAnsi="Segoe UI" w:cs="Segoe UI" w:hint="eastAsia"/>
-          <w:b w:val="0"/>
-          <w:color w:val="24292E"/>
-          <w:sz w:val="24"/>
-        </w:rPr>
-        <w:t xml:space="preserve"> </w:t>
-      </w:r>
-      <w:r>
-        <w:rPr>
-          <w:rFonts w:ascii="Segoe UI" w:hAnsi="Segoe UI" w:cs="Segoe UI" w:hint="eastAsia"/>
-          <w:b w:val="0"/>
-          <w:color w:val="24292E"/>
-          <w:sz w:val="24"/>
-        </w:rPr>
-        <w:t>생성된</w:t>
-      </w:r>
-      <w:r>
-        <w:rPr>
-          <w:rFonts w:ascii="Segoe UI" w:hAnsi="Segoe UI" w:cs="Segoe UI" w:hint="eastAsia"/>
-          <w:b w:val="0"/>
-          <w:color w:val="24292E"/>
-          <w:sz w:val="24"/>
-        </w:rPr>
-        <w:t xml:space="preserve"> </w:t>
-      </w:r>
-      <w:r>
-        <w:rPr>
-          <w:rFonts w:ascii="Segoe UI" w:hAnsi="Segoe UI" w:cs="Segoe UI" w:hint="eastAsia"/>
-          <w:b w:val="0"/>
-          <w:color w:val="24292E"/>
-          <w:sz w:val="24"/>
-        </w:rPr>
-        <w:t>것을</w:t>
-      </w:r>
-      <w:r>
-        <w:rPr>
-          <w:rFonts w:ascii="Segoe UI" w:hAnsi="Segoe UI" w:cs="Segoe UI" w:hint="eastAsia"/>
-          <w:b w:val="0"/>
-          <w:color w:val="24292E"/>
-          <w:sz w:val="24"/>
-        </w:rPr>
-        <w:t xml:space="preserve"> </w:t>
-      </w:r>
-      <w:r>
-        <w:rPr>
-          <w:rFonts w:ascii="Segoe UI" w:hAnsi="Segoe UI" w:cs="Segoe UI" w:hint="eastAsia"/>
-          <w:b w:val="0"/>
-          <w:color w:val="24292E"/>
-          <w:sz w:val="24"/>
-        </w:rPr>
-        <w:t>볼</w:t>
-      </w:r>
-      <w:r>
-        <w:rPr>
-          <w:rFonts w:ascii="Segoe UI" w:hAnsi="Segoe UI" w:cs="Segoe UI" w:hint="eastAsia"/>
-          <w:b w:val="0"/>
-          <w:color w:val="24292E"/>
-          <w:sz w:val="24"/>
-        </w:rPr>
-        <w:t xml:space="preserve"> </w:t>
-      </w:r>
-      <w:r>
-        <w:rPr>
-          <w:rFonts w:ascii="Segoe UI" w:hAnsi="Segoe UI" w:cs="Segoe UI" w:hint="eastAsia"/>
-          <w:b w:val="0"/>
-          <w:color w:val="24292E"/>
-          <w:sz w:val="24"/>
-        </w:rPr>
-        <w:t>수</w:t>
-      </w:r>
-      <w:r>
-        <w:rPr>
-          <w:rFonts w:ascii="Segoe UI" w:hAnsi="Segoe UI" w:cs="Segoe UI" w:hint="eastAsia"/>
-          <w:b w:val="0"/>
-          <w:color w:val="24292E"/>
-          <w:sz w:val="24"/>
-        </w:rPr>
-        <w:t xml:space="preserve"> </w:t>
-      </w:r>
-      <w:r>
-        <w:rPr>
-          <w:rFonts w:ascii="Segoe UI" w:hAnsi="Segoe UI" w:cs="Segoe UI" w:hint="eastAsia"/>
-          <w:b w:val="0"/>
-          <w:color w:val="24292E"/>
-          <w:sz w:val="24"/>
-        </w:rPr>
-        <w:t>있다</w:t>
-      </w:r>
-      <w:r>
-        <w:rPr>
-          <w:rFonts w:ascii="Segoe UI" w:hAnsi="Segoe UI" w:cs="Segoe UI" w:hint="eastAsia"/>
-          <w:b w:val="0"/>
-          <w:color w:val="24292E"/>
-          <w:sz w:val="24"/>
-        </w:rPr>
-        <w:t>.</w:t>
+          <w:rFonts w:asciiTheme="minorEastAsia" w:eastAsiaTheme="minorEastAsia" w:hAnsiTheme="minorEastAsia" w:cs="Segoe UI"/>
+          <w:b w:val="0"/>
+          <w:color w:val="24292E"/>
+          <w:sz w:val="22"/>
+        </w:rPr>
+      </w:pPr>
+      <w:r>
+        <w:rPr>
+          <w:rFonts w:asciiTheme="minorEastAsia" w:eastAsiaTheme="minorEastAsia" w:hAnsiTheme="minorEastAsia" w:cs="Segoe UI" w:hint="eastAsia"/>
+          <w:b w:val="0"/>
+          <w:color w:val="24292E"/>
+          <w:sz w:val="22"/>
+        </w:rPr>
+        <w:t>원격 메뉴(Remotes) 아래에 origin 이름의 원격 저장소 생성된 것을 볼 수 있다.</w:t>
       </w:r>
     </w:p>
     <w:p>
@@ -4385,83 +4173,20 @@
           <w:bottom w:val="single" w:sz="6" w:space="4" w:color="EAECEF"/>
         </w:pBdr>
         <w:rPr>
-          <w:rFonts w:ascii="Segoe UI" w:hAnsi="Segoe UI" w:cs="Segoe UI"/>
-          <w:b w:val="0"/>
-          <w:color w:val="24292E"/>
-          <w:sz w:val="24"/>
-        </w:rPr>
-      </w:pPr>
-      <w:r>
-        <w:rPr>
-          <w:rFonts w:ascii="Segoe UI" w:hAnsi="Segoe UI" w:cs="Segoe UI" w:hint="eastAsia"/>
-          <w:b w:val="0"/>
-          <w:color w:val="24292E"/>
-          <w:sz w:val="24"/>
-        </w:rPr>
-        <w:t>동기화</w:t>
-      </w:r>
-      <w:r>
-        <w:rPr>
-          <w:rFonts w:ascii="Segoe UI" w:hAnsi="Segoe UI" w:cs="Segoe UI" w:hint="eastAsia"/>
-          <w:b w:val="0"/>
-          <w:color w:val="24292E"/>
-          <w:sz w:val="24"/>
-        </w:rPr>
-        <w:t xml:space="preserve"> </w:t>
-      </w:r>
-      <w:r>
-        <w:rPr>
-          <w:rFonts w:ascii="Segoe UI" w:hAnsi="Segoe UI" w:cs="Segoe UI" w:hint="eastAsia"/>
-          <w:b w:val="0"/>
-          <w:color w:val="24292E"/>
-          <w:sz w:val="24"/>
-        </w:rPr>
-        <w:t>위해선</w:t>
-      </w:r>
-      <w:r>
-        <w:rPr>
-          <w:rFonts w:ascii="Segoe UI" w:hAnsi="Segoe UI" w:cs="Segoe UI" w:hint="eastAsia"/>
-          <w:b w:val="0"/>
-          <w:color w:val="24292E"/>
-          <w:sz w:val="24"/>
-        </w:rPr>
-        <w:t xml:space="preserve"> Push(Local -&gt; Remote), Pull(Remote -&gt; Local)</w:t>
-      </w:r>
-      <w:r>
-        <w:rPr>
-          <w:rFonts w:ascii="Segoe UI" w:hAnsi="Segoe UI" w:cs="Segoe UI" w:hint="eastAsia"/>
-          <w:b w:val="0"/>
-          <w:color w:val="24292E"/>
-          <w:sz w:val="24"/>
-        </w:rPr>
-        <w:t>가</w:t>
-      </w:r>
-      <w:r>
-        <w:rPr>
-          <w:rFonts w:ascii="Segoe UI" w:hAnsi="Segoe UI" w:cs="Segoe UI" w:hint="eastAsia"/>
-          <w:b w:val="0"/>
-          <w:color w:val="24292E"/>
-          <w:sz w:val="24"/>
-        </w:rPr>
-        <w:t xml:space="preserve"> </w:t>
-      </w:r>
-      <w:r>
-        <w:rPr>
-          <w:rFonts w:ascii="Segoe UI" w:hAnsi="Segoe UI" w:cs="Segoe UI" w:hint="eastAsia"/>
-          <w:b w:val="0"/>
-          <w:color w:val="24292E"/>
-          <w:sz w:val="24"/>
-        </w:rPr>
-        <w:t>필요하다</w:t>
-      </w:r>
-      <w:r>
-        <w:rPr>
-          <w:rFonts w:ascii="Segoe UI" w:hAnsi="Segoe UI" w:cs="Segoe UI" w:hint="eastAsia"/>
-          <w:b w:val="0"/>
-          <w:color w:val="24292E"/>
-          <w:sz w:val="24"/>
-        </w:rPr>
-        <w:t>.</w:t>
+          <w:rFonts w:asciiTheme="minorEastAsia" w:eastAsiaTheme="minorEastAsia" w:hAnsiTheme="minorEastAsia" w:cs="Segoe UI"/>
+          <w:b w:val="0"/>
+          <w:color w:val="24292E"/>
+          <w:sz w:val="22"/>
+        </w:rPr>
+      </w:pPr>
+      <w:r>
+        <w:rPr>
+          <w:rFonts w:asciiTheme="minorEastAsia" w:eastAsiaTheme="minorEastAsia" w:hAnsiTheme="minorEastAsia" w:cs="Segoe UI" w:hint="eastAsia"/>
+          <w:b w:val="0"/>
+          <w:color w:val="24292E"/>
+          <w:sz w:val="22"/>
+        </w:rPr>
+        <w:t>동기화 위해선 Push(Local -&gt; Remote), Pull(Remote -&gt; Local)가 필요하다.</w:t>
       </w:r>
     </w:p>
     <w:p>
@@ -4471,76 +4196,40 @@
           <w:bottom w:val="single" w:sz="6" w:space="4" w:color="EAECEF"/>
         </w:pBdr>
         <w:rPr>
-          <w:rFonts w:ascii="Segoe UI" w:hAnsi="Segoe UI" w:cs="Segoe UI"/>
-          <w:b w:val="0"/>
-          <w:color w:val="24292E"/>
-          <w:sz w:val="24"/>
-        </w:rPr>
-      </w:pPr>
-      <w:r>
-        <w:rPr>
-          <w:rFonts w:ascii="Segoe UI" w:hAnsi="Segoe UI" w:cs="Segoe UI" w:hint="eastAsia"/>
-          <w:b w:val="0"/>
-          <w:color w:val="24292E"/>
-          <w:sz w:val="24"/>
-        </w:rPr>
-        <w:t>(</w:t>
-      </w:r>
-      <w:r>
-        <w:rPr>
-          <w:rFonts w:ascii="Segoe UI" w:hAnsi="Segoe UI" w:cs="Segoe UI" w:hint="eastAsia"/>
-          <w:b w:val="0"/>
-          <w:color w:val="24292E"/>
-          <w:sz w:val="24"/>
-        </w:rPr>
-        <w:t>저장소</w:t>
-      </w:r>
-      <w:r>
-        <w:rPr>
-          <w:rFonts w:ascii="Segoe UI" w:hAnsi="Segoe UI" w:cs="Segoe UI" w:hint="eastAsia"/>
-          <w:b w:val="0"/>
-          <w:color w:val="24292E"/>
-          <w:sz w:val="24"/>
-        </w:rPr>
-        <w:t xml:space="preserve"> &gt; </w:t>
+          <w:rFonts w:asciiTheme="minorEastAsia" w:eastAsiaTheme="minorEastAsia" w:hAnsiTheme="minorEastAsia" w:cs="Segoe UI"/>
+          <w:b w:val="0"/>
+          <w:color w:val="24292E"/>
+          <w:sz w:val="22"/>
+        </w:rPr>
+      </w:pPr>
+      <w:r>
+        <w:rPr>
+          <w:rFonts w:asciiTheme="minorEastAsia" w:eastAsiaTheme="minorEastAsia" w:hAnsiTheme="minorEastAsia" w:cs="Segoe UI" w:hint="eastAsia"/>
+          <w:b w:val="0"/>
+          <w:color w:val="24292E"/>
+          <w:sz w:val="22"/>
+        </w:rPr>
+        <w:t xml:space="preserve">(저장소 &gt; </w:t>
       </w:r>
       <w:proofErr w:type="spellStart"/>
       <w:r>
         <w:rPr>
-          <w:rFonts w:ascii="Segoe UI" w:hAnsi="Segoe UI" w:cs="Segoe UI" w:hint="eastAsia"/>
-          <w:b w:val="0"/>
-          <w:color w:val="24292E"/>
-          <w:sz w:val="24"/>
+          <w:rFonts w:asciiTheme="minorEastAsia" w:eastAsiaTheme="minorEastAsia" w:hAnsiTheme="minorEastAsia" w:cs="Segoe UI" w:hint="eastAsia"/>
+          <w:b w:val="0"/>
+          <w:color w:val="24292E"/>
+          <w:sz w:val="22"/>
         </w:rPr>
         <w:t>푸시</w:t>
       </w:r>
       <w:proofErr w:type="spellEnd"/>
       <w:r>
         <w:rPr>
-          <w:rFonts w:ascii="Segoe UI" w:hAnsi="Segoe UI" w:cs="Segoe UI" w:hint="eastAsia"/>
-          <w:b w:val="0"/>
-          <w:color w:val="24292E"/>
-          <w:sz w:val="24"/>
-        </w:rPr>
-        <w:t>/</w:t>
-      </w:r>
-      <w:r>
-        <w:rPr>
-          <w:rFonts w:ascii="Segoe UI" w:hAnsi="Segoe UI" w:cs="Segoe UI" w:hint="eastAsia"/>
-          <w:b w:val="0"/>
-          <w:color w:val="24292E"/>
-          <w:sz w:val="24"/>
-        </w:rPr>
-        <w:t>풀</w:t>
-      </w:r>
-      <w:r>
-        <w:rPr>
-          <w:rFonts w:ascii="Segoe UI" w:hAnsi="Segoe UI" w:cs="Segoe UI" w:hint="eastAsia"/>
-          <w:b w:val="0"/>
-          <w:color w:val="24292E"/>
-          <w:sz w:val="24"/>
-        </w:rPr>
-        <w:t>)</w:t>
+          <w:rFonts w:asciiTheme="minorEastAsia" w:eastAsiaTheme="minorEastAsia" w:hAnsiTheme="minorEastAsia" w:cs="Segoe UI" w:hint="eastAsia"/>
+          <w:b w:val="0"/>
+          <w:color w:val="24292E"/>
+          <w:sz w:val="22"/>
+        </w:rPr>
+        <w:t>/풀)</w:t>
       </w:r>
     </w:p>
     <w:p>
@@ -4550,155 +4239,20 @@
           <w:bottom w:val="single" w:sz="6" w:space="4" w:color="EAECEF"/>
         </w:pBdr>
         <w:rPr>
-          <w:rFonts w:ascii="Segoe UI" w:hAnsi="Segoe UI" w:cs="Segoe UI"/>
-          <w:b w:val="0"/>
-          <w:color w:val="24292E"/>
-          <w:sz w:val="24"/>
-        </w:rPr>
-      </w:pPr>
-      <w:r>
-        <w:rPr>
-          <w:rFonts w:ascii="Segoe UI" w:hAnsi="Segoe UI" w:cs="Segoe UI" w:hint="eastAsia"/>
-          <w:b w:val="0"/>
-          <w:color w:val="24292E"/>
-          <w:sz w:val="24"/>
-        </w:rPr>
-        <w:t>에러가</w:t>
-      </w:r>
-      <w:r>
-        <w:rPr>
-          <w:rFonts w:ascii="Segoe UI" w:hAnsi="Segoe UI" w:cs="Segoe UI" w:hint="eastAsia"/>
-          <w:b w:val="0"/>
-          <w:color w:val="24292E"/>
-          <w:sz w:val="24"/>
-        </w:rPr>
-        <w:t xml:space="preserve"> </w:t>
-      </w:r>
-      <w:r>
-        <w:rPr>
-          <w:rFonts w:ascii="Segoe UI" w:hAnsi="Segoe UI" w:cs="Segoe UI" w:hint="eastAsia"/>
-          <w:b w:val="0"/>
-          <w:color w:val="24292E"/>
-          <w:sz w:val="24"/>
-        </w:rPr>
-        <w:t>떨어지면</w:t>
-      </w:r>
-      <w:r>
-        <w:rPr>
-          <w:rFonts w:ascii="Segoe UI" w:hAnsi="Segoe UI" w:cs="Segoe UI" w:hint="eastAsia"/>
-          <w:b w:val="0"/>
-          <w:color w:val="24292E"/>
-          <w:sz w:val="24"/>
-        </w:rPr>
-        <w:t xml:space="preserve"> </w:t>
-      </w:r>
-      <w:r>
-        <w:rPr>
-          <w:rFonts w:ascii="Segoe UI" w:hAnsi="Segoe UI" w:cs="Segoe UI" w:hint="eastAsia"/>
-          <w:b w:val="0"/>
-          <w:color w:val="24292E"/>
-          <w:sz w:val="24"/>
-        </w:rPr>
-        <w:t>먼저</w:t>
-      </w:r>
-      <w:r>
-        <w:rPr>
-          <w:rFonts w:ascii="Segoe UI" w:hAnsi="Segoe UI" w:cs="Segoe UI" w:hint="eastAsia"/>
-          <w:b w:val="0"/>
-          <w:color w:val="24292E"/>
-          <w:sz w:val="24"/>
-        </w:rPr>
-        <w:t xml:space="preserve"> pull</w:t>
-      </w:r>
-      <w:r>
-        <w:rPr>
-          <w:rFonts w:ascii="Segoe UI" w:hAnsi="Segoe UI" w:cs="Segoe UI" w:hint="eastAsia"/>
-          <w:b w:val="0"/>
-          <w:color w:val="24292E"/>
-          <w:sz w:val="24"/>
-        </w:rPr>
-        <w:t>을</w:t>
-      </w:r>
-      <w:r>
-        <w:rPr>
-          <w:rFonts w:ascii="Segoe UI" w:hAnsi="Segoe UI" w:cs="Segoe UI" w:hint="eastAsia"/>
-          <w:b w:val="0"/>
-          <w:color w:val="24292E"/>
-          <w:sz w:val="24"/>
-        </w:rPr>
-        <w:t xml:space="preserve"> </w:t>
-      </w:r>
-      <w:r>
-        <w:rPr>
-          <w:rFonts w:ascii="Segoe UI" w:hAnsi="Segoe UI" w:cs="Segoe UI" w:hint="eastAsia"/>
-          <w:b w:val="0"/>
-          <w:color w:val="24292E"/>
-          <w:sz w:val="24"/>
-        </w:rPr>
-        <w:t>한</w:t>
-      </w:r>
-      <w:r>
-        <w:rPr>
-          <w:rFonts w:ascii="Segoe UI" w:hAnsi="Segoe UI" w:cs="Segoe UI" w:hint="eastAsia"/>
-          <w:b w:val="0"/>
-          <w:color w:val="24292E"/>
-          <w:sz w:val="24"/>
-        </w:rPr>
-        <w:t xml:space="preserve"> </w:t>
-      </w:r>
-      <w:r>
-        <w:rPr>
-          <w:rFonts w:ascii="Segoe UI" w:hAnsi="Segoe UI" w:cs="Segoe UI" w:hint="eastAsia"/>
-          <w:b w:val="0"/>
-          <w:color w:val="24292E"/>
-          <w:sz w:val="24"/>
-        </w:rPr>
-        <w:t>후에</w:t>
-      </w:r>
-      <w:r>
-        <w:rPr>
-          <w:rFonts w:ascii="Segoe UI" w:hAnsi="Segoe UI" w:cs="Segoe UI" w:hint="eastAsia"/>
-          <w:b w:val="0"/>
-          <w:color w:val="24292E"/>
-          <w:sz w:val="24"/>
-        </w:rPr>
-        <w:t xml:space="preserve"> push</w:t>
-      </w:r>
-      <w:r>
-        <w:rPr>
-          <w:rFonts w:ascii="Segoe UI" w:hAnsi="Segoe UI" w:cs="Segoe UI" w:hint="eastAsia"/>
-          <w:b w:val="0"/>
-          <w:color w:val="24292E"/>
-          <w:sz w:val="24"/>
-        </w:rPr>
-        <w:t>를</w:t>
-      </w:r>
-      <w:r>
-        <w:rPr>
-          <w:rFonts w:ascii="Segoe UI" w:hAnsi="Segoe UI" w:cs="Segoe UI" w:hint="eastAsia"/>
-          <w:b w:val="0"/>
-          <w:color w:val="24292E"/>
-          <w:sz w:val="24"/>
-        </w:rPr>
-        <w:t xml:space="preserve"> </w:t>
-      </w:r>
-      <w:r>
-        <w:rPr>
-          <w:rFonts w:ascii="Segoe UI" w:hAnsi="Segoe UI" w:cs="Segoe UI" w:hint="eastAsia"/>
-          <w:b w:val="0"/>
-          <w:color w:val="24292E"/>
-          <w:sz w:val="24"/>
-        </w:rPr>
-        <w:t>한다</w:t>
-      </w:r>
-      <w:r>
-        <w:rPr>
-          <w:rFonts w:ascii="Segoe UI" w:hAnsi="Segoe UI" w:cs="Segoe UI" w:hint="eastAsia"/>
-          <w:b w:val="0"/>
-          <w:color w:val="24292E"/>
-          <w:sz w:val="24"/>
-        </w:rPr>
-        <w:t>.</w:t>
+          <w:rFonts w:asciiTheme="minorEastAsia" w:eastAsiaTheme="minorEastAsia" w:hAnsiTheme="minorEastAsia" w:cs="Segoe UI"/>
+          <w:b w:val="0"/>
+          <w:color w:val="24292E"/>
+          <w:sz w:val="22"/>
+        </w:rPr>
+      </w:pPr>
+      <w:r>
+        <w:rPr>
+          <w:rFonts w:asciiTheme="minorEastAsia" w:eastAsiaTheme="minorEastAsia" w:hAnsiTheme="minorEastAsia" w:cs="Segoe UI" w:hint="eastAsia"/>
+          <w:b w:val="0"/>
+          <w:color w:val="24292E"/>
+          <w:sz w:val="22"/>
+        </w:rPr>
+        <w:t>에러가 떨어지면 먼저 pull을 한 후에 push를 한다.</w:t>
       </w:r>
     </w:p>
     <w:p>
@@ -4708,10 +4262,10 @@
           <w:bottom w:val="single" w:sz="6" w:space="4" w:color="EAECEF"/>
         </w:pBdr>
         <w:rPr>
-          <w:rFonts w:ascii="Segoe UI" w:hAnsi="Segoe UI" w:cs="Segoe UI"/>
-          <w:b w:val="0"/>
-          <w:color w:val="24292E"/>
-          <w:sz w:val="24"/>
+          <w:rFonts w:asciiTheme="minorEastAsia" w:eastAsiaTheme="minorEastAsia" w:hAnsiTheme="minorEastAsia" w:cs="Segoe UI"/>
+          <w:b w:val="0"/>
+          <w:color w:val="24292E"/>
+          <w:sz w:val="22"/>
         </w:rPr>
       </w:pPr>
     </w:p>
@@ -4722,26 +4276,18 @@
           <w:bottom w:val="single" w:sz="6" w:space="4" w:color="EAECEF"/>
         </w:pBdr>
         <w:rPr>
-          <w:rFonts w:ascii="Segoe UI" w:hAnsi="Segoe UI" w:cs="Segoe UI"/>
-          <w:color w:val="24292E"/>
-          <w:sz w:val="24"/>
-        </w:rPr>
-      </w:pPr>
-      <w:r>
-        <w:rPr>
-          <w:rFonts w:ascii="Segoe UI" w:hAnsi="Segoe UI" w:cs="Segoe UI" w:hint="eastAsia"/>
-          <w:color w:val="24292E"/>
-          <w:sz w:val="24"/>
-        </w:rPr>
-        <w:t>성공</w:t>
-      </w:r>
-      <w:r>
-        <w:rPr>
-          <w:rFonts w:ascii="Segoe UI" w:hAnsi="Segoe UI" w:cs="Segoe UI" w:hint="eastAsia"/>
-          <w:color w:val="24292E"/>
-          <w:sz w:val="24"/>
-        </w:rPr>
-        <w:t>!!!</w:t>
+          <w:rFonts w:asciiTheme="minorEastAsia" w:eastAsiaTheme="minorEastAsia" w:hAnsiTheme="minorEastAsia" w:cs="Segoe UI"/>
+          <w:color w:val="24292E"/>
+          <w:sz w:val="22"/>
+        </w:rPr>
+      </w:pPr>
+      <w:r>
+        <w:rPr>
+          <w:rFonts w:asciiTheme="minorEastAsia" w:eastAsiaTheme="minorEastAsia" w:hAnsiTheme="minorEastAsia" w:cs="Segoe UI" w:hint="eastAsia"/>
+          <w:color w:val="24292E"/>
+          <w:sz w:val="22"/>
+        </w:rPr>
+        <w:t>성공!!!</w:t>
       </w:r>
     </w:p>
     <w:p>
@@ -4751,204 +4297,36 @@
           <w:bottom w:val="single" w:sz="6" w:space="4" w:color="EAECEF"/>
         </w:pBdr>
         <w:rPr>
-          <w:rFonts w:ascii="Segoe UI" w:hAnsi="Segoe UI" w:cs="Segoe UI"/>
-          <w:color w:val="24292E"/>
-          <w:sz w:val="24"/>
-        </w:rPr>
-      </w:pPr>
-      <w:r>
-        <w:rPr>
-          <w:rFonts w:ascii="Segoe UI" w:hAnsi="Segoe UI" w:cs="Segoe UI" w:hint="eastAsia"/>
-          <w:color w:val="24292E"/>
-          <w:sz w:val="24"/>
-        </w:rPr>
-        <w:t>원격</w:t>
-      </w:r>
-      <w:r>
-        <w:rPr>
-          <w:rFonts w:ascii="Segoe UI" w:hAnsi="Segoe UI" w:cs="Segoe UI" w:hint="eastAsia"/>
-          <w:color w:val="24292E"/>
-          <w:sz w:val="24"/>
-        </w:rPr>
-        <w:t xml:space="preserve"> </w:t>
-      </w:r>
-      <w:r>
-        <w:rPr>
-          <w:rFonts w:ascii="Segoe UI" w:hAnsi="Segoe UI" w:cs="Segoe UI" w:hint="eastAsia"/>
-          <w:color w:val="24292E"/>
-          <w:sz w:val="24"/>
-        </w:rPr>
-        <w:t>저장</w:t>
-      </w:r>
-      <w:r>
-        <w:rPr>
-          <w:rFonts w:ascii="Segoe UI" w:hAnsi="Segoe UI" w:cs="Segoe UI" w:hint="eastAsia"/>
-          <w:color w:val="24292E"/>
-          <w:sz w:val="24"/>
-        </w:rPr>
-        <w:t>(Backup)</w:t>
-      </w:r>
-      <w:r>
-        <w:rPr>
-          <w:rFonts w:ascii="Segoe UI" w:hAnsi="Segoe UI" w:cs="Segoe UI" w:hint="eastAsia"/>
-          <w:color w:val="24292E"/>
-          <w:sz w:val="24"/>
-        </w:rPr>
-        <w:t>보다</w:t>
-      </w:r>
-      <w:r>
-        <w:rPr>
-          <w:rFonts w:ascii="Segoe UI" w:hAnsi="Segoe UI" w:cs="Segoe UI" w:hint="eastAsia"/>
-          <w:color w:val="24292E"/>
-          <w:sz w:val="24"/>
-        </w:rPr>
-        <w:t xml:space="preserve"> </w:t>
-      </w:r>
-      <w:r>
-        <w:rPr>
-          <w:rFonts w:ascii="Segoe UI" w:hAnsi="Segoe UI" w:cs="Segoe UI" w:hint="eastAsia"/>
-          <w:color w:val="24292E"/>
-          <w:sz w:val="24"/>
-        </w:rPr>
-        <w:t>더욱</w:t>
-      </w:r>
-      <w:r>
-        <w:rPr>
-          <w:rFonts w:ascii="Segoe UI" w:hAnsi="Segoe UI" w:cs="Segoe UI" w:hint="eastAsia"/>
-          <w:color w:val="24292E"/>
-          <w:sz w:val="24"/>
-        </w:rPr>
-        <w:t xml:space="preserve"> </w:t>
-      </w:r>
-      <w:r>
-        <w:rPr>
-          <w:rFonts w:ascii="Segoe UI" w:hAnsi="Segoe UI" w:cs="Segoe UI" w:hint="eastAsia"/>
-          <w:color w:val="24292E"/>
-          <w:sz w:val="24"/>
-        </w:rPr>
-        <w:t>중요한</w:t>
-      </w:r>
-      <w:r>
-        <w:rPr>
-          <w:rFonts w:ascii="Segoe UI" w:hAnsi="Segoe UI" w:cs="Segoe UI" w:hint="eastAsia"/>
-          <w:color w:val="24292E"/>
-          <w:sz w:val="24"/>
-        </w:rPr>
-        <w:t xml:space="preserve"> </w:t>
-      </w:r>
-      <w:r>
-        <w:rPr>
-          <w:rFonts w:ascii="Segoe UI" w:hAnsi="Segoe UI" w:cs="Segoe UI" w:hint="eastAsia"/>
-          <w:color w:val="24292E"/>
-          <w:sz w:val="24"/>
-        </w:rPr>
-        <w:t>것은</w:t>
-      </w:r>
-      <w:r>
-        <w:rPr>
-          <w:rFonts w:ascii="Segoe UI" w:hAnsi="Segoe UI" w:cs="Segoe UI" w:hint="eastAsia"/>
-          <w:color w:val="24292E"/>
-          <w:sz w:val="24"/>
-        </w:rPr>
-        <w:t xml:space="preserve"> </w:t>
-      </w:r>
-      <w:r>
-        <w:rPr>
-          <w:rFonts w:ascii="Segoe UI" w:hAnsi="Segoe UI" w:cs="Segoe UI" w:hint="eastAsia"/>
-          <w:color w:val="24292E"/>
-          <w:sz w:val="24"/>
-        </w:rPr>
-        <w:t>문서</w:t>
-      </w:r>
-      <w:r>
-        <w:rPr>
-          <w:rFonts w:ascii="Segoe UI" w:hAnsi="Segoe UI" w:cs="Segoe UI" w:hint="eastAsia"/>
-          <w:color w:val="24292E"/>
-          <w:sz w:val="24"/>
-        </w:rPr>
-        <w:t xml:space="preserve">, </w:t>
+          <w:rFonts w:asciiTheme="minorEastAsia" w:eastAsiaTheme="minorEastAsia" w:hAnsiTheme="minorEastAsia" w:cs="Segoe UI"/>
+          <w:color w:val="24292E"/>
+          <w:sz w:val="22"/>
+        </w:rPr>
+      </w:pPr>
+      <w:r>
+        <w:rPr>
+          <w:rFonts w:asciiTheme="minorEastAsia" w:eastAsiaTheme="minorEastAsia" w:hAnsiTheme="minorEastAsia" w:cs="Segoe UI" w:hint="eastAsia"/>
+          <w:color w:val="24292E"/>
+          <w:sz w:val="22"/>
+        </w:rPr>
+        <w:t xml:space="preserve">원격 저장(Backup)보다 더욱 중요한 것은 문서, </w:t>
       </w:r>
       <w:proofErr w:type="spellStart"/>
       <w:r>
         <w:rPr>
-          <w:rFonts w:ascii="Segoe UI" w:hAnsi="Segoe UI" w:cs="Segoe UI" w:hint="eastAsia"/>
-          <w:color w:val="24292E"/>
-          <w:sz w:val="24"/>
+          <w:rFonts w:asciiTheme="minorEastAsia" w:eastAsiaTheme="minorEastAsia" w:hAnsiTheme="minorEastAsia" w:cs="Segoe UI" w:hint="eastAsia"/>
+          <w:color w:val="24292E"/>
+          <w:sz w:val="22"/>
         </w:rPr>
         <w:t>소스코드별</w:t>
       </w:r>
       <w:proofErr w:type="spellEnd"/>
       <w:r>
         <w:rPr>
-          <w:rFonts w:ascii="Segoe UI" w:hAnsi="Segoe UI" w:cs="Segoe UI" w:hint="eastAsia"/>
-          <w:color w:val="24292E"/>
-          <w:sz w:val="24"/>
-        </w:rPr>
-        <w:t xml:space="preserve"> </w:t>
-      </w:r>
-      <w:r>
-        <w:rPr>
-          <w:rFonts w:ascii="Segoe UI" w:hAnsi="Segoe UI" w:cs="Segoe UI" w:hint="eastAsia"/>
-          <w:color w:val="24292E"/>
-          <w:sz w:val="24"/>
-        </w:rPr>
-        <w:t>버전</w:t>
-      </w:r>
-      <w:r>
-        <w:rPr>
-          <w:rFonts w:ascii="Segoe UI" w:hAnsi="Segoe UI" w:cs="Segoe UI" w:hint="eastAsia"/>
-          <w:color w:val="24292E"/>
-          <w:sz w:val="24"/>
-        </w:rPr>
-        <w:t xml:space="preserve"> </w:t>
-      </w:r>
-      <w:r>
-        <w:rPr>
-          <w:rFonts w:ascii="Segoe UI" w:hAnsi="Segoe UI" w:cs="Segoe UI" w:hint="eastAsia"/>
-          <w:color w:val="24292E"/>
-          <w:sz w:val="24"/>
-        </w:rPr>
-        <w:t>관리가</w:t>
-      </w:r>
-      <w:r>
-        <w:rPr>
-          <w:rFonts w:ascii="Segoe UI" w:hAnsi="Segoe UI" w:cs="Segoe UI" w:hint="eastAsia"/>
-          <w:color w:val="24292E"/>
-          <w:sz w:val="24"/>
-        </w:rPr>
-        <w:t xml:space="preserve"> </w:t>
-      </w:r>
-      <w:r>
-        <w:rPr>
-          <w:rFonts w:ascii="Segoe UI" w:hAnsi="Segoe UI" w:cs="Segoe UI" w:hint="eastAsia"/>
-          <w:color w:val="24292E"/>
-          <w:sz w:val="24"/>
-        </w:rPr>
-        <w:t>가능해졌다는</w:t>
-      </w:r>
-      <w:r>
-        <w:rPr>
-          <w:rFonts w:ascii="Segoe UI" w:hAnsi="Segoe UI" w:cs="Segoe UI" w:hint="eastAsia"/>
-          <w:color w:val="24292E"/>
-          <w:sz w:val="24"/>
-        </w:rPr>
-        <w:t xml:space="preserve"> </w:t>
-      </w:r>
-      <w:r>
-        <w:rPr>
-          <w:rFonts w:ascii="Segoe UI" w:hAnsi="Segoe UI" w:cs="Segoe UI" w:hint="eastAsia"/>
-          <w:color w:val="24292E"/>
-          <w:sz w:val="24"/>
-        </w:rPr>
-        <w:t>점이다</w:t>
-      </w:r>
-      <w:r>
-        <w:rPr>
-          <w:rFonts w:ascii="Segoe UI" w:hAnsi="Segoe UI" w:cs="Segoe UI" w:hint="eastAsia"/>
-          <w:color w:val="24292E"/>
-          <w:sz w:val="24"/>
-        </w:rPr>
-        <w:t>.</w:t>
+          <w:rFonts w:asciiTheme="minorEastAsia" w:eastAsiaTheme="minorEastAsia" w:hAnsiTheme="minorEastAsia" w:cs="Segoe UI" w:hint="eastAsia"/>
+          <w:color w:val="24292E"/>
+          <w:sz w:val="22"/>
+        </w:rPr>
+        <w:t xml:space="preserve"> 버전 관리가 가능해졌다는 점이다.</w:t>
       </w:r>
     </w:p>
     <w:p>
@@ -4958,34 +4336,25 @@
           <w:bottom w:val="single" w:sz="6" w:space="4" w:color="EAECEF"/>
         </w:pBdr>
         <w:rPr>
-          <w:rFonts w:ascii="Segoe UI" w:hAnsi="Segoe UI" w:cs="Segoe UI"/>
-          <w:b w:val="0"/>
-          <w:color w:val="24292E"/>
-          <w:sz w:val="24"/>
-        </w:rPr>
-      </w:pPr>
-      <w:r>
-        <w:rPr>
-          <w:rFonts w:ascii="Segoe UI" w:hAnsi="Segoe UI" w:cs="Segoe UI" w:hint="eastAsia"/>
-          <w:b w:val="0"/>
-          <w:color w:val="24292E"/>
-          <w:sz w:val="24"/>
-        </w:rPr>
-        <w:t>웹</w:t>
-      </w:r>
-      <w:r>
-        <w:rPr>
-          <w:rFonts w:ascii="Segoe UI" w:hAnsi="Segoe UI" w:cs="Segoe UI" w:hint="eastAsia"/>
-          <w:b w:val="0"/>
-          <w:color w:val="24292E"/>
-          <w:sz w:val="24"/>
-        </w:rPr>
-        <w:t>(</w:t>
+          <w:rFonts w:asciiTheme="minorEastAsia" w:eastAsiaTheme="minorEastAsia" w:hAnsiTheme="minorEastAsia" w:cs="Segoe UI"/>
+          <w:b w:val="0"/>
+          <w:color w:val="24292E"/>
+          <w:sz w:val="24"/>
+        </w:rPr>
+      </w:pPr>
+      <w:r>
+        <w:rPr>
+          <w:rFonts w:asciiTheme="minorEastAsia" w:eastAsiaTheme="minorEastAsia" w:hAnsiTheme="minorEastAsia" w:cs="Segoe UI" w:hint="eastAsia"/>
+          <w:b w:val="0"/>
+          <w:color w:val="24292E"/>
+          <w:sz w:val="24"/>
+        </w:rPr>
+        <w:t>웹(</w:t>
       </w:r>
       <w:proofErr w:type="spellStart"/>
       <w:r>
         <w:rPr>
-          <w:rFonts w:ascii="Segoe UI" w:hAnsi="Segoe UI" w:cs="Segoe UI" w:hint="eastAsia"/>
+          <w:rFonts w:asciiTheme="minorEastAsia" w:eastAsiaTheme="minorEastAsia" w:hAnsiTheme="minorEastAsia" w:cs="Segoe UI" w:hint="eastAsia"/>
           <w:b w:val="0"/>
           <w:color w:val="24292E"/>
           <w:sz w:val="24"/>
@@ -4995,138 +4364,21 @@
       <w:proofErr w:type="spellEnd"/>
       <w:r>
         <w:rPr>
-          <w:rFonts w:ascii="Segoe UI" w:hAnsi="Segoe UI" w:cs="Segoe UI" w:hint="eastAsia"/>
-          <w:b w:val="0"/>
-          <w:color w:val="24292E"/>
-          <w:sz w:val="24"/>
-        </w:rPr>
-        <w:t>)</w:t>
-      </w:r>
-      <w:r>
-        <w:rPr>
-          <w:rFonts w:ascii="Segoe UI" w:hAnsi="Segoe UI" w:cs="Segoe UI" w:hint="eastAsia"/>
-          <w:b w:val="0"/>
-          <w:color w:val="24292E"/>
-          <w:sz w:val="24"/>
-        </w:rPr>
-        <w:t>에서</w:t>
-      </w:r>
-      <w:r>
-        <w:rPr>
-          <w:rFonts w:ascii="Segoe UI" w:hAnsi="Segoe UI" w:cs="Segoe UI" w:hint="eastAsia"/>
-          <w:b w:val="0"/>
-          <w:color w:val="24292E"/>
-          <w:sz w:val="24"/>
-        </w:rPr>
-        <w:t xml:space="preserve"> </w:t>
-      </w:r>
-      <w:r>
-        <w:rPr>
-          <w:rFonts w:ascii="Segoe UI" w:hAnsi="Segoe UI" w:cs="Segoe UI" w:hint="eastAsia"/>
-          <w:b w:val="0"/>
-          <w:color w:val="24292E"/>
-          <w:sz w:val="24"/>
-        </w:rPr>
-        <w:t>추가</w:t>
-      </w:r>
-      <w:r>
-        <w:rPr>
-          <w:rFonts w:ascii="Segoe UI" w:hAnsi="Segoe UI" w:cs="Segoe UI" w:hint="eastAsia"/>
-          <w:b w:val="0"/>
-          <w:color w:val="24292E"/>
-          <w:sz w:val="24"/>
-        </w:rPr>
-        <w:t xml:space="preserve"> </w:t>
-      </w:r>
-      <w:r>
-        <w:rPr>
-          <w:rFonts w:ascii="Segoe UI" w:hAnsi="Segoe UI" w:cs="Segoe UI" w:hint="eastAsia"/>
-          <w:b w:val="0"/>
-          <w:color w:val="24292E"/>
-          <w:sz w:val="24"/>
-        </w:rPr>
-        <w:t>기능들도</w:t>
-      </w:r>
-      <w:r>
-        <w:rPr>
-          <w:rFonts w:ascii="Segoe UI" w:hAnsi="Segoe UI" w:cs="Segoe UI" w:hint="eastAsia"/>
-          <w:b w:val="0"/>
-          <w:color w:val="24292E"/>
-          <w:sz w:val="24"/>
-        </w:rPr>
-        <w:t xml:space="preserve"> </w:t>
-      </w:r>
-      <w:r>
-        <w:rPr>
-          <w:rFonts w:ascii="Segoe UI" w:hAnsi="Segoe UI" w:cs="Segoe UI" w:hint="eastAsia"/>
-          <w:b w:val="0"/>
-          <w:color w:val="24292E"/>
-          <w:sz w:val="24"/>
-        </w:rPr>
-        <w:t>계속</w:t>
-      </w:r>
-      <w:r>
-        <w:rPr>
-          <w:rFonts w:ascii="Segoe UI" w:hAnsi="Segoe UI" w:cs="Segoe UI" w:hint="eastAsia"/>
-          <w:b w:val="0"/>
-          <w:color w:val="24292E"/>
-          <w:sz w:val="24"/>
-        </w:rPr>
-        <w:t xml:space="preserve"> </w:t>
-      </w:r>
-      <w:r>
-        <w:rPr>
-          <w:rFonts w:ascii="Segoe UI" w:hAnsi="Segoe UI" w:cs="Segoe UI" w:hint="eastAsia"/>
-          <w:b w:val="0"/>
-          <w:color w:val="24292E"/>
-          <w:sz w:val="24"/>
-        </w:rPr>
-        <w:t>확인</w:t>
-      </w:r>
-      <w:r>
-        <w:rPr>
-          <w:rFonts w:ascii="Segoe UI" w:hAnsi="Segoe UI" w:cs="Segoe UI" w:hint="eastAsia"/>
-          <w:b w:val="0"/>
-          <w:color w:val="24292E"/>
-          <w:sz w:val="24"/>
-        </w:rPr>
-        <w:t xml:space="preserve"> </w:t>
-      </w:r>
-      <w:r>
-        <w:rPr>
-          <w:rFonts w:ascii="Segoe UI" w:hAnsi="Segoe UI" w:cs="Segoe UI" w:hint="eastAsia"/>
-          <w:b w:val="0"/>
-          <w:color w:val="24292E"/>
-          <w:sz w:val="24"/>
-        </w:rPr>
-        <w:t>요</w:t>
-      </w:r>
-      <w:r>
-        <w:rPr>
-          <w:rFonts w:ascii="Segoe UI" w:hAnsi="Segoe UI" w:cs="Segoe UI" w:hint="eastAsia"/>
-          <w:b w:val="0"/>
-          <w:color w:val="24292E"/>
-          <w:sz w:val="24"/>
-        </w:rPr>
-        <w:t xml:space="preserve">(Code, Wiki, Pulse, Graphs </w:t>
-      </w:r>
-      <w:r>
-        <w:rPr>
-          <w:rFonts w:ascii="Segoe UI" w:hAnsi="Segoe UI" w:cs="Segoe UI" w:hint="eastAsia"/>
-          <w:b w:val="0"/>
-          <w:color w:val="24292E"/>
-          <w:sz w:val="24"/>
-        </w:rPr>
-        <w:t>등</w:t>
-      </w:r>
-      <w:r>
-        <w:rPr>
-          <w:rFonts w:ascii="Segoe UI" w:hAnsi="Segoe UI" w:cs="Segoe UI" w:hint="eastAsia"/>
-          <w:b w:val="0"/>
-          <w:color w:val="24292E"/>
-          <w:sz w:val="24"/>
-        </w:rPr>
-        <w:t>)</w:t>
+          <w:rFonts w:asciiTheme="minorEastAsia" w:eastAsiaTheme="minorEastAsia" w:hAnsiTheme="minorEastAsia" w:cs="Segoe UI" w:hint="eastAsia"/>
+          <w:b w:val="0"/>
+          <w:color w:val="24292E"/>
+          <w:sz w:val="24"/>
+        </w:rPr>
+        <w:t xml:space="preserve">)에서 </w:t>
+      </w:r>
+      <w:r>
+        <w:rPr>
+          <w:rFonts w:asciiTheme="minorEastAsia" w:eastAsiaTheme="minorEastAsia" w:hAnsiTheme="minorEastAsia" w:cs="Segoe UI" w:hint="eastAsia"/>
+          <w:b w:val="0"/>
+          <w:color w:val="24292E"/>
+          <w:sz w:val="24"/>
+        </w:rPr>
+        <w:t>추가 기능들도 계속 확인 요(Code, Wiki, Pulse, Graphs 등)</w:t>
       </w:r>
     </w:p>
     <w:p>
@@ -5136,62 +4388,21 @@
           <w:bottom w:val="single" w:sz="6" w:space="4" w:color="EAECEF"/>
         </w:pBdr>
         <w:rPr>
-          <w:rFonts w:ascii="Segoe UI" w:hAnsi="Segoe UI" w:cs="Segoe UI"/>
-          <w:b w:val="0"/>
-          <w:color w:val="24292E"/>
-          <w:sz w:val="24"/>
-        </w:rPr>
-      </w:pPr>
-    </w:p>
-    <w:p>
-      <w:pPr>
-        <w:pStyle w:val="1"/>
-        <w:pBdr>
-          <w:bottom w:val="single" w:sz="6" w:space="4" w:color="EAECEF"/>
-        </w:pBdr>
-        <w:rPr>
-          <w:rFonts w:ascii="Segoe UI" w:hAnsi="Segoe UI" w:cs="Segoe UI"/>
-          <w:b w:val="0"/>
-          <w:color w:val="24292E"/>
-          <w:sz w:val="24"/>
-        </w:rPr>
-      </w:pPr>
-    </w:p>
-    <w:p>
-      <w:pPr>
-        <w:pStyle w:val="1"/>
-        <w:pBdr>
-          <w:bottom w:val="single" w:sz="6" w:space="4" w:color="EAECEF"/>
-        </w:pBdr>
-        <w:rPr>
-          <w:rFonts w:ascii="Segoe UI" w:hAnsi="Segoe UI" w:cs="Segoe UI"/>
-          <w:b w:val="0"/>
-          <w:color w:val="24292E"/>
-          <w:sz w:val="24"/>
-        </w:rPr>
-      </w:pPr>
-    </w:p>
-    <w:p>
-      <w:pPr>
-        <w:pStyle w:val="1"/>
-        <w:pBdr>
-          <w:bottom w:val="single" w:sz="6" w:space="4" w:color="EAECEF"/>
-        </w:pBdr>
-        <w:rPr>
-          <w:rFonts w:ascii="Segoe UI" w:hAnsi="Segoe UI" w:cs="Segoe UI"/>
-          <w:b w:val="0"/>
-          <w:color w:val="24292E"/>
-          <w:sz w:val="24"/>
-        </w:rPr>
-      </w:pPr>
-      <w:r>
-        <w:rPr>
-          <w:rFonts w:ascii="Segoe UI" w:hAnsi="Segoe UI" w:cs="Segoe UI" w:hint="eastAsia"/>
+          <w:rFonts w:asciiTheme="minorEastAsia" w:eastAsiaTheme="minorEastAsia" w:hAnsiTheme="minorEastAsia" w:cs="Segoe UI"/>
+          <w:b w:val="0"/>
+          <w:color w:val="24292E"/>
+          <w:sz w:val="24"/>
+        </w:rPr>
+      </w:pPr>
+      <w:r>
+        <w:rPr>
+          <w:rFonts w:asciiTheme="minorEastAsia" w:eastAsiaTheme="minorEastAsia" w:hAnsiTheme="minorEastAsia" w:cs="Segoe UI"/>
           <w:b w:val="0"/>
           <w:noProof/>
           <w:color w:val="24292E"/>
           <w:sz w:val="24"/>
         </w:rPr>
+        <w:lastRenderedPageBreak/>
         <w:drawing>
           <wp:anchor distT="0" distB="0" distL="114300" distR="114300" simplePos="0" relativeHeight="251659264" behindDoc="1" locked="0" layoutInCell="1" allowOverlap="1">
             <wp:simplePos x="0" y="0"/>
@@ -5199,7 +4410,7 @@
               <wp:posOffset>23495</wp:posOffset>
             </wp:positionH>
             <wp:positionV relativeFrom="paragraph">
-              <wp:posOffset>146050</wp:posOffset>
+              <wp:posOffset>298450</wp:posOffset>
             </wp:positionV>
             <wp:extent cx="4886325" cy="3886200"/>
             <wp:effectExtent l="19050" t="0" r="9525" b="0"/>
@@ -5226,7 +4437,7 @@
                     </pic:cNvPicPr>
                   </pic:nvPicPr>
                   <pic:blipFill>
-                    <a:blip r:embed="rId18" cstate="print"/>
+                    <a:blip r:embed="rId19" cstate="print"/>
                     <a:srcRect/>
                     <a:stretch>
                       <a:fillRect/>
@@ -5262,7 +4473,7 @@
           <w:bottom w:val="single" w:sz="6" w:space="4" w:color="EAECEF"/>
         </w:pBdr>
         <w:rPr>
-          <w:rFonts w:ascii="Segoe UI" w:hAnsi="Segoe UI" w:cs="Segoe UI"/>
+          <w:rFonts w:asciiTheme="minorEastAsia" w:eastAsiaTheme="minorEastAsia" w:hAnsiTheme="minorEastAsia" w:cs="Segoe UI"/>
           <w:b w:val="0"/>
           <w:color w:val="24292E"/>
           <w:sz w:val="24"/>
@@ -5276,7 +4487,7 @@
           <w:bottom w:val="single" w:sz="6" w:space="4" w:color="EAECEF"/>
         </w:pBdr>
         <w:rPr>
-          <w:rFonts w:ascii="Segoe UI" w:hAnsi="Segoe UI" w:cs="Segoe UI"/>
+          <w:rFonts w:asciiTheme="minorEastAsia" w:eastAsiaTheme="minorEastAsia" w:hAnsiTheme="minorEastAsia" w:cs="Segoe UI"/>
           <w:b w:val="0"/>
           <w:color w:val="24292E"/>
           <w:sz w:val="24"/>
@@ -5290,7 +4501,7 @@
           <w:bottom w:val="single" w:sz="6" w:space="4" w:color="EAECEF"/>
         </w:pBdr>
         <w:rPr>
-          <w:rFonts w:ascii="Segoe UI" w:hAnsi="Segoe UI" w:cs="Segoe UI"/>
+          <w:rFonts w:asciiTheme="minorEastAsia" w:eastAsiaTheme="minorEastAsia" w:hAnsiTheme="minorEastAsia" w:cs="Segoe UI"/>
           <w:b w:val="0"/>
           <w:color w:val="24292E"/>
           <w:sz w:val="24"/>
@@ -5304,7 +4515,7 @@
           <w:bottom w:val="single" w:sz="6" w:space="4" w:color="EAECEF"/>
         </w:pBdr>
         <w:rPr>
-          <w:rFonts w:ascii="Segoe UI" w:hAnsi="Segoe UI" w:cs="Segoe UI"/>
+          <w:rFonts w:asciiTheme="minorEastAsia" w:eastAsiaTheme="minorEastAsia" w:hAnsiTheme="minorEastAsia" w:cs="Segoe UI"/>
           <w:b w:val="0"/>
           <w:color w:val="24292E"/>
           <w:sz w:val="24"/>
@@ -5318,7 +4529,7 @@
           <w:bottom w:val="single" w:sz="6" w:space="4" w:color="EAECEF"/>
         </w:pBdr>
         <w:rPr>
-          <w:rFonts w:ascii="Segoe UI" w:hAnsi="Segoe UI" w:cs="Segoe UI"/>
+          <w:rFonts w:asciiTheme="minorEastAsia" w:eastAsiaTheme="minorEastAsia" w:hAnsiTheme="minorEastAsia" w:cs="Segoe UI"/>
           <w:b w:val="0"/>
           <w:color w:val="24292E"/>
           <w:sz w:val="24"/>
@@ -5332,7 +4543,7 @@
           <w:bottom w:val="single" w:sz="6" w:space="4" w:color="EAECEF"/>
         </w:pBdr>
         <w:rPr>
-          <w:rFonts w:ascii="Segoe UI" w:hAnsi="Segoe UI" w:cs="Segoe UI"/>
+          <w:rFonts w:asciiTheme="minorEastAsia" w:eastAsiaTheme="minorEastAsia" w:hAnsiTheme="minorEastAsia" w:cs="Segoe UI"/>
           <w:b w:val="0"/>
           <w:color w:val="24292E"/>
           <w:sz w:val="24"/>
@@ -5346,7 +4557,7 @@
           <w:bottom w:val="single" w:sz="6" w:space="4" w:color="EAECEF"/>
         </w:pBdr>
         <w:rPr>
-          <w:rFonts w:ascii="Segoe UI" w:hAnsi="Segoe UI" w:cs="Segoe UI"/>
+          <w:rFonts w:asciiTheme="minorEastAsia" w:eastAsiaTheme="minorEastAsia" w:hAnsiTheme="minorEastAsia" w:cs="Segoe UI"/>
           <w:b w:val="0"/>
           <w:color w:val="24292E"/>
           <w:sz w:val="24"/>
@@ -5360,7 +4571,7 @@
           <w:bottom w:val="single" w:sz="6" w:space="4" w:color="EAECEF"/>
         </w:pBdr>
         <w:rPr>
-          <w:rFonts w:ascii="Segoe UI" w:hAnsi="Segoe UI" w:cs="Segoe UI"/>
+          <w:rFonts w:asciiTheme="minorEastAsia" w:eastAsiaTheme="minorEastAsia" w:hAnsiTheme="minorEastAsia" w:cs="Segoe UI"/>
           <w:b w:val="0"/>
           <w:color w:val="24292E"/>
           <w:sz w:val="24"/>
@@ -5374,7 +4585,7 @@
           <w:bottom w:val="single" w:sz="6" w:space="4" w:color="EAECEF"/>
         </w:pBdr>
         <w:rPr>
-          <w:rFonts w:ascii="Segoe UI" w:hAnsi="Segoe UI" w:cs="Segoe UI"/>
+          <w:rFonts w:asciiTheme="minorEastAsia" w:eastAsiaTheme="minorEastAsia" w:hAnsiTheme="minorEastAsia" w:cs="Segoe UI"/>
           <w:b w:val="0"/>
           <w:color w:val="24292E"/>
           <w:sz w:val="24"/>
@@ -5388,7 +4599,7 @@
           <w:bottom w:val="single" w:sz="6" w:space="4" w:color="EAECEF"/>
         </w:pBdr>
         <w:rPr>
-          <w:rFonts w:ascii="Segoe UI" w:hAnsi="Segoe UI" w:cs="Segoe UI"/>
+          <w:rFonts w:asciiTheme="minorEastAsia" w:eastAsiaTheme="minorEastAsia" w:hAnsiTheme="minorEastAsia" w:cs="Segoe UI"/>
           <w:b w:val="0"/>
           <w:color w:val="24292E"/>
           <w:sz w:val="24"/>
@@ -5402,15 +4613,15 @@
           <w:bottom w:val="single" w:sz="6" w:space="4" w:color="EAECEF"/>
         </w:pBdr>
         <w:rPr>
-          <w:rFonts w:ascii="Segoe UI" w:hAnsi="Segoe UI" w:cs="Segoe UI"/>
-          <w:b w:val="0"/>
-          <w:color w:val="24292E"/>
-          <w:sz w:val="24"/>
-        </w:rPr>
-      </w:pPr>
-      <w:r>
-        <w:rPr>
-          <w:rFonts w:ascii="Segoe UI" w:hAnsi="Segoe UI" w:cs="Segoe UI" w:hint="eastAsia"/>
+          <w:rFonts w:asciiTheme="minorEastAsia" w:eastAsiaTheme="minorEastAsia" w:hAnsiTheme="minorEastAsia" w:cs="Segoe UI"/>
+          <w:b w:val="0"/>
+          <w:color w:val="24292E"/>
+          <w:sz w:val="24"/>
+        </w:rPr>
+      </w:pPr>
+      <w:r>
+        <w:rPr>
+          <w:rFonts w:asciiTheme="minorEastAsia" w:eastAsiaTheme="minorEastAsia" w:hAnsiTheme="minorEastAsia" w:cs="Segoe UI" w:hint="eastAsia"/>
           <w:b w:val="0"/>
           <w:noProof/>
           <w:color w:val="24292E"/>
@@ -5450,7 +4661,7 @@
                     </pic:cNvPicPr>
                   </pic:nvPicPr>
                   <pic:blipFill>
-                    <a:blip r:embed="rId19" cstate="print"/>
+                    <a:blip r:embed="rId20" cstate="print"/>
                     <a:srcRect/>
                     <a:stretch>
                       <a:fillRect/>
@@ -5486,146 +4697,20 @@
           <w:bottom w:val="single" w:sz="6" w:space="4" w:color="EAECEF"/>
         </w:pBdr>
         <w:rPr>
-          <w:rFonts w:ascii="Segoe UI" w:hAnsi="Segoe UI" w:cs="Segoe UI"/>
-          <w:b w:val="0"/>
-          <w:color w:val="24292E"/>
-          <w:sz w:val="24"/>
-        </w:rPr>
-      </w:pPr>
-      <w:r>
-        <w:rPr>
-          <w:rFonts w:ascii="Segoe UI" w:hAnsi="Segoe UI" w:cs="Segoe UI" w:hint="eastAsia"/>
-          <w:b w:val="0"/>
-          <w:color w:val="24292E"/>
-          <w:sz w:val="24"/>
-        </w:rPr>
-        <w:t>Branch</w:t>
-      </w:r>
-      <w:r>
-        <w:rPr>
-          <w:rFonts w:ascii="Segoe UI" w:hAnsi="Segoe UI" w:cs="Segoe UI" w:hint="eastAsia"/>
-          <w:b w:val="0"/>
-          <w:color w:val="24292E"/>
-          <w:sz w:val="24"/>
-        </w:rPr>
-        <w:t>를</w:t>
-      </w:r>
-      <w:r>
-        <w:rPr>
-          <w:rFonts w:ascii="Segoe UI" w:hAnsi="Segoe UI" w:cs="Segoe UI" w:hint="eastAsia"/>
-          <w:b w:val="0"/>
-          <w:color w:val="24292E"/>
-          <w:sz w:val="24"/>
-        </w:rPr>
-        <w:t xml:space="preserve"> </w:t>
-      </w:r>
-      <w:r>
-        <w:rPr>
-          <w:rFonts w:ascii="Segoe UI" w:hAnsi="Segoe UI" w:cs="Segoe UI" w:hint="eastAsia"/>
-          <w:b w:val="0"/>
-          <w:color w:val="24292E"/>
-          <w:sz w:val="24"/>
-        </w:rPr>
-        <w:t>여러</w:t>
-      </w:r>
-      <w:r>
-        <w:rPr>
-          <w:rFonts w:ascii="Segoe UI" w:hAnsi="Segoe UI" w:cs="Segoe UI" w:hint="eastAsia"/>
-          <w:b w:val="0"/>
-          <w:color w:val="24292E"/>
-          <w:sz w:val="24"/>
-        </w:rPr>
-        <w:t xml:space="preserve"> </w:t>
-      </w:r>
-      <w:r>
-        <w:rPr>
-          <w:rFonts w:ascii="Segoe UI" w:hAnsi="Segoe UI" w:cs="Segoe UI" w:hint="eastAsia"/>
-          <w:b w:val="0"/>
-          <w:color w:val="24292E"/>
-          <w:sz w:val="24"/>
-        </w:rPr>
-        <w:t>개</w:t>
-      </w:r>
-      <w:r>
-        <w:rPr>
-          <w:rFonts w:ascii="Segoe UI" w:hAnsi="Segoe UI" w:cs="Segoe UI" w:hint="eastAsia"/>
-          <w:b w:val="0"/>
-          <w:color w:val="24292E"/>
-          <w:sz w:val="24"/>
-        </w:rPr>
-        <w:t xml:space="preserve"> </w:t>
-      </w:r>
-      <w:r>
-        <w:rPr>
-          <w:rFonts w:ascii="Segoe UI" w:hAnsi="Segoe UI" w:cs="Segoe UI" w:hint="eastAsia"/>
-          <w:b w:val="0"/>
-          <w:color w:val="24292E"/>
-          <w:sz w:val="24"/>
-        </w:rPr>
-        <w:t>만든</w:t>
-      </w:r>
-      <w:r>
-        <w:rPr>
-          <w:rFonts w:ascii="Segoe UI" w:hAnsi="Segoe UI" w:cs="Segoe UI" w:hint="eastAsia"/>
-          <w:b w:val="0"/>
-          <w:color w:val="24292E"/>
-          <w:sz w:val="24"/>
-        </w:rPr>
-        <w:t xml:space="preserve"> </w:t>
-      </w:r>
-      <w:r>
-        <w:rPr>
-          <w:rFonts w:ascii="Segoe UI" w:hAnsi="Segoe UI" w:cs="Segoe UI" w:hint="eastAsia"/>
-          <w:b w:val="0"/>
-          <w:color w:val="24292E"/>
-          <w:sz w:val="24"/>
-        </w:rPr>
-        <w:t>경우</w:t>
-      </w:r>
-      <w:r>
-        <w:rPr>
-          <w:rFonts w:ascii="Segoe UI" w:hAnsi="Segoe UI" w:cs="Segoe UI" w:hint="eastAsia"/>
-          <w:b w:val="0"/>
-          <w:color w:val="24292E"/>
-          <w:sz w:val="24"/>
-        </w:rPr>
-        <w:t xml:space="preserve"> </w:t>
-      </w:r>
-      <w:r>
-        <w:rPr>
-          <w:rFonts w:ascii="Segoe UI" w:hAnsi="Segoe UI" w:cs="Segoe UI" w:hint="eastAsia"/>
-          <w:b w:val="0"/>
-          <w:color w:val="24292E"/>
-          <w:sz w:val="24"/>
-        </w:rPr>
-        <w:t>추가로</w:t>
-      </w:r>
-      <w:r>
-        <w:rPr>
-          <w:rFonts w:ascii="Segoe UI" w:hAnsi="Segoe UI" w:cs="Segoe UI" w:hint="eastAsia"/>
-          <w:b w:val="0"/>
-          <w:color w:val="24292E"/>
-          <w:sz w:val="24"/>
-        </w:rPr>
-        <w:t xml:space="preserve"> </w:t>
-      </w:r>
-      <w:r>
-        <w:rPr>
-          <w:rFonts w:ascii="Segoe UI" w:hAnsi="Segoe UI" w:cs="Segoe UI" w:hint="eastAsia"/>
-          <w:b w:val="0"/>
-          <w:color w:val="24292E"/>
-          <w:sz w:val="24"/>
-        </w:rPr>
-        <w:t>나열된다</w:t>
-      </w:r>
-      <w:r>
-        <w:rPr>
-          <w:rFonts w:ascii="Segoe UI" w:hAnsi="Segoe UI" w:cs="Segoe UI" w:hint="eastAsia"/>
-          <w:b w:val="0"/>
-          <w:color w:val="24292E"/>
-          <w:sz w:val="24"/>
-        </w:rPr>
-        <w:t>.</w:t>
+          <w:rFonts w:asciiTheme="minorEastAsia" w:eastAsiaTheme="minorEastAsia" w:hAnsiTheme="minorEastAsia" w:cs="Segoe UI"/>
+          <w:b w:val="0"/>
+          <w:color w:val="24292E"/>
+          <w:sz w:val="24"/>
+        </w:rPr>
+      </w:pPr>
+      <w:r>
+        <w:rPr>
+          <w:rFonts w:asciiTheme="minorEastAsia" w:eastAsiaTheme="minorEastAsia" w:hAnsiTheme="minorEastAsia" w:cs="Segoe UI" w:hint="eastAsia"/>
+          <w:b w:val="0"/>
+          <w:color w:val="24292E"/>
+          <w:sz w:val="24"/>
+        </w:rPr>
+        <w:t>Branch를 여러 개 만든 경우 추가로 나열된다.</w:t>
       </w:r>
     </w:p>
     <w:p>
@@ -5635,7 +4720,7 @@
           <w:bottom w:val="single" w:sz="6" w:space="4" w:color="EAECEF"/>
         </w:pBdr>
         <w:rPr>
-          <w:rFonts w:ascii="Segoe UI" w:hAnsi="Segoe UI" w:cs="Segoe UI"/>
+          <w:rFonts w:asciiTheme="minorEastAsia" w:eastAsiaTheme="minorEastAsia" w:hAnsiTheme="minorEastAsia" w:cs="Segoe UI"/>
           <w:b w:val="0"/>
           <w:color w:val="24292E"/>
           <w:sz w:val="24"/>
@@ -5649,7 +4734,7 @@
           <w:bottom w:val="single" w:sz="6" w:space="4" w:color="EAECEF"/>
         </w:pBdr>
         <w:rPr>
-          <w:rFonts w:ascii="Segoe UI" w:hAnsi="Segoe UI" w:cs="Segoe UI"/>
+          <w:rFonts w:asciiTheme="minorEastAsia" w:eastAsiaTheme="minorEastAsia" w:hAnsiTheme="minorEastAsia" w:cs="Segoe UI"/>
           <w:b w:val="0"/>
           <w:color w:val="24292E"/>
           <w:sz w:val="24"/>
@@ -5663,7 +4748,7 @@
           <w:bottom w:val="single" w:sz="6" w:space="4" w:color="EAECEF"/>
         </w:pBdr>
         <w:rPr>
-          <w:rFonts w:ascii="Segoe UI" w:hAnsi="Segoe UI" w:cs="Segoe UI"/>
+          <w:rFonts w:asciiTheme="minorEastAsia" w:eastAsiaTheme="minorEastAsia" w:hAnsiTheme="minorEastAsia" w:cs="Segoe UI"/>
           <w:b w:val="0"/>
           <w:color w:val="24292E"/>
           <w:sz w:val="24"/>
@@ -5677,104 +4762,21 @@
           <w:bottom w:val="single" w:sz="6" w:space="4" w:color="EAECEF"/>
         </w:pBdr>
         <w:rPr>
-          <w:rFonts w:ascii="Segoe UI" w:hAnsi="Segoe UI" w:cs="Segoe UI"/>
-          <w:b w:val="0"/>
-          <w:color w:val="24292E"/>
-          <w:sz w:val="24"/>
-        </w:rPr>
-      </w:pPr>
-    </w:p>
-    <w:p>
-      <w:pPr>
-        <w:pStyle w:val="1"/>
-        <w:pBdr>
-          <w:bottom w:val="single" w:sz="6" w:space="4" w:color="EAECEF"/>
-        </w:pBdr>
-        <w:rPr>
-          <w:rFonts w:ascii="Segoe UI" w:hAnsi="Segoe UI" w:cs="Segoe UI"/>
-          <w:b w:val="0"/>
-          <w:color w:val="24292E"/>
-          <w:sz w:val="24"/>
-        </w:rPr>
-      </w:pPr>
-    </w:p>
-    <w:p>
-      <w:pPr>
-        <w:pStyle w:val="1"/>
-        <w:pBdr>
-          <w:bottom w:val="single" w:sz="6" w:space="4" w:color="EAECEF"/>
-        </w:pBdr>
-        <w:rPr>
-          <w:rFonts w:ascii="Segoe UI" w:hAnsi="Segoe UI" w:cs="Segoe UI"/>
-          <w:b w:val="0"/>
-          <w:color w:val="24292E"/>
-          <w:sz w:val="24"/>
-        </w:rPr>
-      </w:pPr>
-    </w:p>
-    <w:p>
-      <w:pPr>
-        <w:pStyle w:val="1"/>
-        <w:pBdr>
-          <w:bottom w:val="single" w:sz="6" w:space="4" w:color="EAECEF"/>
-        </w:pBdr>
-        <w:rPr>
-          <w:rFonts w:ascii="Segoe UI" w:hAnsi="Segoe UI" w:cs="Segoe UI"/>
-          <w:b w:val="0"/>
-          <w:color w:val="24292E"/>
-          <w:sz w:val="24"/>
-        </w:rPr>
-      </w:pPr>
-    </w:p>
-    <w:p>
-      <w:pPr>
-        <w:pStyle w:val="1"/>
-        <w:pBdr>
-          <w:bottom w:val="single" w:sz="6" w:space="4" w:color="EAECEF"/>
-        </w:pBdr>
-        <w:rPr>
-          <w:rFonts w:ascii="Segoe UI" w:hAnsi="Segoe UI" w:cs="Segoe UI"/>
-          <w:b w:val="0"/>
-          <w:color w:val="24292E"/>
-          <w:sz w:val="24"/>
-        </w:rPr>
-      </w:pPr>
-    </w:p>
-    <w:p>
-      <w:pPr>
-        <w:pStyle w:val="1"/>
-        <w:pBdr>
-          <w:bottom w:val="single" w:sz="6" w:space="4" w:color="EAECEF"/>
-        </w:pBdr>
-        <w:rPr>
-          <w:rFonts w:ascii="Segoe UI" w:hAnsi="Segoe UI" w:cs="Segoe UI"/>
-          <w:b w:val="0"/>
-          <w:color w:val="24292E"/>
-          <w:sz w:val="24"/>
-        </w:rPr>
-      </w:pPr>
-    </w:p>
-    <w:p>
-      <w:pPr>
-        <w:pStyle w:val="1"/>
-        <w:pBdr>
-          <w:bottom w:val="single" w:sz="6" w:space="4" w:color="EAECEF"/>
-        </w:pBdr>
-        <w:rPr>
-          <w:rFonts w:ascii="Segoe UI" w:hAnsi="Segoe UI" w:cs="Segoe UI"/>
-          <w:b w:val="0"/>
-          <w:color w:val="24292E"/>
-          <w:sz w:val="24"/>
-        </w:rPr>
-      </w:pPr>
-      <w:r>
-        <w:rPr>
-          <w:rFonts w:ascii="Segoe UI" w:hAnsi="Segoe UI" w:cs="Segoe UI" w:hint="eastAsia"/>
+          <w:rFonts w:asciiTheme="minorEastAsia" w:eastAsiaTheme="minorEastAsia" w:hAnsiTheme="minorEastAsia" w:cs="Segoe UI"/>
+          <w:b w:val="0"/>
+          <w:color w:val="24292E"/>
+          <w:sz w:val="24"/>
+        </w:rPr>
+      </w:pPr>
+      <w:r>
+        <w:rPr>
+          <w:rFonts w:asciiTheme="minorEastAsia" w:eastAsiaTheme="minorEastAsia" w:hAnsiTheme="minorEastAsia" w:cs="Segoe UI" w:hint="eastAsia"/>
           <w:bCs w:val="0"/>
           <w:noProof/>
           <w:color w:val="24292E"/>
           <w:sz w:val="24"/>
         </w:rPr>
+        <w:lastRenderedPageBreak/>
         <w:drawing>
           <wp:anchor distT="0" distB="0" distL="114300" distR="114300" simplePos="0" relativeHeight="251661312" behindDoc="1" locked="0" layoutInCell="1" allowOverlap="1">
             <wp:simplePos x="0" y="0"/>
@@ -5809,7 +4811,7 @@
                     </pic:cNvPicPr>
                   </pic:nvPicPr>
                   <pic:blipFill>
-                    <a:blip r:embed="rId20" cstate="print"/>
+                    <a:blip r:embed="rId21" cstate="print"/>
                     <a:srcRect/>
                     <a:stretch>
                       <a:fillRect/>
@@ -5845,34 +4847,25 @@
           <w:bottom w:val="single" w:sz="6" w:space="4" w:color="EAECEF"/>
         </w:pBdr>
         <w:rPr>
-          <w:rFonts w:ascii="Segoe UI" w:hAnsi="Segoe UI" w:cs="Segoe UI"/>
-          <w:b w:val="0"/>
-          <w:color w:val="24292E"/>
-          <w:sz w:val="24"/>
-        </w:rPr>
-      </w:pPr>
-      <w:r>
-        <w:rPr>
-          <w:rFonts w:ascii="Segoe UI" w:hAnsi="Segoe UI" w:cs="Segoe UI" w:hint="eastAsia"/>
-          <w:b w:val="0"/>
-          <w:color w:val="24292E"/>
-          <w:sz w:val="24"/>
-        </w:rPr>
-        <w:t>최초</w:t>
-      </w:r>
-      <w:r>
-        <w:rPr>
-          <w:rFonts w:ascii="Segoe UI" w:hAnsi="Segoe UI" w:cs="Segoe UI" w:hint="eastAsia"/>
-          <w:b w:val="0"/>
-          <w:color w:val="24292E"/>
-          <w:sz w:val="24"/>
-        </w:rPr>
-        <w:t xml:space="preserve"> </w:t>
+          <w:rFonts w:asciiTheme="minorEastAsia" w:eastAsiaTheme="minorEastAsia" w:hAnsiTheme="minorEastAsia" w:cs="Segoe UI"/>
+          <w:b w:val="0"/>
+          <w:color w:val="24292E"/>
+          <w:sz w:val="24"/>
+        </w:rPr>
+      </w:pPr>
+      <w:r>
+        <w:rPr>
+          <w:rFonts w:asciiTheme="minorEastAsia" w:eastAsiaTheme="minorEastAsia" w:hAnsiTheme="minorEastAsia" w:cs="Segoe UI" w:hint="eastAsia"/>
+          <w:b w:val="0"/>
+          <w:color w:val="24292E"/>
+          <w:sz w:val="24"/>
+        </w:rPr>
+        <w:t xml:space="preserve">최초 </w:t>
       </w:r>
       <w:proofErr w:type="spellStart"/>
       <w:r>
         <w:rPr>
-          <w:rFonts w:ascii="Segoe UI" w:hAnsi="Segoe UI" w:cs="Segoe UI" w:hint="eastAsia"/>
+          <w:rFonts w:asciiTheme="minorEastAsia" w:eastAsiaTheme="minorEastAsia" w:hAnsiTheme="minorEastAsia" w:cs="Segoe UI" w:hint="eastAsia"/>
           <w:b w:val="0"/>
           <w:color w:val="24292E"/>
           <w:sz w:val="24"/>
@@ -5882,7 +4875,7 @@
       <w:proofErr w:type="spellEnd"/>
       <w:r>
         <w:rPr>
-          <w:rFonts w:ascii="Segoe UI" w:hAnsi="Segoe UI" w:cs="Segoe UI" w:hint="eastAsia"/>
+          <w:rFonts w:asciiTheme="minorEastAsia" w:eastAsiaTheme="minorEastAsia" w:hAnsiTheme="minorEastAsia" w:cs="Segoe UI" w:hint="eastAsia"/>
           <w:b w:val="0"/>
           <w:color w:val="24292E"/>
           <w:sz w:val="24"/>
@@ -5897,7 +4890,7 @@
           <w:bottom w:val="single" w:sz="6" w:space="4" w:color="EAECEF"/>
         </w:pBdr>
         <w:rPr>
-          <w:rFonts w:ascii="Segoe UI" w:hAnsi="Segoe UI" w:cs="Segoe UI"/>
+          <w:rFonts w:asciiTheme="minorEastAsia" w:eastAsiaTheme="minorEastAsia" w:hAnsiTheme="minorEastAsia" w:cs="Segoe UI"/>
           <w:b w:val="0"/>
           <w:color w:val="24292E"/>
           <w:sz w:val="24"/>
@@ -5906,7 +4899,7 @@
       <w:proofErr w:type="spellStart"/>
       <w:r>
         <w:rPr>
-          <w:rFonts w:ascii="Segoe UI" w:hAnsi="Segoe UI" w:cs="Segoe UI" w:hint="eastAsia"/>
+          <w:rFonts w:asciiTheme="minorEastAsia" w:eastAsiaTheme="minorEastAsia" w:hAnsiTheme="minorEastAsia" w:cs="Segoe UI" w:hint="eastAsia"/>
           <w:b w:val="0"/>
           <w:color w:val="24292E"/>
           <w:sz w:val="24"/>
@@ -5916,48 +4909,12 @@
       <w:proofErr w:type="spellEnd"/>
       <w:r>
         <w:rPr>
-          <w:rFonts w:ascii="Segoe UI" w:hAnsi="Segoe UI" w:cs="Segoe UI" w:hint="eastAsia"/>
-          <w:b w:val="0"/>
-          <w:color w:val="24292E"/>
-          <w:sz w:val="24"/>
-        </w:rPr>
-        <w:t xml:space="preserve"> Login</w:t>
-      </w:r>
-      <w:r>
-        <w:rPr>
-          <w:rFonts w:ascii="Segoe UI" w:hAnsi="Segoe UI" w:cs="Segoe UI" w:hint="eastAsia"/>
-          <w:b w:val="0"/>
-          <w:color w:val="24292E"/>
-          <w:sz w:val="24"/>
-        </w:rPr>
-        <w:t>이</w:t>
-      </w:r>
-      <w:r>
-        <w:rPr>
-          <w:rFonts w:ascii="Segoe UI" w:hAnsi="Segoe UI" w:cs="Segoe UI" w:hint="eastAsia"/>
-          <w:b w:val="0"/>
-          <w:color w:val="24292E"/>
-          <w:sz w:val="24"/>
-        </w:rPr>
-        <w:t xml:space="preserve"> </w:t>
-      </w:r>
-      <w:r>
-        <w:rPr>
-          <w:rFonts w:ascii="Segoe UI" w:hAnsi="Segoe UI" w:cs="Segoe UI" w:hint="eastAsia"/>
-          <w:b w:val="0"/>
-          <w:color w:val="24292E"/>
-          <w:sz w:val="24"/>
-        </w:rPr>
-        <w:t>필요하다</w:t>
-      </w:r>
-      <w:r>
-        <w:rPr>
-          <w:rFonts w:ascii="Segoe UI" w:hAnsi="Segoe UI" w:cs="Segoe UI" w:hint="eastAsia"/>
-          <w:b w:val="0"/>
-          <w:color w:val="24292E"/>
-          <w:sz w:val="24"/>
-        </w:rPr>
-        <w:t>.</w:t>
+          <w:rFonts w:asciiTheme="minorEastAsia" w:eastAsiaTheme="minorEastAsia" w:hAnsiTheme="minorEastAsia" w:cs="Segoe UI" w:hint="eastAsia"/>
+          <w:b w:val="0"/>
+          <w:color w:val="24292E"/>
+          <w:sz w:val="24"/>
+        </w:rPr>
+        <w:t xml:space="preserve"> Login이 필요하다.</w:t>
       </w:r>
     </w:p>
     <w:p>
@@ -5967,7 +4924,7 @@
           <w:bottom w:val="single" w:sz="6" w:space="4" w:color="EAECEF"/>
         </w:pBdr>
         <w:rPr>
-          <w:rFonts w:ascii="Segoe UI" w:hAnsi="Segoe UI" w:cs="Segoe UI"/>
+          <w:rFonts w:asciiTheme="minorEastAsia" w:eastAsiaTheme="minorEastAsia" w:hAnsiTheme="minorEastAsia" w:cs="Segoe UI"/>
           <w:b w:val="0"/>
           <w:color w:val="24292E"/>
           <w:sz w:val="24"/>
@@ -5981,7 +4938,7 @@
           <w:bottom w:val="single" w:sz="6" w:space="4" w:color="EAECEF"/>
         </w:pBdr>
         <w:rPr>
-          <w:rFonts w:ascii="Segoe UI" w:hAnsi="Segoe UI" w:cs="Segoe UI"/>
+          <w:rFonts w:asciiTheme="minorEastAsia" w:eastAsiaTheme="minorEastAsia" w:hAnsiTheme="minorEastAsia" w:cs="Segoe UI"/>
           <w:b w:val="0"/>
           <w:color w:val="24292E"/>
           <w:sz w:val="24"/>
@@ -5995,7 +4952,7 @@
           <w:bottom w:val="single" w:sz="6" w:space="4" w:color="EAECEF"/>
         </w:pBdr>
         <w:rPr>
-          <w:rFonts w:ascii="Segoe UI" w:hAnsi="Segoe UI" w:cs="Segoe UI"/>
+          <w:rFonts w:asciiTheme="minorEastAsia" w:eastAsiaTheme="minorEastAsia" w:hAnsiTheme="minorEastAsia" w:cs="Segoe UI"/>
           <w:b w:val="0"/>
           <w:color w:val="24292E"/>
           <w:sz w:val="24"/>
@@ -6009,7 +4966,7 @@
           <w:bottom w:val="single" w:sz="6" w:space="4" w:color="EAECEF"/>
         </w:pBdr>
         <w:rPr>
-          <w:rFonts w:ascii="Segoe UI" w:hAnsi="Segoe UI" w:cs="Segoe UI"/>
+          <w:rFonts w:asciiTheme="minorEastAsia" w:eastAsiaTheme="minorEastAsia" w:hAnsiTheme="minorEastAsia" w:cs="Segoe UI"/>
           <w:b w:val="0"/>
           <w:color w:val="24292E"/>
           <w:sz w:val="24"/>
@@ -6023,7 +4980,7 @@
           <w:bottom w:val="single" w:sz="6" w:space="4" w:color="EAECEF"/>
         </w:pBdr>
         <w:rPr>
-          <w:rFonts w:ascii="Segoe UI" w:hAnsi="Segoe UI" w:cs="Segoe UI"/>
+          <w:rFonts w:asciiTheme="minorEastAsia" w:eastAsiaTheme="minorEastAsia" w:hAnsiTheme="minorEastAsia" w:cs="Segoe UI"/>
           <w:b w:val="0"/>
           <w:color w:val="24292E"/>
           <w:sz w:val="24"/>
@@ -6037,7 +4994,7 @@
           <w:bottom w:val="single" w:sz="6" w:space="4" w:color="EAECEF"/>
         </w:pBdr>
         <w:rPr>
-          <w:rFonts w:ascii="Segoe UI" w:hAnsi="Segoe UI" w:cs="Segoe UI"/>
+          <w:rFonts w:asciiTheme="minorEastAsia" w:eastAsiaTheme="minorEastAsia" w:hAnsiTheme="minorEastAsia" w:cs="Segoe UI"/>
           <w:b w:val="0"/>
           <w:color w:val="24292E"/>
           <w:sz w:val="24"/>
@@ -6051,12 +5008,21 @@
           <w:bottom w:val="single" w:sz="6" w:space="4" w:color="EAECEF"/>
         </w:pBdr>
         <w:rPr>
-          <w:rFonts w:ascii="Segoe UI" w:hAnsi="Segoe UI" w:cs="Segoe UI"/>
-          <w:b w:val="0"/>
-          <w:color w:val="24292E"/>
-          <w:sz w:val="24"/>
-        </w:rPr>
-      </w:pPr>
+          <w:rFonts w:asciiTheme="minorEastAsia" w:eastAsiaTheme="minorEastAsia" w:hAnsiTheme="minorEastAsia" w:cs="Segoe UI"/>
+          <w:b w:val="0"/>
+          <w:color w:val="24292E"/>
+          <w:sz w:val="24"/>
+        </w:rPr>
+      </w:pPr>
+      <w:r>
+        <w:rPr>
+          <w:rFonts w:asciiTheme="minorEastAsia" w:eastAsiaTheme="minorEastAsia" w:hAnsiTheme="minorEastAsia" w:cs="Segoe UI" w:hint="eastAsia"/>
+          <w:b w:val="0"/>
+          <w:color w:val="24292E"/>
+          <w:sz w:val="24"/>
+        </w:rPr>
+        <w:t>연동된 상태에서 Local 저장소의 변화 발생하면</w:t>
+      </w:r>
     </w:p>
     <w:p>
       <w:pPr>
@@ -6065,124 +5031,15 @@
           <w:bottom w:val="single" w:sz="6" w:space="4" w:color="EAECEF"/>
         </w:pBdr>
         <w:rPr>
-          <w:rFonts w:ascii="Segoe UI" w:hAnsi="Segoe UI" w:cs="Segoe UI"/>
-          <w:b w:val="0"/>
-          <w:color w:val="24292E"/>
-          <w:sz w:val="24"/>
-        </w:rPr>
-      </w:pPr>
-    </w:p>
-    <w:p>
-      <w:pPr>
-        <w:pStyle w:val="1"/>
-        <w:pBdr>
-          <w:bottom w:val="single" w:sz="6" w:space="4" w:color="EAECEF"/>
-        </w:pBdr>
-        <w:rPr>
-          <w:rFonts w:ascii="Segoe UI" w:hAnsi="Segoe UI" w:cs="Segoe UI"/>
-          <w:b w:val="0"/>
-          <w:color w:val="24292E"/>
-          <w:sz w:val="24"/>
-        </w:rPr>
-      </w:pPr>
-      <w:r>
-        <w:rPr>
-          <w:rFonts w:ascii="Segoe UI" w:hAnsi="Segoe UI" w:cs="Segoe UI" w:hint="eastAsia"/>
-          <w:b w:val="0"/>
-          <w:color w:val="24292E"/>
-          <w:sz w:val="24"/>
-        </w:rPr>
-        <w:t>연동된</w:t>
-      </w:r>
-      <w:r>
-        <w:rPr>
-          <w:rFonts w:ascii="Segoe UI" w:hAnsi="Segoe UI" w:cs="Segoe UI" w:hint="eastAsia"/>
-          <w:b w:val="0"/>
-          <w:color w:val="24292E"/>
-          <w:sz w:val="24"/>
-        </w:rPr>
-        <w:t xml:space="preserve"> </w:t>
-      </w:r>
-      <w:r>
-        <w:rPr>
-          <w:rFonts w:ascii="Segoe UI" w:hAnsi="Segoe UI" w:cs="Segoe UI" w:hint="eastAsia"/>
-          <w:b w:val="0"/>
-          <w:color w:val="24292E"/>
-          <w:sz w:val="24"/>
-        </w:rPr>
-        <w:t>상태에서</w:t>
-      </w:r>
-      <w:r>
-        <w:rPr>
-          <w:rFonts w:ascii="Segoe UI" w:hAnsi="Segoe UI" w:cs="Segoe UI" w:hint="eastAsia"/>
-          <w:b w:val="0"/>
-          <w:color w:val="24292E"/>
-          <w:sz w:val="24"/>
-        </w:rPr>
-        <w:t xml:space="preserve"> Local </w:t>
-      </w:r>
-      <w:r>
-        <w:rPr>
-          <w:rFonts w:ascii="Segoe UI" w:hAnsi="Segoe UI" w:cs="Segoe UI" w:hint="eastAsia"/>
-          <w:b w:val="0"/>
-          <w:color w:val="24292E"/>
-          <w:sz w:val="24"/>
-        </w:rPr>
-        <w:t>저장소의</w:t>
-      </w:r>
-      <w:r>
-        <w:rPr>
-          <w:rFonts w:ascii="Segoe UI" w:hAnsi="Segoe UI" w:cs="Segoe UI" w:hint="eastAsia"/>
-          <w:b w:val="0"/>
-          <w:color w:val="24292E"/>
-          <w:sz w:val="24"/>
-        </w:rPr>
-        <w:t xml:space="preserve"> </w:t>
-      </w:r>
-      <w:r>
-        <w:rPr>
-          <w:rFonts w:ascii="Segoe UI" w:hAnsi="Segoe UI" w:cs="Segoe UI" w:hint="eastAsia"/>
-          <w:b w:val="0"/>
-          <w:color w:val="24292E"/>
-          <w:sz w:val="24"/>
-        </w:rPr>
-        <w:t>변화</w:t>
-      </w:r>
-      <w:r>
-        <w:rPr>
-          <w:rFonts w:ascii="Segoe UI" w:hAnsi="Segoe UI" w:cs="Segoe UI" w:hint="eastAsia"/>
-          <w:b w:val="0"/>
-          <w:color w:val="24292E"/>
-          <w:sz w:val="24"/>
-        </w:rPr>
-        <w:t xml:space="preserve"> </w:t>
-      </w:r>
-      <w:r>
-        <w:rPr>
-          <w:rFonts w:ascii="Segoe UI" w:hAnsi="Segoe UI" w:cs="Segoe UI" w:hint="eastAsia"/>
-          <w:b w:val="0"/>
-          <w:color w:val="24292E"/>
-          <w:sz w:val="24"/>
-        </w:rPr>
-        <w:t>발생하면</w:t>
-      </w:r>
-    </w:p>
-    <w:p>
-      <w:pPr>
-        <w:pStyle w:val="1"/>
-        <w:pBdr>
-          <w:bottom w:val="single" w:sz="6" w:space="4" w:color="EAECEF"/>
-        </w:pBdr>
-        <w:rPr>
-          <w:rFonts w:ascii="Segoe UI" w:hAnsi="Segoe UI" w:cs="Segoe UI"/>
-          <w:b w:val="0"/>
-          <w:color w:val="24292E"/>
-          <w:sz w:val="24"/>
-        </w:rPr>
-      </w:pPr>
-      <w:r>
-        <w:rPr>
-          <w:rFonts w:ascii="Segoe UI" w:hAnsi="Segoe UI" w:cs="Segoe UI"/>
+          <w:rFonts w:asciiTheme="minorEastAsia" w:eastAsiaTheme="minorEastAsia" w:hAnsiTheme="minorEastAsia" w:cs="Segoe UI"/>
+          <w:b w:val="0"/>
+          <w:color w:val="24292E"/>
+          <w:sz w:val="24"/>
+        </w:rPr>
+      </w:pPr>
+      <w:r>
+        <w:rPr>
+          <w:rFonts w:asciiTheme="minorEastAsia" w:eastAsiaTheme="minorEastAsia" w:hAnsiTheme="minorEastAsia" w:cs="Segoe UI"/>
           <w:b w:val="0"/>
           <w:noProof/>
           <w:color w:val="24292E"/>
@@ -6206,7 +5063,7 @@
                     </pic:cNvPicPr>
                   </pic:nvPicPr>
                   <pic:blipFill>
-                    <a:blip r:embed="rId21" cstate="print"/>
+                    <a:blip r:embed="rId22" cstate="print"/>
                     <a:srcRect/>
                     <a:stretch>
                       <a:fillRect/>
@@ -6242,106 +5099,25 @@
           <w:bottom w:val="single" w:sz="6" w:space="4" w:color="EAECEF"/>
         </w:pBdr>
         <w:rPr>
-          <w:rFonts w:ascii="Segoe UI" w:hAnsi="Segoe UI" w:cs="Segoe UI"/>
-          <w:b w:val="0"/>
-          <w:color w:val="24292E"/>
-          <w:sz w:val="24"/>
-        </w:rPr>
-      </w:pPr>
-      <w:r>
-        <w:rPr>
-          <w:rFonts w:ascii="Segoe UI" w:hAnsi="Segoe UI" w:cs="Segoe UI" w:hint="eastAsia"/>
-          <w:b w:val="0"/>
-          <w:color w:val="24292E"/>
-          <w:sz w:val="24"/>
-        </w:rPr>
-        <w:t>이렇게</w:t>
-      </w:r>
-      <w:r>
-        <w:rPr>
-          <w:rFonts w:ascii="Segoe UI" w:hAnsi="Segoe UI" w:cs="Segoe UI" w:hint="eastAsia"/>
-          <w:b w:val="0"/>
-          <w:color w:val="24292E"/>
-          <w:sz w:val="24"/>
-        </w:rPr>
-        <w:t xml:space="preserve"> </w:t>
-      </w:r>
-      <w:r>
-        <w:rPr>
-          <w:rFonts w:ascii="Segoe UI" w:hAnsi="Segoe UI" w:cs="Segoe UI" w:hint="eastAsia"/>
-          <w:b w:val="0"/>
-          <w:color w:val="24292E"/>
-          <w:sz w:val="24"/>
-        </w:rPr>
-        <w:t>표시된다</w:t>
-      </w:r>
-      <w:r>
-        <w:rPr>
-          <w:rFonts w:ascii="Segoe UI" w:hAnsi="Segoe UI" w:cs="Segoe UI" w:hint="eastAsia"/>
-          <w:b w:val="0"/>
-          <w:color w:val="24292E"/>
-          <w:sz w:val="24"/>
-        </w:rPr>
-        <w:t>. Push</w:t>
-      </w:r>
-      <w:r>
-        <w:rPr>
-          <w:rFonts w:ascii="Segoe UI" w:hAnsi="Segoe UI" w:cs="Segoe UI" w:hint="eastAsia"/>
-          <w:b w:val="0"/>
-          <w:color w:val="24292E"/>
-          <w:sz w:val="24"/>
-        </w:rPr>
-        <w:t>해야</w:t>
-      </w:r>
-      <w:r>
-        <w:rPr>
-          <w:rFonts w:ascii="Segoe UI" w:hAnsi="Segoe UI" w:cs="Segoe UI" w:hint="eastAsia"/>
-          <w:b w:val="0"/>
-          <w:color w:val="24292E"/>
-          <w:sz w:val="24"/>
-        </w:rPr>
-        <w:t xml:space="preserve"> </w:t>
-      </w:r>
-      <w:r>
-        <w:rPr>
-          <w:rFonts w:ascii="Segoe UI" w:hAnsi="Segoe UI" w:cs="Segoe UI" w:hint="eastAsia"/>
-          <w:b w:val="0"/>
-          <w:color w:val="24292E"/>
-          <w:sz w:val="24"/>
-        </w:rPr>
-        <w:t>할</w:t>
-      </w:r>
-      <w:r>
-        <w:rPr>
-          <w:rFonts w:ascii="Segoe UI" w:hAnsi="Segoe UI" w:cs="Segoe UI" w:hint="eastAsia"/>
-          <w:b w:val="0"/>
-          <w:color w:val="24292E"/>
-          <w:sz w:val="24"/>
-        </w:rPr>
-        <w:t xml:space="preserve"> </w:t>
-      </w:r>
-      <w:r>
-        <w:rPr>
-          <w:rFonts w:ascii="Segoe UI" w:hAnsi="Segoe UI" w:cs="Segoe UI" w:hint="eastAsia"/>
-          <w:b w:val="0"/>
-          <w:color w:val="24292E"/>
-          <w:sz w:val="24"/>
-        </w:rPr>
-        <w:t>변경사항</w:t>
-      </w:r>
-      <w:r>
-        <w:rPr>
-          <w:rFonts w:ascii="Segoe UI" w:hAnsi="Segoe UI" w:cs="Segoe UI" w:hint="eastAsia"/>
-          <w:b w:val="0"/>
-          <w:color w:val="24292E"/>
-          <w:sz w:val="24"/>
-        </w:rPr>
-        <w:t>(</w:t>
+          <w:rFonts w:asciiTheme="minorEastAsia" w:eastAsiaTheme="minorEastAsia" w:hAnsiTheme="minorEastAsia" w:cs="Segoe UI"/>
+          <w:b w:val="0"/>
+          <w:color w:val="24292E"/>
+          <w:sz w:val="24"/>
+        </w:rPr>
+      </w:pPr>
+      <w:r>
+        <w:rPr>
+          <w:rFonts w:asciiTheme="minorEastAsia" w:eastAsiaTheme="minorEastAsia" w:hAnsiTheme="minorEastAsia" w:cs="Segoe UI" w:hint="eastAsia"/>
+          <w:b w:val="0"/>
+          <w:color w:val="24292E"/>
+          <w:sz w:val="24"/>
+        </w:rPr>
+        <w:t>이렇게 표시된다. Push해야 할 변경사항(</w:t>
       </w:r>
       <w:proofErr w:type="spellStart"/>
       <w:r>
         <w:rPr>
-          <w:rFonts w:ascii="Segoe UI" w:hAnsi="Segoe UI" w:cs="Segoe UI" w:hint="eastAsia"/>
+          <w:rFonts w:asciiTheme="minorEastAsia" w:eastAsiaTheme="minorEastAsia" w:hAnsiTheme="minorEastAsia" w:cs="Segoe UI" w:hint="eastAsia"/>
           <w:b w:val="0"/>
           <w:color w:val="24292E"/>
           <w:sz w:val="24"/>
@@ -6351,147 +5127,12 @@
       <w:proofErr w:type="spellEnd"/>
       <w:r>
         <w:rPr>
-          <w:rFonts w:ascii="Segoe UI" w:hAnsi="Segoe UI" w:cs="Segoe UI" w:hint="eastAsia"/>
-          <w:b w:val="0"/>
-          <w:color w:val="24292E"/>
-          <w:sz w:val="24"/>
-        </w:rPr>
-        <w:t>), Remote</w:t>
-      </w:r>
-      <w:r>
-        <w:rPr>
-          <w:rFonts w:ascii="Segoe UI" w:hAnsi="Segoe UI" w:cs="Segoe UI" w:hint="eastAsia"/>
-          <w:b w:val="0"/>
-          <w:color w:val="24292E"/>
-          <w:sz w:val="24"/>
-        </w:rPr>
-        <w:t>와</w:t>
-      </w:r>
-      <w:r>
-        <w:rPr>
-          <w:rFonts w:ascii="Segoe UI" w:hAnsi="Segoe UI" w:cs="Segoe UI" w:hint="eastAsia"/>
-          <w:b w:val="0"/>
-          <w:color w:val="24292E"/>
-          <w:sz w:val="24"/>
-        </w:rPr>
-        <w:t xml:space="preserve"> Local master</w:t>
-      </w:r>
-      <w:r>
-        <w:rPr>
-          <w:rFonts w:ascii="Segoe UI" w:hAnsi="Segoe UI" w:cs="Segoe UI" w:hint="eastAsia"/>
-          <w:b w:val="0"/>
-          <w:color w:val="24292E"/>
-          <w:sz w:val="24"/>
-        </w:rPr>
-        <w:t>의</w:t>
-      </w:r>
-      <w:r>
-        <w:rPr>
-          <w:rFonts w:ascii="Segoe UI" w:hAnsi="Segoe UI" w:cs="Segoe UI" w:hint="eastAsia"/>
-          <w:b w:val="0"/>
-          <w:color w:val="24292E"/>
-          <w:sz w:val="24"/>
-        </w:rPr>
-        <w:t xml:space="preserve"> </w:t>
-      </w:r>
-      <w:r>
-        <w:rPr>
-          <w:rFonts w:ascii="Segoe UI" w:hAnsi="Segoe UI" w:cs="Segoe UI" w:hint="eastAsia"/>
-          <w:b w:val="0"/>
-          <w:color w:val="24292E"/>
-          <w:sz w:val="24"/>
-        </w:rPr>
-        <w:t>버전</w:t>
-      </w:r>
-      <w:r>
-        <w:rPr>
-          <w:rFonts w:ascii="Segoe UI" w:hAnsi="Segoe UI" w:cs="Segoe UI" w:hint="eastAsia"/>
-          <w:b w:val="0"/>
-          <w:color w:val="24292E"/>
-          <w:sz w:val="24"/>
-        </w:rPr>
-        <w:t xml:space="preserve"> </w:t>
-      </w:r>
-      <w:r>
-        <w:rPr>
-          <w:rFonts w:ascii="Segoe UI" w:hAnsi="Segoe UI" w:cs="Segoe UI" w:hint="eastAsia"/>
-          <w:b w:val="0"/>
-          <w:color w:val="24292E"/>
-          <w:sz w:val="24"/>
-        </w:rPr>
-        <w:t>차이</w:t>
-      </w:r>
-      <w:r>
-        <w:rPr>
-          <w:rFonts w:ascii="Segoe UI" w:hAnsi="Segoe UI" w:cs="Segoe UI" w:hint="eastAsia"/>
-          <w:b w:val="0"/>
-          <w:color w:val="24292E"/>
-          <w:sz w:val="24"/>
-        </w:rPr>
-        <w:t>(</w:t>
-      </w:r>
-      <w:r>
-        <w:rPr>
-          <w:rFonts w:ascii="Segoe UI" w:hAnsi="Segoe UI" w:cs="Segoe UI" w:hint="eastAsia"/>
-          <w:b w:val="0"/>
-          <w:color w:val="24292E"/>
-          <w:sz w:val="24"/>
-        </w:rPr>
-        <w:t>최신</w:t>
-      </w:r>
-      <w:r>
-        <w:rPr>
-          <w:rFonts w:ascii="Segoe UI" w:hAnsi="Segoe UI" w:cs="Segoe UI" w:hint="eastAsia"/>
-          <w:b w:val="0"/>
-          <w:color w:val="24292E"/>
-          <w:sz w:val="24"/>
-        </w:rPr>
-        <w:t xml:space="preserve"> </w:t>
-      </w:r>
-      <w:r>
-        <w:rPr>
-          <w:rFonts w:ascii="Segoe UI" w:hAnsi="Segoe UI" w:cs="Segoe UI" w:hint="eastAsia"/>
-          <w:b w:val="0"/>
-          <w:color w:val="24292E"/>
-          <w:sz w:val="24"/>
-        </w:rPr>
-        <w:t>버전</w:t>
-      </w:r>
-      <w:r>
-        <w:rPr>
-          <w:rFonts w:ascii="Segoe UI" w:hAnsi="Segoe UI" w:cs="Segoe UI" w:hint="eastAsia"/>
-          <w:b w:val="0"/>
-          <w:color w:val="24292E"/>
-          <w:sz w:val="24"/>
-        </w:rPr>
-        <w:t xml:space="preserve"> </w:t>
-      </w:r>
-      <w:r>
-        <w:rPr>
-          <w:rFonts w:ascii="Segoe UI" w:hAnsi="Segoe UI" w:cs="Segoe UI" w:hint="eastAsia"/>
-          <w:b w:val="0"/>
-          <w:color w:val="24292E"/>
-          <w:sz w:val="24"/>
-        </w:rPr>
-        <w:t>상태</w:t>
-      </w:r>
-      <w:r>
-        <w:rPr>
-          <w:rFonts w:ascii="Segoe UI" w:hAnsi="Segoe UI" w:cs="Segoe UI" w:hint="eastAsia"/>
-          <w:b w:val="0"/>
-          <w:color w:val="24292E"/>
-          <w:sz w:val="24"/>
-        </w:rPr>
-        <w:t xml:space="preserve">) </w:t>
-      </w:r>
-      <w:r>
-        <w:rPr>
-          <w:rFonts w:ascii="Segoe UI" w:hAnsi="Segoe UI" w:cs="Segoe UI" w:hint="eastAsia"/>
-          <w:b w:val="0"/>
-          <w:color w:val="24292E"/>
-          <w:sz w:val="24"/>
-        </w:rPr>
-        <w:t>정보</w:t>
+          <w:rFonts w:asciiTheme="minorEastAsia" w:eastAsiaTheme="minorEastAsia" w:hAnsiTheme="minorEastAsia" w:cs="Segoe UI" w:hint="eastAsia"/>
+          <w:b w:val="0"/>
+          <w:color w:val="24292E"/>
+          <w:sz w:val="24"/>
+        </w:rPr>
+        <w:t>), Remote와 Local master의 버전 차이(최신 버전 상태) 정보</w:t>
       </w:r>
     </w:p>
     <w:p>
@@ -6501,83 +5142,20 @@
           <w:bottom w:val="single" w:sz="6" w:space="4" w:color="EAECEF"/>
         </w:pBdr>
         <w:rPr>
-          <w:rFonts w:ascii="Segoe UI" w:hAnsi="Segoe UI" w:cs="Segoe UI"/>
-          <w:b w:val="0"/>
-          <w:color w:val="24292E"/>
-          <w:sz w:val="24"/>
-        </w:rPr>
-      </w:pPr>
-      <w:r>
-        <w:rPr>
-          <w:rFonts w:ascii="Segoe UI" w:hAnsi="Segoe UI" w:cs="Segoe UI" w:hint="eastAsia"/>
-          <w:b w:val="0"/>
-          <w:color w:val="24292E"/>
-          <w:sz w:val="24"/>
-        </w:rPr>
-        <w:t>이런</w:t>
-      </w:r>
-      <w:r>
-        <w:rPr>
-          <w:rFonts w:ascii="Segoe UI" w:hAnsi="Segoe UI" w:cs="Segoe UI" w:hint="eastAsia"/>
-          <w:b w:val="0"/>
-          <w:color w:val="24292E"/>
-          <w:sz w:val="24"/>
-        </w:rPr>
-        <w:t xml:space="preserve"> </w:t>
-      </w:r>
-      <w:r>
-        <w:rPr>
-          <w:rFonts w:ascii="Segoe UI" w:hAnsi="Segoe UI" w:cs="Segoe UI" w:hint="eastAsia"/>
-          <w:b w:val="0"/>
-          <w:color w:val="24292E"/>
-          <w:sz w:val="24"/>
-        </w:rPr>
-        <w:t>식으로</w:t>
-      </w:r>
-      <w:r>
-        <w:rPr>
-          <w:rFonts w:ascii="Segoe UI" w:hAnsi="Segoe UI" w:cs="Segoe UI" w:hint="eastAsia"/>
-          <w:b w:val="0"/>
-          <w:color w:val="24292E"/>
-          <w:sz w:val="24"/>
-        </w:rPr>
-        <w:t xml:space="preserve"> </w:t>
-      </w:r>
-      <w:r>
-        <w:rPr>
-          <w:rFonts w:ascii="Segoe UI" w:hAnsi="Segoe UI" w:cs="Segoe UI" w:hint="eastAsia"/>
-          <w:b w:val="0"/>
-          <w:color w:val="24292E"/>
-          <w:sz w:val="24"/>
-        </w:rPr>
-        <w:t>동기화해서</w:t>
-      </w:r>
-      <w:r>
-        <w:rPr>
-          <w:rFonts w:ascii="Segoe UI" w:hAnsi="Segoe UI" w:cs="Segoe UI" w:hint="eastAsia"/>
-          <w:b w:val="0"/>
-          <w:color w:val="24292E"/>
-          <w:sz w:val="24"/>
-        </w:rPr>
-        <w:t xml:space="preserve"> </w:t>
-      </w:r>
-      <w:r>
-        <w:rPr>
-          <w:rFonts w:ascii="Segoe UI" w:hAnsi="Segoe UI" w:cs="Segoe UI" w:hint="eastAsia"/>
-          <w:b w:val="0"/>
-          <w:color w:val="24292E"/>
-          <w:sz w:val="24"/>
-        </w:rPr>
-        <w:t>관리한다</w:t>
-      </w:r>
-      <w:r>
-        <w:rPr>
-          <w:rFonts w:ascii="Segoe UI" w:hAnsi="Segoe UI" w:cs="Segoe UI" w:hint="eastAsia"/>
-          <w:b w:val="0"/>
-          <w:color w:val="24292E"/>
-          <w:sz w:val="24"/>
-        </w:rPr>
-        <w:t>.</w:t>
+          <w:rFonts w:asciiTheme="minorEastAsia" w:eastAsiaTheme="minorEastAsia" w:hAnsiTheme="minorEastAsia" w:cs="Segoe UI"/>
+          <w:b w:val="0"/>
+          <w:color w:val="24292E"/>
+          <w:sz w:val="24"/>
+        </w:rPr>
+      </w:pPr>
+      <w:r>
+        <w:rPr>
+          <w:rFonts w:asciiTheme="minorEastAsia" w:eastAsiaTheme="minorEastAsia" w:hAnsiTheme="minorEastAsia" w:cs="Segoe UI" w:hint="eastAsia"/>
+          <w:b w:val="0"/>
+          <w:color w:val="24292E"/>
+          <w:sz w:val="24"/>
+        </w:rPr>
+        <w:t>이런 식으로 동기화해서 관리한다.</w:t>
       </w:r>
     </w:p>
     <w:p>
@@ -6587,17 +5165,17 @@
           <w:bottom w:val="single" w:sz="6" w:space="4" w:color="EAECEF"/>
         </w:pBdr>
         <w:rPr>
-          <w:rFonts w:ascii="Segoe UI" w:hAnsi="Segoe UI" w:cs="Segoe UI"/>
-          <w:b w:val="0"/>
-          <w:color w:val="24292E"/>
-          <w:sz w:val="24"/>
-        </w:rPr>
-      </w:pPr>
-      <w:hyperlink r:id="rId22" w:history="1">
+          <w:rFonts w:asciiTheme="minorEastAsia" w:eastAsiaTheme="minorEastAsia" w:hAnsiTheme="minorEastAsia" w:cs="Segoe UI" w:hint="eastAsia"/>
+          <w:b w:val="0"/>
+          <w:color w:val="24292E"/>
+          <w:sz w:val="24"/>
+        </w:rPr>
+      </w:pPr>
+      <w:hyperlink r:id="rId23" w:history="1">
         <w:r>
           <w:rPr>
             <w:rStyle w:val="a3"/>
-            <w:rFonts w:ascii="Segoe UI" w:hAnsi="Segoe UI" w:cs="Segoe UI"/>
+            <w:rFonts w:asciiTheme="minorEastAsia" w:eastAsiaTheme="minorEastAsia" w:hAnsiTheme="minorEastAsia" w:cs="Segoe UI"/>
             <w:b w:val="0"/>
             <w:sz w:val="24"/>
           </w:rPr>
@@ -6606,151 +5184,1284 @@
       </w:hyperlink>
       <w:r>
         <w:rPr>
-          <w:rFonts w:ascii="Segoe UI" w:hAnsi="Segoe UI" w:cs="Segoe UI" w:hint="eastAsia"/>
-          <w:b w:val="0"/>
-          <w:color w:val="24292E"/>
-          <w:sz w:val="24"/>
-        </w:rPr>
-        <w:t>에서도</w:t>
-      </w:r>
-      <w:r>
-        <w:rPr>
-          <w:rFonts w:ascii="Segoe UI" w:hAnsi="Segoe UI" w:cs="Segoe UI" w:hint="eastAsia"/>
-          <w:b w:val="0"/>
-          <w:color w:val="24292E"/>
-          <w:sz w:val="24"/>
+          <w:rFonts w:asciiTheme="minorEastAsia" w:eastAsiaTheme="minorEastAsia" w:hAnsiTheme="minorEastAsia" w:cs="Segoe UI" w:hint="eastAsia"/>
+          <w:b w:val="0"/>
+          <w:color w:val="24292E"/>
+          <w:sz w:val="24"/>
+        </w:rPr>
+        <w:t xml:space="preserve">에서도 동일한 버전 변경 이력을 확인할 수 있다. </w:t>
+      </w:r>
+    </w:p>
+    <w:p>
+      <w:pPr>
+        <w:pStyle w:val="1"/>
+        <w:pBdr>
+          <w:bottom w:val="single" w:sz="6" w:space="4" w:color="EAECEF"/>
+        </w:pBdr>
+        <w:rPr>
+          <w:rFonts w:asciiTheme="minorEastAsia" w:eastAsiaTheme="minorEastAsia" w:hAnsiTheme="minorEastAsia" w:cs="Segoe UI" w:hint="eastAsia"/>
+          <w:b w:val="0"/>
+          <w:color w:val="24292E"/>
+          <w:sz w:val="24"/>
+        </w:rPr>
+      </w:pPr>
+      <w:r>
+        <w:rPr>
+          <w:rFonts w:asciiTheme="minorEastAsia" w:eastAsiaTheme="minorEastAsia" w:hAnsiTheme="minorEastAsia" w:cs="Segoe UI" w:hint="eastAsia"/>
+          <w:b w:val="0"/>
+          <w:color w:val="24292E"/>
+          <w:sz w:val="24"/>
+        </w:rPr>
+        <w:t xml:space="preserve">현재 </w:t>
+      </w:r>
+      <w:proofErr w:type="spellStart"/>
+      <w:r>
+        <w:rPr>
+          <w:rFonts w:asciiTheme="minorEastAsia" w:eastAsiaTheme="minorEastAsia" w:hAnsiTheme="minorEastAsia" w:cs="Segoe UI" w:hint="eastAsia"/>
+          <w:b w:val="0"/>
+          <w:color w:val="24292E"/>
+          <w:sz w:val="24"/>
+        </w:rPr>
+        <w:t>github</w:t>
+      </w:r>
+      <w:proofErr w:type="spellEnd"/>
+      <w:r>
+        <w:rPr>
+          <w:rFonts w:asciiTheme="minorEastAsia" w:eastAsiaTheme="minorEastAsia" w:hAnsiTheme="minorEastAsia" w:cs="Segoe UI" w:hint="eastAsia"/>
+          <w:b w:val="0"/>
+          <w:color w:val="24292E"/>
+          <w:sz w:val="24"/>
+        </w:rPr>
+        <w:t>의 원격저장소는 두 개(</w:t>
+      </w:r>
+      <w:proofErr w:type="spellStart"/>
+      <w:r>
+        <w:rPr>
+          <w:rFonts w:asciiTheme="minorEastAsia" w:eastAsiaTheme="minorEastAsia" w:hAnsiTheme="minorEastAsia" w:cs="Segoe UI" w:hint="eastAsia"/>
+          <w:b w:val="0"/>
+          <w:color w:val="24292E"/>
+          <w:sz w:val="24"/>
+        </w:rPr>
+        <w:t>gitMyRepository</w:t>
+      </w:r>
+      <w:proofErr w:type="spellEnd"/>
+      <w:r>
+        <w:rPr>
+          <w:rFonts w:asciiTheme="minorEastAsia" w:eastAsiaTheme="minorEastAsia" w:hAnsiTheme="minorEastAsia" w:cs="Segoe UI" w:hint="eastAsia"/>
+          <w:b w:val="0"/>
+          <w:color w:val="24292E"/>
+          <w:sz w:val="24"/>
+        </w:rPr>
+        <w:t>와 Nexus7_GitHub_Repository)</w:t>
+      </w:r>
+    </w:p>
+    <w:p>
+      <w:pPr>
+        <w:pStyle w:val="1"/>
+        <w:pBdr>
+          <w:bottom w:val="single" w:sz="6" w:space="4" w:color="EAECEF"/>
+        </w:pBdr>
+        <w:rPr>
+          <w:rFonts w:asciiTheme="minorEastAsia" w:eastAsiaTheme="minorEastAsia" w:hAnsiTheme="minorEastAsia" w:cs="Segoe UI" w:hint="eastAsia"/>
+          <w:b w:val="0"/>
+          <w:color w:val="24292E"/>
+          <w:sz w:val="24"/>
+        </w:rPr>
+      </w:pPr>
+    </w:p>
+    <w:p>
+      <w:pPr>
+        <w:pStyle w:val="1"/>
+        <w:pBdr>
+          <w:bottom w:val="single" w:sz="6" w:space="4" w:color="EAECEF"/>
+        </w:pBdr>
+        <w:rPr>
+          <w:rFonts w:asciiTheme="minorEastAsia" w:eastAsiaTheme="minorEastAsia" w:hAnsiTheme="minorEastAsia" w:cs="Segoe UI" w:hint="eastAsia"/>
+          <w:color w:val="24292E"/>
+          <w:sz w:val="24"/>
+        </w:rPr>
+      </w:pPr>
+      <w:proofErr w:type="spellStart"/>
+      <w:r>
+        <w:rPr>
+          <w:rFonts w:asciiTheme="minorEastAsia" w:eastAsiaTheme="minorEastAsia" w:hAnsiTheme="minorEastAsia" w:cs="Segoe UI" w:hint="eastAsia"/>
+          <w:color w:val="24292E"/>
+          <w:sz w:val="24"/>
+        </w:rPr>
+        <w:lastRenderedPageBreak/>
+        <w:t>GitHub</w:t>
+      </w:r>
+      <w:proofErr w:type="spellEnd"/>
+      <w:r>
+        <w:rPr>
+          <w:rFonts w:asciiTheme="minorEastAsia" w:eastAsiaTheme="minorEastAsia" w:hAnsiTheme="minorEastAsia" w:cs="Segoe UI" w:hint="eastAsia"/>
+          <w:color w:val="24292E"/>
+          <w:sz w:val="24"/>
+        </w:rPr>
+        <w:t>에서 SSH Key Pai</w:t>
+      </w:r>
+      <w:r>
+        <w:rPr>
+          <w:rFonts w:asciiTheme="minorEastAsia" w:eastAsiaTheme="minorEastAsia" w:hAnsiTheme="minorEastAsia" w:cs="Segoe UI" w:hint="eastAsia"/>
+          <w:color w:val="24292E"/>
+          <w:sz w:val="24"/>
+        </w:rPr>
+        <w:t>r</w:t>
+      </w:r>
+      <w:r>
+        <w:rPr>
+          <w:rFonts w:asciiTheme="minorEastAsia" w:eastAsiaTheme="minorEastAsia" w:hAnsiTheme="minorEastAsia" w:cs="Segoe UI" w:hint="eastAsia"/>
+          <w:color w:val="24292E"/>
+          <w:sz w:val="24"/>
+        </w:rPr>
+        <w:t xml:space="preserve"> 생성(Private Key, Public Key </w:t>
+      </w:r>
+      <w:r>
+        <w:rPr>
+          <w:rFonts w:asciiTheme="minorEastAsia" w:eastAsiaTheme="minorEastAsia" w:hAnsiTheme="minorEastAsia" w:cs="Segoe UI"/>
+          <w:color w:val="24292E"/>
+          <w:sz w:val="24"/>
+        </w:rPr>
+        <w:sym w:font="Wingdings" w:char="F0E0"/>
+      </w:r>
+      <w:r>
+        <w:rPr>
+          <w:rFonts w:asciiTheme="minorEastAsia" w:eastAsiaTheme="minorEastAsia" w:hAnsiTheme="minorEastAsia" w:cs="Segoe UI" w:hint="eastAsia"/>
+          <w:color w:val="24292E"/>
+          <w:sz w:val="24"/>
+        </w:rPr>
+        <w:t xml:space="preserve"> 이걸 Copy해서 </w:t>
+      </w:r>
+      <w:proofErr w:type="spellStart"/>
+      <w:r>
+        <w:rPr>
+          <w:rFonts w:asciiTheme="minorEastAsia" w:eastAsiaTheme="minorEastAsia" w:hAnsiTheme="minorEastAsia" w:cs="Segoe UI" w:hint="eastAsia"/>
+          <w:color w:val="24292E"/>
+          <w:sz w:val="24"/>
+        </w:rPr>
+        <w:t>Git</w:t>
+      </w:r>
+      <w:proofErr w:type="spellEnd"/>
+      <w:r>
+        <w:rPr>
+          <w:rFonts w:asciiTheme="minorEastAsia" w:eastAsiaTheme="minorEastAsia" w:hAnsiTheme="minorEastAsia" w:cs="Segoe UI" w:hint="eastAsia"/>
+          <w:color w:val="24292E"/>
+          <w:sz w:val="24"/>
+        </w:rPr>
+        <w:t>에 등록함)</w:t>
+      </w:r>
+      <w:r>
+        <w:rPr>
+          <w:rFonts w:asciiTheme="minorEastAsia" w:eastAsiaTheme="minorEastAsia" w:hAnsiTheme="minorEastAsia" w:cs="Segoe UI" w:hint="eastAsia"/>
+          <w:color w:val="24292E"/>
+          <w:sz w:val="24"/>
+        </w:rPr>
+        <w:t>, Git은 SSH방식을 권장한다고 함.</w:t>
+      </w:r>
+    </w:p>
+    <w:p>
+      <w:pPr>
+        <w:pStyle w:val="1"/>
+        <w:pBdr>
+          <w:bottom w:val="single" w:sz="6" w:space="4" w:color="EAECEF"/>
+        </w:pBdr>
+        <w:rPr>
+          <w:rFonts w:asciiTheme="minorEastAsia" w:eastAsiaTheme="minorEastAsia" w:hAnsiTheme="minorEastAsia" w:cs="Segoe UI" w:hint="eastAsia"/>
+          <w:color w:val="24292E"/>
+          <w:sz w:val="24"/>
+        </w:rPr>
+      </w:pPr>
+      <w:r>
+        <w:rPr>
+          <w:rFonts w:asciiTheme="minorEastAsia" w:eastAsiaTheme="minorEastAsia" w:hAnsiTheme="minorEastAsia" w:cs="Segoe UI" w:hint="eastAsia"/>
+          <w:noProof/>
+          <w:color w:val="24292E"/>
+          <w:sz w:val="24"/>
+        </w:rPr>
+        <w:drawing>
+          <wp:inline distT="0" distB="0" distL="0" distR="0">
+            <wp:extent cx="5848350" cy="1981200"/>
+            <wp:effectExtent l="19050" t="0" r="0" b="0"/>
+            <wp:docPr id="14" name="그림 3"/>
+            <wp:cNvGraphicFramePr>
+              <a:graphicFrameLocks xmlns:a="http://schemas.openxmlformats.org/drawingml/2006/main" noChangeAspect="1"/>
+            </wp:cNvGraphicFramePr>
+            <a:graphic xmlns:a="http://schemas.openxmlformats.org/drawingml/2006/main">
+              <a:graphicData uri="http://schemas.openxmlformats.org/drawingml/2006/picture">
+                <pic:pic xmlns:pic="http://schemas.openxmlformats.org/drawingml/2006/picture">
+                  <pic:nvPicPr>
+                    <pic:cNvPr id="0" name="Picture 3"/>
+                    <pic:cNvPicPr>
+                      <a:picLocks noChangeAspect="1" noChangeArrowheads="1"/>
+                    </pic:cNvPicPr>
+                  </pic:nvPicPr>
+                  <pic:blipFill>
+                    <a:blip r:embed="rId24" cstate="print"/>
+                    <a:srcRect/>
+                    <a:stretch>
+                      <a:fillRect/>
+                    </a:stretch>
+                  </pic:blipFill>
+                  <pic:spPr bwMode="auto">
+                    <a:xfrm>
+                      <a:off x="0" y="0"/>
+                      <a:ext cx="5848350" cy="1981200"/>
+                    </a:xfrm>
+                    <a:prstGeom prst="rect">
+                      <a:avLst/>
+                    </a:prstGeom>
+                    <a:noFill/>
+                    <a:ln w="9525">
+                      <a:noFill/>
+                      <a:miter lim="800000"/>
+                      <a:headEnd/>
+                      <a:tailEnd/>
+                    </a:ln>
+                  </pic:spPr>
+                </pic:pic>
+              </a:graphicData>
+            </a:graphic>
+          </wp:inline>
+        </w:drawing>
+      </w:r>
+    </w:p>
+    <w:p>
+      <w:pPr>
+        <w:pStyle w:val="1"/>
+        <w:pBdr>
+          <w:bottom w:val="single" w:sz="6" w:space="4" w:color="EAECEF"/>
+        </w:pBdr>
+        <w:rPr>
+          <w:rFonts w:asciiTheme="minorEastAsia" w:eastAsiaTheme="minorEastAsia" w:hAnsiTheme="minorEastAsia" w:cs="Segoe UI" w:hint="eastAsia"/>
+          <w:b w:val="0"/>
+          <w:color w:val="24292E"/>
+          <w:sz w:val="22"/>
+        </w:rPr>
+      </w:pPr>
+      <w:r>
+        <w:rPr>
+          <w:rFonts w:asciiTheme="minorEastAsia" w:eastAsiaTheme="minorEastAsia" w:hAnsiTheme="minorEastAsia" w:cs="Segoe UI" w:hint="eastAsia"/>
+          <w:b w:val="0"/>
+          <w:color w:val="24292E"/>
+          <w:sz w:val="22"/>
+        </w:rPr>
+        <w:t xml:space="preserve">1. </w:t>
+      </w:r>
+      <w:proofErr w:type="spellStart"/>
+      <w:r>
+        <w:rPr>
+          <w:rFonts w:asciiTheme="minorEastAsia" w:eastAsiaTheme="minorEastAsia" w:hAnsiTheme="minorEastAsia" w:cs="Segoe UI" w:hint="eastAsia"/>
+          <w:b w:val="0"/>
+          <w:color w:val="24292E"/>
+          <w:sz w:val="22"/>
+        </w:rPr>
+        <w:t>Git</w:t>
+      </w:r>
+      <w:proofErr w:type="spellEnd"/>
+      <w:r>
+        <w:rPr>
+          <w:rFonts w:asciiTheme="minorEastAsia" w:eastAsiaTheme="minorEastAsia" w:hAnsiTheme="minorEastAsia" w:cs="Segoe UI" w:hint="eastAsia"/>
+          <w:b w:val="0"/>
+          <w:color w:val="24292E"/>
+          <w:sz w:val="22"/>
         </w:rPr>
         <w:t xml:space="preserve"> </w:t>
       </w:r>
-      <w:r>
-        <w:rPr>
-          <w:rFonts w:ascii="Segoe UI" w:hAnsi="Segoe UI" w:cs="Segoe UI" w:hint="eastAsia"/>
-          <w:b w:val="0"/>
-          <w:color w:val="24292E"/>
-          <w:sz w:val="24"/>
-        </w:rPr>
-        <w:t>동일한</w:t>
-      </w:r>
-      <w:r>
-        <w:rPr>
-          <w:rFonts w:ascii="Segoe UI" w:hAnsi="Segoe UI" w:cs="Segoe UI" w:hint="eastAsia"/>
-          <w:b w:val="0"/>
-          <w:color w:val="24292E"/>
-          <w:sz w:val="24"/>
+      <w:proofErr w:type="spellStart"/>
+      <w:r>
+        <w:rPr>
+          <w:rFonts w:asciiTheme="minorEastAsia" w:eastAsiaTheme="minorEastAsia" w:hAnsiTheme="minorEastAsia" w:cs="Segoe UI" w:hint="eastAsia"/>
+          <w:b w:val="0"/>
+          <w:color w:val="24292E"/>
+          <w:sz w:val="22"/>
+        </w:rPr>
+        <w:t>bashk</w:t>
+      </w:r>
+      <w:proofErr w:type="spellEnd"/>
+      <w:r>
+        <w:rPr>
+          <w:rFonts w:asciiTheme="minorEastAsia" w:eastAsiaTheme="minorEastAsia" w:hAnsiTheme="minorEastAsia" w:cs="Segoe UI" w:hint="eastAsia"/>
+          <w:b w:val="0"/>
+          <w:color w:val="24292E"/>
+          <w:sz w:val="22"/>
+        </w:rPr>
+        <w:t xml:space="preserve"> 실행 </w:t>
+      </w:r>
+      <w:r>
+        <w:rPr>
+          <w:rFonts w:asciiTheme="minorEastAsia" w:eastAsiaTheme="minorEastAsia" w:hAnsiTheme="minorEastAsia" w:cs="Segoe UI"/>
+          <w:b w:val="0"/>
+          <w:color w:val="24292E"/>
+          <w:sz w:val="22"/>
+        </w:rPr>
+        <w:sym w:font="Wingdings" w:char="F0E0"/>
+      </w:r>
+      <w:r>
+        <w:rPr>
+          <w:rFonts w:asciiTheme="minorEastAsia" w:eastAsiaTheme="minorEastAsia" w:hAnsiTheme="minorEastAsia" w:cs="Segoe UI" w:hint="eastAsia"/>
+          <w:b w:val="0"/>
+          <w:color w:val="24292E"/>
+          <w:sz w:val="22"/>
+        </w:rPr>
+        <w:t xml:space="preserve"> Key Generate</w:t>
+      </w:r>
+      <w:r>
+        <w:rPr>
+          <w:rFonts w:asciiTheme="minorEastAsia" w:eastAsiaTheme="minorEastAsia" w:hAnsiTheme="minorEastAsia" w:cs="Segoe UI" w:hint="eastAsia"/>
+          <w:b w:val="0"/>
+          <w:color w:val="24292E"/>
+          <w:sz w:val="22"/>
+        </w:rPr>
+        <w:t xml:space="preserve">하여 Public key를 </w:t>
+      </w:r>
+      <w:proofErr w:type="spellStart"/>
+      <w:r>
+        <w:rPr>
+          <w:rFonts w:asciiTheme="minorEastAsia" w:eastAsiaTheme="minorEastAsia" w:hAnsiTheme="minorEastAsia" w:cs="Segoe UI" w:hint="eastAsia"/>
+          <w:b w:val="0"/>
+          <w:color w:val="24292E"/>
+          <w:sz w:val="22"/>
+        </w:rPr>
+        <w:t>GitHub</w:t>
+      </w:r>
+      <w:proofErr w:type="spellEnd"/>
+      <w:r>
+        <w:rPr>
+          <w:rFonts w:asciiTheme="minorEastAsia" w:eastAsiaTheme="minorEastAsia" w:hAnsiTheme="minorEastAsia" w:cs="Segoe UI" w:hint="eastAsia"/>
+          <w:b w:val="0"/>
+          <w:color w:val="24292E"/>
+          <w:sz w:val="22"/>
+        </w:rPr>
+        <w:t>에 등록한다.</w:t>
+      </w:r>
+    </w:p>
+    <w:p>
+      <w:pPr>
+        <w:pStyle w:val="1"/>
+        <w:pBdr>
+          <w:bottom w:val="single" w:sz="6" w:space="4" w:color="EAECEF"/>
+        </w:pBdr>
+        <w:rPr>
+          <w:rFonts w:asciiTheme="minorEastAsia" w:eastAsiaTheme="minorEastAsia" w:hAnsiTheme="minorEastAsia" w:cs="Segoe UI" w:hint="eastAsia"/>
+          <w:b w:val="0"/>
+          <w:color w:val="24292E"/>
+          <w:sz w:val="22"/>
+        </w:rPr>
+      </w:pPr>
+      <w:r>
+        <w:rPr>
+          <w:rFonts w:asciiTheme="minorEastAsia" w:eastAsiaTheme="minorEastAsia" w:hAnsiTheme="minorEastAsia" w:cs="Segoe UI" w:hint="eastAsia"/>
+          <w:b w:val="0"/>
+          <w:noProof/>
+          <w:color w:val="24292E"/>
+          <w:sz w:val="22"/>
+        </w:rPr>
+        <w:drawing>
+          <wp:inline distT="0" distB="0" distL="0" distR="0">
+            <wp:extent cx="4486275" cy="1609725"/>
+            <wp:effectExtent l="19050" t="0" r="9525" b="0"/>
+            <wp:docPr id="16" name="그림 4"/>
+            <wp:cNvGraphicFramePr>
+              <a:graphicFrameLocks xmlns:a="http://schemas.openxmlformats.org/drawingml/2006/main" noChangeAspect="1"/>
+            </wp:cNvGraphicFramePr>
+            <a:graphic xmlns:a="http://schemas.openxmlformats.org/drawingml/2006/main">
+              <a:graphicData uri="http://schemas.openxmlformats.org/drawingml/2006/picture">
+                <pic:pic xmlns:pic="http://schemas.openxmlformats.org/drawingml/2006/picture">
+                  <pic:nvPicPr>
+                    <pic:cNvPr id="0" name="Picture 4"/>
+                    <pic:cNvPicPr>
+                      <a:picLocks noChangeAspect="1" noChangeArrowheads="1"/>
+                    </pic:cNvPicPr>
+                  </pic:nvPicPr>
+                  <pic:blipFill>
+                    <a:blip r:embed="rId25" cstate="print"/>
+                    <a:srcRect/>
+                    <a:stretch>
+                      <a:fillRect/>
+                    </a:stretch>
+                  </pic:blipFill>
+                  <pic:spPr bwMode="auto">
+                    <a:xfrm>
+                      <a:off x="0" y="0"/>
+                      <a:ext cx="4486275" cy="1609725"/>
+                    </a:xfrm>
+                    <a:prstGeom prst="rect">
+                      <a:avLst/>
+                    </a:prstGeom>
+                    <a:noFill/>
+                    <a:ln w="9525">
+                      <a:noFill/>
+                      <a:miter lim="800000"/>
+                      <a:headEnd/>
+                      <a:tailEnd/>
+                    </a:ln>
+                  </pic:spPr>
+                </pic:pic>
+              </a:graphicData>
+            </a:graphic>
+          </wp:inline>
+        </w:drawing>
+      </w:r>
+    </w:p>
+    <w:p>
+      <w:pPr>
+        <w:pStyle w:val="1"/>
+        <w:pBdr>
+          <w:bottom w:val="single" w:sz="6" w:space="4" w:color="EAECEF"/>
+        </w:pBdr>
+        <w:rPr>
+          <w:rFonts w:asciiTheme="minorEastAsia" w:eastAsiaTheme="minorEastAsia" w:hAnsiTheme="minorEastAsia" w:cs="Segoe UI" w:hint="eastAsia"/>
+          <w:b w:val="0"/>
+          <w:color w:val="24292E"/>
+          <w:sz w:val="22"/>
+        </w:rPr>
+      </w:pPr>
+      <w:r>
+        <w:rPr>
+          <w:rFonts w:asciiTheme="minorEastAsia" w:eastAsiaTheme="minorEastAsia" w:hAnsiTheme="minorEastAsia" w:cs="Segoe UI" w:hint="eastAsia"/>
+          <w:b w:val="0"/>
+          <w:color w:val="24292E"/>
+          <w:sz w:val="22"/>
+        </w:rPr>
+        <w:t>암호문(passphrase)을 추가할 수 있다. 안 해도 된다. 안 넣었다.</w:t>
+      </w:r>
+    </w:p>
+    <w:p>
+      <w:pPr>
+        <w:pStyle w:val="1"/>
+        <w:pBdr>
+          <w:bottom w:val="single" w:sz="6" w:space="4" w:color="EAECEF"/>
+        </w:pBdr>
+        <w:rPr>
+          <w:rFonts w:asciiTheme="minorEastAsia" w:eastAsiaTheme="minorEastAsia" w:hAnsiTheme="minorEastAsia" w:cs="Segoe UI" w:hint="eastAsia"/>
+          <w:b w:val="0"/>
+          <w:color w:val="24292E"/>
+          <w:sz w:val="22"/>
+        </w:rPr>
+      </w:pPr>
+      <w:r>
+        <w:rPr>
+          <w:rFonts w:asciiTheme="minorEastAsia" w:eastAsiaTheme="minorEastAsia" w:hAnsiTheme="minorEastAsia" w:cs="Segoe UI" w:hint="eastAsia"/>
+          <w:b w:val="0"/>
+          <w:noProof/>
+          <w:color w:val="24292E"/>
+          <w:sz w:val="22"/>
+        </w:rPr>
+        <w:pict>
+          <v:rect id="_x0000_s1030" style="position:absolute;margin-left:364.1pt;margin-top:89.95pt;width:117pt;height:22.5pt;z-index:251665408" filled="f" strokecolor="red" strokeweight="1pt">
+            <v:textbox>
+              <w:txbxContent>
+                <w:p>
+                  <w:r>
+                    <w:rPr>
+                      <w:rFonts w:hint="eastAsia"/>
+                    </w:rPr>
+                    <w:t>Public Key 생성됨</w:t>
+                  </w:r>
+                </w:p>
+              </w:txbxContent>
+            </v:textbox>
+          </v:rect>
+        </w:pict>
+      </w:r>
+      <w:r>
+        <w:rPr>
+          <w:rFonts w:asciiTheme="minorEastAsia" w:eastAsiaTheme="minorEastAsia" w:hAnsiTheme="minorEastAsia" w:cs="Segoe UI" w:hint="eastAsia"/>
+          <w:b w:val="0"/>
+          <w:noProof/>
+          <w:color w:val="24292E"/>
+          <w:sz w:val="22"/>
+        </w:rPr>
+        <w:pict>
+          <v:rect id="_x0000_s1029" style="position:absolute;margin-left:364.1pt;margin-top:44.95pt;width:117pt;height:25.35pt;z-index:251664384" filled="f" strokecolor="red" strokeweight="1pt">
+            <v:textbox>
+              <w:txbxContent>
+                <w:p>
+                  <w:r>
+                    <w:rPr>
+                      <w:rFonts w:hint="eastAsia"/>
+                    </w:rPr>
+                    <w:t>Private Key 생성됨</w:t>
+                  </w:r>
+                </w:p>
+              </w:txbxContent>
+            </v:textbox>
+          </v:rect>
+        </w:pict>
+      </w:r>
+      <w:r>
+        <w:rPr>
+          <w:rFonts w:asciiTheme="minorEastAsia" w:eastAsiaTheme="minorEastAsia" w:hAnsiTheme="minorEastAsia" w:cs="Segoe UI" w:hint="eastAsia"/>
+          <w:b w:val="0"/>
+          <w:noProof/>
+          <w:color w:val="24292E"/>
+          <w:sz w:val="22"/>
+        </w:rPr>
+        <w:pict>
+          <v:shapetype id="_x0000_t32" coordsize="21600,21600" o:spt="32" o:oned="t" path="m,l21600,21600e" filled="f">
+            <v:path arrowok="t" fillok="f" o:connecttype="none"/>
+            <o:lock v:ext="edit" shapetype="t"/>
+          </v:shapetype>
+          <v:shape id="_x0000_s1032" type="#_x0000_t32" style="position:absolute;margin-left:321.5pt;margin-top:89.95pt;width:42.6pt;height:8.25pt;z-index:251667456" o:connectortype="straight" strokecolor="red" strokeweight="1pt">
+            <v:stroke endarrow="block"/>
+          </v:shape>
+        </w:pict>
+      </w:r>
+      <w:r>
+        <w:rPr>
+          <w:rFonts w:asciiTheme="minorEastAsia" w:eastAsiaTheme="minorEastAsia" w:hAnsiTheme="minorEastAsia" w:cs="Segoe UI" w:hint="eastAsia"/>
+          <w:b w:val="0"/>
+          <w:noProof/>
+          <w:color w:val="24292E"/>
+          <w:sz w:val="22"/>
+        </w:rPr>
+        <w:pict>
+          <v:shape id="_x0000_s1031" type="#_x0000_t32" style="position:absolute;margin-left:321.5pt;margin-top:56.2pt;width:42.6pt;height:18pt;flip:y;z-index:251666432" o:connectortype="straight" strokecolor="red" strokeweight="1pt">
+            <v:stroke endarrow="block"/>
+          </v:shape>
+        </w:pict>
+      </w:r>
+      <w:r>
+        <w:rPr>
+          <w:rFonts w:asciiTheme="minorEastAsia" w:eastAsiaTheme="minorEastAsia" w:hAnsiTheme="minorEastAsia" w:cs="Segoe UI" w:hint="eastAsia"/>
+          <w:b w:val="0"/>
+          <w:noProof/>
+          <w:color w:val="24292E"/>
+          <w:sz w:val="22"/>
+        </w:rPr>
+        <w:pict>
+          <v:rect id="_x0000_s1028" style="position:absolute;margin-left:169.85pt;margin-top:84.55pt;width:151.65pt;height:13.65pt;z-index:251663360" filled="f" strokecolor="red" strokeweight="1pt"/>
+        </w:pict>
+      </w:r>
+      <w:r>
+        <w:rPr>
+          <w:rFonts w:asciiTheme="minorEastAsia" w:eastAsiaTheme="minorEastAsia" w:hAnsiTheme="minorEastAsia" w:cs="Segoe UI" w:hint="eastAsia"/>
+          <w:b w:val="0"/>
+          <w:noProof/>
+          <w:color w:val="24292E"/>
+          <w:sz w:val="22"/>
+        </w:rPr>
+        <w:pict>
+          <v:rect id="_x0000_s1027" style="position:absolute;margin-left:190.25pt;margin-top:70.3pt;width:131.25pt;height:14.25pt;z-index:251662336" filled="f" strokecolor="red" strokeweight="1pt"/>
+        </w:pict>
+      </w:r>
+      <w:r>
+        <w:rPr>
+          <w:rFonts w:asciiTheme="minorEastAsia" w:eastAsiaTheme="minorEastAsia" w:hAnsiTheme="minorEastAsia" w:cs="Segoe UI" w:hint="eastAsia"/>
+          <w:b w:val="0"/>
+          <w:noProof/>
+          <w:color w:val="24292E"/>
+          <w:sz w:val="22"/>
+        </w:rPr>
+        <w:drawing>
+          <wp:inline distT="0" distB="0" distL="0" distR="0">
+            <wp:extent cx="4095750" cy="3335622"/>
+            <wp:effectExtent l="19050" t="0" r="0" b="0"/>
+            <wp:docPr id="17" name="그림 5"/>
+            <wp:cNvGraphicFramePr>
+              <a:graphicFrameLocks xmlns:a="http://schemas.openxmlformats.org/drawingml/2006/main" noChangeAspect="1"/>
+            </wp:cNvGraphicFramePr>
+            <a:graphic xmlns:a="http://schemas.openxmlformats.org/drawingml/2006/main">
+              <a:graphicData uri="http://schemas.openxmlformats.org/drawingml/2006/picture">
+                <pic:pic xmlns:pic="http://schemas.openxmlformats.org/drawingml/2006/picture">
+                  <pic:nvPicPr>
+                    <pic:cNvPr id="0" name="Picture 5"/>
+                    <pic:cNvPicPr>
+                      <a:picLocks noChangeAspect="1" noChangeArrowheads="1"/>
+                    </pic:cNvPicPr>
+                  </pic:nvPicPr>
+                  <pic:blipFill>
+                    <a:blip r:embed="rId26" cstate="print"/>
+                    <a:srcRect/>
+                    <a:stretch>
+                      <a:fillRect/>
+                    </a:stretch>
+                  </pic:blipFill>
+                  <pic:spPr bwMode="auto">
+                    <a:xfrm>
+                      <a:off x="0" y="0"/>
+                      <a:ext cx="4095750" cy="3335622"/>
+                    </a:xfrm>
+                    <a:prstGeom prst="rect">
+                      <a:avLst/>
+                    </a:prstGeom>
+                    <a:noFill/>
+                    <a:ln w="9525">
+                      <a:noFill/>
+                      <a:miter lim="800000"/>
+                      <a:headEnd/>
+                      <a:tailEnd/>
+                    </a:ln>
+                  </pic:spPr>
+                </pic:pic>
+              </a:graphicData>
+            </a:graphic>
+          </wp:inline>
+        </w:drawing>
+      </w:r>
+    </w:p>
+    <w:p>
+      <w:pPr>
+        <w:pStyle w:val="1"/>
+        <w:pBdr>
+          <w:bottom w:val="single" w:sz="6" w:space="4" w:color="EAECEF"/>
+        </w:pBdr>
+        <w:rPr>
+          <w:rFonts w:asciiTheme="minorEastAsia" w:eastAsiaTheme="minorEastAsia" w:hAnsiTheme="minorEastAsia" w:cs="Segoe UI" w:hint="eastAsia"/>
+          <w:b w:val="0"/>
+          <w:color w:val="24292E"/>
+          <w:sz w:val="22"/>
+        </w:rPr>
+      </w:pPr>
+    </w:p>
+    <w:p>
+      <w:pPr>
+        <w:pStyle w:val="1"/>
+        <w:pBdr>
+          <w:bottom w:val="single" w:sz="6" w:space="4" w:color="EAECEF"/>
+        </w:pBdr>
+        <w:rPr>
+          <w:rFonts w:asciiTheme="minorEastAsia" w:eastAsiaTheme="minorEastAsia" w:hAnsiTheme="minorEastAsia" w:cs="Segoe UI" w:hint="eastAsia"/>
+          <w:b w:val="0"/>
+          <w:color w:val="24292E"/>
+          <w:sz w:val="22"/>
+        </w:rPr>
+      </w:pPr>
+      <w:r>
+        <w:rPr>
+          <w:rFonts w:asciiTheme="minorEastAsia" w:eastAsiaTheme="minorEastAsia" w:hAnsiTheme="minorEastAsia" w:cs="Segoe UI" w:hint="eastAsia"/>
+          <w:b w:val="0"/>
+          <w:color w:val="24292E"/>
+          <w:sz w:val="22"/>
+        </w:rPr>
+        <w:lastRenderedPageBreak/>
+        <w:t xml:space="preserve">2. </w:t>
+      </w:r>
+      <w:r>
+        <w:rPr>
+          <w:rFonts w:asciiTheme="minorEastAsia" w:eastAsiaTheme="minorEastAsia" w:hAnsiTheme="minorEastAsia" w:cs="Segoe UI" w:hint="eastAsia"/>
+          <w:b w:val="0"/>
+          <w:color w:val="24292E"/>
+          <w:sz w:val="22"/>
+        </w:rPr>
+        <w:t xml:space="preserve">Public </w:t>
+      </w:r>
+      <w:r>
+        <w:rPr>
+          <w:rFonts w:asciiTheme="minorEastAsia" w:eastAsiaTheme="minorEastAsia" w:hAnsiTheme="minorEastAsia" w:cs="Segoe UI" w:hint="eastAsia"/>
+          <w:b w:val="0"/>
+          <w:color w:val="24292E"/>
+          <w:sz w:val="22"/>
+        </w:rPr>
+        <w:t>Key</w:t>
+      </w:r>
+      <w:r>
+        <w:rPr>
+          <w:rFonts w:asciiTheme="minorEastAsia" w:eastAsiaTheme="minorEastAsia" w:hAnsiTheme="minorEastAsia" w:cs="Segoe UI" w:hint="eastAsia"/>
+          <w:b w:val="0"/>
+          <w:color w:val="24292E"/>
+          <w:sz w:val="22"/>
+        </w:rPr>
+        <w:t xml:space="preserve"> 내용을 Copy하여 </w:t>
+      </w:r>
+      <w:proofErr w:type="spellStart"/>
+      <w:r>
+        <w:rPr>
+          <w:rFonts w:asciiTheme="minorEastAsia" w:eastAsiaTheme="minorEastAsia" w:hAnsiTheme="minorEastAsia" w:cs="Segoe UI" w:hint="eastAsia"/>
+          <w:b w:val="0"/>
+          <w:color w:val="24292E"/>
+          <w:sz w:val="22"/>
+        </w:rPr>
+        <w:t>GitHub</w:t>
+      </w:r>
+      <w:proofErr w:type="spellEnd"/>
+      <w:r>
+        <w:rPr>
+          <w:rFonts w:asciiTheme="minorEastAsia" w:eastAsiaTheme="minorEastAsia" w:hAnsiTheme="minorEastAsia" w:cs="Segoe UI" w:hint="eastAsia"/>
+          <w:b w:val="0"/>
+          <w:color w:val="24292E"/>
+          <w:sz w:val="22"/>
+        </w:rPr>
+        <w:t>에 등록한다.</w:t>
+      </w:r>
+    </w:p>
+    <w:p>
+      <w:pPr>
+        <w:pStyle w:val="1"/>
+        <w:pBdr>
+          <w:bottom w:val="single" w:sz="6" w:space="4" w:color="EAECEF"/>
+        </w:pBdr>
+        <w:rPr>
+          <w:rFonts w:asciiTheme="minorEastAsia" w:eastAsiaTheme="minorEastAsia" w:hAnsiTheme="minorEastAsia" w:cs="Segoe UI" w:hint="eastAsia"/>
+          <w:b w:val="0"/>
+          <w:color w:val="24292E"/>
+          <w:sz w:val="22"/>
+        </w:rPr>
+      </w:pPr>
+      <w:r>
+        <w:rPr>
+          <w:rFonts w:asciiTheme="minorEastAsia" w:eastAsiaTheme="minorEastAsia" w:hAnsiTheme="minorEastAsia" w:cs="Segoe UI" w:hint="eastAsia"/>
+          <w:b w:val="0"/>
+          <w:color w:val="24292E"/>
+          <w:sz w:val="22"/>
+        </w:rPr>
+        <w:t xml:space="preserve">Public Key </w:t>
+      </w:r>
+      <w:proofErr w:type="gramStart"/>
+      <w:r>
+        <w:rPr>
+          <w:rFonts w:asciiTheme="minorEastAsia" w:eastAsiaTheme="minorEastAsia" w:hAnsiTheme="minorEastAsia" w:cs="Segoe UI" w:hint="eastAsia"/>
+          <w:b w:val="0"/>
+          <w:color w:val="24292E"/>
+          <w:sz w:val="22"/>
+        </w:rPr>
+        <w:t>위치 :</w:t>
+      </w:r>
+      <w:proofErr w:type="gramEnd"/>
+      <w:r>
+        <w:rPr>
+          <w:rFonts w:asciiTheme="minorEastAsia" w:eastAsiaTheme="minorEastAsia" w:hAnsiTheme="minorEastAsia" w:cs="Segoe UI" w:hint="eastAsia"/>
+          <w:b w:val="0"/>
+          <w:color w:val="24292E"/>
+          <w:sz w:val="22"/>
         </w:rPr>
         <w:t xml:space="preserve"> </w:t>
       </w:r>
-      <w:r>
-        <w:rPr>
-          <w:rFonts w:ascii="Segoe UI" w:hAnsi="Segoe UI" w:cs="Segoe UI" w:hint="eastAsia"/>
-          <w:b w:val="0"/>
-          <w:color w:val="24292E"/>
-          <w:sz w:val="24"/>
-        </w:rPr>
-        <w:t>버전</w:t>
-      </w:r>
-      <w:r>
-        <w:rPr>
-          <w:rFonts w:ascii="Segoe UI" w:hAnsi="Segoe UI" w:cs="Segoe UI" w:hint="eastAsia"/>
-          <w:b w:val="0"/>
-          <w:color w:val="24292E"/>
-          <w:sz w:val="24"/>
-        </w:rPr>
-        <w:t xml:space="preserve"> </w:t>
-      </w:r>
-      <w:r>
-        <w:rPr>
-          <w:rFonts w:ascii="Segoe UI" w:hAnsi="Segoe UI" w:cs="Segoe UI" w:hint="eastAsia"/>
-          <w:b w:val="0"/>
-          <w:color w:val="24292E"/>
-          <w:sz w:val="24"/>
-        </w:rPr>
-        <w:t>변경</w:t>
-      </w:r>
-      <w:r>
-        <w:rPr>
-          <w:rFonts w:ascii="Segoe UI" w:hAnsi="Segoe UI" w:cs="Segoe UI" w:hint="eastAsia"/>
-          <w:b w:val="0"/>
-          <w:color w:val="24292E"/>
-          <w:sz w:val="24"/>
-        </w:rPr>
-        <w:t xml:space="preserve"> </w:t>
-      </w:r>
-      <w:r>
-        <w:rPr>
-          <w:rFonts w:ascii="Segoe UI" w:hAnsi="Segoe UI" w:cs="Segoe UI" w:hint="eastAsia"/>
-          <w:b w:val="0"/>
-          <w:color w:val="24292E"/>
-          <w:sz w:val="24"/>
-        </w:rPr>
-        <w:t>이력을</w:t>
-      </w:r>
-      <w:r>
-        <w:rPr>
-          <w:rFonts w:ascii="Segoe UI" w:hAnsi="Segoe UI" w:cs="Segoe UI" w:hint="eastAsia"/>
-          <w:b w:val="0"/>
-          <w:color w:val="24292E"/>
-          <w:sz w:val="24"/>
-        </w:rPr>
-        <w:t xml:space="preserve"> </w:t>
-      </w:r>
-      <w:r>
-        <w:rPr>
-          <w:rFonts w:ascii="Segoe UI" w:hAnsi="Segoe UI" w:cs="Segoe UI" w:hint="eastAsia"/>
-          <w:b w:val="0"/>
-          <w:color w:val="24292E"/>
-          <w:sz w:val="24"/>
-        </w:rPr>
-        <w:t>확인할</w:t>
-      </w:r>
-      <w:r>
-        <w:rPr>
-          <w:rFonts w:ascii="Segoe UI" w:hAnsi="Segoe UI" w:cs="Segoe UI" w:hint="eastAsia"/>
-          <w:b w:val="0"/>
-          <w:color w:val="24292E"/>
-          <w:sz w:val="24"/>
-        </w:rPr>
-        <w:t xml:space="preserve"> </w:t>
-      </w:r>
-      <w:r>
-        <w:rPr>
-          <w:rFonts w:ascii="Segoe UI" w:hAnsi="Segoe UI" w:cs="Segoe UI" w:hint="eastAsia"/>
-          <w:b w:val="0"/>
-          <w:color w:val="24292E"/>
-          <w:sz w:val="24"/>
-        </w:rPr>
-        <w:t>수</w:t>
-      </w:r>
-      <w:r>
-        <w:rPr>
-          <w:rFonts w:ascii="Segoe UI" w:hAnsi="Segoe UI" w:cs="Segoe UI" w:hint="eastAsia"/>
-          <w:b w:val="0"/>
-          <w:color w:val="24292E"/>
-          <w:sz w:val="24"/>
-        </w:rPr>
-        <w:t xml:space="preserve"> </w:t>
-      </w:r>
-      <w:r>
-        <w:rPr>
-          <w:rFonts w:ascii="Segoe UI" w:hAnsi="Segoe UI" w:cs="Segoe UI" w:hint="eastAsia"/>
-          <w:b w:val="0"/>
-          <w:color w:val="24292E"/>
-          <w:sz w:val="24"/>
-        </w:rPr>
-        <w:t>있다</w:t>
-      </w:r>
-      <w:r>
-        <w:rPr>
-          <w:rFonts w:ascii="Segoe UI" w:hAnsi="Segoe UI" w:cs="Segoe UI" w:hint="eastAsia"/>
-          <w:b w:val="0"/>
-          <w:color w:val="24292E"/>
-          <w:sz w:val="24"/>
-        </w:rPr>
-        <w:t xml:space="preserve">. </w:t>
-      </w:r>
+      <w:proofErr w:type="spellStart"/>
+      <w:r>
+        <w:rPr>
+          <w:rFonts w:asciiTheme="minorEastAsia" w:eastAsiaTheme="minorEastAsia" w:hAnsiTheme="minorEastAsia" w:cs="Segoe UI" w:hint="eastAsia"/>
+          <w:b w:val="0"/>
+          <w:color w:val="24292E"/>
+          <w:sz w:val="22"/>
+        </w:rPr>
+        <w:t>윗</w:t>
+      </w:r>
+      <w:proofErr w:type="spellEnd"/>
+      <w:r>
+        <w:rPr>
+          <w:rFonts w:asciiTheme="minorEastAsia" w:eastAsiaTheme="minorEastAsia" w:hAnsiTheme="minorEastAsia" w:cs="Segoe UI" w:hint="eastAsia"/>
+          <w:b w:val="0"/>
+          <w:color w:val="24292E"/>
+          <w:sz w:val="22"/>
+        </w:rPr>
+        <w:t xml:space="preserve"> 화면 참조</w:t>
+      </w:r>
+    </w:p>
+    <w:p>
+      <w:pPr>
+        <w:pStyle w:val="1"/>
+        <w:pBdr>
+          <w:bottom w:val="single" w:sz="6" w:space="4" w:color="EAECEF"/>
+        </w:pBdr>
+        <w:rPr>
+          <w:rFonts w:asciiTheme="minorEastAsia" w:eastAsiaTheme="minorEastAsia" w:hAnsiTheme="minorEastAsia" w:cs="Segoe UI" w:hint="eastAsia"/>
+          <w:b w:val="0"/>
+          <w:color w:val="24292E"/>
+          <w:sz w:val="22"/>
+        </w:rPr>
+      </w:pPr>
+      <w:r>
+        <w:rPr>
+          <w:rFonts w:asciiTheme="minorEastAsia" w:eastAsiaTheme="minorEastAsia" w:hAnsiTheme="minorEastAsia" w:cs="Segoe UI" w:hint="eastAsia"/>
+          <w:b w:val="0"/>
+          <w:noProof/>
+          <w:color w:val="24292E"/>
+          <w:sz w:val="22"/>
+        </w:rPr>
+        <w:drawing>
+          <wp:inline distT="0" distB="0" distL="0" distR="0">
+            <wp:extent cx="5848350" cy="1838325"/>
+            <wp:effectExtent l="19050" t="0" r="0" b="0"/>
+            <wp:docPr id="18" name="그림 6"/>
+            <wp:cNvGraphicFramePr>
+              <a:graphicFrameLocks xmlns:a="http://schemas.openxmlformats.org/drawingml/2006/main" noChangeAspect="1"/>
+            </wp:cNvGraphicFramePr>
+            <a:graphic xmlns:a="http://schemas.openxmlformats.org/drawingml/2006/main">
+              <a:graphicData uri="http://schemas.openxmlformats.org/drawingml/2006/picture">
+                <pic:pic xmlns:pic="http://schemas.openxmlformats.org/drawingml/2006/picture">
+                  <pic:nvPicPr>
+                    <pic:cNvPr id="0" name="Picture 6"/>
+                    <pic:cNvPicPr>
+                      <a:picLocks noChangeAspect="1" noChangeArrowheads="1"/>
+                    </pic:cNvPicPr>
+                  </pic:nvPicPr>
+                  <pic:blipFill>
+                    <a:blip r:embed="rId27" cstate="print"/>
+                    <a:srcRect/>
+                    <a:stretch>
+                      <a:fillRect/>
+                    </a:stretch>
+                  </pic:blipFill>
+                  <pic:spPr bwMode="auto">
+                    <a:xfrm>
+                      <a:off x="0" y="0"/>
+                      <a:ext cx="5848350" cy="1838325"/>
+                    </a:xfrm>
+                    <a:prstGeom prst="rect">
+                      <a:avLst/>
+                    </a:prstGeom>
+                    <a:noFill/>
+                    <a:ln w="9525">
+                      <a:noFill/>
+                      <a:miter lim="800000"/>
+                      <a:headEnd/>
+                      <a:tailEnd/>
+                    </a:ln>
+                  </pic:spPr>
+                </pic:pic>
+              </a:graphicData>
+            </a:graphic>
+          </wp:inline>
+        </w:drawing>
+      </w:r>
+    </w:p>
+    <w:p>
+      <w:pPr>
+        <w:pStyle w:val="1"/>
+        <w:pBdr>
+          <w:bottom w:val="single" w:sz="6" w:space="4" w:color="EAECEF"/>
+        </w:pBdr>
+        <w:rPr>
+          <w:rFonts w:asciiTheme="minorEastAsia" w:eastAsiaTheme="minorEastAsia" w:hAnsiTheme="minorEastAsia" w:cs="Segoe UI" w:hint="eastAsia"/>
+          <w:b w:val="0"/>
+          <w:color w:val="24292E"/>
+          <w:sz w:val="22"/>
+        </w:rPr>
+      </w:pPr>
+      <w:r>
+        <w:rPr>
+          <w:rFonts w:asciiTheme="minorEastAsia" w:eastAsiaTheme="minorEastAsia" w:hAnsiTheme="minorEastAsia" w:cs="Segoe UI" w:hint="eastAsia"/>
+          <w:b w:val="0"/>
+          <w:color w:val="24292E"/>
+          <w:sz w:val="22"/>
+        </w:rPr>
+        <w:t>메모장으로 읽어서 Copy한다.</w:t>
+      </w:r>
+    </w:p>
+    <w:p>
+      <w:pPr>
+        <w:pStyle w:val="1"/>
+        <w:pBdr>
+          <w:bottom w:val="single" w:sz="6" w:space="4" w:color="EAECEF"/>
+        </w:pBdr>
+        <w:rPr>
+          <w:rFonts w:asciiTheme="minorEastAsia" w:eastAsiaTheme="minorEastAsia" w:hAnsiTheme="minorEastAsia" w:cs="Segoe UI" w:hint="eastAsia"/>
+          <w:b w:val="0"/>
+          <w:color w:val="24292E"/>
+          <w:sz w:val="22"/>
+        </w:rPr>
+      </w:pPr>
+      <w:r>
+        <w:rPr>
+          <w:rFonts w:asciiTheme="minorEastAsia" w:hAnsiTheme="minorEastAsia" w:cs="Segoe UI" w:hint="eastAsia"/>
+          <w:bCs w:val="0"/>
+          <w:noProof/>
+          <w:color w:val="24292E"/>
+          <w:sz w:val="22"/>
+        </w:rPr>
+        <w:drawing>
+          <wp:inline distT="0" distB="0" distL="0" distR="0">
+            <wp:extent cx="5850890" cy="1190707"/>
+            <wp:effectExtent l="19050" t="0" r="0" b="0"/>
+            <wp:docPr id="19" name="그림 7"/>
+            <wp:cNvGraphicFramePr>
+              <a:graphicFrameLocks xmlns:a="http://schemas.openxmlformats.org/drawingml/2006/main" noChangeAspect="1"/>
+            </wp:cNvGraphicFramePr>
+            <a:graphic xmlns:a="http://schemas.openxmlformats.org/drawingml/2006/main">
+              <a:graphicData uri="http://schemas.openxmlformats.org/drawingml/2006/picture">
+                <pic:pic xmlns:pic="http://schemas.openxmlformats.org/drawingml/2006/picture">
+                  <pic:nvPicPr>
+                    <pic:cNvPr id="0" name="Picture 7"/>
+                    <pic:cNvPicPr>
+                      <a:picLocks noChangeAspect="1" noChangeArrowheads="1"/>
+                    </pic:cNvPicPr>
+                  </pic:nvPicPr>
+                  <pic:blipFill>
+                    <a:blip r:embed="rId28" cstate="print"/>
+                    <a:srcRect/>
+                    <a:stretch>
+                      <a:fillRect/>
+                    </a:stretch>
+                  </pic:blipFill>
+                  <pic:spPr bwMode="auto">
+                    <a:xfrm>
+                      <a:off x="0" y="0"/>
+                      <a:ext cx="5850890" cy="1190707"/>
+                    </a:xfrm>
+                    <a:prstGeom prst="rect">
+                      <a:avLst/>
+                    </a:prstGeom>
+                    <a:noFill/>
+                    <a:ln w="9525">
+                      <a:noFill/>
+                      <a:miter lim="800000"/>
+                      <a:headEnd/>
+                      <a:tailEnd/>
+                    </a:ln>
+                  </pic:spPr>
+                </pic:pic>
+              </a:graphicData>
+            </a:graphic>
+          </wp:inline>
+        </w:drawing>
+      </w:r>
+    </w:p>
+    <w:p>
+      <w:pPr>
+        <w:pStyle w:val="1"/>
+        <w:pBdr>
+          <w:bottom w:val="single" w:sz="6" w:space="4" w:color="EAECEF"/>
+        </w:pBdr>
+        <w:rPr>
+          <w:rFonts w:asciiTheme="minorEastAsia" w:eastAsiaTheme="minorEastAsia" w:hAnsiTheme="minorEastAsia" w:cs="Segoe UI" w:hint="eastAsia"/>
+          <w:b w:val="0"/>
+          <w:color w:val="24292E"/>
+          <w:sz w:val="22"/>
+        </w:rPr>
+      </w:pPr>
+      <w:r>
+        <w:rPr>
+          <w:rFonts w:asciiTheme="minorEastAsia" w:eastAsiaTheme="minorEastAsia" w:hAnsiTheme="minorEastAsia" w:cs="Segoe UI" w:hint="eastAsia"/>
+          <w:b w:val="0"/>
+          <w:color w:val="24292E"/>
+          <w:sz w:val="22"/>
+        </w:rPr>
+        <w:t xml:space="preserve">다시 </w:t>
+      </w:r>
+      <w:proofErr w:type="spellStart"/>
+      <w:r>
+        <w:rPr>
+          <w:rFonts w:asciiTheme="minorEastAsia" w:eastAsiaTheme="minorEastAsia" w:hAnsiTheme="minorEastAsia" w:cs="Segoe UI" w:hint="eastAsia"/>
+          <w:b w:val="0"/>
+          <w:color w:val="24292E"/>
+          <w:sz w:val="22"/>
+        </w:rPr>
+        <w:t>GitHub으로</w:t>
+      </w:r>
+      <w:proofErr w:type="spellEnd"/>
+      <w:r>
+        <w:rPr>
+          <w:rFonts w:asciiTheme="minorEastAsia" w:eastAsiaTheme="minorEastAsia" w:hAnsiTheme="minorEastAsia" w:cs="Segoe UI" w:hint="eastAsia"/>
+          <w:b w:val="0"/>
+          <w:color w:val="24292E"/>
+          <w:sz w:val="22"/>
+        </w:rPr>
+        <w:t xml:space="preserve"> 와서 Key</w:t>
+      </w:r>
+      <w:proofErr w:type="spellStart"/>
+      <w:r>
+        <w:rPr>
+          <w:rFonts w:asciiTheme="minorEastAsia" w:eastAsiaTheme="minorEastAsia" w:hAnsiTheme="minorEastAsia" w:cs="Segoe UI" w:hint="eastAsia"/>
+          <w:b w:val="0"/>
+          <w:color w:val="24292E"/>
+          <w:sz w:val="22"/>
+        </w:rPr>
+        <w:t>를</w:t>
+      </w:r>
+      <w:proofErr w:type="spellEnd"/>
+      <w:r>
+        <w:rPr>
+          <w:rFonts w:asciiTheme="minorEastAsia" w:eastAsiaTheme="minorEastAsia" w:hAnsiTheme="minorEastAsia" w:cs="Segoe UI" w:hint="eastAsia"/>
+          <w:b w:val="0"/>
+          <w:color w:val="24292E"/>
+          <w:sz w:val="22"/>
+        </w:rPr>
+        <w:t xml:space="preserve"> 등록한다. Title은 임의로 넣어준다.</w:t>
+      </w:r>
+    </w:p>
+    <w:p>
+      <w:pPr>
+        <w:pStyle w:val="1"/>
+        <w:pBdr>
+          <w:bottom w:val="single" w:sz="6" w:space="4" w:color="EAECEF"/>
+        </w:pBdr>
+        <w:rPr>
+          <w:rFonts w:asciiTheme="minorEastAsia" w:eastAsiaTheme="minorEastAsia" w:hAnsiTheme="minorEastAsia" w:cs="Segoe UI" w:hint="eastAsia"/>
+          <w:b w:val="0"/>
+          <w:color w:val="24292E"/>
+          <w:sz w:val="22"/>
+        </w:rPr>
+      </w:pPr>
+      <w:r>
+        <w:rPr>
+          <w:rFonts w:asciiTheme="minorEastAsia" w:eastAsiaTheme="minorEastAsia" w:hAnsiTheme="minorEastAsia" w:cs="Segoe UI" w:hint="eastAsia"/>
+          <w:b w:val="0"/>
+          <w:noProof/>
+          <w:color w:val="24292E"/>
+          <w:sz w:val="22"/>
+        </w:rPr>
+        <w:drawing>
+          <wp:inline distT="0" distB="0" distL="0" distR="0">
+            <wp:extent cx="5848350" cy="3095625"/>
+            <wp:effectExtent l="19050" t="0" r="0" b="0"/>
+            <wp:docPr id="20" name="그림 10"/>
+            <wp:cNvGraphicFramePr>
+              <a:graphicFrameLocks xmlns:a="http://schemas.openxmlformats.org/drawingml/2006/main" noChangeAspect="1"/>
+            </wp:cNvGraphicFramePr>
+            <a:graphic xmlns:a="http://schemas.openxmlformats.org/drawingml/2006/main">
+              <a:graphicData uri="http://schemas.openxmlformats.org/drawingml/2006/picture">
+                <pic:pic xmlns:pic="http://schemas.openxmlformats.org/drawingml/2006/picture">
+                  <pic:nvPicPr>
+                    <pic:cNvPr id="0" name="Picture 10"/>
+                    <pic:cNvPicPr>
+                      <a:picLocks noChangeAspect="1" noChangeArrowheads="1"/>
+                    </pic:cNvPicPr>
+                  </pic:nvPicPr>
+                  <pic:blipFill>
+                    <a:blip r:embed="rId29" cstate="print"/>
+                    <a:srcRect/>
+                    <a:stretch>
+                      <a:fillRect/>
+                    </a:stretch>
+                  </pic:blipFill>
+                  <pic:spPr bwMode="auto">
+                    <a:xfrm>
+                      <a:off x="0" y="0"/>
+                      <a:ext cx="5848350" cy="3095625"/>
+                    </a:xfrm>
+                    <a:prstGeom prst="rect">
+                      <a:avLst/>
+                    </a:prstGeom>
+                    <a:noFill/>
+                    <a:ln w="9525">
+                      <a:noFill/>
+                      <a:miter lim="800000"/>
+                      <a:headEnd/>
+                      <a:tailEnd/>
+                    </a:ln>
+                  </pic:spPr>
+                </pic:pic>
+              </a:graphicData>
+            </a:graphic>
+          </wp:inline>
+        </w:drawing>
+      </w:r>
+    </w:p>
+    <w:p>
+      <w:pPr>
+        <w:pStyle w:val="1"/>
+        <w:pBdr>
+          <w:bottom w:val="single" w:sz="6" w:space="4" w:color="EAECEF"/>
+        </w:pBdr>
+        <w:rPr>
+          <w:rFonts w:asciiTheme="minorEastAsia" w:eastAsiaTheme="minorEastAsia" w:hAnsiTheme="minorEastAsia" w:cs="Segoe UI" w:hint="eastAsia"/>
+          <w:b w:val="0"/>
+          <w:color w:val="24292E"/>
+          <w:sz w:val="22"/>
+        </w:rPr>
+      </w:pPr>
+      <w:proofErr w:type="spellStart"/>
+      <w:r>
+        <w:rPr>
+          <w:rFonts w:asciiTheme="minorEastAsia" w:eastAsiaTheme="minorEastAsia" w:hAnsiTheme="minorEastAsia" w:cs="Segoe UI" w:hint="eastAsia"/>
+          <w:b w:val="0"/>
+          <w:color w:val="24292E"/>
+          <w:sz w:val="22"/>
+        </w:rPr>
+        <w:t>GitHub</w:t>
+      </w:r>
+      <w:proofErr w:type="spellEnd"/>
+      <w:r>
+        <w:rPr>
+          <w:rFonts w:asciiTheme="minorEastAsia" w:eastAsiaTheme="minorEastAsia" w:hAnsiTheme="minorEastAsia" w:cs="Segoe UI" w:hint="eastAsia"/>
+          <w:b w:val="0"/>
+          <w:color w:val="24292E"/>
+          <w:sz w:val="22"/>
+        </w:rPr>
+        <w:t>에 가입할 때 입력한 암호로 확인을 한다.</w:t>
+      </w:r>
+    </w:p>
+    <w:p>
+      <w:pPr>
+        <w:pStyle w:val="1"/>
+        <w:pBdr>
+          <w:bottom w:val="single" w:sz="6" w:space="4" w:color="EAECEF"/>
+        </w:pBdr>
+        <w:rPr>
+          <w:rFonts w:asciiTheme="minorEastAsia" w:eastAsiaTheme="minorEastAsia" w:hAnsiTheme="minorEastAsia" w:cs="Segoe UI" w:hint="eastAsia"/>
+          <w:b w:val="0"/>
+          <w:color w:val="24292E"/>
+          <w:sz w:val="22"/>
+        </w:rPr>
+      </w:pPr>
+      <w:r>
+        <w:rPr>
+          <w:rFonts w:asciiTheme="minorEastAsia" w:eastAsiaTheme="minorEastAsia" w:hAnsiTheme="minorEastAsia" w:cs="Segoe UI" w:hint="eastAsia"/>
+          <w:b w:val="0"/>
+          <w:noProof/>
+          <w:color w:val="24292E"/>
+          <w:sz w:val="22"/>
+        </w:rPr>
+        <w:lastRenderedPageBreak/>
+        <w:drawing>
+          <wp:inline distT="0" distB="0" distL="0" distR="0">
+            <wp:extent cx="3219450" cy="2867025"/>
+            <wp:effectExtent l="19050" t="0" r="0" b="0"/>
+            <wp:docPr id="21" name="그림 11"/>
+            <wp:cNvGraphicFramePr>
+              <a:graphicFrameLocks xmlns:a="http://schemas.openxmlformats.org/drawingml/2006/main" noChangeAspect="1"/>
+            </wp:cNvGraphicFramePr>
+            <a:graphic xmlns:a="http://schemas.openxmlformats.org/drawingml/2006/main">
+              <a:graphicData uri="http://schemas.openxmlformats.org/drawingml/2006/picture">
+                <pic:pic xmlns:pic="http://schemas.openxmlformats.org/drawingml/2006/picture">
+                  <pic:nvPicPr>
+                    <pic:cNvPr id="0" name="Picture 11"/>
+                    <pic:cNvPicPr>
+                      <a:picLocks noChangeAspect="1" noChangeArrowheads="1"/>
+                    </pic:cNvPicPr>
+                  </pic:nvPicPr>
+                  <pic:blipFill>
+                    <a:blip r:embed="rId30" cstate="print"/>
+                    <a:srcRect/>
+                    <a:stretch>
+                      <a:fillRect/>
+                    </a:stretch>
+                  </pic:blipFill>
+                  <pic:spPr bwMode="auto">
+                    <a:xfrm>
+                      <a:off x="0" y="0"/>
+                      <a:ext cx="3219450" cy="2867025"/>
+                    </a:xfrm>
+                    <a:prstGeom prst="rect">
+                      <a:avLst/>
+                    </a:prstGeom>
+                    <a:noFill/>
+                    <a:ln w="9525">
+                      <a:noFill/>
+                      <a:miter lim="800000"/>
+                      <a:headEnd/>
+                      <a:tailEnd/>
+                    </a:ln>
+                  </pic:spPr>
+                </pic:pic>
+              </a:graphicData>
+            </a:graphic>
+          </wp:inline>
+        </w:drawing>
+      </w:r>
+    </w:p>
+    <w:p>
+      <w:pPr>
+        <w:pStyle w:val="1"/>
+        <w:pBdr>
+          <w:bottom w:val="single" w:sz="6" w:space="4" w:color="EAECEF"/>
+        </w:pBdr>
+        <w:rPr>
+          <w:rFonts w:asciiTheme="minorEastAsia" w:eastAsiaTheme="minorEastAsia" w:hAnsiTheme="minorEastAsia" w:cs="Segoe UI" w:hint="eastAsia"/>
+          <w:b w:val="0"/>
+          <w:color w:val="24292E"/>
+          <w:sz w:val="22"/>
+        </w:rPr>
+      </w:pPr>
+      <w:r>
+        <w:rPr>
+          <w:rFonts w:asciiTheme="minorEastAsia" w:eastAsiaTheme="minorEastAsia" w:hAnsiTheme="minorEastAsia" w:cs="Segoe UI" w:hint="eastAsia"/>
+          <w:b w:val="0"/>
+          <w:color w:val="24292E"/>
+          <w:sz w:val="22"/>
+        </w:rPr>
+        <w:t>등록 완료(!)</w:t>
+      </w:r>
+    </w:p>
+    <w:p>
+      <w:pPr>
+        <w:pStyle w:val="1"/>
+        <w:pBdr>
+          <w:bottom w:val="single" w:sz="6" w:space="4" w:color="EAECEF"/>
+        </w:pBdr>
+        <w:rPr>
+          <w:rFonts w:asciiTheme="minorEastAsia" w:eastAsiaTheme="minorEastAsia" w:hAnsiTheme="minorEastAsia" w:cs="Segoe UI" w:hint="eastAsia"/>
+          <w:b w:val="0"/>
+          <w:color w:val="24292E"/>
+          <w:sz w:val="22"/>
+        </w:rPr>
+      </w:pPr>
+      <w:r>
+        <w:rPr>
+          <w:rFonts w:asciiTheme="minorEastAsia" w:eastAsiaTheme="minorEastAsia" w:hAnsiTheme="minorEastAsia" w:cs="Segoe UI" w:hint="eastAsia"/>
+          <w:b w:val="0"/>
+          <w:noProof/>
+          <w:color w:val="24292E"/>
+          <w:sz w:val="22"/>
+        </w:rPr>
+        <w:drawing>
+          <wp:inline distT="0" distB="0" distL="0" distR="0">
+            <wp:extent cx="5838825" cy="1924050"/>
+            <wp:effectExtent l="19050" t="0" r="9525" b="0"/>
+            <wp:docPr id="22" name="그림 12"/>
+            <wp:cNvGraphicFramePr>
+              <a:graphicFrameLocks xmlns:a="http://schemas.openxmlformats.org/drawingml/2006/main" noChangeAspect="1"/>
+            </wp:cNvGraphicFramePr>
+            <a:graphic xmlns:a="http://schemas.openxmlformats.org/drawingml/2006/main">
+              <a:graphicData uri="http://schemas.openxmlformats.org/drawingml/2006/picture">
+                <pic:pic xmlns:pic="http://schemas.openxmlformats.org/drawingml/2006/picture">
+                  <pic:nvPicPr>
+                    <pic:cNvPr id="0" name="Picture 12"/>
+                    <pic:cNvPicPr>
+                      <a:picLocks noChangeAspect="1" noChangeArrowheads="1"/>
+                    </pic:cNvPicPr>
+                  </pic:nvPicPr>
+                  <pic:blipFill>
+                    <a:blip r:embed="rId31" cstate="print"/>
+                    <a:srcRect/>
+                    <a:stretch>
+                      <a:fillRect/>
+                    </a:stretch>
+                  </pic:blipFill>
+                  <pic:spPr bwMode="auto">
+                    <a:xfrm>
+                      <a:off x="0" y="0"/>
+                      <a:ext cx="5838825" cy="1924050"/>
+                    </a:xfrm>
+                    <a:prstGeom prst="rect">
+                      <a:avLst/>
+                    </a:prstGeom>
+                    <a:noFill/>
+                    <a:ln w="9525">
+                      <a:noFill/>
+                      <a:miter lim="800000"/>
+                      <a:headEnd/>
+                      <a:tailEnd/>
+                    </a:ln>
+                  </pic:spPr>
+                </pic:pic>
+              </a:graphicData>
+            </a:graphic>
+          </wp:inline>
+        </w:drawing>
+      </w:r>
+    </w:p>
+    <w:p>
+      <w:pPr>
+        <w:pStyle w:val="1"/>
+        <w:pBdr>
+          <w:bottom w:val="single" w:sz="6" w:space="4" w:color="EAECEF"/>
+        </w:pBdr>
+        <w:rPr>
+          <w:rFonts w:asciiTheme="minorEastAsia" w:eastAsiaTheme="minorEastAsia" w:hAnsiTheme="minorEastAsia" w:cs="Segoe UI" w:hint="eastAsia"/>
+          <w:b w:val="0"/>
+          <w:color w:val="24292E"/>
+          <w:sz w:val="22"/>
+        </w:rPr>
+      </w:pPr>
+    </w:p>
+    <w:p>
+      <w:pPr>
+        <w:pStyle w:val="1"/>
+        <w:pBdr>
+          <w:bottom w:val="single" w:sz="6" w:space="4" w:color="EAECEF"/>
+        </w:pBdr>
+        <w:rPr>
+          <w:rFonts w:asciiTheme="minorEastAsia" w:eastAsiaTheme="minorEastAsia" w:hAnsiTheme="minorEastAsia" w:cs="Segoe UI"/>
+          <w:b w:val="0"/>
+          <w:color w:val="24292E"/>
+          <w:sz w:val="24"/>
+        </w:rPr>
+      </w:pPr>
     </w:p>
     <w:sectPr>
-      <w:footerReference w:type="default" r:id="rId23"/>
+      <w:footerReference w:type="default" r:id="rId32"/>
       <w:pgSz w:w="11906" w:h="16838"/>
       <w:pgMar w:top="1135" w:right="1274" w:bottom="993" w:left="1418" w:header="851" w:footer="124" w:gutter="0"/>
       <w:cols w:space="425"/>
@@ -6801,7 +6512,7 @@
               <w:noProof/>
               <w:lang w:val="ko-KR"/>
             </w:rPr>
-            <w:t>1</w:t>
+            <w:t>10</w:t>
           </w:r>
         </w:fldSimple>
       </w:p>
@@ -7408,7 +7119,6 @@
   <w:style w:type="character" w:default="1" w:styleId="a0">
     <w:name w:val="Default Paragraph Font"/>
     <w:uiPriority w:val="1"/>
-    <w:semiHidden/>
     <w:unhideWhenUsed/>
   </w:style>
   <w:style w:type="table" w:default="1" w:styleId="a1">
@@ -8067,7 +7777,7 @@
 </file>
 
 <file path=customXml/itemProps1.xml><?xml version="1.0" encoding="utf-8"?>
-<ds:datastoreItem xmlns:ds="http://schemas.openxmlformats.org/officeDocument/2006/customXml" ds:itemID="{5E3348E7-394E-44A4-9EBB-E7FF4CA480BC}">
+<ds:datastoreItem xmlns:ds="http://schemas.openxmlformats.org/officeDocument/2006/customXml" ds:itemID="{16AABB66-B8C1-4E67-92BE-CC4E4561F376}">
   <ds:schemaRefs>
     <ds:schemaRef ds:uri="http://schemas.openxmlformats.org/officeDocument/2006/bibliography"/>
   </ds:schemaRefs>

--- a/Git 개념도.docx
+++ b/Git 개념도.docx
@@ -6445,23 +6445,1741 @@
           <w:sz w:val="22"/>
         </w:rPr>
       </w:pPr>
-    </w:p>
-    <w:p>
-      <w:pPr>
-        <w:pStyle w:val="1"/>
-        <w:pBdr>
-          <w:bottom w:val="single" w:sz="6" w:space="4" w:color="EAECEF"/>
-        </w:pBdr>
+      <w:proofErr w:type="spellStart"/>
+      <w:r>
+        <w:rPr>
+          <w:rFonts w:asciiTheme="minorEastAsia" w:eastAsiaTheme="minorEastAsia" w:hAnsiTheme="minorEastAsia" w:cs="Segoe UI" w:hint="eastAsia"/>
+          <w:b w:val="0"/>
+          <w:color w:val="24292E"/>
+          <w:sz w:val="22"/>
+        </w:rPr>
+        <w:t>SourceTree</w:t>
+      </w:r>
+      <w:proofErr w:type="spellEnd"/>
+      <w:r>
+        <w:rPr>
+          <w:rFonts w:asciiTheme="minorEastAsia" w:eastAsiaTheme="minorEastAsia" w:hAnsiTheme="minorEastAsia" w:cs="Segoe UI" w:hint="eastAsia"/>
+          <w:b w:val="0"/>
+          <w:color w:val="24292E"/>
+          <w:sz w:val="22"/>
+        </w:rPr>
+        <w:t xml:space="preserve">라는 간접적인 방식이 아니라, Git이 제공하는 직접적인 Tool인 </w:t>
+      </w:r>
+      <w:proofErr w:type="spellStart"/>
+      <w:r>
+        <w:rPr>
+          <w:rFonts w:asciiTheme="minorEastAsia" w:eastAsiaTheme="minorEastAsia" w:hAnsiTheme="minorEastAsia" w:cs="Segoe UI" w:hint="eastAsia"/>
+          <w:b w:val="0"/>
+          <w:color w:val="24292E"/>
+          <w:sz w:val="22"/>
+        </w:rPr>
+        <w:t>GitGui</w:t>
+      </w:r>
+      <w:proofErr w:type="spellEnd"/>
+      <w:r>
+        <w:rPr>
+          <w:rFonts w:asciiTheme="minorEastAsia" w:eastAsiaTheme="minorEastAsia" w:hAnsiTheme="minorEastAsia" w:cs="Segoe UI" w:hint="eastAsia"/>
+          <w:b w:val="0"/>
+          <w:color w:val="24292E"/>
+          <w:sz w:val="22"/>
+        </w:rPr>
+        <w:t>(</w:t>
+      </w:r>
+      <w:proofErr w:type="spellStart"/>
+      <w:r>
+        <w:rPr>
+          <w:rFonts w:asciiTheme="minorEastAsia" w:eastAsiaTheme="minorEastAsia" w:hAnsiTheme="minorEastAsia" w:cs="Segoe UI" w:hint="eastAsia"/>
+          <w:b w:val="0"/>
+          <w:color w:val="24292E"/>
+          <w:sz w:val="22"/>
+        </w:rPr>
+        <w:t>Git</w:t>
+      </w:r>
+      <w:proofErr w:type="spellEnd"/>
+      <w:r>
+        <w:rPr>
+          <w:rFonts w:asciiTheme="minorEastAsia" w:eastAsiaTheme="minorEastAsia" w:hAnsiTheme="minorEastAsia" w:cs="Segoe UI" w:hint="eastAsia"/>
+          <w:b w:val="0"/>
+          <w:color w:val="24292E"/>
+          <w:sz w:val="22"/>
+        </w:rPr>
+        <w:t xml:space="preserve"> CMD, </w:t>
+      </w:r>
+      <w:proofErr w:type="spellStart"/>
+      <w:r>
+        <w:rPr>
+          <w:rFonts w:asciiTheme="minorEastAsia" w:eastAsiaTheme="minorEastAsia" w:hAnsiTheme="minorEastAsia" w:cs="Segoe UI" w:hint="eastAsia"/>
+          <w:b w:val="0"/>
+          <w:color w:val="24292E"/>
+          <w:sz w:val="22"/>
+        </w:rPr>
+        <w:t>Git</w:t>
+      </w:r>
+      <w:proofErr w:type="spellEnd"/>
+      <w:r>
+        <w:rPr>
+          <w:rFonts w:asciiTheme="minorEastAsia" w:eastAsiaTheme="minorEastAsia" w:hAnsiTheme="minorEastAsia" w:cs="Segoe UI" w:hint="eastAsia"/>
+          <w:b w:val="0"/>
+          <w:color w:val="24292E"/>
+          <w:sz w:val="22"/>
+        </w:rPr>
+        <w:t xml:space="preserve"> Bash는 Command Line Interface)를 이용하여 </w:t>
+      </w:r>
+      <w:proofErr w:type="spellStart"/>
+      <w:r>
+        <w:rPr>
+          <w:rFonts w:asciiTheme="minorEastAsia" w:eastAsiaTheme="minorEastAsia" w:hAnsiTheme="minorEastAsia" w:cs="Segoe UI" w:hint="eastAsia"/>
+          <w:b w:val="0"/>
+          <w:color w:val="24292E"/>
+          <w:sz w:val="22"/>
+        </w:rPr>
+        <w:t>GitHub</w:t>
+      </w:r>
+      <w:proofErr w:type="spellEnd"/>
+      <w:r>
+        <w:rPr>
+          <w:rFonts w:asciiTheme="minorEastAsia" w:eastAsiaTheme="minorEastAsia" w:hAnsiTheme="minorEastAsia" w:cs="Segoe UI" w:hint="eastAsia"/>
+          <w:b w:val="0"/>
+          <w:color w:val="24292E"/>
+          <w:sz w:val="22"/>
+        </w:rPr>
+        <w:t>의 원격저장소를 관리하는 작업을 시작해 보자.</w:t>
+      </w:r>
+    </w:p>
+    <w:p>
+      <w:pPr>
+        <w:pStyle w:val="1"/>
+        <w:pBdr>
+          <w:bottom w:val="single" w:sz="6" w:space="4" w:color="EAECEF"/>
+        </w:pBdr>
+        <w:rPr>
+          <w:rFonts w:asciiTheme="minorEastAsia" w:eastAsiaTheme="minorEastAsia" w:hAnsiTheme="minorEastAsia" w:cs="Segoe UI" w:hint="eastAsia"/>
+          <w:b w:val="0"/>
+          <w:color w:val="24292E"/>
+          <w:sz w:val="22"/>
+        </w:rPr>
+      </w:pPr>
+      <w:r>
+        <w:rPr>
+          <w:rFonts w:asciiTheme="minorEastAsia" w:eastAsiaTheme="minorEastAsia" w:hAnsiTheme="minorEastAsia" w:cs="Segoe UI" w:hint="eastAsia"/>
+          <w:b w:val="0"/>
+          <w:color w:val="24292E"/>
+          <w:sz w:val="22"/>
+        </w:rPr>
+        <w:t xml:space="preserve">먼저 </w:t>
+      </w:r>
+      <w:proofErr w:type="spellStart"/>
+      <w:r>
+        <w:rPr>
+          <w:rFonts w:asciiTheme="minorEastAsia" w:eastAsiaTheme="minorEastAsia" w:hAnsiTheme="minorEastAsia" w:cs="Segoe UI" w:hint="eastAsia"/>
+          <w:b w:val="0"/>
+          <w:color w:val="24292E"/>
+          <w:sz w:val="22"/>
+        </w:rPr>
+        <w:t>GitGui를</w:t>
+      </w:r>
+      <w:proofErr w:type="spellEnd"/>
+      <w:r>
+        <w:rPr>
+          <w:rFonts w:asciiTheme="minorEastAsia" w:eastAsiaTheme="minorEastAsia" w:hAnsiTheme="minorEastAsia" w:cs="Segoe UI" w:hint="eastAsia"/>
+          <w:b w:val="0"/>
+          <w:color w:val="24292E"/>
+          <w:sz w:val="22"/>
+        </w:rPr>
+        <w:t xml:space="preserve"> 열고</w:t>
+      </w:r>
+    </w:p>
+    <w:p>
+      <w:pPr>
+        <w:pStyle w:val="1"/>
+        <w:pBdr>
+          <w:bottom w:val="single" w:sz="6" w:space="4" w:color="EAECEF"/>
+        </w:pBdr>
+        <w:rPr>
+          <w:rFonts w:asciiTheme="minorEastAsia" w:eastAsiaTheme="minorEastAsia" w:hAnsiTheme="minorEastAsia" w:cs="Segoe UI" w:hint="eastAsia"/>
+          <w:b w:val="0"/>
+          <w:color w:val="24292E"/>
+          <w:sz w:val="22"/>
+        </w:rPr>
+      </w:pPr>
+      <w:r>
+        <w:rPr>
+          <w:rFonts w:asciiTheme="minorEastAsia" w:hAnsiTheme="minorEastAsia" w:cs="Segoe UI" w:hint="eastAsia"/>
+          <w:bCs w:val="0"/>
+          <w:noProof/>
+          <w:color w:val="24292E"/>
+          <w:sz w:val="22"/>
+        </w:rPr>
+        <w:lastRenderedPageBreak/>
+        <w:drawing>
+          <wp:inline distT="0" distB="0" distL="0" distR="0">
+            <wp:extent cx="4714875" cy="3552825"/>
+            <wp:effectExtent l="19050" t="0" r="9525" b="0"/>
+            <wp:docPr id="23" name="그림 13"/>
+            <wp:cNvGraphicFramePr>
+              <a:graphicFrameLocks xmlns:a="http://schemas.openxmlformats.org/drawingml/2006/main" noChangeAspect="1"/>
+            </wp:cNvGraphicFramePr>
+            <a:graphic xmlns:a="http://schemas.openxmlformats.org/drawingml/2006/main">
+              <a:graphicData uri="http://schemas.openxmlformats.org/drawingml/2006/picture">
+                <pic:pic xmlns:pic="http://schemas.openxmlformats.org/drawingml/2006/picture">
+                  <pic:nvPicPr>
+                    <pic:cNvPr id="0" name="Picture 13"/>
+                    <pic:cNvPicPr>
+                      <a:picLocks noChangeAspect="1" noChangeArrowheads="1"/>
+                    </pic:cNvPicPr>
+                  </pic:nvPicPr>
+                  <pic:blipFill>
+                    <a:blip r:embed="rId32" cstate="print"/>
+                    <a:srcRect/>
+                    <a:stretch>
+                      <a:fillRect/>
+                    </a:stretch>
+                  </pic:blipFill>
+                  <pic:spPr bwMode="auto">
+                    <a:xfrm>
+                      <a:off x="0" y="0"/>
+                      <a:ext cx="4714875" cy="3552825"/>
+                    </a:xfrm>
+                    <a:prstGeom prst="rect">
+                      <a:avLst/>
+                    </a:prstGeom>
+                    <a:noFill/>
+                    <a:ln w="9525">
+                      <a:noFill/>
+                      <a:miter lim="800000"/>
+                      <a:headEnd/>
+                      <a:tailEnd/>
+                    </a:ln>
+                  </pic:spPr>
+                </pic:pic>
+              </a:graphicData>
+            </a:graphic>
+          </wp:inline>
+        </w:drawing>
+      </w:r>
+    </w:p>
+    <w:p>
+      <w:pPr>
+        <w:pStyle w:val="1"/>
+        <w:pBdr>
+          <w:bottom w:val="single" w:sz="6" w:space="4" w:color="EAECEF"/>
+        </w:pBdr>
+        <w:rPr>
+          <w:rFonts w:asciiTheme="minorEastAsia" w:eastAsiaTheme="minorEastAsia" w:hAnsiTheme="minorEastAsia" w:cs="Segoe UI" w:hint="eastAsia"/>
+          <w:b w:val="0"/>
+          <w:color w:val="24292E"/>
+          <w:sz w:val="22"/>
+        </w:rPr>
+      </w:pPr>
+      <w:r>
+        <w:rPr>
+          <w:rFonts w:asciiTheme="minorEastAsia" w:eastAsiaTheme="minorEastAsia" w:hAnsiTheme="minorEastAsia" w:cs="Segoe UI" w:hint="eastAsia"/>
+          <w:b w:val="0"/>
+          <w:color w:val="24292E"/>
+          <w:sz w:val="22"/>
+        </w:rPr>
+        <w:t>Open Existing Repository를 Click한다.</w:t>
+      </w:r>
+    </w:p>
+    <w:p>
+      <w:pPr>
+        <w:pStyle w:val="1"/>
+        <w:pBdr>
+          <w:bottom w:val="single" w:sz="6" w:space="4" w:color="EAECEF"/>
+        </w:pBdr>
+        <w:rPr>
+          <w:rFonts w:asciiTheme="minorEastAsia" w:eastAsiaTheme="minorEastAsia" w:hAnsiTheme="minorEastAsia" w:cs="Segoe UI" w:hint="eastAsia"/>
+          <w:b w:val="0"/>
+          <w:color w:val="24292E"/>
+          <w:sz w:val="22"/>
+        </w:rPr>
+      </w:pPr>
+      <w:r>
+        <w:rPr>
+          <w:rFonts w:asciiTheme="minorEastAsia" w:hAnsiTheme="minorEastAsia" w:cs="Segoe UI" w:hint="eastAsia"/>
+          <w:bCs w:val="0"/>
+          <w:noProof/>
+          <w:color w:val="24292E"/>
+          <w:sz w:val="22"/>
+        </w:rPr>
+        <w:drawing>
+          <wp:inline distT="0" distB="0" distL="0" distR="0">
+            <wp:extent cx="5850890" cy="2369294"/>
+            <wp:effectExtent l="19050" t="0" r="0" b="0"/>
+            <wp:docPr id="24" name="그림 16"/>
+            <wp:cNvGraphicFramePr>
+              <a:graphicFrameLocks xmlns:a="http://schemas.openxmlformats.org/drawingml/2006/main" noChangeAspect="1"/>
+            </wp:cNvGraphicFramePr>
+            <a:graphic xmlns:a="http://schemas.openxmlformats.org/drawingml/2006/main">
+              <a:graphicData uri="http://schemas.openxmlformats.org/drawingml/2006/picture">
+                <pic:pic xmlns:pic="http://schemas.openxmlformats.org/drawingml/2006/picture">
+                  <pic:nvPicPr>
+                    <pic:cNvPr id="0" name="Picture 16"/>
+                    <pic:cNvPicPr>
+                      <a:picLocks noChangeAspect="1" noChangeArrowheads="1"/>
+                    </pic:cNvPicPr>
+                  </pic:nvPicPr>
+                  <pic:blipFill>
+                    <a:blip r:embed="rId33" cstate="print"/>
+                    <a:srcRect/>
+                    <a:stretch>
+                      <a:fillRect/>
+                    </a:stretch>
+                  </pic:blipFill>
+                  <pic:spPr bwMode="auto">
+                    <a:xfrm>
+                      <a:off x="0" y="0"/>
+                      <a:ext cx="5850890" cy="2369294"/>
+                    </a:xfrm>
+                    <a:prstGeom prst="rect">
+                      <a:avLst/>
+                    </a:prstGeom>
+                    <a:noFill/>
+                    <a:ln w="9525">
+                      <a:noFill/>
+                      <a:miter lim="800000"/>
+                      <a:headEnd/>
+                      <a:tailEnd/>
+                    </a:ln>
+                  </pic:spPr>
+                </pic:pic>
+              </a:graphicData>
+            </a:graphic>
+          </wp:inline>
+        </w:drawing>
+      </w:r>
+    </w:p>
+    <w:p>
+      <w:pPr>
+        <w:pStyle w:val="1"/>
+        <w:pBdr>
+          <w:bottom w:val="single" w:sz="6" w:space="4" w:color="EAECEF"/>
+        </w:pBdr>
+        <w:rPr>
+          <w:rFonts w:asciiTheme="minorEastAsia" w:eastAsiaTheme="minorEastAsia" w:hAnsiTheme="minorEastAsia" w:cs="Segoe UI" w:hint="eastAsia"/>
+          <w:b w:val="0"/>
+          <w:color w:val="24292E"/>
+          <w:sz w:val="22"/>
+        </w:rPr>
+      </w:pPr>
+      <w:r>
+        <w:rPr>
+          <w:rFonts w:asciiTheme="minorEastAsia" w:eastAsiaTheme="minorEastAsia" w:hAnsiTheme="minorEastAsia" w:cs="Segoe UI" w:hint="eastAsia"/>
+          <w:b w:val="0"/>
+          <w:color w:val="24292E"/>
+          <w:sz w:val="22"/>
+        </w:rPr>
+        <w:t>로컬 저장소를 추가한다.</w:t>
+      </w:r>
+    </w:p>
+    <w:p>
+      <w:pPr>
+        <w:pStyle w:val="1"/>
+        <w:pBdr>
+          <w:bottom w:val="single" w:sz="6" w:space="4" w:color="EAECEF"/>
+        </w:pBdr>
+        <w:rPr>
+          <w:rFonts w:asciiTheme="minorEastAsia" w:eastAsiaTheme="minorEastAsia" w:hAnsiTheme="minorEastAsia" w:cs="Segoe UI" w:hint="eastAsia"/>
+          <w:b w:val="0"/>
+          <w:color w:val="24292E"/>
+          <w:sz w:val="22"/>
+        </w:rPr>
+      </w:pPr>
+      <w:r>
+        <w:rPr>
+          <w:rFonts w:asciiTheme="minorEastAsia" w:hAnsiTheme="minorEastAsia" w:cs="Segoe UI" w:hint="eastAsia"/>
+          <w:bCs w:val="0"/>
+          <w:noProof/>
+          <w:color w:val="24292E"/>
+          <w:sz w:val="22"/>
+        </w:rPr>
+        <w:lastRenderedPageBreak/>
+        <w:drawing>
+          <wp:inline distT="0" distB="0" distL="0" distR="0">
+            <wp:extent cx="5850890" cy="2369294"/>
+            <wp:effectExtent l="19050" t="0" r="0" b="0"/>
+            <wp:docPr id="25" name="그림 19"/>
+            <wp:cNvGraphicFramePr>
+              <a:graphicFrameLocks xmlns:a="http://schemas.openxmlformats.org/drawingml/2006/main" noChangeAspect="1"/>
+            </wp:cNvGraphicFramePr>
+            <a:graphic xmlns:a="http://schemas.openxmlformats.org/drawingml/2006/main">
+              <a:graphicData uri="http://schemas.openxmlformats.org/drawingml/2006/picture">
+                <pic:pic xmlns:pic="http://schemas.openxmlformats.org/drawingml/2006/picture">
+                  <pic:nvPicPr>
+                    <pic:cNvPr id="0" name="Picture 19"/>
+                    <pic:cNvPicPr>
+                      <a:picLocks noChangeAspect="1" noChangeArrowheads="1"/>
+                    </pic:cNvPicPr>
+                  </pic:nvPicPr>
+                  <pic:blipFill>
+                    <a:blip r:embed="rId34" cstate="print"/>
+                    <a:srcRect/>
+                    <a:stretch>
+                      <a:fillRect/>
+                    </a:stretch>
+                  </pic:blipFill>
+                  <pic:spPr bwMode="auto">
+                    <a:xfrm>
+                      <a:off x="0" y="0"/>
+                      <a:ext cx="5850890" cy="2369294"/>
+                    </a:xfrm>
+                    <a:prstGeom prst="rect">
+                      <a:avLst/>
+                    </a:prstGeom>
+                    <a:noFill/>
+                    <a:ln w="9525">
+                      <a:noFill/>
+                      <a:miter lim="800000"/>
+                      <a:headEnd/>
+                      <a:tailEnd/>
+                    </a:ln>
+                  </pic:spPr>
+                </pic:pic>
+              </a:graphicData>
+            </a:graphic>
+          </wp:inline>
+        </w:drawing>
+      </w:r>
+    </w:p>
+    <w:p>
+      <w:pPr>
+        <w:pStyle w:val="1"/>
+        <w:pBdr>
+          <w:bottom w:val="single" w:sz="6" w:space="4" w:color="EAECEF"/>
+        </w:pBdr>
+        <w:rPr>
+          <w:rFonts w:asciiTheme="minorEastAsia" w:eastAsiaTheme="minorEastAsia" w:hAnsiTheme="minorEastAsia" w:cs="Segoe UI" w:hint="eastAsia"/>
+          <w:b w:val="0"/>
+          <w:color w:val="24292E"/>
+          <w:sz w:val="22"/>
+        </w:rPr>
+      </w:pPr>
+      <w:r>
+        <w:rPr>
+          <w:rFonts w:asciiTheme="minorEastAsia" w:eastAsiaTheme="minorEastAsia" w:hAnsiTheme="minorEastAsia" w:cs="Segoe UI" w:hint="eastAsia"/>
+          <w:b w:val="0"/>
+          <w:color w:val="24292E"/>
+          <w:sz w:val="22"/>
+        </w:rPr>
+        <w:t>또 하나의 로컬 저장소를 추가한다.</w:t>
+      </w:r>
+    </w:p>
+    <w:p>
+      <w:pPr>
+        <w:pStyle w:val="1"/>
+        <w:pBdr>
+          <w:bottom w:val="single" w:sz="6" w:space="4" w:color="EAECEF"/>
+        </w:pBdr>
+        <w:rPr>
+          <w:rFonts w:asciiTheme="minorEastAsia" w:eastAsiaTheme="minorEastAsia" w:hAnsiTheme="minorEastAsia" w:cs="Segoe UI" w:hint="eastAsia"/>
+          <w:b w:val="0"/>
+          <w:color w:val="24292E"/>
+          <w:sz w:val="22"/>
+        </w:rPr>
+      </w:pPr>
+      <w:r>
+        <w:rPr>
+          <w:rFonts w:asciiTheme="minorEastAsia" w:eastAsiaTheme="minorEastAsia" w:hAnsiTheme="minorEastAsia" w:cs="Segoe UI" w:hint="eastAsia"/>
+          <w:b w:val="0"/>
+          <w:color w:val="24292E"/>
+          <w:sz w:val="22"/>
+        </w:rPr>
+        <w:t>그러면</w:t>
+      </w:r>
+    </w:p>
+    <w:p>
+      <w:pPr>
+        <w:pStyle w:val="1"/>
+        <w:pBdr>
+          <w:bottom w:val="single" w:sz="6" w:space="4" w:color="EAECEF"/>
+        </w:pBdr>
+        <w:rPr>
+          <w:rFonts w:asciiTheme="minorEastAsia" w:eastAsiaTheme="minorEastAsia" w:hAnsiTheme="minorEastAsia" w:cs="Segoe UI" w:hint="eastAsia"/>
+          <w:b w:val="0"/>
+          <w:color w:val="24292E"/>
+          <w:sz w:val="22"/>
+        </w:rPr>
+      </w:pPr>
+      <w:r>
+        <w:rPr>
+          <w:rFonts w:asciiTheme="minorEastAsia" w:hAnsiTheme="minorEastAsia" w:cs="Segoe UI" w:hint="eastAsia"/>
+          <w:bCs w:val="0"/>
+          <w:noProof/>
+          <w:color w:val="24292E"/>
+          <w:sz w:val="22"/>
+        </w:rPr>
+        <w:pict>
+          <v:rect id="_x0000_s1033" style="position:absolute;margin-left:93.35pt;margin-top:104.9pt;width:278.25pt;height:60.75pt;z-index:251668480" filled="f" strokecolor="red" strokeweight="1pt"/>
+        </w:pict>
+      </w:r>
+      <w:r>
+        <w:rPr>
+          <w:rFonts w:asciiTheme="minorEastAsia" w:hAnsiTheme="minorEastAsia" w:cs="Segoe UI" w:hint="eastAsia"/>
+          <w:bCs w:val="0"/>
+          <w:noProof/>
+          <w:color w:val="24292E"/>
+          <w:sz w:val="22"/>
+        </w:rPr>
+        <w:drawing>
+          <wp:inline distT="0" distB="0" distL="0" distR="0">
+            <wp:extent cx="4714875" cy="3552825"/>
+            <wp:effectExtent l="19050" t="0" r="9525" b="0"/>
+            <wp:docPr id="26" name="그림 22"/>
+            <wp:cNvGraphicFramePr>
+              <a:graphicFrameLocks xmlns:a="http://schemas.openxmlformats.org/drawingml/2006/main" noChangeAspect="1"/>
+            </wp:cNvGraphicFramePr>
+            <a:graphic xmlns:a="http://schemas.openxmlformats.org/drawingml/2006/main">
+              <a:graphicData uri="http://schemas.openxmlformats.org/drawingml/2006/picture">
+                <pic:pic xmlns:pic="http://schemas.openxmlformats.org/drawingml/2006/picture">
+                  <pic:nvPicPr>
+                    <pic:cNvPr id="0" name="Picture 22"/>
+                    <pic:cNvPicPr>
+                      <a:picLocks noChangeAspect="1" noChangeArrowheads="1"/>
+                    </pic:cNvPicPr>
+                  </pic:nvPicPr>
+                  <pic:blipFill>
+                    <a:blip r:embed="rId35" cstate="print"/>
+                    <a:srcRect/>
+                    <a:stretch>
+                      <a:fillRect/>
+                    </a:stretch>
+                  </pic:blipFill>
+                  <pic:spPr bwMode="auto">
+                    <a:xfrm>
+                      <a:off x="0" y="0"/>
+                      <a:ext cx="4714875" cy="3552825"/>
+                    </a:xfrm>
+                    <a:prstGeom prst="rect">
+                      <a:avLst/>
+                    </a:prstGeom>
+                    <a:noFill/>
+                    <a:ln w="9525">
+                      <a:noFill/>
+                      <a:miter lim="800000"/>
+                      <a:headEnd/>
+                      <a:tailEnd/>
+                    </a:ln>
+                  </pic:spPr>
+                </pic:pic>
+              </a:graphicData>
+            </a:graphic>
+          </wp:inline>
+        </w:drawing>
+      </w:r>
+    </w:p>
+    <w:p>
+      <w:pPr>
+        <w:pStyle w:val="1"/>
+        <w:pBdr>
+          <w:bottom w:val="single" w:sz="6" w:space="4" w:color="EAECEF"/>
+        </w:pBdr>
+        <w:rPr>
+          <w:rFonts w:asciiTheme="minorEastAsia" w:eastAsiaTheme="minorEastAsia" w:hAnsiTheme="minorEastAsia" w:cs="Segoe UI" w:hint="eastAsia"/>
+          <w:b w:val="0"/>
+          <w:color w:val="24292E"/>
+          <w:sz w:val="22"/>
+        </w:rPr>
+      </w:pPr>
+      <w:r>
+        <w:rPr>
+          <w:rFonts w:asciiTheme="minorEastAsia" w:eastAsiaTheme="minorEastAsia" w:hAnsiTheme="minorEastAsia" w:cs="Segoe UI" w:hint="eastAsia"/>
+          <w:b w:val="0"/>
+          <w:color w:val="24292E"/>
+          <w:sz w:val="22"/>
+        </w:rPr>
+        <w:t>이렇게 세 개의 로컬 저장소가 표시된다.</w:t>
+      </w:r>
+    </w:p>
+    <w:p>
+      <w:pPr>
+        <w:pStyle w:val="1"/>
+        <w:pBdr>
+          <w:bottom w:val="single" w:sz="6" w:space="4" w:color="EAECEF"/>
+        </w:pBdr>
+        <w:rPr>
+          <w:rFonts w:asciiTheme="minorEastAsia" w:eastAsiaTheme="minorEastAsia" w:hAnsiTheme="minorEastAsia" w:cs="Segoe UI" w:hint="eastAsia"/>
+          <w:b w:val="0"/>
+          <w:color w:val="24292E"/>
+          <w:sz w:val="22"/>
+        </w:rPr>
+      </w:pPr>
+      <w:r>
+        <w:rPr>
+          <w:rFonts w:asciiTheme="minorEastAsia" w:eastAsiaTheme="minorEastAsia" w:hAnsiTheme="minorEastAsia" w:cs="Segoe UI" w:hint="eastAsia"/>
+          <w:b w:val="0"/>
+          <w:color w:val="24292E"/>
+          <w:sz w:val="22"/>
+        </w:rPr>
+        <w:t xml:space="preserve">이 중 </w:t>
+      </w:r>
+      <w:r>
+        <w:rPr>
+          <w:rFonts w:asciiTheme="minorEastAsia" w:eastAsiaTheme="minorEastAsia" w:hAnsiTheme="minorEastAsia" w:cs="Segoe UI" w:hint="eastAsia"/>
+          <w:b w:val="0"/>
+          <w:color w:val="24292E"/>
+          <w:sz w:val="22"/>
+        </w:rPr>
+        <w:t>첫 번째를 클릭하면</w:t>
+      </w:r>
+    </w:p>
+    <w:p>
+      <w:pPr>
+        <w:pStyle w:val="1"/>
+        <w:pBdr>
+          <w:bottom w:val="single" w:sz="6" w:space="4" w:color="EAECEF"/>
+        </w:pBdr>
+        <w:rPr>
+          <w:rFonts w:asciiTheme="minorEastAsia" w:eastAsiaTheme="minorEastAsia" w:hAnsiTheme="minorEastAsia" w:cs="Segoe UI" w:hint="eastAsia"/>
+          <w:b w:val="0"/>
+          <w:color w:val="24292E"/>
+          <w:sz w:val="22"/>
+        </w:rPr>
+      </w:pPr>
+      <w:r>
+        <w:rPr>
+          <w:rFonts w:asciiTheme="minorEastAsia" w:hAnsiTheme="minorEastAsia" w:cs="Segoe UI" w:hint="eastAsia"/>
+          <w:bCs w:val="0"/>
+          <w:noProof/>
+          <w:color w:val="24292E"/>
+          <w:sz w:val="22"/>
+        </w:rPr>
+        <w:lastRenderedPageBreak/>
+        <w:drawing>
+          <wp:inline distT="0" distB="0" distL="0" distR="0">
+            <wp:extent cx="5850890" cy="3110935"/>
+            <wp:effectExtent l="19050" t="0" r="0" b="0"/>
+            <wp:docPr id="27" name="그림 25"/>
+            <wp:cNvGraphicFramePr>
+              <a:graphicFrameLocks xmlns:a="http://schemas.openxmlformats.org/drawingml/2006/main" noChangeAspect="1"/>
+            </wp:cNvGraphicFramePr>
+            <a:graphic xmlns:a="http://schemas.openxmlformats.org/drawingml/2006/main">
+              <a:graphicData uri="http://schemas.openxmlformats.org/drawingml/2006/picture">
+                <pic:pic xmlns:pic="http://schemas.openxmlformats.org/drawingml/2006/picture">
+                  <pic:nvPicPr>
+                    <pic:cNvPr id="0" name="Picture 25"/>
+                    <pic:cNvPicPr>
+                      <a:picLocks noChangeAspect="1" noChangeArrowheads="1"/>
+                    </pic:cNvPicPr>
+                  </pic:nvPicPr>
+                  <pic:blipFill>
+                    <a:blip r:embed="rId36" cstate="print"/>
+                    <a:srcRect/>
+                    <a:stretch>
+                      <a:fillRect/>
+                    </a:stretch>
+                  </pic:blipFill>
+                  <pic:spPr bwMode="auto">
+                    <a:xfrm>
+                      <a:off x="0" y="0"/>
+                      <a:ext cx="5850890" cy="3110935"/>
+                    </a:xfrm>
+                    <a:prstGeom prst="rect">
+                      <a:avLst/>
+                    </a:prstGeom>
+                    <a:noFill/>
+                    <a:ln w="9525">
+                      <a:noFill/>
+                      <a:miter lim="800000"/>
+                      <a:headEnd/>
+                      <a:tailEnd/>
+                    </a:ln>
+                  </pic:spPr>
+                </pic:pic>
+              </a:graphicData>
+            </a:graphic>
+          </wp:inline>
+        </w:drawing>
+      </w:r>
+    </w:p>
+    <w:p>
+      <w:pPr>
+        <w:pStyle w:val="1"/>
+        <w:pBdr>
+          <w:bottom w:val="single" w:sz="6" w:space="4" w:color="EAECEF"/>
+        </w:pBdr>
+        <w:rPr>
+          <w:rFonts w:asciiTheme="minorEastAsia" w:eastAsiaTheme="minorEastAsia" w:hAnsiTheme="minorEastAsia" w:cs="Segoe UI" w:hint="eastAsia"/>
+          <w:b w:val="0"/>
+          <w:color w:val="24292E"/>
+          <w:sz w:val="22"/>
+        </w:rPr>
+      </w:pPr>
+      <w:r>
+        <w:rPr>
+          <w:rFonts w:asciiTheme="minorEastAsia" w:eastAsiaTheme="minorEastAsia" w:hAnsiTheme="minorEastAsia" w:cs="Segoe UI" w:hint="eastAsia"/>
+          <w:b w:val="0"/>
+          <w:color w:val="24292E"/>
+          <w:sz w:val="22"/>
+        </w:rPr>
+        <w:t>Working Copy Zone(</w:t>
+      </w:r>
+      <w:proofErr w:type="spellStart"/>
+      <w:r>
+        <w:rPr>
+          <w:rFonts w:asciiTheme="minorEastAsia" w:eastAsiaTheme="minorEastAsia" w:hAnsiTheme="minorEastAsia" w:cs="Segoe UI" w:hint="eastAsia"/>
+          <w:b w:val="0"/>
+          <w:color w:val="24292E"/>
+          <w:sz w:val="22"/>
+        </w:rPr>
+        <w:t>Unstaged</w:t>
+      </w:r>
+      <w:proofErr w:type="spellEnd"/>
+      <w:r>
+        <w:rPr>
+          <w:rFonts w:asciiTheme="minorEastAsia" w:eastAsiaTheme="minorEastAsia" w:hAnsiTheme="minorEastAsia" w:cs="Segoe UI" w:hint="eastAsia"/>
+          <w:b w:val="0"/>
+          <w:color w:val="24292E"/>
+          <w:sz w:val="22"/>
+        </w:rPr>
+        <w:t xml:space="preserve">)에 아직 </w:t>
+      </w:r>
+      <w:proofErr w:type="spellStart"/>
+      <w:r>
+        <w:rPr>
+          <w:rFonts w:asciiTheme="minorEastAsia" w:eastAsiaTheme="minorEastAsia" w:hAnsiTheme="minorEastAsia" w:cs="Segoe UI" w:hint="eastAsia"/>
+          <w:b w:val="0"/>
+          <w:color w:val="24292E"/>
+          <w:sz w:val="22"/>
+        </w:rPr>
+        <w:t>업로드하지</w:t>
+      </w:r>
+      <w:proofErr w:type="spellEnd"/>
+      <w:r>
+        <w:rPr>
+          <w:rFonts w:asciiTheme="minorEastAsia" w:eastAsiaTheme="minorEastAsia" w:hAnsiTheme="minorEastAsia" w:cs="Segoe UI" w:hint="eastAsia"/>
+          <w:b w:val="0"/>
+          <w:color w:val="24292E"/>
+          <w:sz w:val="22"/>
+        </w:rPr>
+        <w:t xml:space="preserve"> 않은 파일들이 </w:t>
+      </w:r>
+      <w:proofErr w:type="spellStart"/>
+      <w:r>
+        <w:rPr>
+          <w:rFonts w:asciiTheme="minorEastAsia" w:eastAsiaTheme="minorEastAsia" w:hAnsiTheme="minorEastAsia" w:cs="Segoe UI" w:hint="eastAsia"/>
+          <w:b w:val="0"/>
+          <w:color w:val="24292E"/>
+          <w:sz w:val="22"/>
+        </w:rPr>
+        <w:t>리스팅되어</w:t>
+      </w:r>
+      <w:proofErr w:type="spellEnd"/>
+      <w:r>
+        <w:rPr>
+          <w:rFonts w:asciiTheme="minorEastAsia" w:eastAsiaTheme="minorEastAsia" w:hAnsiTheme="minorEastAsia" w:cs="Segoe UI" w:hint="eastAsia"/>
+          <w:b w:val="0"/>
+          <w:color w:val="24292E"/>
+          <w:sz w:val="22"/>
+        </w:rPr>
+        <w:t xml:space="preserve"> 있는 게 보인다.</w:t>
+      </w:r>
+    </w:p>
+    <w:p>
+      <w:pPr>
+        <w:pStyle w:val="1"/>
+        <w:pBdr>
+          <w:bottom w:val="single" w:sz="6" w:space="4" w:color="EAECEF"/>
+        </w:pBdr>
+        <w:rPr>
+          <w:rFonts w:asciiTheme="minorEastAsia" w:eastAsiaTheme="minorEastAsia" w:hAnsiTheme="minorEastAsia" w:cs="Segoe UI" w:hint="eastAsia"/>
+          <w:b w:val="0"/>
+          <w:color w:val="24292E"/>
+          <w:sz w:val="22"/>
+        </w:rPr>
+      </w:pPr>
+      <w:r>
+        <w:rPr>
+          <w:rFonts w:asciiTheme="minorEastAsia" w:eastAsiaTheme="minorEastAsia" w:hAnsiTheme="minorEastAsia" w:cs="Segoe UI" w:hint="eastAsia"/>
+          <w:b w:val="0"/>
+          <w:noProof/>
+          <w:color w:val="24292E"/>
+          <w:sz w:val="22"/>
+        </w:rPr>
+        <w:drawing>
+          <wp:inline distT="0" distB="0" distL="0" distR="0">
+            <wp:extent cx="3381375" cy="2543175"/>
+            <wp:effectExtent l="19050" t="0" r="9525" b="0"/>
+            <wp:docPr id="29" name="그림 29"/>
+            <wp:cNvGraphicFramePr>
+              <a:graphicFrameLocks xmlns:a="http://schemas.openxmlformats.org/drawingml/2006/main" noChangeAspect="1"/>
+            </wp:cNvGraphicFramePr>
+            <a:graphic xmlns:a="http://schemas.openxmlformats.org/drawingml/2006/main">
+              <a:graphicData uri="http://schemas.openxmlformats.org/drawingml/2006/picture">
+                <pic:pic xmlns:pic="http://schemas.openxmlformats.org/drawingml/2006/picture">
+                  <pic:nvPicPr>
+                    <pic:cNvPr id="0" name="Picture 29"/>
+                    <pic:cNvPicPr>
+                      <a:picLocks noChangeAspect="1" noChangeArrowheads="1"/>
+                    </pic:cNvPicPr>
+                  </pic:nvPicPr>
+                  <pic:blipFill>
+                    <a:blip r:embed="rId37" cstate="print"/>
+                    <a:srcRect/>
+                    <a:stretch>
+                      <a:fillRect/>
+                    </a:stretch>
+                  </pic:blipFill>
+                  <pic:spPr bwMode="auto">
+                    <a:xfrm>
+                      <a:off x="0" y="0"/>
+                      <a:ext cx="3381375" cy="2543175"/>
+                    </a:xfrm>
+                    <a:prstGeom prst="rect">
+                      <a:avLst/>
+                    </a:prstGeom>
+                    <a:noFill/>
+                    <a:ln w="9525">
+                      <a:noFill/>
+                      <a:miter lim="800000"/>
+                      <a:headEnd/>
+                      <a:tailEnd/>
+                    </a:ln>
+                  </pic:spPr>
+                </pic:pic>
+              </a:graphicData>
+            </a:graphic>
+          </wp:inline>
+        </w:drawing>
+      </w:r>
+    </w:p>
+    <w:p>
+      <w:pPr>
+        <w:pStyle w:val="1"/>
+        <w:pBdr>
+          <w:bottom w:val="single" w:sz="6" w:space="4" w:color="EAECEF"/>
+        </w:pBdr>
+        <w:rPr>
+          <w:rFonts w:asciiTheme="minorEastAsia" w:eastAsiaTheme="minorEastAsia" w:hAnsiTheme="minorEastAsia" w:cs="Segoe UI" w:hint="eastAsia"/>
+          <w:b w:val="0"/>
+          <w:color w:val="24292E"/>
+          <w:sz w:val="24"/>
+        </w:rPr>
+      </w:pPr>
+      <w:r>
+        <w:rPr>
+          <w:rFonts w:asciiTheme="minorEastAsia" w:eastAsiaTheme="minorEastAsia" w:hAnsiTheme="minorEastAsia" w:cs="Segoe UI" w:hint="eastAsia"/>
+          <w:b w:val="0"/>
+          <w:color w:val="24292E"/>
+          <w:sz w:val="24"/>
+        </w:rPr>
+        <w:t>한글은 깨진다. Commit 메뉴에서 Stage To Commit을 눌러 Working Copy 영역의 파일들을 Stage에 올린 후 Commit한다. Commit Message는 필수.</w:t>
+      </w:r>
+    </w:p>
+    <w:p>
+      <w:pPr>
+        <w:pStyle w:val="1"/>
+        <w:pBdr>
+          <w:bottom w:val="single" w:sz="6" w:space="4" w:color="EAECEF"/>
+        </w:pBdr>
+        <w:rPr>
+          <w:rFonts w:asciiTheme="minorEastAsia" w:eastAsiaTheme="minorEastAsia" w:hAnsiTheme="minorEastAsia" w:cs="Segoe UI" w:hint="eastAsia"/>
+          <w:b w:val="0"/>
+          <w:color w:val="24292E"/>
+          <w:sz w:val="24"/>
+        </w:rPr>
+      </w:pPr>
+      <w:r>
         <w:rPr>
           <w:rFonts w:asciiTheme="minorEastAsia" w:eastAsiaTheme="minorEastAsia" w:hAnsiTheme="minorEastAsia" w:cs="Segoe UI"/>
           <w:b w:val="0"/>
+          <w:noProof/>
+          <w:color w:val="24292E"/>
+          <w:sz w:val="24"/>
+        </w:rPr>
+        <w:drawing>
+          <wp:inline distT="0" distB="0" distL="0" distR="0">
+            <wp:extent cx="5848350" cy="1838325"/>
+            <wp:effectExtent l="19050" t="0" r="0" b="0"/>
+            <wp:docPr id="30" name="그림 30"/>
+            <wp:cNvGraphicFramePr>
+              <a:graphicFrameLocks xmlns:a="http://schemas.openxmlformats.org/drawingml/2006/main" noChangeAspect="1"/>
+            </wp:cNvGraphicFramePr>
+            <a:graphic xmlns:a="http://schemas.openxmlformats.org/drawingml/2006/main">
+              <a:graphicData uri="http://schemas.openxmlformats.org/drawingml/2006/picture">
+                <pic:pic xmlns:pic="http://schemas.openxmlformats.org/drawingml/2006/picture">
+                  <pic:nvPicPr>
+                    <pic:cNvPr id="0" name="Picture 30"/>
+                    <pic:cNvPicPr>
+                      <a:picLocks noChangeAspect="1" noChangeArrowheads="1"/>
+                    </pic:cNvPicPr>
+                  </pic:nvPicPr>
+                  <pic:blipFill>
+                    <a:blip r:embed="rId38" cstate="print"/>
+                    <a:srcRect/>
+                    <a:stretch>
+                      <a:fillRect/>
+                    </a:stretch>
+                  </pic:blipFill>
+                  <pic:spPr bwMode="auto">
+                    <a:xfrm>
+                      <a:off x="0" y="0"/>
+                      <a:ext cx="5848350" cy="1838325"/>
+                    </a:xfrm>
+                    <a:prstGeom prst="rect">
+                      <a:avLst/>
+                    </a:prstGeom>
+                    <a:noFill/>
+                    <a:ln w="9525">
+                      <a:noFill/>
+                      <a:miter lim="800000"/>
+                      <a:headEnd/>
+                      <a:tailEnd/>
+                    </a:ln>
+                  </pic:spPr>
+                </pic:pic>
+              </a:graphicData>
+            </a:graphic>
+          </wp:inline>
+        </w:drawing>
+      </w:r>
+    </w:p>
+    <w:p>
+      <w:pPr>
+        <w:pStyle w:val="1"/>
+        <w:pBdr>
+          <w:bottom w:val="single" w:sz="6" w:space="4" w:color="EAECEF"/>
+        </w:pBdr>
+        <w:rPr>
+          <w:rFonts w:asciiTheme="minorEastAsia" w:eastAsiaTheme="minorEastAsia" w:hAnsiTheme="minorEastAsia" w:cs="Segoe UI" w:hint="eastAsia"/>
+          <w:b w:val="0"/>
+          <w:color w:val="24292E"/>
+          <w:sz w:val="24"/>
+        </w:rPr>
+      </w:pPr>
+      <w:r>
+        <w:rPr>
+          <w:rFonts w:asciiTheme="minorEastAsia" w:eastAsiaTheme="minorEastAsia" w:hAnsiTheme="minorEastAsia" w:cs="Segoe UI" w:hint="eastAsia"/>
+          <w:b w:val="0"/>
+          <w:color w:val="24292E"/>
+          <w:sz w:val="24"/>
+        </w:rPr>
+        <w:lastRenderedPageBreak/>
+        <w:t>그러면</w:t>
+      </w:r>
+    </w:p>
+    <w:p>
+      <w:pPr>
+        <w:pStyle w:val="1"/>
+        <w:pBdr>
+          <w:bottom w:val="single" w:sz="6" w:space="4" w:color="EAECEF"/>
+        </w:pBdr>
+        <w:rPr>
+          <w:rFonts w:asciiTheme="minorEastAsia" w:eastAsiaTheme="minorEastAsia" w:hAnsiTheme="minorEastAsia" w:cs="Segoe UI" w:hint="eastAsia"/>
+          <w:b w:val="0"/>
+          <w:color w:val="24292E"/>
+          <w:sz w:val="24"/>
+        </w:rPr>
+      </w:pPr>
+      <w:r>
+        <w:rPr>
+          <w:rFonts w:asciiTheme="minorEastAsia" w:hAnsiTheme="minorEastAsia" w:cs="Segoe UI"/>
+          <w:bCs w:val="0"/>
+          <w:noProof/>
+          <w:color w:val="24292E"/>
+          <w:sz w:val="24"/>
+        </w:rPr>
+        <w:drawing>
+          <wp:inline distT="0" distB="0" distL="0" distR="0">
+            <wp:extent cx="5850890" cy="2890756"/>
+            <wp:effectExtent l="19050" t="0" r="0" b="0"/>
+            <wp:docPr id="31" name="그림 31"/>
+            <wp:cNvGraphicFramePr>
+              <a:graphicFrameLocks xmlns:a="http://schemas.openxmlformats.org/drawingml/2006/main" noChangeAspect="1"/>
+            </wp:cNvGraphicFramePr>
+            <a:graphic xmlns:a="http://schemas.openxmlformats.org/drawingml/2006/main">
+              <a:graphicData uri="http://schemas.openxmlformats.org/drawingml/2006/picture">
+                <pic:pic xmlns:pic="http://schemas.openxmlformats.org/drawingml/2006/picture">
+                  <pic:nvPicPr>
+                    <pic:cNvPr id="0" name="Picture 31"/>
+                    <pic:cNvPicPr>
+                      <a:picLocks noChangeAspect="1" noChangeArrowheads="1"/>
+                    </pic:cNvPicPr>
+                  </pic:nvPicPr>
+                  <pic:blipFill>
+                    <a:blip r:embed="rId39" cstate="print"/>
+                    <a:srcRect/>
+                    <a:stretch>
+                      <a:fillRect/>
+                    </a:stretch>
+                  </pic:blipFill>
+                  <pic:spPr bwMode="auto">
+                    <a:xfrm>
+                      <a:off x="0" y="0"/>
+                      <a:ext cx="5850890" cy="2890756"/>
+                    </a:xfrm>
+                    <a:prstGeom prst="rect">
+                      <a:avLst/>
+                    </a:prstGeom>
+                    <a:noFill/>
+                    <a:ln w="9525">
+                      <a:noFill/>
+                      <a:miter lim="800000"/>
+                      <a:headEnd/>
+                      <a:tailEnd/>
+                    </a:ln>
+                  </pic:spPr>
+                </pic:pic>
+              </a:graphicData>
+            </a:graphic>
+          </wp:inline>
+        </w:drawing>
+      </w:r>
+    </w:p>
+    <w:p>
+      <w:pPr>
+        <w:pStyle w:val="1"/>
+        <w:pBdr>
+          <w:bottom w:val="single" w:sz="6" w:space="4" w:color="EAECEF"/>
+        </w:pBdr>
+        <w:rPr>
+          <w:rFonts w:asciiTheme="minorEastAsia" w:eastAsiaTheme="minorEastAsia" w:hAnsiTheme="minorEastAsia" w:cs="Segoe UI" w:hint="eastAsia"/>
+          <w:b w:val="0"/>
+          <w:color w:val="24292E"/>
+          <w:sz w:val="24"/>
+        </w:rPr>
+      </w:pPr>
+      <w:r>
+        <w:rPr>
+          <w:rFonts w:asciiTheme="minorEastAsia" w:eastAsiaTheme="minorEastAsia" w:hAnsiTheme="minorEastAsia" w:cs="Segoe UI" w:hint="eastAsia"/>
+          <w:b w:val="0"/>
+          <w:color w:val="24292E"/>
+          <w:sz w:val="24"/>
+        </w:rPr>
+        <w:t>이렇게 화면엔 아무것도 남지 않는다.</w:t>
+      </w:r>
+    </w:p>
+    <w:p>
+      <w:pPr>
+        <w:pStyle w:val="1"/>
+        <w:pBdr>
+          <w:bottom w:val="single" w:sz="6" w:space="4" w:color="EAECEF"/>
+        </w:pBdr>
+        <w:rPr>
+          <w:rFonts w:asciiTheme="minorEastAsia" w:eastAsiaTheme="minorEastAsia" w:hAnsiTheme="minorEastAsia" w:cs="Segoe UI" w:hint="eastAsia"/>
+          <w:b w:val="0"/>
+          <w:color w:val="24292E"/>
+          <w:sz w:val="24"/>
+        </w:rPr>
+      </w:pPr>
+      <w:proofErr w:type="spellStart"/>
+      <w:r>
+        <w:rPr>
+          <w:rFonts w:asciiTheme="minorEastAsia" w:eastAsiaTheme="minorEastAsia" w:hAnsiTheme="minorEastAsia" w:cs="Segoe UI" w:hint="eastAsia"/>
+          <w:b w:val="0"/>
+          <w:color w:val="24292E"/>
+          <w:sz w:val="24"/>
+        </w:rPr>
+        <w:t>GitHub로</w:t>
+      </w:r>
+      <w:proofErr w:type="spellEnd"/>
+      <w:r>
+        <w:rPr>
+          <w:rFonts w:asciiTheme="minorEastAsia" w:eastAsiaTheme="minorEastAsia" w:hAnsiTheme="minorEastAsia" w:cs="Segoe UI" w:hint="eastAsia"/>
+          <w:b w:val="0"/>
+          <w:color w:val="24292E"/>
+          <w:sz w:val="24"/>
+        </w:rPr>
+        <w:t xml:space="preserve"> 가서 보면</w:t>
+      </w:r>
+    </w:p>
+    <w:p>
+      <w:pPr>
+        <w:pStyle w:val="1"/>
+        <w:pBdr>
+          <w:bottom w:val="single" w:sz="6" w:space="4" w:color="EAECEF"/>
+        </w:pBdr>
+        <w:rPr>
+          <w:rFonts w:asciiTheme="minorEastAsia" w:eastAsiaTheme="minorEastAsia" w:hAnsiTheme="minorEastAsia" w:cs="Segoe UI" w:hint="eastAsia"/>
+          <w:b w:val="0"/>
+          <w:color w:val="24292E"/>
+          <w:sz w:val="24"/>
+        </w:rPr>
+      </w:pPr>
+      <w:r>
+        <w:rPr>
+          <w:rFonts w:asciiTheme="minorEastAsia" w:eastAsiaTheme="minorEastAsia" w:hAnsiTheme="minorEastAsia" w:cs="Segoe UI" w:hint="eastAsia"/>
+          <w:b w:val="0"/>
+          <w:color w:val="24292E"/>
+          <w:sz w:val="24"/>
+        </w:rPr>
+        <w:t>(1)</w:t>
+      </w:r>
+      <w:r>
+        <w:rPr>
+          <w:rFonts w:asciiTheme="minorEastAsia" w:eastAsiaTheme="minorEastAsia" w:hAnsiTheme="minorEastAsia" w:cs="Segoe UI" w:hint="eastAsia"/>
+          <w:b w:val="0"/>
+          <w:color w:val="24292E"/>
+          <w:sz w:val="24"/>
+        </w:rPr>
+        <w:t xml:space="preserve"> </w:t>
+      </w:r>
+      <w:proofErr w:type="spellStart"/>
+      <w:r>
+        <w:rPr>
+          <w:rFonts w:asciiTheme="minorEastAsia" w:eastAsiaTheme="minorEastAsia" w:hAnsiTheme="minorEastAsia" w:cs="Segoe UI" w:hint="eastAsia"/>
+          <w:b w:val="0"/>
+          <w:color w:val="24292E"/>
+          <w:sz w:val="24"/>
+        </w:rPr>
+        <w:t>선택가능한</w:t>
+      </w:r>
+      <w:proofErr w:type="spellEnd"/>
+      <w:r>
+        <w:rPr>
+          <w:rFonts w:asciiTheme="minorEastAsia" w:eastAsiaTheme="minorEastAsia" w:hAnsiTheme="minorEastAsia" w:cs="Segoe UI" w:hint="eastAsia"/>
+          <w:b w:val="0"/>
+          <w:color w:val="24292E"/>
+          <w:sz w:val="24"/>
+        </w:rPr>
+        <w:t xml:space="preserve"> Repository 중 gitMy1stProject Click</w:t>
+      </w:r>
+    </w:p>
+    <w:p>
+      <w:pPr>
+        <w:pStyle w:val="1"/>
+        <w:pBdr>
+          <w:bottom w:val="single" w:sz="6" w:space="4" w:color="EAECEF"/>
+        </w:pBdr>
+        <w:rPr>
+          <w:rFonts w:asciiTheme="minorEastAsia" w:eastAsiaTheme="minorEastAsia" w:hAnsiTheme="minorEastAsia" w:cs="Segoe UI" w:hint="eastAsia"/>
+          <w:b w:val="0"/>
+          <w:color w:val="24292E"/>
+          <w:sz w:val="24"/>
+        </w:rPr>
+      </w:pPr>
+      <w:r>
+        <w:rPr>
+          <w:rFonts w:asciiTheme="minorEastAsia" w:eastAsiaTheme="minorEastAsia" w:hAnsiTheme="minorEastAsia" w:cs="Segoe UI" w:hint="eastAsia"/>
+          <w:b w:val="0"/>
+          <w:noProof/>
+          <w:color w:val="24292E"/>
+          <w:sz w:val="24"/>
+        </w:rPr>
+        <w:drawing>
+          <wp:inline distT="0" distB="0" distL="0" distR="0">
+            <wp:extent cx="3343275" cy="2981325"/>
+            <wp:effectExtent l="19050" t="0" r="9525" b="0"/>
+            <wp:docPr id="35" name="그림 35"/>
+            <wp:cNvGraphicFramePr>
+              <a:graphicFrameLocks xmlns:a="http://schemas.openxmlformats.org/drawingml/2006/main" noChangeAspect="1"/>
+            </wp:cNvGraphicFramePr>
+            <a:graphic xmlns:a="http://schemas.openxmlformats.org/drawingml/2006/main">
+              <a:graphicData uri="http://schemas.openxmlformats.org/drawingml/2006/picture">
+                <pic:pic xmlns:pic="http://schemas.openxmlformats.org/drawingml/2006/picture">
+                  <pic:nvPicPr>
+                    <pic:cNvPr id="0" name="Picture 35"/>
+                    <pic:cNvPicPr>
+                      <a:picLocks noChangeAspect="1" noChangeArrowheads="1"/>
+                    </pic:cNvPicPr>
+                  </pic:nvPicPr>
+                  <pic:blipFill>
+                    <a:blip r:embed="rId40" cstate="print"/>
+                    <a:srcRect/>
+                    <a:stretch>
+                      <a:fillRect/>
+                    </a:stretch>
+                  </pic:blipFill>
+                  <pic:spPr bwMode="auto">
+                    <a:xfrm>
+                      <a:off x="0" y="0"/>
+                      <a:ext cx="3343275" cy="2981325"/>
+                    </a:xfrm>
+                    <a:prstGeom prst="rect">
+                      <a:avLst/>
+                    </a:prstGeom>
+                    <a:noFill/>
+                    <a:ln w="9525">
+                      <a:noFill/>
+                      <a:miter lim="800000"/>
+                      <a:headEnd/>
+                      <a:tailEnd/>
+                    </a:ln>
+                  </pic:spPr>
+                </pic:pic>
+              </a:graphicData>
+            </a:graphic>
+          </wp:inline>
+        </w:drawing>
+      </w:r>
+    </w:p>
+    <w:p>
+      <w:pPr>
+        <w:pStyle w:val="1"/>
+        <w:pBdr>
+          <w:bottom w:val="single" w:sz="6" w:space="4" w:color="EAECEF"/>
+        </w:pBdr>
+        <w:rPr>
+          <w:rFonts w:asciiTheme="minorEastAsia" w:eastAsiaTheme="minorEastAsia" w:hAnsiTheme="minorEastAsia" w:cs="Segoe UI" w:hint="eastAsia"/>
+          <w:b w:val="0"/>
+          <w:color w:val="24292E"/>
+          <w:sz w:val="24"/>
+        </w:rPr>
+      </w:pPr>
+      <w:r>
+        <w:rPr>
+          <w:rFonts w:asciiTheme="minorEastAsia" w:eastAsiaTheme="minorEastAsia" w:hAnsiTheme="minorEastAsia" w:cs="Segoe UI" w:hint="eastAsia"/>
+          <w:b w:val="0"/>
+          <w:color w:val="24292E"/>
+          <w:sz w:val="24"/>
+        </w:rPr>
+        <w:t>(2)</w:t>
+      </w:r>
+      <w:r>
+        <w:rPr>
+          <w:rFonts w:asciiTheme="minorEastAsia" w:eastAsiaTheme="minorEastAsia" w:hAnsiTheme="minorEastAsia" w:cs="Segoe UI" w:hint="eastAsia"/>
+          <w:b w:val="0"/>
+          <w:color w:val="24292E"/>
+          <w:sz w:val="24"/>
+        </w:rPr>
+        <w:t xml:space="preserve"> 응</w:t>
+      </w:r>
+      <w:proofErr w:type="gramStart"/>
+      <w:r>
+        <w:rPr>
+          <w:rFonts w:asciiTheme="minorEastAsia" w:eastAsiaTheme="minorEastAsia" w:hAnsiTheme="minorEastAsia" w:cs="Segoe UI"/>
+          <w:b w:val="0"/>
+          <w:color w:val="24292E"/>
+          <w:sz w:val="24"/>
+        </w:rPr>
+        <w:t>…</w:t>
+      </w:r>
+      <w:r>
+        <w:rPr>
+          <w:rFonts w:asciiTheme="minorEastAsia" w:eastAsiaTheme="minorEastAsia" w:hAnsiTheme="minorEastAsia" w:cs="Segoe UI" w:hint="eastAsia"/>
+          <w:b w:val="0"/>
+          <w:color w:val="24292E"/>
+          <w:sz w:val="24"/>
+        </w:rPr>
+        <w:t>?</w:t>
+      </w:r>
+      <w:proofErr w:type="gramEnd"/>
+      <w:r>
+        <w:rPr>
+          <w:rFonts w:asciiTheme="minorEastAsia" w:eastAsiaTheme="minorEastAsia" w:hAnsiTheme="minorEastAsia" w:cs="Segoe UI" w:hint="eastAsia"/>
+          <w:b w:val="0"/>
+          <w:color w:val="24292E"/>
+          <w:sz w:val="24"/>
+        </w:rPr>
+        <w:t xml:space="preserve"> </w:t>
+      </w:r>
+      <w:proofErr w:type="spellStart"/>
+      <w:r>
+        <w:rPr>
+          <w:rFonts w:asciiTheme="minorEastAsia" w:eastAsiaTheme="minorEastAsia" w:hAnsiTheme="minorEastAsia" w:cs="Segoe UI" w:hint="eastAsia"/>
+          <w:b w:val="0"/>
+          <w:color w:val="24292E"/>
+          <w:sz w:val="24"/>
+        </w:rPr>
+        <w:t>GitGui</w:t>
+      </w:r>
+      <w:proofErr w:type="spellEnd"/>
+      <w:r>
+        <w:rPr>
+          <w:rFonts w:asciiTheme="minorEastAsia" w:eastAsiaTheme="minorEastAsia" w:hAnsiTheme="minorEastAsia" w:cs="Segoe UI" w:hint="eastAsia"/>
+          <w:b w:val="0"/>
+          <w:color w:val="24292E"/>
+          <w:sz w:val="24"/>
+        </w:rPr>
+        <w:t>에서 Commit한 것이 보이지 않는다.</w:t>
+      </w:r>
+    </w:p>
+    <w:p>
+      <w:pPr>
+        <w:pStyle w:val="1"/>
+        <w:pBdr>
+          <w:bottom w:val="single" w:sz="6" w:space="4" w:color="EAECEF"/>
+        </w:pBdr>
+        <w:rPr>
+          <w:rFonts w:asciiTheme="minorEastAsia" w:eastAsiaTheme="minorEastAsia" w:hAnsiTheme="minorEastAsia" w:cs="Segoe UI" w:hint="eastAsia"/>
+          <w:b w:val="0"/>
+          <w:color w:val="24292E"/>
+          <w:sz w:val="24"/>
+        </w:rPr>
+      </w:pPr>
+      <w:r>
+        <w:rPr>
+          <w:rFonts w:asciiTheme="minorEastAsia" w:eastAsiaTheme="minorEastAsia" w:hAnsiTheme="minorEastAsia" w:cs="Segoe UI"/>
+          <w:b w:val="0"/>
+          <w:noProof/>
+          <w:color w:val="24292E"/>
+          <w:sz w:val="24"/>
+        </w:rPr>
+        <w:lastRenderedPageBreak/>
+        <w:drawing>
+          <wp:inline distT="0" distB="0" distL="0" distR="0">
+            <wp:extent cx="4943475" cy="2862861"/>
+            <wp:effectExtent l="19050" t="0" r="9525" b="0"/>
+            <wp:docPr id="34" name="그림 34"/>
+            <wp:cNvGraphicFramePr>
+              <a:graphicFrameLocks xmlns:a="http://schemas.openxmlformats.org/drawingml/2006/main" noChangeAspect="1"/>
+            </wp:cNvGraphicFramePr>
+            <a:graphic xmlns:a="http://schemas.openxmlformats.org/drawingml/2006/main">
+              <a:graphicData uri="http://schemas.openxmlformats.org/drawingml/2006/picture">
+                <pic:pic xmlns:pic="http://schemas.openxmlformats.org/drawingml/2006/picture">
+                  <pic:nvPicPr>
+                    <pic:cNvPr id="0" name="Picture 34"/>
+                    <pic:cNvPicPr>
+                      <a:picLocks noChangeAspect="1" noChangeArrowheads="1"/>
+                    </pic:cNvPicPr>
+                  </pic:nvPicPr>
+                  <pic:blipFill>
+                    <a:blip r:embed="rId41" cstate="print"/>
+                    <a:srcRect/>
+                    <a:stretch>
+                      <a:fillRect/>
+                    </a:stretch>
+                  </pic:blipFill>
+                  <pic:spPr bwMode="auto">
+                    <a:xfrm>
+                      <a:off x="0" y="0"/>
+                      <a:ext cx="4943475" cy="2862861"/>
+                    </a:xfrm>
+                    <a:prstGeom prst="rect">
+                      <a:avLst/>
+                    </a:prstGeom>
+                    <a:noFill/>
+                    <a:ln w="9525">
+                      <a:noFill/>
+                      <a:miter lim="800000"/>
+                      <a:headEnd/>
+                      <a:tailEnd/>
+                    </a:ln>
+                  </pic:spPr>
+                </pic:pic>
+              </a:graphicData>
+            </a:graphic>
+          </wp:inline>
+        </w:drawing>
+      </w:r>
+    </w:p>
+    <w:p>
+      <w:pPr>
+        <w:pStyle w:val="1"/>
+        <w:pBdr>
+          <w:bottom w:val="single" w:sz="6" w:space="4" w:color="EAECEF"/>
+        </w:pBdr>
+        <w:rPr>
+          <w:rFonts w:asciiTheme="minorEastAsia" w:eastAsiaTheme="minorEastAsia" w:hAnsiTheme="minorEastAsia" w:cs="Segoe UI" w:hint="eastAsia"/>
+          <w:b w:val="0"/>
+          <w:color w:val="24292E"/>
+          <w:sz w:val="24"/>
+        </w:rPr>
+      </w:pPr>
+      <w:r>
+        <w:rPr>
+          <w:rFonts w:asciiTheme="minorEastAsia" w:eastAsiaTheme="minorEastAsia" w:hAnsiTheme="minorEastAsia" w:cs="Segoe UI" w:hint="eastAsia"/>
+          <w:b w:val="0"/>
+          <w:color w:val="24292E"/>
+          <w:sz w:val="24"/>
+        </w:rPr>
+        <w:t>(3) 아! Push</w:t>
+      </w:r>
+      <w:proofErr w:type="spellStart"/>
+      <w:r>
+        <w:rPr>
+          <w:rFonts w:asciiTheme="minorEastAsia" w:eastAsiaTheme="minorEastAsia" w:hAnsiTheme="minorEastAsia" w:cs="Segoe UI" w:hint="eastAsia"/>
+          <w:b w:val="0"/>
+          <w:color w:val="24292E"/>
+          <w:sz w:val="24"/>
+        </w:rPr>
+        <w:t>를</w:t>
+      </w:r>
+      <w:proofErr w:type="spellEnd"/>
+      <w:r>
+        <w:rPr>
+          <w:rFonts w:asciiTheme="minorEastAsia" w:eastAsiaTheme="minorEastAsia" w:hAnsiTheme="minorEastAsia" w:cs="Segoe UI" w:hint="eastAsia"/>
+          <w:b w:val="0"/>
+          <w:color w:val="24292E"/>
+          <w:sz w:val="24"/>
+        </w:rPr>
+        <w:t xml:space="preserve"> 해줘야 원격저장소에 업로드가 끝난다!</w:t>
+      </w:r>
+    </w:p>
+    <w:p>
+      <w:pPr>
+        <w:pStyle w:val="1"/>
+        <w:pBdr>
+          <w:bottom w:val="single" w:sz="6" w:space="4" w:color="EAECEF"/>
+        </w:pBdr>
+        <w:rPr>
+          <w:rFonts w:asciiTheme="minorEastAsia" w:eastAsiaTheme="minorEastAsia" w:hAnsiTheme="minorEastAsia" w:cs="Segoe UI" w:hint="eastAsia"/>
+          <w:b w:val="0"/>
+          <w:color w:val="24292E"/>
+          <w:sz w:val="24"/>
+        </w:rPr>
+      </w:pPr>
+      <w:r>
+        <w:rPr>
+          <w:rFonts w:asciiTheme="minorEastAsia" w:eastAsiaTheme="minorEastAsia" w:hAnsiTheme="minorEastAsia" w:cs="Segoe UI"/>
+          <w:b w:val="0"/>
+          <w:noProof/>
+          <w:color w:val="24292E"/>
+          <w:sz w:val="24"/>
+        </w:rPr>
+        <w:drawing>
+          <wp:inline distT="0" distB="0" distL="0" distR="0">
+            <wp:extent cx="3733800" cy="3386635"/>
+            <wp:effectExtent l="19050" t="0" r="0" b="0"/>
+            <wp:docPr id="36" name="그림 36"/>
+            <wp:cNvGraphicFramePr>
+              <a:graphicFrameLocks xmlns:a="http://schemas.openxmlformats.org/drawingml/2006/main" noChangeAspect="1"/>
+            </wp:cNvGraphicFramePr>
+            <a:graphic xmlns:a="http://schemas.openxmlformats.org/drawingml/2006/main">
+              <a:graphicData uri="http://schemas.openxmlformats.org/drawingml/2006/picture">
+                <pic:pic xmlns:pic="http://schemas.openxmlformats.org/drawingml/2006/picture">
+                  <pic:nvPicPr>
+                    <pic:cNvPr id="0" name="Picture 36"/>
+                    <pic:cNvPicPr>
+                      <a:picLocks noChangeAspect="1" noChangeArrowheads="1"/>
+                    </pic:cNvPicPr>
+                  </pic:nvPicPr>
+                  <pic:blipFill>
+                    <a:blip r:embed="rId42" cstate="print"/>
+                    <a:srcRect/>
+                    <a:stretch>
+                      <a:fillRect/>
+                    </a:stretch>
+                  </pic:blipFill>
+                  <pic:spPr bwMode="auto">
+                    <a:xfrm>
+                      <a:off x="0" y="0"/>
+                      <a:ext cx="3736388" cy="3388982"/>
+                    </a:xfrm>
+                    <a:prstGeom prst="rect">
+                      <a:avLst/>
+                    </a:prstGeom>
+                    <a:noFill/>
+                    <a:ln w="9525">
+                      <a:noFill/>
+                      <a:miter lim="800000"/>
+                      <a:headEnd/>
+                      <a:tailEnd/>
+                    </a:ln>
+                  </pic:spPr>
+                </pic:pic>
+              </a:graphicData>
+            </a:graphic>
+          </wp:inline>
+        </w:drawing>
+      </w:r>
+    </w:p>
+    <w:p>
+      <w:pPr>
+        <w:pStyle w:val="1"/>
+        <w:pBdr>
+          <w:bottom w:val="single" w:sz="6" w:space="4" w:color="EAECEF"/>
+        </w:pBdr>
+        <w:rPr>
+          <w:rFonts w:asciiTheme="minorEastAsia" w:eastAsiaTheme="minorEastAsia" w:hAnsiTheme="minorEastAsia" w:cs="Segoe UI" w:hint="eastAsia"/>
+          <w:b w:val="0"/>
+          <w:color w:val="24292E"/>
+          <w:sz w:val="24"/>
+        </w:rPr>
+      </w:pPr>
+      <w:r>
+        <w:rPr>
+          <w:rFonts w:asciiTheme="minorEastAsia" w:hAnsiTheme="minorEastAsia" w:cs="Segoe UI"/>
+          <w:bCs w:val="0"/>
+          <w:noProof/>
+          <w:color w:val="24292E"/>
+          <w:sz w:val="24"/>
+        </w:rPr>
+        <w:drawing>
+          <wp:inline distT="0" distB="0" distL="0" distR="0">
+            <wp:extent cx="4400550" cy="2011044"/>
+            <wp:effectExtent l="19050" t="0" r="0" b="0"/>
+            <wp:docPr id="37" name="그림 37"/>
+            <wp:cNvGraphicFramePr>
+              <a:graphicFrameLocks xmlns:a="http://schemas.openxmlformats.org/drawingml/2006/main" noChangeAspect="1"/>
+            </wp:cNvGraphicFramePr>
+            <a:graphic xmlns:a="http://schemas.openxmlformats.org/drawingml/2006/main">
+              <a:graphicData uri="http://schemas.openxmlformats.org/drawingml/2006/picture">
+                <pic:pic xmlns:pic="http://schemas.openxmlformats.org/drawingml/2006/picture">
+                  <pic:nvPicPr>
+                    <pic:cNvPr id="0" name="Picture 37"/>
+                    <pic:cNvPicPr>
+                      <a:picLocks noChangeAspect="1" noChangeArrowheads="1"/>
+                    </pic:cNvPicPr>
+                  </pic:nvPicPr>
+                  <pic:blipFill>
+                    <a:blip r:embed="rId43" cstate="print"/>
+                    <a:srcRect/>
+                    <a:stretch>
+                      <a:fillRect/>
+                    </a:stretch>
+                  </pic:blipFill>
+                  <pic:spPr bwMode="auto">
+                    <a:xfrm>
+                      <a:off x="0" y="0"/>
+                      <a:ext cx="4402328" cy="2011857"/>
+                    </a:xfrm>
+                    <a:prstGeom prst="rect">
+                      <a:avLst/>
+                    </a:prstGeom>
+                    <a:noFill/>
+                    <a:ln w="9525">
+                      <a:noFill/>
+                      <a:miter lim="800000"/>
+                      <a:headEnd/>
+                      <a:tailEnd/>
+                    </a:ln>
+                  </pic:spPr>
+                </pic:pic>
+              </a:graphicData>
+            </a:graphic>
+          </wp:inline>
+        </w:drawing>
+      </w:r>
+      <w:r>
+        <w:rPr>
+          <w:rFonts w:asciiTheme="minorEastAsia" w:eastAsiaTheme="minorEastAsia" w:hAnsiTheme="minorEastAsia" w:cs="Segoe UI" w:hint="eastAsia"/>
+          <w:b w:val="0"/>
+          <w:color w:val="24292E"/>
+          <w:sz w:val="24"/>
+        </w:rPr>
+        <w:t>성공!</w:t>
+      </w:r>
+    </w:p>
+    <w:p>
+      <w:pPr>
+        <w:pStyle w:val="1"/>
+        <w:pBdr>
+          <w:bottom w:val="single" w:sz="6" w:space="4" w:color="EAECEF"/>
+        </w:pBdr>
+        <w:rPr>
+          <w:rFonts w:asciiTheme="minorEastAsia" w:eastAsiaTheme="minorEastAsia" w:hAnsiTheme="minorEastAsia" w:cs="Segoe UI" w:hint="eastAsia"/>
+          <w:b w:val="0"/>
+          <w:color w:val="24292E"/>
+          <w:sz w:val="24"/>
+        </w:rPr>
+      </w:pPr>
+      <w:r>
+        <w:rPr>
+          <w:rFonts w:asciiTheme="minorEastAsia" w:eastAsiaTheme="minorEastAsia" w:hAnsiTheme="minorEastAsia" w:cs="Segoe UI" w:hint="eastAsia"/>
+          <w:b w:val="0"/>
+          <w:color w:val="24292E"/>
+          <w:sz w:val="24"/>
+        </w:rPr>
+        <w:lastRenderedPageBreak/>
+        <w:t xml:space="preserve">(4) </w:t>
+      </w:r>
+      <w:proofErr w:type="spellStart"/>
+      <w:r>
+        <w:rPr>
+          <w:rFonts w:asciiTheme="minorEastAsia" w:eastAsiaTheme="minorEastAsia" w:hAnsiTheme="minorEastAsia" w:cs="Segoe UI" w:hint="eastAsia"/>
+          <w:b w:val="0"/>
+          <w:color w:val="24292E"/>
+          <w:sz w:val="24"/>
+        </w:rPr>
+        <w:t>GitHub</w:t>
+      </w:r>
+      <w:proofErr w:type="spellEnd"/>
+      <w:r>
+        <w:rPr>
+          <w:rFonts w:asciiTheme="minorEastAsia" w:eastAsiaTheme="minorEastAsia" w:hAnsiTheme="minorEastAsia" w:cs="Segoe UI" w:hint="eastAsia"/>
+          <w:b w:val="0"/>
+          <w:color w:val="24292E"/>
+          <w:sz w:val="24"/>
+        </w:rPr>
+        <w:t>에서 확인하면</w:t>
+      </w:r>
+    </w:p>
+    <w:p>
+      <w:pPr>
+        <w:pStyle w:val="1"/>
+        <w:pBdr>
+          <w:bottom w:val="single" w:sz="6" w:space="4" w:color="EAECEF"/>
+        </w:pBdr>
+        <w:rPr>
+          <w:rFonts w:asciiTheme="minorEastAsia" w:eastAsiaTheme="minorEastAsia" w:hAnsiTheme="minorEastAsia" w:cs="Segoe UI" w:hint="eastAsia"/>
+          <w:b w:val="0"/>
+          <w:color w:val="24292E"/>
+          <w:sz w:val="24"/>
+        </w:rPr>
+      </w:pPr>
+      <w:r>
+        <w:rPr>
+          <w:rFonts w:asciiTheme="minorEastAsia" w:eastAsiaTheme="minorEastAsia" w:hAnsiTheme="minorEastAsia" w:cs="Segoe UI"/>
+          <w:b w:val="0"/>
+          <w:noProof/>
+          <w:color w:val="24292E"/>
+          <w:sz w:val="24"/>
+        </w:rPr>
+        <w:pict>
+          <v:rect id="_x0000_s1034" style="position:absolute;margin-left:8.6pt;margin-top:125.25pt;width:249pt;height:51.75pt;z-index:251669504" filled="f" strokecolor="red" strokeweight="1pt"/>
+        </w:pict>
+      </w:r>
+      <w:r>
+        <w:rPr>
+          <w:rFonts w:asciiTheme="minorEastAsia" w:eastAsiaTheme="minorEastAsia" w:hAnsiTheme="minorEastAsia" w:cs="Segoe UI"/>
+          <w:b w:val="0"/>
+          <w:noProof/>
+          <w:color w:val="24292E"/>
+          <w:sz w:val="24"/>
+        </w:rPr>
+        <w:drawing>
+          <wp:inline distT="0" distB="0" distL="0" distR="0">
+            <wp:extent cx="5848350" cy="2219325"/>
+            <wp:effectExtent l="19050" t="0" r="0" b="0"/>
+            <wp:docPr id="40" name="그림 40"/>
+            <wp:cNvGraphicFramePr>
+              <a:graphicFrameLocks xmlns:a="http://schemas.openxmlformats.org/drawingml/2006/main" noChangeAspect="1"/>
+            </wp:cNvGraphicFramePr>
+            <a:graphic xmlns:a="http://schemas.openxmlformats.org/drawingml/2006/main">
+              <a:graphicData uri="http://schemas.openxmlformats.org/drawingml/2006/picture">
+                <pic:pic xmlns:pic="http://schemas.openxmlformats.org/drawingml/2006/picture">
+                  <pic:nvPicPr>
+                    <pic:cNvPr id="0" name="Picture 40"/>
+                    <pic:cNvPicPr>
+                      <a:picLocks noChangeAspect="1" noChangeArrowheads="1"/>
+                    </pic:cNvPicPr>
+                  </pic:nvPicPr>
+                  <pic:blipFill>
+                    <a:blip r:embed="rId44" cstate="print"/>
+                    <a:srcRect/>
+                    <a:stretch>
+                      <a:fillRect/>
+                    </a:stretch>
+                  </pic:blipFill>
+                  <pic:spPr bwMode="auto">
+                    <a:xfrm>
+                      <a:off x="0" y="0"/>
+                      <a:ext cx="5848350" cy="2219325"/>
+                    </a:xfrm>
+                    <a:prstGeom prst="rect">
+                      <a:avLst/>
+                    </a:prstGeom>
+                    <a:noFill/>
+                    <a:ln w="9525">
+                      <a:noFill/>
+                      <a:miter lim="800000"/>
+                      <a:headEnd/>
+                      <a:tailEnd/>
+                    </a:ln>
+                  </pic:spPr>
+                </pic:pic>
+              </a:graphicData>
+            </a:graphic>
+          </wp:inline>
+        </w:drawing>
+      </w:r>
+    </w:p>
+    <w:p>
+      <w:pPr>
+        <w:pStyle w:val="1"/>
+        <w:pBdr>
+          <w:bottom w:val="single" w:sz="6" w:space="4" w:color="EAECEF"/>
+        </w:pBdr>
+        <w:rPr>
+          <w:rFonts w:asciiTheme="minorEastAsia" w:eastAsiaTheme="minorEastAsia" w:hAnsiTheme="minorEastAsia" w:cs="Segoe UI" w:hint="eastAsia"/>
+          <w:b w:val="0"/>
+          <w:color w:val="24292E"/>
+          <w:sz w:val="24"/>
+        </w:rPr>
+      </w:pPr>
+      <w:r>
+        <w:rPr>
+          <w:rFonts w:asciiTheme="minorEastAsia" w:eastAsiaTheme="minorEastAsia" w:hAnsiTheme="minorEastAsia" w:cs="Segoe UI" w:hint="eastAsia"/>
+          <w:b w:val="0"/>
+          <w:color w:val="24292E"/>
+          <w:sz w:val="24"/>
+        </w:rPr>
+        <w:t xml:space="preserve">성공적으로 </w:t>
+      </w:r>
+      <w:proofErr w:type="spellStart"/>
+      <w:r>
+        <w:rPr>
+          <w:rFonts w:asciiTheme="minorEastAsia" w:eastAsiaTheme="minorEastAsia" w:hAnsiTheme="minorEastAsia" w:cs="Segoe UI" w:hint="eastAsia"/>
+          <w:b w:val="0"/>
+          <w:color w:val="24292E"/>
+          <w:sz w:val="24"/>
+        </w:rPr>
+        <w:t>업로드되고</w:t>
+      </w:r>
+      <w:proofErr w:type="spellEnd"/>
+      <w:r>
+        <w:rPr>
+          <w:rFonts w:asciiTheme="minorEastAsia" w:eastAsiaTheme="minorEastAsia" w:hAnsiTheme="minorEastAsia" w:cs="Segoe UI" w:hint="eastAsia"/>
+          <w:b w:val="0"/>
+          <w:color w:val="24292E"/>
+          <w:sz w:val="24"/>
+        </w:rPr>
+        <w:t xml:space="preserve"> 버전관리가 됨을 알 수 있다!</w:t>
+      </w:r>
+    </w:p>
+    <w:p>
+      <w:pPr>
+        <w:pStyle w:val="1"/>
+        <w:pBdr>
+          <w:bottom w:val="single" w:sz="6" w:space="4" w:color="EAECEF"/>
+        </w:pBdr>
+        <w:rPr>
+          <w:rFonts w:asciiTheme="minorEastAsia" w:eastAsiaTheme="minorEastAsia" w:hAnsiTheme="minorEastAsia" w:cs="Segoe UI" w:hint="eastAsia"/>
+          <w:b w:val="0"/>
+          <w:color w:val="24292E"/>
+          <w:sz w:val="24"/>
+        </w:rPr>
+      </w:pPr>
+      <w:r>
+        <w:rPr>
+          <w:rFonts w:asciiTheme="minorEastAsia" w:eastAsiaTheme="minorEastAsia" w:hAnsiTheme="minorEastAsia" w:cs="Segoe UI" w:hint="eastAsia"/>
+          <w:b w:val="0"/>
+          <w:color w:val="24292E"/>
+          <w:sz w:val="24"/>
+        </w:rPr>
+        <w:t xml:space="preserve">이제 Binary File이나 </w:t>
+      </w:r>
+      <w:proofErr w:type="spellStart"/>
+      <w:r>
+        <w:rPr>
+          <w:rFonts w:asciiTheme="minorEastAsia" w:eastAsiaTheme="minorEastAsia" w:hAnsiTheme="minorEastAsia" w:cs="Segoe UI" w:hint="eastAsia"/>
+          <w:b w:val="0"/>
+          <w:color w:val="24292E"/>
+          <w:sz w:val="24"/>
+        </w:rPr>
+        <w:t>png</w:t>
+      </w:r>
+      <w:proofErr w:type="spellEnd"/>
+      <w:r>
+        <w:rPr>
+          <w:rFonts w:asciiTheme="minorEastAsia" w:eastAsiaTheme="minorEastAsia" w:hAnsiTheme="minorEastAsia" w:cs="Segoe UI" w:hint="eastAsia"/>
+          <w:b w:val="0"/>
+          <w:color w:val="24292E"/>
+          <w:sz w:val="24"/>
+        </w:rPr>
+        <w:t>, project 설정 파일 등은 제외하고 Source Code나 문서들만 관리하도록 제한을 가하면 되겠다.</w:t>
+      </w:r>
+    </w:p>
+    <w:p>
+      <w:pPr>
+        <w:pStyle w:val="1"/>
+        <w:pBdr>
+          <w:bottom w:val="single" w:sz="6" w:space="4" w:color="EAECEF"/>
+        </w:pBdr>
+        <w:rPr>
+          <w:rFonts w:asciiTheme="minorEastAsia" w:eastAsiaTheme="minorEastAsia" w:hAnsiTheme="minorEastAsia" w:cs="Segoe UI" w:hint="eastAsia"/>
+          <w:b w:val="0"/>
+          <w:color w:val="24292E"/>
+          <w:sz w:val="24"/>
+        </w:rPr>
+      </w:pPr>
+    </w:p>
+    <w:p>
+      <w:pPr>
+        <w:pStyle w:val="1"/>
+        <w:pBdr>
+          <w:bottom w:val="single" w:sz="6" w:space="4" w:color="EAECEF"/>
+        </w:pBdr>
+        <w:rPr>
+          <w:rFonts w:asciiTheme="minorEastAsia" w:eastAsiaTheme="minorEastAsia" w:hAnsiTheme="minorEastAsia" w:cs="Segoe UI"/>
+          <w:b w:val="0"/>
           <w:color w:val="24292E"/>
           <w:sz w:val="24"/>
         </w:rPr>
       </w:pPr>
     </w:p>
     <w:sectPr>
-      <w:footerReference w:type="default" r:id="rId32"/>
+      <w:footerReference w:type="default" r:id="rId45"/>
       <w:pgSz w:w="11906" w:h="16838"/>
       <w:pgMar w:top="1135" w:right="1274" w:bottom="993" w:left="1418" w:header="851" w:footer="124" w:gutter="0"/>
       <w:cols w:space="425"/>
@@ -6512,7 +8230,7 @@
               <w:noProof/>
               <w:lang w:val="ko-KR"/>
             </w:rPr>
-            <w:t>10</w:t>
+            <w:t>16</w:t>
           </w:r>
         </w:fldSimple>
       </w:p>
@@ -7777,7 +9495,7 @@
 </file>
 
 <file path=customXml/itemProps1.xml><?xml version="1.0" encoding="utf-8"?>
-<ds:datastoreItem xmlns:ds="http://schemas.openxmlformats.org/officeDocument/2006/customXml" ds:itemID="{16AABB66-B8C1-4E67-92BE-CC4E4561F376}">
+<ds:datastoreItem xmlns:ds="http://schemas.openxmlformats.org/officeDocument/2006/customXml" ds:itemID="{88DD7F40-37BA-43EB-9E90-4493BBB24DF9}">
   <ds:schemaRefs>
     <ds:schemaRef ds:uri="http://schemas.openxmlformats.org/officeDocument/2006/bibliography"/>
   </ds:schemaRefs>
